--- a/lab2/OPD2.docx
+++ b/lab2/OPD2.docx
@@ -1,10 +1,11 @@
 
 <file path=word/document.xml><?xml version="1.0" encoding="utf-8"?>
-<w:document xmlns:wpc="http://schemas.microsoft.com/office/word/2010/wordprocessingCanvas" xmlns:cx="http://schemas.microsoft.com/office/drawing/2014/chartex" xmlns:cx1="http://schemas.microsoft.com/office/drawing/2015/9/8/chartex" xmlns:cx2="http://schemas.microsoft.com/office/drawing/2015/10/21/chartex" xmlns:cx3="http://schemas.microsoft.com/office/drawing/2016/5/9/chartex" xmlns:cx4="http://schemas.microsoft.com/office/drawing/2016/5/10/chartex" xmlns:cx5="http://schemas.microsoft.com/office/drawing/2016/5/11/chartex" xmlns:cx6="http://schemas.microsoft.com/office/drawing/2016/5/12/chartex" xmlns:cx7="http://schemas.microsoft.com/office/drawing/2016/5/13/chartex" xmlns:cx8="http://schemas.microsoft.com/office/drawing/2016/5/14/chartex" xmlns:mc="http://schemas.openxmlformats.org/markup-compatibility/2006" xmlns:aink="http://schemas.microsoft.com/office/drawing/2016/ink" xmlns:am3d="http://schemas.microsoft.com/office/drawing/2017/model3d" xmlns:o="urn:schemas-microsoft-com:office:office" xmlns:oel="http://schemas.microsoft.com/office/2019/extlst" xmlns:r="http://schemas.openxmlformats.org/officeDocument/2006/relationships" xmlns:m="http://schemas.openxmlformats.org/officeDocument/2006/math" xmlns:v="urn:schemas-microsoft-com:vml" xmlns:wp14="http://schemas.microsoft.com/office/word/2010/wordprocessingDrawing" xmlns:wp="http://schemas.openxmlformats.org/drawingml/2006/wordprocessingDrawing" xmlns:w10="urn:schemas-microsoft-com:office:word" xmlns:w="http://schemas.openxmlformats.org/wordprocessingml/2006/main" xmlns:w14="http://schemas.microsoft.com/office/word/2010/wordml" xmlns:w15="http://schemas.microsoft.com/office/word/2012/wordml" xmlns:w16cex="http://schemas.microsoft.com/office/word/2018/wordml/cex" xmlns:w16cid="http://schemas.microsoft.com/office/word/2016/wordml/cid" xmlns:w16="http://schemas.microsoft.com/office/word/2018/wordml" xmlns:w16sdtdh="http://schemas.microsoft.com/office/word/2020/wordml/sdtdatahash" xmlns:w16se="http://schemas.microsoft.com/office/word/2015/wordml/symex" xmlns:wpg="http://schemas.microsoft.com/office/word/2010/wordprocessingGroup" xmlns:wpi="http://schemas.microsoft.com/office/word/2010/wordprocessingInk" xmlns:wne="http://schemas.microsoft.com/office/word/2006/wordml" xmlns:wps="http://schemas.microsoft.com/office/word/2010/wordprocessingShape" mc:Ignorable="w14 w15 w16se w16cid w16 w16cex w16sdtdh wp14">
+<w:document xmlns:o="urn:schemas-microsoft-com:office:office" xmlns:r="http://schemas.openxmlformats.org/officeDocument/2006/relationships" xmlns:v="urn:schemas-microsoft-com:vml" xmlns:w="http://schemas.openxmlformats.org/wordprocessingml/2006/main" xmlns:w10="urn:schemas-microsoft-com:office:word" xmlns:wp="http://schemas.openxmlformats.org/drawingml/2006/wordprocessingDrawing" xmlns:wps="http://schemas.microsoft.com/office/word/2010/wordprocessingShape" xmlns:wpg="http://schemas.microsoft.com/office/word/2010/wordprocessingGroup" xmlns:mc="http://schemas.openxmlformats.org/markup-compatibility/2006" xmlns:wp14="http://schemas.microsoft.com/office/word/2010/wordprocessingDrawing" xmlns:w14="http://schemas.microsoft.com/office/word/2010/wordml" xmlns:w15="http://schemas.microsoft.com/office/word/2012/wordml" mc:Ignorable="w14 wp14 w15">
   <w:body>
     <w:p>
       <w:pPr>
-        <w:spacing w:after="120"/>
+        <w:pStyle w:val="Normal"/>
+        <w:spacing w:before="0" w:after="120"/>
         <w:ind w:firstLine="709"/>
         <w:jc w:val="center"/>
         <w:rPr>
@@ -15,16 +16,38 @@
       </w:pPr>
       <w:r>
         <w:rPr>
+          <w:rFonts w:cs="Times New Roman" w:ascii="Times New Roman" w:hAnsi="Times New Roman"/>
+          <w:sz w:val="28"/>
+          <w:szCs w:val="28"/>
+        </w:rPr>
+        <w:t>ФЕДЕРАЛЬНОЕ ГОСУДАРСТВЕННОЕ АВТОНОМНОЕ</w:t>
+      </w:r>
+    </w:p>
+    <w:p>
+      <w:pPr>
+        <w:pStyle w:val="Normal"/>
+        <w:spacing w:before="0" w:after="120"/>
+        <w:ind w:firstLine="709"/>
+        <w:jc w:val="center"/>
+        <w:rPr>
           <w:rFonts w:ascii="Times New Roman" w:hAnsi="Times New Roman" w:cs="Times New Roman"/>
           <w:sz w:val="28"/>
           <w:szCs w:val="28"/>
         </w:rPr>
-        <w:t>ФЕДЕРАЛЬНОЕ ГОСУДАРСТВЕННОЕ АВТОНОМНОЕ</w:t>
+      </w:pPr>
+      <w:r>
+        <w:rPr>
+          <w:rFonts w:cs="Times New Roman" w:ascii="Times New Roman" w:hAnsi="Times New Roman"/>
+          <w:sz w:val="28"/>
+          <w:szCs w:val="28"/>
+        </w:rPr>
+        <w:t>ОБРАЗОВАТЕЛЬНОЕ УЧРЕЖДЕНИЕ ВЫСШЕГО ОБРАЗОВАНИЯ</w:t>
       </w:r>
     </w:p>
     <w:p>
       <w:pPr>
-        <w:spacing w:after="120"/>
+        <w:pStyle w:val="Normal"/>
+        <w:spacing w:before="0" w:after="120"/>
         <w:ind w:firstLine="709"/>
         <w:jc w:val="center"/>
         <w:rPr>
@@ -35,60 +58,43 @@
       </w:pPr>
       <w:r>
         <w:rPr>
+          <w:rFonts w:cs="Times New Roman" w:ascii="Times New Roman" w:hAnsi="Times New Roman"/>
+          <w:sz w:val="28"/>
+          <w:szCs w:val="28"/>
+        </w:rPr>
+        <w:t>«Национальный исследовательский университет ИТМО»</w:t>
+      </w:r>
+    </w:p>
+    <w:p>
+      <w:pPr>
+        <w:pStyle w:val="Normal"/>
+        <w:spacing w:before="120" w:after="120"/>
+        <w:ind w:firstLine="709"/>
+        <w:jc w:val="center"/>
+        <w:rPr>
           <w:rFonts w:ascii="Times New Roman" w:hAnsi="Times New Roman" w:cs="Times New Roman"/>
           <w:sz w:val="28"/>
           <w:szCs w:val="28"/>
         </w:rPr>
-        <w:t>ОБРАЗОВАТЕЛЬНОЕ УЧРЕЖДЕНИЕ ВЫСШЕГО ОБРАЗОВАНИЯ</w:t>
+      </w:pPr>
+      <w:r>
+        <w:rPr>
+          <w:rFonts w:cs="Times New Roman" w:ascii="Times New Roman" w:hAnsi="Times New Roman"/>
+          <w:sz w:val="28"/>
+          <w:szCs w:val="28"/>
+        </w:rPr>
+        <w:t>ФАКУЛЬТЕТ ПРОГРАММНОЙ ИНЖЕНЕРИИ И КОМПЬЮТЕРНОЙ ТЕХНИКИ</w:t>
       </w:r>
     </w:p>
     <w:p>
       <w:pPr>
-        <w:spacing w:after="120"/>
+        <w:pStyle w:val="Normal"/>
+        <w:spacing w:lineRule="auto" w:line="480" w:before="240" w:after="120"/>
         <w:ind w:firstLine="709"/>
         <w:jc w:val="center"/>
         <w:rPr>
           <w:rFonts w:ascii="Times New Roman" w:hAnsi="Times New Roman" w:cs="Times New Roman"/>
-          <w:sz w:val="28"/>
-          <w:szCs w:val="28"/>
-        </w:rPr>
-      </w:pPr>
-      <w:r>
-        <w:rPr>
-          <w:rFonts w:ascii="Times New Roman" w:hAnsi="Times New Roman" w:cs="Times New Roman"/>
-          <w:sz w:val="28"/>
-          <w:szCs w:val="28"/>
-        </w:rPr>
-        <w:t>«Национальный исследовательский университет ИТМО»</w:t>
-      </w:r>
-    </w:p>
-    <w:p>
-      <w:pPr>
-        <w:spacing w:before="120" w:after="120"/>
-        <w:ind w:firstLine="709"/>
-        <w:jc w:val="center"/>
-        <w:rPr>
-          <w:rFonts w:ascii="Times New Roman" w:hAnsi="Times New Roman" w:cs="Times New Roman"/>
-          <w:sz w:val="28"/>
-          <w:szCs w:val="28"/>
-        </w:rPr>
-      </w:pPr>
-      <w:r>
-        <w:rPr>
-          <w:rFonts w:ascii="Times New Roman" w:hAnsi="Times New Roman" w:cs="Times New Roman"/>
-          <w:sz w:val="28"/>
-          <w:szCs w:val="28"/>
-        </w:rPr>
-        <w:t>ФАКУЛЬТЕТ ПРОГРАММНОЙ ИНЖЕНЕРИИ И КОМПЬЮТЕРНОЙ ТЕХНИКИ</w:t>
-      </w:r>
-    </w:p>
-    <w:p>
-      <w:pPr>
-        <w:spacing w:before="240" w:after="120" w:line="480" w:lineRule="auto"/>
-        <w:ind w:firstLine="709"/>
-        <w:jc w:val="center"/>
-        <w:rPr>
-          <w:rFonts w:ascii="Times New Roman" w:hAnsi="Times New Roman" w:cs="Times New Roman"/>
+          <w:b/>
           <w:b/>
           <w:bCs/>
           <w:sz w:val="28"/>
@@ -97,149 +103,101 @@
       </w:pPr>
       <w:r>
         <w:rPr>
-          <w:rFonts w:ascii="Times New Roman" w:hAnsi="Times New Roman" w:cs="Times New Roman"/>
+          <w:rFonts w:cs="Times New Roman" w:ascii="Times New Roman" w:hAnsi="Times New Roman"/>
           <w:b/>
           <w:bCs/>
           <w:sz w:val="28"/>
           <w:szCs w:val="28"/>
         </w:rPr>
-        <w:t>ЛАБОРАТОРНАЯ РАБОТА №</w:t>
-      </w:r>
-      <w:r>
+        <w:t>ЛАБОРАТОРНАЯ РАБОТА №2</w:t>
+      </w:r>
+    </w:p>
+    <w:p>
+      <w:pPr>
+        <w:pStyle w:val="Normal"/>
+        <w:spacing w:lineRule="auto" w:line="480" w:before="0" w:after="320"/>
+        <w:ind w:firstLine="709"/>
+        <w:jc w:val="center"/>
         <w:rPr>
           <w:rFonts w:ascii="Times New Roman" w:hAnsi="Times New Roman" w:cs="Times New Roman"/>
+          <w:b/>
           <w:b/>
           <w:bCs/>
           <w:sz w:val="28"/>
           <w:szCs w:val="28"/>
         </w:rPr>
-        <w:t>2</w:t>
-      </w:r>
-    </w:p>
-    <w:p>
-      <w:pPr>
-        <w:spacing w:after="320" w:line="480" w:lineRule="auto"/>
-        <w:ind w:firstLine="709"/>
-        <w:jc w:val="center"/>
-        <w:rPr>
-          <w:rFonts w:ascii="Times New Roman" w:hAnsi="Times New Roman" w:cs="Times New Roman"/>
+      </w:pPr>
+      <w:r>
+        <w:rPr>
+          <w:rFonts w:cs="Times New Roman" w:ascii="Times New Roman" w:hAnsi="Times New Roman"/>
           <w:b/>
           <w:bCs/>
           <w:sz w:val="28"/>
           <w:szCs w:val="28"/>
         </w:rPr>
-      </w:pPr>
-      <w:r>
+        <w:t>«Исследование работы БЭВМ»</w:t>
+      </w:r>
+    </w:p>
+    <w:p>
+      <w:pPr>
+        <w:pStyle w:val="Normal"/>
+        <w:spacing w:before="0" w:after="320"/>
+        <w:ind w:firstLine="709"/>
+        <w:jc w:val="center"/>
         <w:rPr>
           <w:rFonts w:ascii="Times New Roman" w:hAnsi="Times New Roman" w:cs="Times New Roman"/>
+          <w:sz w:val="28"/>
+          <w:szCs w:val="28"/>
+        </w:rPr>
+      </w:pPr>
+      <w:r>
+        <w:rPr>
+          <w:rFonts w:cs="Times New Roman" w:ascii="Times New Roman" w:hAnsi="Times New Roman"/>
+          <w:sz w:val="28"/>
+          <w:szCs w:val="28"/>
+        </w:rPr>
+        <w:t>по дисциплине «Основы профессиональной деятельности»</w:t>
+      </w:r>
+    </w:p>
+    <w:p>
+      <w:pPr>
+        <w:pStyle w:val="Normal"/>
+        <w:spacing w:before="0" w:after="4680"/>
+        <w:ind w:firstLine="709"/>
+        <w:jc w:val="center"/>
+        <w:rPr>
+          <w:rFonts w:ascii="Times New Roman" w:hAnsi="Times New Roman" w:cs="Times New Roman"/>
+          <w:sz w:val="28"/>
+          <w:szCs w:val="28"/>
+        </w:rPr>
+      </w:pPr>
+      <w:r>
+        <w:rPr>
+          <w:rFonts w:cs="Times New Roman" w:ascii="Times New Roman" w:hAnsi="Times New Roman"/>
+          <w:sz w:val="28"/>
+          <w:szCs w:val="28"/>
+        </w:rPr>
+        <w:t>Вариант № 76458</w:t>
+      </w:r>
+    </w:p>
+    <w:p>
+      <w:pPr>
+        <w:pStyle w:val="Normal"/>
+        <w:spacing w:before="0" w:after="320"/>
+        <w:ind w:right="1417" w:firstLine="709"/>
+        <w:jc w:val="right"/>
+        <w:rPr>
+          <w:rFonts w:ascii="Times New Roman" w:hAnsi="Times New Roman" w:cs="Times New Roman"/>
+          <w:b/>
           <w:b/>
           <w:bCs/>
           <w:sz w:val="28"/>
           <w:szCs w:val="28"/>
         </w:rPr>
-        <w:t>«</w:t>
-      </w:r>
-      <w:r>
-        <w:rPr>
-          <w:rFonts w:ascii="Times New Roman" w:hAnsi="Times New Roman" w:cs="Times New Roman"/>
-          <w:b/>
-          <w:bCs/>
-          <w:sz w:val="28"/>
-          <w:szCs w:val="28"/>
-        </w:rPr>
-        <w:t>Исследование работы БЭВМ</w:t>
-      </w:r>
-      <w:r>
-        <w:rPr>
-          <w:rFonts w:ascii="Times New Roman" w:hAnsi="Times New Roman" w:cs="Times New Roman"/>
-          <w:b/>
-          <w:bCs/>
-          <w:sz w:val="28"/>
-          <w:szCs w:val="28"/>
-        </w:rPr>
-        <w:t>»</w:t>
-      </w:r>
-    </w:p>
-    <w:p>
-      <w:pPr>
-        <w:spacing w:after="320"/>
-        <w:ind w:firstLine="709"/>
-        <w:jc w:val="center"/>
-        <w:rPr>
-          <w:rFonts w:ascii="Times New Roman" w:hAnsi="Times New Roman" w:cs="Times New Roman"/>
-          <w:sz w:val="28"/>
-          <w:szCs w:val="28"/>
-        </w:rPr>
-      </w:pPr>
-      <w:r>
-        <w:rPr>
-          <w:rFonts w:ascii="Times New Roman" w:hAnsi="Times New Roman" w:cs="Times New Roman"/>
-          <w:sz w:val="28"/>
-          <w:szCs w:val="28"/>
-        </w:rPr>
-        <w:t>по дисциплине «</w:t>
-      </w:r>
-      <w:r>
-        <w:rPr>
-          <w:rFonts w:ascii="Times New Roman" w:hAnsi="Times New Roman" w:cs="Times New Roman"/>
-          <w:sz w:val="28"/>
-          <w:szCs w:val="28"/>
-        </w:rPr>
-        <w:t>Основы профессиональной деятельности</w:t>
-      </w:r>
-      <w:r>
-        <w:rPr>
-          <w:rFonts w:ascii="Times New Roman" w:hAnsi="Times New Roman" w:cs="Times New Roman"/>
-          <w:sz w:val="28"/>
-          <w:szCs w:val="28"/>
-        </w:rPr>
-        <w:t>»</w:t>
-      </w:r>
-    </w:p>
-    <w:p>
-      <w:pPr>
-        <w:spacing w:after="4680"/>
-        <w:ind w:firstLine="709"/>
-        <w:jc w:val="center"/>
-        <w:rPr>
-          <w:rFonts w:ascii="Times New Roman" w:hAnsi="Times New Roman" w:cs="Times New Roman"/>
-          <w:sz w:val="28"/>
-          <w:szCs w:val="28"/>
-        </w:rPr>
-      </w:pPr>
-      <w:r>
-        <w:rPr>
-          <w:rFonts w:ascii="Times New Roman" w:hAnsi="Times New Roman" w:cs="Times New Roman"/>
-          <w:sz w:val="28"/>
-          <w:szCs w:val="28"/>
-        </w:rPr>
-        <w:t xml:space="preserve">Вариант № </w:t>
-      </w:r>
-      <w:r>
-        <w:rPr>
-          <w:rFonts w:ascii="Times New Roman" w:hAnsi="Times New Roman" w:cs="Times New Roman"/>
-          <w:sz w:val="28"/>
-          <w:szCs w:val="28"/>
-        </w:rPr>
-        <w:t>76458</w:t>
-      </w:r>
-    </w:p>
-    <w:p>
-      <w:pPr>
-        <w:spacing w:after="320"/>
-        <w:ind w:right="1417" w:firstLine="709"/>
-        <w:jc w:val="right"/>
-        <w:rPr>
-          <w:rFonts w:ascii="Times New Roman" w:hAnsi="Times New Roman" w:cs="Times New Roman"/>
-          <w:b/>
-          <w:bCs/>
-          <w:sz w:val="28"/>
-          <w:szCs w:val="28"/>
-        </w:rPr>
-      </w:pPr>
-      <w:r>
-        <w:rPr>
-          <w:rFonts w:ascii="Times New Roman" w:hAnsi="Times New Roman" w:cs="Times New Roman"/>
+      </w:pPr>
+      <w:r>
+        <w:rPr>
+          <w:rFonts w:cs="Times New Roman" w:ascii="Times New Roman" w:hAnsi="Times New Roman"/>
           <w:b/>
           <w:bCs/>
           <w:sz w:val="28"/>
@@ -250,7 +208,7 @@
       </w:r>
       <w:r>
         <w:rPr>
-          <w:rFonts w:ascii="Times New Roman" w:hAnsi="Times New Roman" w:cs="Times New Roman"/>
+          <w:rFonts w:cs="Times New Roman" w:ascii="Times New Roman" w:hAnsi="Times New Roman"/>
           <w:b/>
           <w:bCs/>
           <w:sz w:val="28"/>
@@ -260,36 +218,37 @@
       </w:r>
       <w:r>
         <w:rPr>
+          <w:rFonts w:cs="Times New Roman" w:ascii="Times New Roman" w:hAnsi="Times New Roman"/>
+          <w:sz w:val="28"/>
+          <w:szCs w:val="28"/>
+          <w:lang w:val="en-US"/>
+        </w:rPr>
+        <w:t>P</w:t>
+      </w:r>
+      <w:r>
+        <w:rPr>
+          <w:rFonts w:cs="Times New Roman" w:ascii="Times New Roman" w:hAnsi="Times New Roman"/>
+          <w:sz w:val="28"/>
+          <w:szCs w:val="28"/>
+        </w:rPr>
+        <w:t>3112</w:t>
+      </w:r>
+    </w:p>
+    <w:p>
+      <w:pPr>
+        <w:pStyle w:val="Normal"/>
+        <w:spacing w:before="0" w:after="320"/>
+        <w:ind w:right="-340" w:hanging="0"/>
+        <w:jc w:val="right"/>
+        <w:rPr>
           <w:rFonts w:ascii="Times New Roman" w:hAnsi="Times New Roman" w:cs="Times New Roman"/>
           <w:sz w:val="28"/>
           <w:szCs w:val="28"/>
-          <w:lang w:val="en-US"/>
-        </w:rPr>
-        <w:t>P</w:t>
-      </w:r>
-      <w:r>
-        <w:rPr>
-          <w:rFonts w:ascii="Times New Roman" w:hAnsi="Times New Roman" w:cs="Times New Roman"/>
-          <w:sz w:val="28"/>
-          <w:szCs w:val="28"/>
-        </w:rPr>
-        <w:t>3112</w:t>
-      </w:r>
-    </w:p>
-    <w:p>
-      <w:pPr>
-        <w:spacing w:after="320"/>
-        <w:ind w:right="-340"/>
-        <w:jc w:val="right"/>
-        <w:rPr>
-          <w:rFonts w:ascii="Times New Roman" w:hAnsi="Times New Roman" w:cs="Times New Roman"/>
-          <w:sz w:val="28"/>
-          <w:szCs w:val="28"/>
-        </w:rPr>
-      </w:pPr>
-      <w:r>
-        <w:rPr>
-          <w:rFonts w:ascii="Times New Roman" w:hAnsi="Times New Roman" w:cs="Times New Roman"/>
+        </w:rPr>
+      </w:pPr>
+      <w:r>
+        <w:rPr>
+          <w:rFonts w:cs="Times New Roman" w:ascii="Times New Roman" w:hAnsi="Times New Roman"/>
           <w:b/>
           <w:bCs/>
           <w:sz w:val="28"/>
@@ -300,35 +259,28 @@
       </w:r>
       <w:r>
         <w:rPr>
+          <w:rFonts w:cs="Times New Roman" w:ascii="Times New Roman" w:hAnsi="Times New Roman"/>
+          <w:sz w:val="28"/>
+          <w:szCs w:val="28"/>
+        </w:rPr>
+        <w:t>: Пархоменко К. А.</w:t>
+      </w:r>
+    </w:p>
+    <w:p>
+      <w:pPr>
+        <w:pStyle w:val="Normal"/>
+        <w:spacing w:before="0" w:after="320"/>
+        <w:ind w:firstLine="709"/>
+        <w:jc w:val="right"/>
+        <w:rPr>
           <w:rFonts w:ascii="Times New Roman" w:hAnsi="Times New Roman" w:cs="Times New Roman"/>
           <w:sz w:val="28"/>
           <w:szCs w:val="28"/>
         </w:rPr>
-        <w:t xml:space="preserve">: </w:t>
-      </w:r>
-      <w:r>
-        <w:rPr>
-          <w:rFonts w:ascii="Times New Roman" w:hAnsi="Times New Roman" w:cs="Times New Roman"/>
-          <w:sz w:val="28"/>
-          <w:szCs w:val="28"/>
-        </w:rPr>
-        <w:t>Пархоменко К. А.</w:t>
-      </w:r>
-    </w:p>
-    <w:p>
-      <w:pPr>
-        <w:spacing w:after="320"/>
-        <w:ind w:firstLine="709"/>
-        <w:jc w:val="right"/>
-        <w:rPr>
-          <w:rFonts w:ascii="Times New Roman" w:hAnsi="Times New Roman" w:cs="Times New Roman"/>
-          <w:sz w:val="28"/>
-          <w:szCs w:val="28"/>
-        </w:rPr>
-      </w:pPr>
-      <w:r>
-        <w:rPr>
-          <w:rFonts w:ascii="Times New Roman" w:hAnsi="Times New Roman" w:cs="Times New Roman"/>
+      </w:pPr>
+      <w:r>
+        <w:rPr>
+          <w:rFonts w:cs="Times New Roman" w:ascii="Times New Roman" w:hAnsi="Times New Roman"/>
           <w:b/>
           <w:bCs/>
           <w:sz w:val="28"/>
@@ -339,7 +291,7 @@
       </w:r>
       <w:r>
         <w:rPr>
-          <w:rFonts w:ascii="Times New Roman" w:hAnsi="Times New Roman" w:cs="Times New Roman"/>
+          <w:rFonts w:cs="Times New Roman" w:ascii="Times New Roman" w:hAnsi="Times New Roman"/>
           <w:b/>
           <w:bCs/>
           <w:sz w:val="28"/>
@@ -349,121 +301,114 @@
       </w:r>
       <w:r>
         <w:rPr>
+          <w:rFonts w:cs="Times New Roman" w:ascii="Times New Roman" w:hAnsi="Times New Roman"/>
+          <w:sz w:val="28"/>
+          <w:szCs w:val="28"/>
+        </w:rPr>
+        <w:t xml:space="preserve"> Смирнова О. Д.</w:t>
+      </w:r>
+    </w:p>
+    <w:p>
+      <w:pPr>
+        <w:pStyle w:val="Normal"/>
+        <w:spacing w:before="2400" w:after="320"/>
+        <w:ind w:firstLine="709"/>
+        <w:jc w:val="center"/>
+        <w:rPr>
           <w:rFonts w:ascii="Times New Roman" w:hAnsi="Times New Roman" w:cs="Times New Roman"/>
           <w:sz w:val="28"/>
           <w:szCs w:val="28"/>
         </w:rPr>
-        <w:t xml:space="preserve"> </w:t>
-      </w:r>
-      <w:r>
+      </w:pPr>
+      <w:r>
+        <w:rPr>
+          <w:rFonts w:cs="Times New Roman" w:ascii="Times New Roman" w:hAnsi="Times New Roman"/>
+          <w:sz w:val="28"/>
+          <w:szCs w:val="28"/>
+        </w:rPr>
+        <w:t xml:space="preserve">г. Санкт-Петербург </w:t>
+      </w:r>
+    </w:p>
+    <w:p>
+      <w:pPr>
+        <w:pStyle w:val="Normal"/>
+        <w:spacing w:before="0" w:after="240"/>
+        <w:ind w:firstLine="709"/>
+        <w:jc w:val="center"/>
         <w:rPr>
           <w:rFonts w:ascii="Times New Roman" w:hAnsi="Times New Roman" w:cs="Times New Roman"/>
           <w:sz w:val="28"/>
           <w:szCs w:val="28"/>
         </w:rPr>
-        <w:t>Смирнова О. Д.</w:t>
+      </w:pPr>
+      <w:r>
+        <w:rPr>
+          <w:rFonts w:cs="Times New Roman" w:ascii="Times New Roman" w:hAnsi="Times New Roman"/>
+          <w:sz w:val="28"/>
+          <w:szCs w:val="28"/>
+        </w:rPr>
+        <w:t>2022 г</w:t>
+      </w:r>
+      <w:r>
+        <w:br w:type="page"/>
       </w:r>
     </w:p>
     <w:p>
       <w:pPr>
-        <w:spacing w:before="2400" w:after="320"/>
-        <w:ind w:firstLine="709"/>
-        <w:jc w:val="center"/>
-        <w:rPr>
-          <w:rFonts w:ascii="Times New Roman" w:hAnsi="Times New Roman" w:cs="Times New Roman"/>
-          <w:sz w:val="28"/>
-          <w:szCs w:val="28"/>
-        </w:rPr>
-      </w:pPr>
-      <w:r>
-        <w:rPr>
-          <w:rFonts w:ascii="Times New Roman" w:hAnsi="Times New Roman" w:cs="Times New Roman"/>
-          <w:sz w:val="28"/>
-          <w:szCs w:val="28"/>
-        </w:rPr>
-        <w:t xml:space="preserve">г. Санкт-Петербург </w:t>
+        <w:pStyle w:val="Style21"/>
+        <w:rPr/>
+      </w:pPr>
+      <w:r>
+        <w:rPr/>
+        <w:t>Задание</w:t>
       </w:r>
     </w:p>
     <w:p>
       <w:pPr>
-        <w:spacing w:after="240"/>
-        <w:ind w:firstLine="709"/>
-        <w:jc w:val="center"/>
-        <w:rPr>
-          <w:rFonts w:ascii="Times New Roman" w:hAnsi="Times New Roman" w:cs="Times New Roman"/>
-          <w:sz w:val="28"/>
-          <w:szCs w:val="28"/>
-        </w:rPr>
-      </w:pPr>
-      <w:r>
-        <w:rPr>
-          <w:rFonts w:ascii="Times New Roman" w:hAnsi="Times New Roman" w:cs="Times New Roman"/>
-          <w:sz w:val="28"/>
-          <w:szCs w:val="28"/>
-        </w:rPr>
-        <w:t>2022 г</w:t>
-      </w:r>
-    </w:p>
-    <w:p>
-      <w:pPr>
-        <w:pStyle w:val="a3"/>
-      </w:pPr>
-      <w:r>
-        <w:br w:type="page"/>
-      </w:r>
-      <w:r>
-        <w:lastRenderedPageBreak/>
-        <w:t>Задание</w:t>
-      </w:r>
-    </w:p>
-    <w:p>
-      <w:pPr>
+        <w:pStyle w:val="Normal"/>
         <w:rPr>
           <w:rFonts w:ascii="Times New Roman" w:hAnsi="Times New Roman" w:cs="Times New Roman"/>
           <w:color w:val="212529"/>
           <w:sz w:val="28"/>
           <w:szCs w:val="28"/>
-          <w:shd w:val="clear" w:color="auto" w:fill="FFFFFF"/>
-        </w:rPr>
-      </w:pPr>
-      <w:r>
+          <w:shd w:fill="FFFFFF" w:val="clear"/>
+        </w:rPr>
+      </w:pPr>
+      <w:r>
+        <w:rPr>
+          <w:rFonts w:cs="Times New Roman" w:ascii="Times New Roman" w:hAnsi="Times New Roman"/>
+          <w:sz w:val="28"/>
+          <w:szCs w:val="28"/>
+        </w:rPr>
+        <w:t>П</w:t>
+      </w:r>
+      <w:r>
+        <w:rPr>
+          <w:rFonts w:cs="Times New Roman" w:ascii="Times New Roman" w:hAnsi="Times New Roman"/>
+          <w:color w:val="212529"/>
+          <w:sz w:val="28"/>
+          <w:szCs w:val="28"/>
+          <w:shd w:fill="FFFFFF" w:val="clear"/>
+        </w:rPr>
+        <w:t>о выданному преподавателем варианту определить функцию, вычисляемую программой, область представления и область допустимых значений исходных данных и результата, выполнить трассировку программы, предложить вариант с меньшим числом команд. При выполнении работы представлять результат и все операнды арифметических операций знаковыми числами, а логических операций набором из шестнадцати логических значений.</w:t>
+      </w:r>
+    </w:p>
+    <w:p>
+      <w:pPr>
+        <w:pStyle w:val="Normal"/>
         <w:rPr>
           <w:rFonts w:ascii="Times New Roman" w:hAnsi="Times New Roman" w:cs="Times New Roman"/>
           <w:sz w:val="28"/>
           <w:szCs w:val="28"/>
         </w:rPr>
-        <w:t>П</w:t>
-      </w:r>
-      <w:r>
-        <w:rPr>
-          <w:rFonts w:ascii="Times New Roman" w:hAnsi="Times New Roman" w:cs="Times New Roman"/>
-          <w:color w:val="212529"/>
-          <w:sz w:val="28"/>
-          <w:szCs w:val="28"/>
-          <w:shd w:val="clear" w:color="auto" w:fill="FFFFFF"/>
-        </w:rPr>
-        <w:t>о выданному преподавателем варианту определить функцию, вычисляемую программой, область представления и область допустимых значений исходных данных и результата, выполнить трассировку программы, предложить вариант с меньшим числом команд. При выполнении работы представлять результат и все операнды арифметических операций знаковыми числами, а логических операций набором из шестнадцати логических значений.</w:t>
-      </w:r>
-    </w:p>
-    <w:p>
-      <w:pPr>
-        <w:rPr>
-          <w:rFonts w:ascii="Times New Roman" w:hAnsi="Times New Roman" w:cs="Times New Roman"/>
-          <w:sz w:val="28"/>
-          <w:szCs w:val="28"/>
-        </w:rPr>
-      </w:pPr>
-      <w:r>
-        <w:rPr>
-          <w:rFonts w:ascii="Times New Roman" w:hAnsi="Times New Roman" w:cs="Times New Roman"/>
-          <w:sz w:val="28"/>
-          <w:szCs w:val="28"/>
-        </w:rPr>
+      </w:pPr>
+      <w:r>
+        <w:rPr/>
         <w:drawing>
-          <wp:inline distT="0" distB="0" distL="0" distR="0" wp14:anchorId="36903B0E" wp14:editId="56365C87">
-            <wp:extent cx="905001" cy="2200582"/>
-            <wp:effectExtent l="0" t="0" r="9525" b="9525"/>
-            <wp:docPr id="1" name="Рисунок 1"/>
+          <wp:inline distT="0" distB="0" distL="0" distR="0">
+            <wp:extent cx="904875" cy="2200910"/>
+            <wp:effectExtent l="0" t="0" r="0" b="0"/>
+            <wp:docPr id="1" name="Рисунок 1" descr=""/>
             <wp:cNvGraphicFramePr>
               <a:graphicFrameLocks xmlns:a="http://schemas.openxmlformats.org/drawingml/2006/main" noChangeAspect="1"/>
             </wp:cNvGraphicFramePr>
@@ -471,19 +416,21 @@
               <a:graphicData uri="http://schemas.openxmlformats.org/drawingml/2006/picture">
                 <pic:pic xmlns:pic="http://schemas.openxmlformats.org/drawingml/2006/picture">
                   <pic:nvPicPr>
-                    <pic:cNvPr id="1" name=""/>
-                    <pic:cNvPicPr/>
+                    <pic:cNvPr id="1" name="Рисунок 1" descr=""/>
+                    <pic:cNvPicPr>
+                      <a:picLocks noChangeAspect="1" noChangeArrowheads="1"/>
+                    </pic:cNvPicPr>
                   </pic:nvPicPr>
                   <pic:blipFill>
-                    <a:blip r:embed="rId8"/>
+                    <a:blip r:embed="rId2"/>
                     <a:stretch>
                       <a:fillRect/>
                     </a:stretch>
                   </pic:blipFill>
-                  <pic:spPr>
+                  <pic:spPr bwMode="auto">
                     <a:xfrm>
                       <a:off x="0" y="0"/>
-                      <a:ext cx="905001" cy="2200582"/>
+                      <a:ext cx="904875" cy="2200910"/>
                     </a:xfrm>
                     <a:prstGeom prst="rect">
                       <a:avLst/>
@@ -498,23 +445,34 @@
     </w:p>
     <w:p>
       <w:pPr>
-        <w:pStyle w:val="a3"/>
-      </w:pPr>
-      <w:r>
+        <w:pStyle w:val="Style21"/>
+        <w:rPr/>
+      </w:pPr>
+      <w:r>
+        <w:rPr/>
         <w:t>Исходная программа</w:t>
       </w:r>
     </w:p>
     <w:tbl>
       <w:tblPr>
         <w:tblStyle w:val="-1"/>
-        <w:tblW w:w="0" w:type="auto"/>
-        <w:tblLook w:val="04A0" w:firstRow="1" w:lastRow="0" w:firstColumn="1" w:lastColumn="0" w:noHBand="0" w:noVBand="1"/>
+        <w:tblW w:w="9345" w:type="dxa"/>
+        <w:jc w:val="left"/>
+        <w:tblInd w:w="0" w:type="dxa"/>
+        <w:tblLayout w:type="fixed"/>
+        <w:tblCellMar>
+          <w:top w:w="0" w:type="dxa"/>
+          <w:left w:w="108" w:type="dxa"/>
+          <w:bottom w:w="0" w:type="dxa"/>
+          <w:right w:w="108" w:type="dxa"/>
+        </w:tblCellMar>
+        <w:tblLook w:firstRow="1" w:noVBand="1" w:lastRow="0" w:firstColumn="1" w:lastColumn="0" w:noHBand="0" w:val="04a0"/>
       </w:tblPr>
       <w:tblGrid>
-        <w:gridCol w:w="988"/>
-        <w:gridCol w:w="1275"/>
+        <w:gridCol w:w="987"/>
+        <w:gridCol w:w="1276"/>
         <w:gridCol w:w="1701"/>
-        <w:gridCol w:w="5381"/>
+        <w:gridCol w:w="5380"/>
       </w:tblGrid>
       <w:tr>
         <w:trPr>
@@ -522,19 +480,28 @@
         </w:trPr>
         <w:tc>
           <w:tcPr>
+            <w:tcW w:w="987" w:type="dxa"/>
             <w:cnfStyle w:val="001000000000" w:firstRow="0" w:lastRow="0" w:firstColumn="1" w:lastColumn="0" w:oddVBand="0" w:evenVBand="0" w:oddHBand="0" w:evenHBand="0" w:firstRowFirstColumn="0" w:firstRowLastColumn="0" w:lastRowFirstColumn="0" w:lastRowLastColumn="0"/>
-            <w:tcW w:w="988" w:type="dxa"/>
-          </w:tcPr>
-          <w:p>
-            <w:pPr>
+            <w:tcBorders>
+              <w:bottom w:val="single" w:sz="12" w:space="0" w:color="666666"/>
+            </w:tcBorders>
+          </w:tcPr>
+          <w:p>
+            <w:pPr>
+              <w:pStyle w:val="Normal"/>
+              <w:widowControl/>
+              <w:spacing w:before="0" w:after="0"/>
               <w:jc w:val="center"/>
               <w:rPr>
+                <w:i/>
                 <w:i/>
                 <w:iCs/>
               </w:rPr>
             </w:pPr>
             <w:r>
               <w:rPr>
+                <w:b/>
+                <w:bCs/>
                 <w:i/>
                 <w:iCs/>
               </w:rPr>
@@ -544,22 +511,31 @@
         </w:tc>
         <w:tc>
           <w:tcPr>
-            <w:tcW w:w="1275" w:type="dxa"/>
-          </w:tcPr>
-          <w:p>
-            <w:pPr>
+            <w:tcW w:w="1276" w:type="dxa"/>
+            <w:tcBorders>
+              <w:bottom w:val="single" w:sz="12" w:space="0" w:color="666666"/>
+            </w:tcBorders>
+          </w:tcPr>
+          <w:p>
+            <w:pPr>
+              <w:pStyle w:val="Normal"/>
+              <w:widowControl/>
+              <w:spacing w:before="0" w:after="0"/>
               <w:jc w:val="center"/>
               <w:cnfStyle w:val="100000000000" w:firstRow="1" w:lastRow="0" w:firstColumn="0" w:lastColumn="0" w:oddVBand="0" w:evenVBand="0" w:oddHBand="0" w:evenHBand="0" w:firstRowFirstColumn="0" w:firstRowLastColumn="0" w:lastRowFirstColumn="0" w:lastRowLastColumn="0"/>
               <w:rPr>
                 <w:i/>
-                <w:iCs/>
-              </w:rPr>
-            </w:pPr>
-            <w:r>
-              <w:rPr>
                 <w:i/>
                 <w:iCs/>
               </w:rPr>
+            </w:pPr>
+            <w:r>
+              <w:rPr>
+                <w:b/>
+                <w:bCs/>
+                <w:i/>
+                <w:iCs/>
+              </w:rPr>
               <w:t>Код</w:t>
             </w:r>
           </w:p>
@@ -567,65 +543,90 @@
         <w:tc>
           <w:tcPr>
             <w:tcW w:w="1701" w:type="dxa"/>
-          </w:tcPr>
-          <w:p>
-            <w:pPr>
+            <w:tcBorders>
+              <w:bottom w:val="single" w:sz="12" w:space="0" w:color="666666"/>
+            </w:tcBorders>
+          </w:tcPr>
+          <w:p>
+            <w:pPr>
+              <w:pStyle w:val="Normal"/>
+              <w:widowControl/>
+              <w:spacing w:before="0" w:after="0"/>
               <w:jc w:val="center"/>
               <w:cnfStyle w:val="100000000000" w:firstRow="1" w:lastRow="0" w:firstColumn="0" w:lastColumn="0" w:oddVBand="0" w:evenVBand="0" w:oddHBand="0" w:evenHBand="0" w:firstRowFirstColumn="0" w:firstRowLastColumn="0" w:lastRowFirstColumn="0" w:lastRowLastColumn="0"/>
               <w:rPr>
                 <w:i/>
-                <w:iCs/>
-              </w:rPr>
-            </w:pPr>
-            <w:r>
-              <w:rPr>
                 <w:i/>
                 <w:iCs/>
               </w:rPr>
+            </w:pPr>
+            <w:r>
+              <w:rPr>
+                <w:b/>
+                <w:bCs/>
+                <w:i/>
+                <w:iCs/>
+              </w:rPr>
               <w:t>Мнемоника</w:t>
             </w:r>
           </w:p>
         </w:tc>
         <w:tc>
           <w:tcPr>
-            <w:tcW w:w="5381" w:type="dxa"/>
-          </w:tcPr>
-          <w:p>
-            <w:pPr>
+            <w:tcW w:w="5380" w:type="dxa"/>
+            <w:tcBorders>
+              <w:bottom w:val="single" w:sz="12" w:space="0" w:color="666666"/>
+            </w:tcBorders>
+          </w:tcPr>
+          <w:p>
+            <w:pPr>
+              <w:pStyle w:val="Normal"/>
+              <w:widowControl/>
+              <w:spacing w:before="0" w:after="0"/>
               <w:jc w:val="center"/>
               <w:cnfStyle w:val="100000000000" w:firstRow="1" w:lastRow="0" w:firstColumn="0" w:lastColumn="0" w:oddVBand="0" w:evenVBand="0" w:oddHBand="0" w:evenHBand="0" w:firstRowFirstColumn="0" w:firstRowLastColumn="0" w:lastRowFirstColumn="0" w:lastRowLastColumn="0"/>
               <w:rPr>
                 <w:i/>
-                <w:iCs/>
-              </w:rPr>
-            </w:pPr>
-            <w:r>
-              <w:rPr>
                 <w:i/>
                 <w:iCs/>
               </w:rPr>
+            </w:pPr>
+            <w:r>
+              <w:rPr>
+                <w:b/>
+                <w:bCs/>
+                <w:i/>
+                <w:iCs/>
+              </w:rPr>
               <w:t>Действие</w:t>
             </w:r>
           </w:p>
         </w:tc>
       </w:tr>
       <w:tr>
-        <w:tc>
-          <w:tcPr>
+        <w:trPr/>
+        <w:tc>
+          <w:tcPr>
+            <w:tcW w:w="987" w:type="dxa"/>
             <w:cnfStyle w:val="001000000000" w:firstRow="0" w:lastRow="0" w:firstColumn="1" w:lastColumn="0" w:oddVBand="0" w:evenVBand="0" w:oddHBand="0" w:evenHBand="0" w:firstRowFirstColumn="0" w:firstRowLastColumn="0" w:lastRowFirstColumn="0" w:lastRowLastColumn="0"/>
-            <w:tcW w:w="988" w:type="dxa"/>
-          </w:tcPr>
-          <w:p>
-            <w:pPr>
-              <w:rPr>
-                <w:b w:val="0"/>
-                <w:bCs w:val="0"/>
-              </w:rPr>
-            </w:pPr>
-            <w:r>
-              <w:rPr>
-                <w:b w:val="0"/>
-                <w:bCs w:val="0"/>
+            <w:tcBorders/>
+          </w:tcPr>
+          <w:p>
+            <w:pPr>
+              <w:pStyle w:val="Normal"/>
+              <w:widowControl/>
+              <w:spacing w:before="0" w:after="0"/>
+              <w:jc w:val="left"/>
+              <w:rPr>
+                <w:b w:val="false"/>
+                <w:b w:val="false"/>
+                <w:bCs w:val="false"/>
+              </w:rPr>
+            </w:pPr>
+            <w:r>
+              <w:rPr>
+                <w:b w:val="false"/>
+                <w:bCs w:val="false"/>
               </w:rPr>
               <w:t>153</w:t>
             </w:r>
@@ -633,10 +634,15 @@
         </w:tc>
         <w:tc>
           <w:tcPr>
-            <w:tcW w:w="1275" w:type="dxa"/>
-          </w:tcPr>
-          <w:p>
-            <w:pPr>
+            <w:tcW w:w="1276" w:type="dxa"/>
+            <w:tcBorders/>
+          </w:tcPr>
+          <w:p>
+            <w:pPr>
+              <w:pStyle w:val="Normal"/>
+              <w:widowControl/>
+              <w:spacing w:before="0" w:after="0"/>
+              <w:jc w:val="left"/>
               <w:cnfStyle w:val="000000000000" w:firstRow="0" w:lastRow="0" w:firstColumn="0" w:lastColumn="0" w:oddVBand="0" w:evenVBand="0" w:oddHBand="0" w:evenHBand="0" w:firstRowFirstColumn="0" w:firstRowLastColumn="0" w:lastRowFirstColumn="0" w:lastRowLastColumn="0"/>
               <w:rPr>
                 <w:lang w:val="en-US"/>
@@ -653,9 +659,13 @@
         <w:tc>
           <w:tcPr>
             <w:tcW w:w="1701" w:type="dxa"/>
-          </w:tcPr>
-          <w:p>
-            <w:pPr>
+            <w:tcBorders/>
+          </w:tcPr>
+          <w:p>
+            <w:pPr>
+              <w:pStyle w:val="Normal"/>
+              <w:widowControl/>
+              <w:spacing w:before="0" w:after="0"/>
               <w:jc w:val="center"/>
               <w:cnfStyle w:val="000000000000" w:firstRow="0" w:lastRow="0" w:firstColumn="0" w:lastColumn="0" w:oddVBand="0" w:evenVBand="0" w:oddHBand="0" w:evenHBand="0" w:firstRowFirstColumn="0" w:firstRowLastColumn="0" w:lastRowFirstColumn="0" w:lastRowLastColumn="0"/>
               <w:rPr>
@@ -672,47 +682,52 @@
         </w:tc>
         <w:tc>
           <w:tcPr>
-            <w:tcW w:w="5381" w:type="dxa"/>
-          </w:tcPr>
-          <w:p>
-            <w:pPr>
+            <w:tcW w:w="5380" w:type="dxa"/>
+            <w:tcBorders/>
+          </w:tcPr>
+          <w:p>
+            <w:pPr>
+              <w:pStyle w:val="Normal"/>
+              <w:widowControl/>
+              <w:spacing w:before="0" w:after="0"/>
+              <w:jc w:val="left"/>
               <w:cnfStyle w:val="000000000000" w:firstRow="0" w:lastRow="0" w:firstColumn="0" w:lastColumn="0" w:oddVBand="0" w:evenVBand="0" w:oddHBand="0" w:evenHBand="0" w:firstRowFirstColumn="0" w:firstRowLastColumn="0" w:lastRowFirstColumn="0" w:lastRowLastColumn="0"/>
               <w:rPr>
                 <w:lang w:val="en-US"/>
               </w:rPr>
             </w:pPr>
             <w:r>
-              <w:t xml:space="preserve">Значение </w:t>
-            </w:r>
-            <w:proofErr w:type="spellStart"/>
-            <w:r>
-              <w:t>Var</w:t>
-            </w:r>
-            <w:r>
-              <w:t>R</w:t>
-            </w:r>
-            <w:proofErr w:type="spellEnd"/>
+              <w:rPr/>
+              <w:t>Значение VarR</w:t>
+            </w:r>
           </w:p>
         </w:tc>
       </w:tr>
       <w:tr>
-        <w:tc>
-          <w:tcPr>
+        <w:trPr/>
+        <w:tc>
+          <w:tcPr>
+            <w:tcW w:w="987" w:type="dxa"/>
             <w:cnfStyle w:val="001000000000" w:firstRow="0" w:lastRow="0" w:firstColumn="1" w:lastColumn="0" w:oddVBand="0" w:evenVBand="0" w:oddHBand="0" w:evenHBand="0" w:firstRowFirstColumn="0" w:firstRowLastColumn="0" w:lastRowFirstColumn="0" w:lastRowLastColumn="0"/>
-            <w:tcW w:w="988" w:type="dxa"/>
-          </w:tcPr>
-          <w:p>
-            <w:pPr>
-              <w:rPr>
-                <w:b w:val="0"/>
-                <w:bCs w:val="0"/>
-                <w:lang w:val="en-US"/>
-              </w:rPr>
-            </w:pPr>
-            <w:r>
-              <w:rPr>
-                <w:b w:val="0"/>
-                <w:bCs w:val="0"/>
+            <w:tcBorders/>
+          </w:tcPr>
+          <w:p>
+            <w:pPr>
+              <w:pStyle w:val="Normal"/>
+              <w:widowControl/>
+              <w:spacing w:before="0" w:after="0"/>
+              <w:jc w:val="left"/>
+              <w:rPr>
+                <w:b w:val="false"/>
+                <w:b w:val="false"/>
+                <w:bCs w:val="false"/>
+                <w:lang w:val="en-US"/>
+              </w:rPr>
+            </w:pPr>
+            <w:r>
+              <w:rPr>
+                <w:b w:val="false"/>
+                <w:bCs w:val="false"/>
                 <w:lang w:val="en-US"/>
               </w:rPr>
               <w:t>154</w:t>
@@ -721,10 +736,15 @@
         </w:tc>
         <w:tc>
           <w:tcPr>
-            <w:tcW w:w="1275" w:type="dxa"/>
-          </w:tcPr>
-          <w:p>
-            <w:pPr>
+            <w:tcW w:w="1276" w:type="dxa"/>
+            <w:tcBorders/>
+          </w:tcPr>
+          <w:p>
+            <w:pPr>
+              <w:pStyle w:val="Normal"/>
+              <w:widowControl/>
+              <w:spacing w:before="0" w:after="0"/>
+              <w:jc w:val="left"/>
               <w:cnfStyle w:val="000000000000" w:firstRow="0" w:lastRow="0" w:firstColumn="0" w:lastColumn="0" w:oddVBand="0" w:evenVBand="0" w:oddHBand="0" w:evenHBand="0" w:firstRowFirstColumn="0" w:firstRowLastColumn="0" w:lastRowFirstColumn="0" w:lastRowLastColumn="0"/>
               <w:rPr>
                 <w:lang w:val="en-US"/>
@@ -741,9 +761,13 @@
         <w:tc>
           <w:tcPr>
             <w:tcW w:w="1701" w:type="dxa"/>
-          </w:tcPr>
-          <w:p>
-            <w:pPr>
+            <w:tcBorders/>
+          </w:tcPr>
+          <w:p>
+            <w:pPr>
+              <w:pStyle w:val="Normal"/>
+              <w:widowControl/>
+              <w:spacing w:before="0" w:after="0"/>
               <w:jc w:val="center"/>
               <w:cnfStyle w:val="000000000000" w:firstRow="0" w:lastRow="0" w:firstColumn="0" w:lastColumn="0" w:oddVBand="0" w:evenVBand="0" w:oddHBand="0" w:evenHBand="0" w:firstRowFirstColumn="0" w:firstRowLastColumn="0" w:lastRowFirstColumn="0" w:lastRowLastColumn="0"/>
               <w:rPr>
@@ -760,36 +784,50 @@
         </w:tc>
         <w:tc>
           <w:tcPr>
-            <w:tcW w:w="5381" w:type="dxa"/>
-          </w:tcPr>
-          <w:p>
-            <w:pPr>
+            <w:tcW w:w="5380" w:type="dxa"/>
+            <w:tcBorders/>
+          </w:tcPr>
+          <w:p>
+            <w:pPr>
+              <w:pStyle w:val="Normal"/>
+              <w:widowControl/>
+              <w:spacing w:before="0" w:after="0"/>
+              <w:jc w:val="left"/>
               <w:cnfStyle w:val="000000000000" w:firstRow="0" w:lastRow="0" w:firstColumn="0" w:lastColumn="0" w:oddVBand="0" w:evenVBand="0" w:oddHBand="0" w:evenHBand="0" w:firstRowFirstColumn="0" w:firstRowLastColumn="0" w:lastRowFirstColumn="0" w:lastRowLastColumn="0"/>
-            </w:pPr>
-            <w:r>
+              <w:rPr/>
+            </w:pPr>
+            <w:r>
+              <w:rPr/>
               <w:t>Очистка аккумулятора</w:t>
             </w:r>
           </w:p>
         </w:tc>
       </w:tr>
       <w:tr>
-        <w:tc>
-          <w:tcPr>
+        <w:trPr/>
+        <w:tc>
+          <w:tcPr>
+            <w:tcW w:w="987" w:type="dxa"/>
             <w:cnfStyle w:val="001000000000" w:firstRow="0" w:lastRow="0" w:firstColumn="1" w:lastColumn="0" w:oddVBand="0" w:evenVBand="0" w:oddHBand="0" w:evenHBand="0" w:firstRowFirstColumn="0" w:firstRowLastColumn="0" w:lastRowFirstColumn="0" w:lastRowLastColumn="0"/>
-            <w:tcW w:w="988" w:type="dxa"/>
-          </w:tcPr>
-          <w:p>
-            <w:pPr>
-              <w:rPr>
-                <w:b w:val="0"/>
-                <w:bCs w:val="0"/>
-                <w:lang w:val="en-US"/>
-              </w:rPr>
-            </w:pPr>
-            <w:r>
-              <w:rPr>
-                <w:b w:val="0"/>
-                <w:bCs w:val="0"/>
+            <w:tcBorders/>
+          </w:tcPr>
+          <w:p>
+            <w:pPr>
+              <w:pStyle w:val="Normal"/>
+              <w:widowControl/>
+              <w:spacing w:before="0" w:after="0"/>
+              <w:jc w:val="left"/>
+              <w:rPr>
+                <w:b w:val="false"/>
+                <w:b w:val="false"/>
+                <w:bCs w:val="false"/>
+                <w:lang w:val="en-US"/>
+              </w:rPr>
+            </w:pPr>
+            <w:r>
+              <w:rPr>
+                <w:b w:val="false"/>
+                <w:bCs w:val="false"/>
                 <w:lang w:val="en-US"/>
               </w:rPr>
               <w:t>155</w:t>
@@ -798,10 +836,15 @@
         </w:tc>
         <w:tc>
           <w:tcPr>
-            <w:tcW w:w="1275" w:type="dxa"/>
-          </w:tcPr>
-          <w:p>
-            <w:pPr>
+            <w:tcW w:w="1276" w:type="dxa"/>
+            <w:tcBorders/>
+          </w:tcPr>
+          <w:p>
+            <w:pPr>
+              <w:pStyle w:val="Normal"/>
+              <w:widowControl/>
+              <w:spacing w:before="0" w:after="0"/>
+              <w:jc w:val="left"/>
               <w:cnfStyle w:val="000000000000" w:firstRow="0" w:lastRow="0" w:firstColumn="0" w:lastColumn="0" w:oddVBand="0" w:evenVBand="0" w:oddHBand="0" w:evenHBand="0" w:firstRowFirstColumn="0" w:firstRowLastColumn="0" w:lastRowFirstColumn="0" w:lastRowLastColumn="0"/>
               <w:rPr>
                 <w:lang w:val="en-US"/>
@@ -818,9 +861,13 @@
         <w:tc>
           <w:tcPr>
             <w:tcW w:w="1701" w:type="dxa"/>
-          </w:tcPr>
-          <w:p>
-            <w:pPr>
+            <w:tcBorders/>
+          </w:tcPr>
+          <w:p>
+            <w:pPr>
+              <w:pStyle w:val="Normal"/>
+              <w:widowControl/>
+              <w:spacing w:before="0" w:after="0"/>
               <w:jc w:val="center"/>
               <w:cnfStyle w:val="000000000000" w:firstRow="0" w:lastRow="0" w:firstColumn="0" w:lastColumn="0" w:oddVBand="0" w:evenVBand="0" w:oddHBand="0" w:evenHBand="0" w:firstRowFirstColumn="0" w:firstRowLastColumn="0" w:lastRowFirstColumn="0" w:lastRowLastColumn="0"/>
               <w:rPr>
@@ -837,17 +884,21 @@
         </w:tc>
         <w:tc>
           <w:tcPr>
-            <w:tcW w:w="5381" w:type="dxa"/>
-          </w:tcPr>
-          <w:p>
-            <w:pPr>
+            <w:tcW w:w="5380" w:type="dxa"/>
+            <w:tcBorders/>
+          </w:tcPr>
+          <w:p>
+            <w:pPr>
+              <w:pStyle w:val="Normal"/>
+              <w:widowControl/>
+              <w:spacing w:before="0" w:after="0"/>
+              <w:jc w:val="left"/>
               <w:cnfStyle w:val="000000000000" w:firstRow="0" w:lastRow="0" w:firstColumn="0" w:lastColumn="0" w:oddVBand="0" w:evenVBand="0" w:oddHBand="0" w:evenHBand="0" w:firstRowFirstColumn="0" w:firstRowLastColumn="0" w:lastRowFirstColumn="0" w:lastRowLastColumn="0"/>
-            </w:pPr>
-            <w:r>
-              <w:t xml:space="preserve">Вычитание из аккумулятора ячейки </w:t>
-            </w:r>
-            <w:r>
-              <w:t>15</w:t>
+              <w:rPr/>
+            </w:pPr>
+            <w:r>
+              <w:rPr/>
+              <w:t>Вычитание из аккумулятора ячейки 15</w:t>
             </w:r>
             <w:r>
               <w:rPr>
@@ -859,23 +910,30 @@
         </w:tc>
       </w:tr>
       <w:tr>
-        <w:tc>
-          <w:tcPr>
+        <w:trPr/>
+        <w:tc>
+          <w:tcPr>
+            <w:tcW w:w="987" w:type="dxa"/>
             <w:cnfStyle w:val="001000000000" w:firstRow="0" w:lastRow="0" w:firstColumn="1" w:lastColumn="0" w:oddVBand="0" w:evenVBand="0" w:oddHBand="0" w:evenHBand="0" w:firstRowFirstColumn="0" w:firstRowLastColumn="0" w:lastRowFirstColumn="0" w:lastRowLastColumn="0"/>
-            <w:tcW w:w="988" w:type="dxa"/>
-          </w:tcPr>
-          <w:p>
-            <w:pPr>
-              <w:rPr>
-                <w:b w:val="0"/>
-                <w:bCs w:val="0"/>
-                <w:lang w:val="en-US"/>
-              </w:rPr>
-            </w:pPr>
-            <w:r>
-              <w:rPr>
-                <w:b w:val="0"/>
-                <w:bCs w:val="0"/>
+            <w:tcBorders/>
+          </w:tcPr>
+          <w:p>
+            <w:pPr>
+              <w:pStyle w:val="Normal"/>
+              <w:widowControl/>
+              <w:spacing w:before="0" w:after="0"/>
+              <w:jc w:val="left"/>
+              <w:rPr>
+                <w:b w:val="false"/>
+                <w:b w:val="false"/>
+                <w:bCs w:val="false"/>
+                <w:lang w:val="en-US"/>
+              </w:rPr>
+            </w:pPr>
+            <w:r>
+              <w:rPr>
+                <w:b w:val="false"/>
+                <w:bCs w:val="false"/>
                 <w:lang w:val="en-US"/>
               </w:rPr>
               <w:t>156</w:t>
@@ -884,10 +942,15 @@
         </w:tc>
         <w:tc>
           <w:tcPr>
-            <w:tcW w:w="1275" w:type="dxa"/>
-          </w:tcPr>
-          <w:p>
-            <w:pPr>
+            <w:tcW w:w="1276" w:type="dxa"/>
+            <w:tcBorders/>
+          </w:tcPr>
+          <w:p>
+            <w:pPr>
+              <w:pStyle w:val="Normal"/>
+              <w:widowControl/>
+              <w:spacing w:before="0" w:after="0"/>
+              <w:jc w:val="left"/>
               <w:cnfStyle w:val="000000000000" w:firstRow="0" w:lastRow="0" w:firstColumn="0" w:lastColumn="0" w:oddVBand="0" w:evenVBand="0" w:oddHBand="0" w:evenHBand="0" w:firstRowFirstColumn="0" w:firstRowLastColumn="0" w:lastRowFirstColumn="0" w:lastRowLastColumn="0"/>
               <w:rPr>
                 <w:lang w:val="en-US"/>
@@ -904,9 +967,13 @@
         <w:tc>
           <w:tcPr>
             <w:tcW w:w="1701" w:type="dxa"/>
-          </w:tcPr>
-          <w:p>
-            <w:pPr>
+            <w:tcBorders/>
+          </w:tcPr>
+          <w:p>
+            <w:pPr>
+              <w:pStyle w:val="Normal"/>
+              <w:widowControl/>
+              <w:spacing w:before="0" w:after="0"/>
               <w:jc w:val="center"/>
               <w:cnfStyle w:val="000000000000" w:firstRow="0" w:lastRow="0" w:firstColumn="0" w:lastColumn="0" w:oddVBand="0" w:evenVBand="0" w:oddHBand="0" w:evenHBand="0" w:firstRowFirstColumn="0" w:firstRowLastColumn="0" w:lastRowFirstColumn="0" w:lastRowLastColumn="0"/>
               <w:rPr>
@@ -923,17 +990,21 @@
         </w:tc>
         <w:tc>
           <w:tcPr>
-            <w:tcW w:w="5381" w:type="dxa"/>
-          </w:tcPr>
-          <w:p>
-            <w:pPr>
+            <w:tcW w:w="5380" w:type="dxa"/>
+            <w:tcBorders/>
+          </w:tcPr>
+          <w:p>
+            <w:pPr>
+              <w:pStyle w:val="Normal"/>
+              <w:widowControl/>
+              <w:spacing w:before="0" w:after="0"/>
+              <w:jc w:val="left"/>
               <w:cnfStyle w:val="000000000000" w:firstRow="0" w:lastRow="0" w:firstColumn="0" w:lastColumn="0" w:oddVBand="0" w:evenVBand="0" w:oddHBand="0" w:evenHBand="0" w:firstRowFirstColumn="0" w:firstRowLastColumn="0" w:lastRowFirstColumn="0" w:lastRowLastColumn="0"/>
-            </w:pPr>
-            <w:r>
-              <w:t xml:space="preserve">Сложение аккумулятора с ячейкой </w:t>
-            </w:r>
-            <w:r>
-              <w:t>15</w:t>
+              <w:rPr/>
+            </w:pPr>
+            <w:r>
+              <w:rPr/>
+              <w:t>Сложение аккумулятора с ячейкой 15</w:t>
             </w:r>
             <w:r>
               <w:rPr>
@@ -945,23 +1016,30 @@
         </w:tc>
       </w:tr>
       <w:tr>
-        <w:tc>
-          <w:tcPr>
+        <w:trPr/>
+        <w:tc>
+          <w:tcPr>
+            <w:tcW w:w="987" w:type="dxa"/>
             <w:cnfStyle w:val="001000000000" w:firstRow="0" w:lastRow="0" w:firstColumn="1" w:lastColumn="0" w:oddVBand="0" w:evenVBand="0" w:oddHBand="0" w:evenHBand="0" w:firstRowFirstColumn="0" w:firstRowLastColumn="0" w:lastRowFirstColumn="0" w:lastRowLastColumn="0"/>
-            <w:tcW w:w="988" w:type="dxa"/>
-          </w:tcPr>
-          <w:p>
-            <w:pPr>
-              <w:rPr>
-                <w:b w:val="0"/>
-                <w:bCs w:val="0"/>
-                <w:lang w:val="en-US"/>
-              </w:rPr>
-            </w:pPr>
-            <w:r>
-              <w:rPr>
-                <w:b w:val="0"/>
-                <w:bCs w:val="0"/>
+            <w:tcBorders/>
+          </w:tcPr>
+          <w:p>
+            <w:pPr>
+              <w:pStyle w:val="Normal"/>
+              <w:widowControl/>
+              <w:spacing w:before="0" w:after="0"/>
+              <w:jc w:val="left"/>
+              <w:rPr>
+                <w:b w:val="false"/>
+                <w:b w:val="false"/>
+                <w:bCs w:val="false"/>
+                <w:lang w:val="en-US"/>
+              </w:rPr>
+            </w:pPr>
+            <w:r>
+              <w:rPr>
+                <w:b w:val="false"/>
+                <w:bCs w:val="false"/>
                 <w:lang w:val="en-US"/>
               </w:rPr>
               <w:t>157</w:t>
@@ -970,10 +1048,15 @@
         </w:tc>
         <w:tc>
           <w:tcPr>
-            <w:tcW w:w="1275" w:type="dxa"/>
-          </w:tcPr>
-          <w:p>
-            <w:pPr>
+            <w:tcW w:w="1276" w:type="dxa"/>
+            <w:tcBorders/>
+          </w:tcPr>
+          <w:p>
+            <w:pPr>
+              <w:pStyle w:val="Normal"/>
+              <w:widowControl/>
+              <w:spacing w:before="0" w:after="0"/>
+              <w:jc w:val="left"/>
               <w:cnfStyle w:val="000000000000" w:firstRow="0" w:lastRow="0" w:firstColumn="0" w:lastColumn="0" w:oddVBand="0" w:evenVBand="0" w:oddHBand="0" w:evenHBand="0" w:firstRowFirstColumn="0" w:firstRowLastColumn="0" w:lastRowFirstColumn="0" w:lastRowLastColumn="0"/>
               <w:rPr>
                 <w:lang w:val="en-US"/>
@@ -990,9 +1073,13 @@
         <w:tc>
           <w:tcPr>
             <w:tcW w:w="1701" w:type="dxa"/>
-          </w:tcPr>
-          <w:p>
-            <w:pPr>
+            <w:tcBorders/>
+          </w:tcPr>
+          <w:p>
+            <w:pPr>
+              <w:pStyle w:val="Normal"/>
+              <w:widowControl/>
+              <w:spacing w:before="0" w:after="0"/>
               <w:jc w:val="center"/>
               <w:cnfStyle w:val="000000000000" w:firstRow="0" w:lastRow="0" w:firstColumn="0" w:lastColumn="0" w:oddVBand="0" w:evenVBand="0" w:oddHBand="0" w:evenHBand="0" w:firstRowFirstColumn="0" w:firstRowLastColumn="0" w:lastRowFirstColumn="0" w:lastRowLastColumn="0"/>
               <w:rPr>
@@ -1009,17 +1096,21 @@
         </w:tc>
         <w:tc>
           <w:tcPr>
-            <w:tcW w:w="5381" w:type="dxa"/>
-          </w:tcPr>
-          <w:p>
-            <w:pPr>
+            <w:tcW w:w="5380" w:type="dxa"/>
+            <w:tcBorders/>
+          </w:tcPr>
+          <w:p>
+            <w:pPr>
+              <w:pStyle w:val="Normal"/>
+              <w:widowControl/>
+              <w:spacing w:before="0" w:after="0"/>
+              <w:jc w:val="left"/>
               <w:cnfStyle w:val="000000000000" w:firstRow="0" w:lastRow="0" w:firstColumn="0" w:lastColumn="0" w:oddVBand="0" w:evenVBand="0" w:oddHBand="0" w:evenHBand="0" w:firstRowFirstColumn="0" w:firstRowLastColumn="0" w:lastRowFirstColumn="0" w:lastRowLastColumn="0"/>
-            </w:pPr>
-            <w:r>
-              <w:t xml:space="preserve">Сохранение аккумулятора в ячейку </w:t>
-            </w:r>
-            <w:r>
-              <w:t>15</w:t>
+              <w:rPr/>
+            </w:pPr>
+            <w:r>
+              <w:rPr/>
+              <w:t>Сохранение аккумулятора в ячейку 15</w:t>
             </w:r>
             <w:r>
               <w:rPr>
@@ -1031,23 +1122,30 @@
         </w:tc>
       </w:tr>
       <w:tr>
-        <w:tc>
-          <w:tcPr>
+        <w:trPr/>
+        <w:tc>
+          <w:tcPr>
+            <w:tcW w:w="987" w:type="dxa"/>
             <w:cnfStyle w:val="001000000000" w:firstRow="0" w:lastRow="0" w:firstColumn="1" w:lastColumn="0" w:oddVBand="0" w:evenVBand="0" w:oddHBand="0" w:evenHBand="0" w:firstRowFirstColumn="0" w:firstRowLastColumn="0" w:lastRowFirstColumn="0" w:lastRowLastColumn="0"/>
-            <w:tcW w:w="988" w:type="dxa"/>
-          </w:tcPr>
-          <w:p>
-            <w:pPr>
-              <w:rPr>
-                <w:b w:val="0"/>
-                <w:bCs w:val="0"/>
-                <w:lang w:val="en-US"/>
-              </w:rPr>
-            </w:pPr>
-            <w:r>
-              <w:rPr>
-                <w:b w:val="0"/>
-                <w:bCs w:val="0"/>
+            <w:tcBorders/>
+          </w:tcPr>
+          <w:p>
+            <w:pPr>
+              <w:pStyle w:val="Normal"/>
+              <w:widowControl/>
+              <w:spacing w:before="0" w:after="0"/>
+              <w:jc w:val="left"/>
+              <w:rPr>
+                <w:b w:val="false"/>
+                <w:b w:val="false"/>
+                <w:bCs w:val="false"/>
+                <w:lang w:val="en-US"/>
+              </w:rPr>
+            </w:pPr>
+            <w:r>
+              <w:rPr>
+                <w:b w:val="false"/>
+                <w:bCs w:val="false"/>
                 <w:lang w:val="en-US"/>
               </w:rPr>
               <w:t>158</w:t>
@@ -1056,10 +1154,15 @@
         </w:tc>
         <w:tc>
           <w:tcPr>
-            <w:tcW w:w="1275" w:type="dxa"/>
-          </w:tcPr>
-          <w:p>
-            <w:pPr>
+            <w:tcW w:w="1276" w:type="dxa"/>
+            <w:tcBorders/>
+          </w:tcPr>
+          <w:p>
+            <w:pPr>
+              <w:pStyle w:val="Normal"/>
+              <w:widowControl/>
+              <w:spacing w:before="0" w:after="0"/>
+              <w:jc w:val="left"/>
               <w:cnfStyle w:val="000000000000" w:firstRow="0" w:lastRow="0" w:firstColumn="0" w:lastColumn="0" w:oddVBand="0" w:evenVBand="0" w:oddHBand="0" w:evenHBand="0" w:firstRowFirstColumn="0" w:firstRowLastColumn="0" w:lastRowFirstColumn="0" w:lastRowLastColumn="0"/>
               <w:rPr>
                 <w:lang w:val="en-US"/>
@@ -1076,9 +1179,13 @@
         <w:tc>
           <w:tcPr>
             <w:tcW w:w="1701" w:type="dxa"/>
-          </w:tcPr>
-          <w:p>
-            <w:pPr>
+            <w:tcBorders/>
+          </w:tcPr>
+          <w:p>
+            <w:pPr>
+              <w:pStyle w:val="Normal"/>
+              <w:widowControl/>
+              <w:spacing w:before="0" w:after="0"/>
               <w:jc w:val="center"/>
               <w:cnfStyle w:val="000000000000" w:firstRow="0" w:lastRow="0" w:firstColumn="0" w:lastColumn="0" w:oddVBand="0" w:evenVBand="0" w:oddHBand="0" w:evenHBand="0" w:firstRowFirstColumn="0" w:firstRowLastColumn="0" w:lastRowFirstColumn="0" w:lastRowLastColumn="0"/>
               <w:rPr>
@@ -1095,17 +1202,21 @@
         </w:tc>
         <w:tc>
           <w:tcPr>
-            <w:tcW w:w="5381" w:type="dxa"/>
-          </w:tcPr>
-          <w:p>
-            <w:pPr>
+            <w:tcW w:w="5380" w:type="dxa"/>
+            <w:tcBorders/>
+          </w:tcPr>
+          <w:p>
+            <w:pPr>
+              <w:pStyle w:val="Normal"/>
+              <w:widowControl/>
+              <w:spacing w:before="0" w:after="0"/>
+              <w:jc w:val="left"/>
               <w:cnfStyle w:val="000000000000" w:firstRow="0" w:lastRow="0" w:firstColumn="0" w:lastColumn="0" w:oddVBand="0" w:evenVBand="0" w:oddHBand="0" w:evenHBand="0" w:firstRowFirstColumn="0" w:firstRowLastColumn="0" w:lastRowFirstColumn="0" w:lastRowLastColumn="0"/>
-            </w:pPr>
-            <w:r>
-              <w:t xml:space="preserve">Загрузка ячейки </w:t>
-            </w:r>
-            <w:r>
-              <w:t>15</w:t>
+              <w:rPr/>
+            </w:pPr>
+            <w:r>
+              <w:rPr/>
+              <w:t>Загрузка ячейки 15</w:t>
             </w:r>
             <w:r>
               <w:rPr>
@@ -1114,32 +1225,37 @@
               <w:t>C</w:t>
             </w:r>
             <w:r>
-              <w:t xml:space="preserve"> </w:t>
-            </w:r>
-            <w:r>
-              <w:t>в аккумулятор</w:t>
+              <w:rPr/>
+              <w:t xml:space="preserve"> в аккумулятор</w:t>
             </w:r>
           </w:p>
         </w:tc>
       </w:tr>
       <w:tr>
-        <w:tc>
-          <w:tcPr>
+        <w:trPr/>
+        <w:tc>
+          <w:tcPr>
+            <w:tcW w:w="987" w:type="dxa"/>
             <w:cnfStyle w:val="001000000000" w:firstRow="0" w:lastRow="0" w:firstColumn="1" w:lastColumn="0" w:oddVBand="0" w:evenVBand="0" w:oddHBand="0" w:evenHBand="0" w:firstRowFirstColumn="0" w:firstRowLastColumn="0" w:lastRowFirstColumn="0" w:lastRowLastColumn="0"/>
-            <w:tcW w:w="988" w:type="dxa"/>
-          </w:tcPr>
-          <w:p>
-            <w:pPr>
-              <w:rPr>
-                <w:b w:val="0"/>
-                <w:bCs w:val="0"/>
-                <w:lang w:val="en-US"/>
-              </w:rPr>
-            </w:pPr>
-            <w:r>
-              <w:rPr>
-                <w:b w:val="0"/>
-                <w:bCs w:val="0"/>
+            <w:tcBorders/>
+          </w:tcPr>
+          <w:p>
+            <w:pPr>
+              <w:pStyle w:val="Normal"/>
+              <w:widowControl/>
+              <w:spacing w:before="0" w:after="0"/>
+              <w:jc w:val="left"/>
+              <w:rPr>
+                <w:b w:val="false"/>
+                <w:b w:val="false"/>
+                <w:bCs w:val="false"/>
+                <w:lang w:val="en-US"/>
+              </w:rPr>
+            </w:pPr>
+            <w:r>
+              <w:rPr>
+                <w:b w:val="false"/>
+                <w:bCs w:val="false"/>
                 <w:lang w:val="en-US"/>
               </w:rPr>
               <w:t>159</w:t>
@@ -1148,10 +1264,15 @@
         </w:tc>
         <w:tc>
           <w:tcPr>
-            <w:tcW w:w="1275" w:type="dxa"/>
-          </w:tcPr>
-          <w:p>
-            <w:pPr>
+            <w:tcW w:w="1276" w:type="dxa"/>
+            <w:tcBorders/>
+          </w:tcPr>
+          <w:p>
+            <w:pPr>
+              <w:pStyle w:val="Normal"/>
+              <w:widowControl/>
+              <w:spacing w:before="0" w:after="0"/>
+              <w:jc w:val="left"/>
               <w:cnfStyle w:val="000000000000" w:firstRow="0" w:lastRow="0" w:firstColumn="0" w:lastColumn="0" w:oddVBand="0" w:evenVBand="0" w:oddHBand="0" w:evenHBand="0" w:firstRowFirstColumn="0" w:firstRowLastColumn="0" w:lastRowFirstColumn="0" w:lastRowLastColumn="0"/>
               <w:rPr>
                 <w:lang w:val="en-US"/>
@@ -1168,9 +1289,13 @@
         <w:tc>
           <w:tcPr>
             <w:tcW w:w="1701" w:type="dxa"/>
-          </w:tcPr>
-          <w:p>
-            <w:pPr>
+            <w:tcBorders/>
+          </w:tcPr>
+          <w:p>
+            <w:pPr>
+              <w:pStyle w:val="Normal"/>
+              <w:widowControl/>
+              <w:spacing w:before="0" w:after="0"/>
               <w:jc w:val="center"/>
               <w:cnfStyle w:val="000000000000" w:firstRow="0" w:lastRow="0" w:firstColumn="0" w:lastColumn="0" w:oddVBand="0" w:evenVBand="0" w:oddHBand="0" w:evenHBand="0" w:firstRowFirstColumn="0" w:firstRowLastColumn="0" w:lastRowFirstColumn="0" w:lastRowLastColumn="0"/>
               <w:rPr>
@@ -1187,17 +1312,21 @@
         </w:tc>
         <w:tc>
           <w:tcPr>
-            <w:tcW w:w="5381" w:type="dxa"/>
-          </w:tcPr>
-          <w:p>
-            <w:pPr>
+            <w:tcW w:w="5380" w:type="dxa"/>
+            <w:tcBorders/>
+          </w:tcPr>
+          <w:p>
+            <w:pPr>
+              <w:pStyle w:val="Normal"/>
+              <w:widowControl/>
+              <w:spacing w:before="0" w:after="0"/>
+              <w:jc w:val="left"/>
               <w:cnfStyle w:val="000000000000" w:firstRow="0" w:lastRow="0" w:firstColumn="0" w:lastColumn="0" w:oddVBand="0" w:evenVBand="0" w:oddHBand="0" w:evenHBand="0" w:firstRowFirstColumn="0" w:firstRowLastColumn="0" w:lastRowFirstColumn="0" w:lastRowLastColumn="0"/>
-            </w:pPr>
-            <w:r>
-              <w:t xml:space="preserve">Логическое ИЛИ ячейки </w:t>
-            </w:r>
-            <w:r>
-              <w:t>15</w:t>
+              <w:rPr/>
+            </w:pPr>
+            <w:r>
+              <w:rPr/>
+              <w:t>Логическое ИЛИ ячейки 15</w:t>
             </w:r>
             <w:r>
               <w:rPr>
@@ -1206,6 +1335,7 @@
               <w:t>F</w:t>
             </w:r>
             <w:r>
+              <w:rPr/>
               <w:t xml:space="preserve"> | </w:t>
             </w:r>
             <w:r>
@@ -1215,6 +1345,7 @@
               <w:t>AC</w:t>
             </w:r>
             <w:r>
+              <w:rPr/>
               <w:t xml:space="preserve"> = </w:t>
             </w:r>
             <w:r>
@@ -1227,23 +1358,30 @@
         </w:tc>
       </w:tr>
       <w:tr>
-        <w:tc>
-          <w:tcPr>
+        <w:trPr/>
+        <w:tc>
+          <w:tcPr>
+            <w:tcW w:w="987" w:type="dxa"/>
             <w:cnfStyle w:val="001000000000" w:firstRow="0" w:lastRow="0" w:firstColumn="1" w:lastColumn="0" w:oddVBand="0" w:evenVBand="0" w:oddHBand="0" w:evenHBand="0" w:firstRowFirstColumn="0" w:firstRowLastColumn="0" w:lastRowFirstColumn="0" w:lastRowLastColumn="0"/>
-            <w:tcW w:w="988" w:type="dxa"/>
-          </w:tcPr>
-          <w:p>
-            <w:pPr>
-              <w:rPr>
-                <w:b w:val="0"/>
-                <w:bCs w:val="0"/>
-                <w:lang w:val="en-US"/>
-              </w:rPr>
-            </w:pPr>
-            <w:r>
-              <w:rPr>
-                <w:b w:val="0"/>
-                <w:bCs w:val="0"/>
+            <w:tcBorders/>
+          </w:tcPr>
+          <w:p>
+            <w:pPr>
+              <w:pStyle w:val="Normal"/>
+              <w:widowControl/>
+              <w:spacing w:before="0" w:after="0"/>
+              <w:jc w:val="left"/>
+              <w:rPr>
+                <w:b w:val="false"/>
+                <w:b w:val="false"/>
+                <w:bCs w:val="false"/>
+                <w:lang w:val="en-US"/>
+              </w:rPr>
+            </w:pPr>
+            <w:r>
+              <w:rPr>
+                <w:b w:val="false"/>
+                <w:bCs w:val="false"/>
                 <w:lang w:val="en-US"/>
               </w:rPr>
               <w:t>15A</w:t>
@@ -1252,10 +1390,15 @@
         </w:tc>
         <w:tc>
           <w:tcPr>
-            <w:tcW w:w="1275" w:type="dxa"/>
-          </w:tcPr>
-          <w:p>
-            <w:pPr>
+            <w:tcW w:w="1276" w:type="dxa"/>
+            <w:tcBorders/>
+          </w:tcPr>
+          <w:p>
+            <w:pPr>
+              <w:pStyle w:val="Normal"/>
+              <w:widowControl/>
+              <w:spacing w:before="0" w:after="0"/>
+              <w:jc w:val="left"/>
               <w:cnfStyle w:val="000000000000" w:firstRow="0" w:lastRow="0" w:firstColumn="0" w:lastColumn="0" w:oddVBand="0" w:evenVBand="0" w:oddHBand="0" w:evenHBand="0" w:firstRowFirstColumn="0" w:firstRowLastColumn="0" w:lastRowFirstColumn="0" w:lastRowLastColumn="0"/>
               <w:rPr>
                 <w:lang w:val="en-US"/>
@@ -1272,9 +1415,13 @@
         <w:tc>
           <w:tcPr>
             <w:tcW w:w="1701" w:type="dxa"/>
-          </w:tcPr>
-          <w:p>
-            <w:pPr>
+            <w:tcBorders/>
+          </w:tcPr>
+          <w:p>
+            <w:pPr>
+              <w:pStyle w:val="Normal"/>
+              <w:widowControl/>
+              <w:spacing w:before="0" w:after="0"/>
               <w:jc w:val="center"/>
               <w:cnfStyle w:val="000000000000" w:firstRow="0" w:lastRow="0" w:firstColumn="0" w:lastColumn="0" w:oddVBand="0" w:evenVBand="0" w:oddHBand="0" w:evenHBand="0" w:firstRowFirstColumn="0" w:firstRowLastColumn="0" w:lastRowFirstColumn="0" w:lastRowLastColumn="0"/>
               <w:rPr>
@@ -1291,39 +1438,50 @@
         </w:tc>
         <w:tc>
           <w:tcPr>
-            <w:tcW w:w="5381" w:type="dxa"/>
-          </w:tcPr>
-          <w:p>
-            <w:pPr>
+            <w:tcW w:w="5380" w:type="dxa"/>
+            <w:tcBorders/>
+          </w:tcPr>
+          <w:p>
+            <w:pPr>
+              <w:pStyle w:val="Normal"/>
+              <w:widowControl/>
+              <w:spacing w:before="0" w:after="0"/>
+              <w:jc w:val="left"/>
               <w:cnfStyle w:val="000000000000" w:firstRow="0" w:lastRow="0" w:firstColumn="0" w:lastColumn="0" w:oddVBand="0" w:evenVBand="0" w:oddHBand="0" w:evenHBand="0" w:firstRowFirstColumn="0" w:firstRowLastColumn="0" w:lastRowFirstColumn="0" w:lastRowLastColumn="0"/>
-            </w:pPr>
-            <w:r>
-              <w:t xml:space="preserve">Сохранение аккумулятора в ячейку </w:t>
-            </w:r>
-            <w:r>
-              <w:t>153</w:t>
+              <w:rPr/>
+            </w:pPr>
+            <w:r>
+              <w:rPr/>
+              <w:t>Сохранение аккумулятора в ячейку 153</w:t>
             </w:r>
           </w:p>
         </w:tc>
       </w:tr>
       <w:tr>
-        <w:tc>
-          <w:tcPr>
+        <w:trPr/>
+        <w:tc>
+          <w:tcPr>
+            <w:tcW w:w="987" w:type="dxa"/>
             <w:cnfStyle w:val="001000000000" w:firstRow="0" w:lastRow="0" w:firstColumn="1" w:lastColumn="0" w:oddVBand="0" w:evenVBand="0" w:oddHBand="0" w:evenHBand="0" w:firstRowFirstColumn="0" w:firstRowLastColumn="0" w:lastRowFirstColumn="0" w:lastRowLastColumn="0"/>
-            <w:tcW w:w="988" w:type="dxa"/>
-          </w:tcPr>
-          <w:p>
-            <w:pPr>
-              <w:rPr>
-                <w:b w:val="0"/>
-                <w:bCs w:val="0"/>
-                <w:lang w:val="en-US"/>
-              </w:rPr>
-            </w:pPr>
-            <w:r>
-              <w:rPr>
-                <w:b w:val="0"/>
-                <w:bCs w:val="0"/>
+            <w:tcBorders/>
+          </w:tcPr>
+          <w:p>
+            <w:pPr>
+              <w:pStyle w:val="Normal"/>
+              <w:widowControl/>
+              <w:spacing w:before="0" w:after="0"/>
+              <w:jc w:val="left"/>
+              <w:rPr>
+                <w:b w:val="false"/>
+                <w:b w:val="false"/>
+                <w:bCs w:val="false"/>
+                <w:lang w:val="en-US"/>
+              </w:rPr>
+            </w:pPr>
+            <w:r>
+              <w:rPr>
+                <w:b w:val="false"/>
+                <w:bCs w:val="false"/>
                 <w:lang w:val="en-US"/>
               </w:rPr>
               <w:t>15B</w:t>
@@ -1332,10 +1490,15 @@
         </w:tc>
         <w:tc>
           <w:tcPr>
-            <w:tcW w:w="1275" w:type="dxa"/>
-          </w:tcPr>
-          <w:p>
-            <w:pPr>
+            <w:tcW w:w="1276" w:type="dxa"/>
+            <w:tcBorders/>
+          </w:tcPr>
+          <w:p>
+            <w:pPr>
+              <w:pStyle w:val="Normal"/>
+              <w:widowControl/>
+              <w:spacing w:before="0" w:after="0"/>
+              <w:jc w:val="left"/>
               <w:cnfStyle w:val="000000000000" w:firstRow="0" w:lastRow="0" w:firstColumn="0" w:lastColumn="0" w:oddVBand="0" w:evenVBand="0" w:oddHBand="0" w:evenHBand="0" w:firstRowFirstColumn="0" w:firstRowLastColumn="0" w:lastRowFirstColumn="0" w:lastRowLastColumn="0"/>
               <w:rPr>
                 <w:lang w:val="en-US"/>
@@ -1352,9 +1515,13 @@
         <w:tc>
           <w:tcPr>
             <w:tcW w:w="1701" w:type="dxa"/>
-          </w:tcPr>
-          <w:p>
-            <w:pPr>
+            <w:tcBorders/>
+          </w:tcPr>
+          <w:p>
+            <w:pPr>
+              <w:pStyle w:val="Normal"/>
+              <w:widowControl/>
+              <w:spacing w:before="0" w:after="0"/>
               <w:jc w:val="center"/>
               <w:cnfStyle w:val="000000000000" w:firstRow="0" w:lastRow="0" w:firstColumn="0" w:lastColumn="0" w:oddVBand="0" w:evenVBand="0" w:oddHBand="0" w:evenHBand="0" w:firstRowFirstColumn="0" w:firstRowLastColumn="0" w:lastRowFirstColumn="0" w:lastRowLastColumn="0"/>
               <w:rPr>
@@ -1371,42 +1538,50 @@
         </w:tc>
         <w:tc>
           <w:tcPr>
-            <w:tcW w:w="5381" w:type="dxa"/>
-          </w:tcPr>
-          <w:p>
-            <w:pPr>
+            <w:tcW w:w="5380" w:type="dxa"/>
+            <w:tcBorders/>
+          </w:tcPr>
+          <w:p>
+            <w:pPr>
+              <w:pStyle w:val="Normal"/>
+              <w:widowControl/>
+              <w:spacing w:before="0" w:after="0"/>
+              <w:jc w:val="left"/>
               <w:cnfStyle w:val="000000000000" w:firstRow="0" w:lastRow="0" w:firstColumn="0" w:lastColumn="0" w:oddVBand="0" w:evenVBand="0" w:oddHBand="0" w:evenHBand="0" w:firstRowFirstColumn="0" w:firstRowLastColumn="0" w:lastRowFirstColumn="0" w:lastRowLastColumn="0"/>
-            </w:pPr>
-            <w:r>
-              <w:t>Остановка</w:t>
-            </w:r>
-            <w:r>
-              <w:t xml:space="preserve">, </w:t>
-            </w:r>
-            <w:r>
-              <w:t>переход в пультовый режим</w:t>
+              <w:rPr/>
+            </w:pPr>
+            <w:r>
+              <w:rPr/>
+              <w:t>Остановка, переход в пультовый режим</w:t>
             </w:r>
           </w:p>
         </w:tc>
       </w:tr>
       <w:tr>
-        <w:tc>
-          <w:tcPr>
+        <w:trPr/>
+        <w:tc>
+          <w:tcPr>
+            <w:tcW w:w="987" w:type="dxa"/>
             <w:cnfStyle w:val="001000000000" w:firstRow="0" w:lastRow="0" w:firstColumn="1" w:lastColumn="0" w:oddVBand="0" w:evenVBand="0" w:oddHBand="0" w:evenHBand="0" w:firstRowFirstColumn="0" w:firstRowLastColumn="0" w:lastRowFirstColumn="0" w:lastRowLastColumn="0"/>
-            <w:tcW w:w="988" w:type="dxa"/>
-          </w:tcPr>
-          <w:p>
-            <w:pPr>
-              <w:rPr>
-                <w:b w:val="0"/>
-                <w:bCs w:val="0"/>
-                <w:lang w:val="en-US"/>
-              </w:rPr>
-            </w:pPr>
-            <w:r>
-              <w:rPr>
-                <w:b w:val="0"/>
-                <w:bCs w:val="0"/>
+            <w:tcBorders/>
+          </w:tcPr>
+          <w:p>
+            <w:pPr>
+              <w:pStyle w:val="Normal"/>
+              <w:widowControl/>
+              <w:spacing w:before="0" w:after="0"/>
+              <w:jc w:val="left"/>
+              <w:rPr>
+                <w:b w:val="false"/>
+                <w:b w:val="false"/>
+                <w:bCs w:val="false"/>
+                <w:lang w:val="en-US"/>
+              </w:rPr>
+            </w:pPr>
+            <w:r>
+              <w:rPr>
+                <w:b w:val="false"/>
+                <w:bCs w:val="false"/>
                 <w:lang w:val="en-US"/>
               </w:rPr>
               <w:t>15C</w:t>
@@ -1415,10 +1590,15 @@
         </w:tc>
         <w:tc>
           <w:tcPr>
-            <w:tcW w:w="1275" w:type="dxa"/>
-          </w:tcPr>
-          <w:p>
-            <w:pPr>
+            <w:tcW w:w="1276" w:type="dxa"/>
+            <w:tcBorders/>
+          </w:tcPr>
+          <w:p>
+            <w:pPr>
+              <w:pStyle w:val="Normal"/>
+              <w:widowControl/>
+              <w:spacing w:before="0" w:after="0"/>
+              <w:jc w:val="left"/>
               <w:cnfStyle w:val="000000000000" w:firstRow="0" w:lastRow="0" w:firstColumn="0" w:lastColumn="0" w:oddVBand="0" w:evenVBand="0" w:oddHBand="0" w:evenHBand="0" w:firstRowFirstColumn="0" w:firstRowLastColumn="0" w:lastRowFirstColumn="0" w:lastRowLastColumn="0"/>
               <w:rPr>
                 <w:lang w:val="en-US"/>
@@ -1435,9 +1615,13 @@
         <w:tc>
           <w:tcPr>
             <w:tcW w:w="1701" w:type="dxa"/>
-          </w:tcPr>
-          <w:p>
-            <w:pPr>
+            <w:tcBorders/>
+          </w:tcPr>
+          <w:p>
+            <w:pPr>
+              <w:pStyle w:val="Normal"/>
+              <w:widowControl/>
+              <w:spacing w:before="0" w:after="0"/>
               <w:jc w:val="center"/>
               <w:cnfStyle w:val="000000000000" w:firstRow="0" w:lastRow="0" w:firstColumn="0" w:lastColumn="0" w:oddVBand="0" w:evenVBand="0" w:oddHBand="0" w:evenHBand="0" w:firstRowFirstColumn="0" w:firstRowLastColumn="0" w:lastRowFirstColumn="0" w:lastRowLastColumn="0"/>
               <w:rPr>
@@ -1454,47 +1638,58 @@
         </w:tc>
         <w:tc>
           <w:tcPr>
-            <w:tcW w:w="5381" w:type="dxa"/>
-          </w:tcPr>
-          <w:p>
-            <w:pPr>
+            <w:tcW w:w="5380" w:type="dxa"/>
+            <w:tcBorders/>
+          </w:tcPr>
+          <w:p>
+            <w:pPr>
+              <w:pStyle w:val="Normal"/>
+              <w:widowControl/>
+              <w:spacing w:before="0" w:after="0"/>
+              <w:jc w:val="left"/>
               <w:cnfStyle w:val="000000000000" w:firstRow="0" w:lastRow="0" w:firstColumn="0" w:lastColumn="0" w:oddVBand="0" w:evenVBand="0" w:oddHBand="0" w:evenHBand="0" w:firstRowFirstColumn="0" w:firstRowLastColumn="0" w:lastRowFirstColumn="0" w:lastRowLastColumn="0"/>
               <w:rPr>
                 <w:lang w:val="en-US"/>
               </w:rPr>
             </w:pPr>
             <w:r>
+              <w:rPr/>
               <w:t xml:space="preserve">Значение </w:t>
             </w:r>
-            <w:proofErr w:type="spellStart"/>
             <w:r>
               <w:rPr>
                 <w:lang w:val="en-US"/>
               </w:rPr>
               <w:t>VarA</w:t>
             </w:r>
-            <w:proofErr w:type="spellEnd"/>
           </w:p>
         </w:tc>
       </w:tr>
       <w:tr>
-        <w:tc>
-          <w:tcPr>
+        <w:trPr/>
+        <w:tc>
+          <w:tcPr>
+            <w:tcW w:w="987" w:type="dxa"/>
             <w:cnfStyle w:val="001000000000" w:firstRow="0" w:lastRow="0" w:firstColumn="1" w:lastColumn="0" w:oddVBand="0" w:evenVBand="0" w:oddHBand="0" w:evenHBand="0" w:firstRowFirstColumn="0" w:firstRowLastColumn="0" w:lastRowFirstColumn="0" w:lastRowLastColumn="0"/>
-            <w:tcW w:w="988" w:type="dxa"/>
-          </w:tcPr>
-          <w:p>
-            <w:pPr>
-              <w:rPr>
-                <w:b w:val="0"/>
-                <w:bCs w:val="0"/>
-                <w:lang w:val="en-US"/>
-              </w:rPr>
-            </w:pPr>
-            <w:r>
-              <w:rPr>
-                <w:b w:val="0"/>
-                <w:bCs w:val="0"/>
+            <w:tcBorders/>
+          </w:tcPr>
+          <w:p>
+            <w:pPr>
+              <w:pStyle w:val="Normal"/>
+              <w:widowControl/>
+              <w:spacing w:before="0" w:after="0"/>
+              <w:jc w:val="left"/>
+              <w:rPr>
+                <w:b w:val="false"/>
+                <w:b w:val="false"/>
+                <w:bCs w:val="false"/>
+                <w:lang w:val="en-US"/>
+              </w:rPr>
+            </w:pPr>
+            <w:r>
+              <w:rPr>
+                <w:b w:val="false"/>
+                <w:bCs w:val="false"/>
                 <w:lang w:val="en-US"/>
               </w:rPr>
               <w:t>15D</w:t>
@@ -1503,10 +1698,15 @@
         </w:tc>
         <w:tc>
           <w:tcPr>
-            <w:tcW w:w="1275" w:type="dxa"/>
-          </w:tcPr>
-          <w:p>
-            <w:pPr>
+            <w:tcW w:w="1276" w:type="dxa"/>
+            <w:tcBorders/>
+          </w:tcPr>
+          <w:p>
+            <w:pPr>
+              <w:pStyle w:val="Normal"/>
+              <w:widowControl/>
+              <w:spacing w:before="0" w:after="0"/>
+              <w:jc w:val="left"/>
               <w:cnfStyle w:val="000000000000" w:firstRow="0" w:lastRow="0" w:firstColumn="0" w:lastColumn="0" w:oddVBand="0" w:evenVBand="0" w:oddHBand="0" w:evenHBand="0" w:firstRowFirstColumn="0" w:firstRowLastColumn="0" w:lastRowFirstColumn="0" w:lastRowLastColumn="0"/>
               <w:rPr>
                 <w:lang w:val="en-US"/>
@@ -1523,9 +1723,13 @@
         <w:tc>
           <w:tcPr>
             <w:tcW w:w="1701" w:type="dxa"/>
-          </w:tcPr>
-          <w:p>
-            <w:pPr>
+            <w:tcBorders/>
+          </w:tcPr>
+          <w:p>
+            <w:pPr>
+              <w:pStyle w:val="Normal"/>
+              <w:widowControl/>
+              <w:spacing w:before="0" w:after="0"/>
               <w:jc w:val="center"/>
               <w:cnfStyle w:val="000000000000" w:firstRow="0" w:lastRow="0" w:firstColumn="0" w:lastColumn="0" w:oddVBand="0" w:evenVBand="0" w:oddHBand="0" w:evenHBand="0" w:firstRowFirstColumn="0" w:firstRowLastColumn="0" w:lastRowFirstColumn="0" w:lastRowLastColumn="0"/>
               <w:rPr>
@@ -1542,53 +1746,58 @@
         </w:tc>
         <w:tc>
           <w:tcPr>
-            <w:tcW w:w="5381" w:type="dxa"/>
-          </w:tcPr>
-          <w:p>
-            <w:pPr>
+            <w:tcW w:w="5380" w:type="dxa"/>
+            <w:tcBorders/>
+          </w:tcPr>
+          <w:p>
+            <w:pPr>
+              <w:pStyle w:val="Normal"/>
+              <w:widowControl/>
+              <w:spacing w:before="0" w:after="0"/>
+              <w:jc w:val="left"/>
               <w:cnfStyle w:val="000000000000" w:firstRow="0" w:lastRow="0" w:firstColumn="0" w:lastColumn="0" w:oddVBand="0" w:evenVBand="0" w:oddHBand="0" w:evenHBand="0" w:firstRowFirstColumn="0" w:firstRowLastColumn="0" w:lastRowFirstColumn="0" w:lastRowLastColumn="0"/>
               <w:rPr>
                 <w:lang w:val="en-US"/>
               </w:rPr>
             </w:pPr>
             <w:r>
+              <w:rPr/>
               <w:t xml:space="preserve">Значение </w:t>
             </w:r>
-            <w:proofErr w:type="spellStart"/>
-            <w:r>
-              <w:rPr>
-                <w:lang w:val="en-US"/>
-              </w:rPr>
-              <w:t>Var</w:t>
-            </w:r>
-            <w:r>
-              <w:rPr>
-                <w:lang w:val="en-US"/>
-              </w:rPr>
-              <w:t>B</w:t>
-            </w:r>
-            <w:proofErr w:type="spellEnd"/>
+            <w:r>
+              <w:rPr>
+                <w:lang w:val="en-US"/>
+              </w:rPr>
+              <w:t>VarB</w:t>
+            </w:r>
           </w:p>
         </w:tc>
       </w:tr>
       <w:tr>
-        <w:tc>
-          <w:tcPr>
+        <w:trPr/>
+        <w:tc>
+          <w:tcPr>
+            <w:tcW w:w="987" w:type="dxa"/>
             <w:cnfStyle w:val="001000000000" w:firstRow="0" w:lastRow="0" w:firstColumn="1" w:lastColumn="0" w:oddVBand="0" w:evenVBand="0" w:oddHBand="0" w:evenHBand="0" w:firstRowFirstColumn="0" w:firstRowLastColumn="0" w:lastRowFirstColumn="0" w:lastRowLastColumn="0"/>
-            <w:tcW w:w="988" w:type="dxa"/>
-          </w:tcPr>
-          <w:p>
-            <w:pPr>
-              <w:rPr>
-                <w:b w:val="0"/>
-                <w:bCs w:val="0"/>
-                <w:lang w:val="en-US"/>
-              </w:rPr>
-            </w:pPr>
-            <w:r>
-              <w:rPr>
-                <w:b w:val="0"/>
-                <w:bCs w:val="0"/>
+            <w:tcBorders/>
+          </w:tcPr>
+          <w:p>
+            <w:pPr>
+              <w:pStyle w:val="Normal"/>
+              <w:widowControl/>
+              <w:spacing w:before="0" w:after="0"/>
+              <w:jc w:val="left"/>
+              <w:rPr>
+                <w:b w:val="false"/>
+                <w:b w:val="false"/>
+                <w:bCs w:val="false"/>
+                <w:lang w:val="en-US"/>
+              </w:rPr>
+            </w:pPr>
+            <w:r>
+              <w:rPr>
+                <w:b w:val="false"/>
+                <w:bCs w:val="false"/>
                 <w:lang w:val="en-US"/>
               </w:rPr>
               <w:t>15E</w:t>
@@ -1597,10 +1806,15 @@
         </w:tc>
         <w:tc>
           <w:tcPr>
-            <w:tcW w:w="1275" w:type="dxa"/>
-          </w:tcPr>
-          <w:p>
-            <w:pPr>
+            <w:tcW w:w="1276" w:type="dxa"/>
+            <w:tcBorders/>
+          </w:tcPr>
+          <w:p>
+            <w:pPr>
+              <w:pStyle w:val="Normal"/>
+              <w:widowControl/>
+              <w:spacing w:before="0" w:after="0"/>
+              <w:jc w:val="left"/>
               <w:cnfStyle w:val="000000000000" w:firstRow="0" w:lastRow="0" w:firstColumn="0" w:lastColumn="0" w:oddVBand="0" w:evenVBand="0" w:oddHBand="0" w:evenHBand="0" w:firstRowFirstColumn="0" w:firstRowLastColumn="0" w:lastRowFirstColumn="0" w:lastRowLastColumn="0"/>
               <w:rPr>
                 <w:lang w:val="en-US"/>
@@ -1617,9 +1831,13 @@
         <w:tc>
           <w:tcPr>
             <w:tcW w:w="1701" w:type="dxa"/>
-          </w:tcPr>
-          <w:p>
-            <w:pPr>
+            <w:tcBorders/>
+          </w:tcPr>
+          <w:p>
+            <w:pPr>
+              <w:pStyle w:val="Normal"/>
+              <w:widowControl/>
+              <w:spacing w:before="0" w:after="0"/>
               <w:jc w:val="center"/>
               <w:cnfStyle w:val="000000000000" w:firstRow="0" w:lastRow="0" w:firstColumn="0" w:lastColumn="0" w:oddVBand="0" w:evenVBand="0" w:oddHBand="0" w:evenHBand="0" w:firstRowFirstColumn="0" w:firstRowLastColumn="0" w:lastRowFirstColumn="0" w:lastRowLastColumn="0"/>
               <w:rPr>
@@ -1636,53 +1854,58 @@
         </w:tc>
         <w:tc>
           <w:tcPr>
-            <w:tcW w:w="5381" w:type="dxa"/>
-          </w:tcPr>
-          <w:p>
-            <w:pPr>
+            <w:tcW w:w="5380" w:type="dxa"/>
+            <w:tcBorders/>
+          </w:tcPr>
+          <w:p>
+            <w:pPr>
+              <w:pStyle w:val="Normal"/>
+              <w:widowControl/>
+              <w:spacing w:before="0" w:after="0"/>
+              <w:jc w:val="left"/>
               <w:cnfStyle w:val="000000000000" w:firstRow="0" w:lastRow="0" w:firstColumn="0" w:lastColumn="0" w:oddVBand="0" w:evenVBand="0" w:oddHBand="0" w:evenHBand="0" w:firstRowFirstColumn="0" w:firstRowLastColumn="0" w:lastRowFirstColumn="0" w:lastRowLastColumn="0"/>
               <w:rPr>
                 <w:lang w:val="en-US"/>
               </w:rPr>
             </w:pPr>
             <w:r>
+              <w:rPr/>
               <w:t xml:space="preserve">Значение </w:t>
             </w:r>
-            <w:proofErr w:type="spellStart"/>
-            <w:r>
-              <w:rPr>
-                <w:lang w:val="en-US"/>
-              </w:rPr>
-              <w:t>Var</w:t>
-            </w:r>
-            <w:r>
-              <w:rPr>
-                <w:lang w:val="en-US"/>
-              </w:rPr>
-              <w:t>C</w:t>
-            </w:r>
-            <w:proofErr w:type="spellEnd"/>
+            <w:r>
+              <w:rPr>
+                <w:lang w:val="en-US"/>
+              </w:rPr>
+              <w:t>VarC</w:t>
+            </w:r>
           </w:p>
         </w:tc>
       </w:tr>
       <w:tr>
-        <w:tc>
-          <w:tcPr>
+        <w:trPr/>
+        <w:tc>
+          <w:tcPr>
+            <w:tcW w:w="987" w:type="dxa"/>
             <w:cnfStyle w:val="001000000000" w:firstRow="0" w:lastRow="0" w:firstColumn="1" w:lastColumn="0" w:oddVBand="0" w:evenVBand="0" w:oddHBand="0" w:evenHBand="0" w:firstRowFirstColumn="0" w:firstRowLastColumn="0" w:lastRowFirstColumn="0" w:lastRowLastColumn="0"/>
-            <w:tcW w:w="988" w:type="dxa"/>
-          </w:tcPr>
-          <w:p>
-            <w:pPr>
-              <w:rPr>
-                <w:b w:val="0"/>
-                <w:bCs w:val="0"/>
-                <w:lang w:val="en-US"/>
-              </w:rPr>
-            </w:pPr>
-            <w:r>
-              <w:rPr>
-                <w:b w:val="0"/>
-                <w:bCs w:val="0"/>
+            <w:tcBorders/>
+          </w:tcPr>
+          <w:p>
+            <w:pPr>
+              <w:pStyle w:val="Normal"/>
+              <w:widowControl/>
+              <w:spacing w:before="0" w:after="0"/>
+              <w:jc w:val="left"/>
+              <w:rPr>
+                <w:b w:val="false"/>
+                <w:b w:val="false"/>
+                <w:bCs w:val="false"/>
+                <w:lang w:val="en-US"/>
+              </w:rPr>
+            </w:pPr>
+            <w:r>
+              <w:rPr>
+                <w:b w:val="false"/>
+                <w:bCs w:val="false"/>
                 <w:lang w:val="en-US"/>
               </w:rPr>
               <w:t>15F</w:t>
@@ -1691,10 +1914,15 @@
         </w:tc>
         <w:tc>
           <w:tcPr>
-            <w:tcW w:w="1275" w:type="dxa"/>
-          </w:tcPr>
-          <w:p>
-            <w:pPr>
+            <w:tcW w:w="1276" w:type="dxa"/>
+            <w:tcBorders/>
+          </w:tcPr>
+          <w:p>
+            <w:pPr>
+              <w:pStyle w:val="Normal"/>
+              <w:widowControl/>
+              <w:spacing w:before="0" w:after="0"/>
+              <w:jc w:val="left"/>
               <w:cnfStyle w:val="000000000000" w:firstRow="0" w:lastRow="0" w:firstColumn="0" w:lastColumn="0" w:oddVBand="0" w:evenVBand="0" w:oddHBand="0" w:evenHBand="0" w:firstRowFirstColumn="0" w:firstRowLastColumn="0" w:lastRowFirstColumn="0" w:lastRowLastColumn="0"/>
               <w:rPr>
                 <w:lang w:val="en-US"/>
@@ -1711,9 +1939,13 @@
         <w:tc>
           <w:tcPr>
             <w:tcW w:w="1701" w:type="dxa"/>
-          </w:tcPr>
-          <w:p>
-            <w:pPr>
+            <w:tcBorders/>
+          </w:tcPr>
+          <w:p>
+            <w:pPr>
+              <w:pStyle w:val="Normal"/>
+              <w:widowControl/>
+              <w:spacing w:before="0" w:after="0"/>
               <w:jc w:val="center"/>
               <w:cnfStyle w:val="000000000000" w:firstRow="0" w:lastRow="0" w:firstColumn="0" w:lastColumn="0" w:oddVBand="0" w:evenVBand="0" w:oddHBand="0" w:evenHBand="0" w:firstRowFirstColumn="0" w:firstRowLastColumn="0" w:lastRowFirstColumn="0" w:lastRowLastColumn="0"/>
               <w:rPr>
@@ -1730,64 +1962,79 @@
         </w:tc>
         <w:tc>
           <w:tcPr>
-            <w:tcW w:w="5381" w:type="dxa"/>
-          </w:tcPr>
-          <w:p>
-            <w:pPr>
+            <w:tcW w:w="5380" w:type="dxa"/>
+            <w:tcBorders/>
+          </w:tcPr>
+          <w:p>
+            <w:pPr>
+              <w:pStyle w:val="Normal"/>
+              <w:widowControl/>
+              <w:spacing w:before="0" w:after="0"/>
+              <w:jc w:val="left"/>
               <w:cnfStyle w:val="000000000000" w:firstRow="0" w:lastRow="0" w:firstColumn="0" w:lastColumn="0" w:oddVBand="0" w:evenVBand="0" w:oddHBand="0" w:evenHBand="0" w:firstRowFirstColumn="0" w:firstRowLastColumn="0" w:lastRowFirstColumn="0" w:lastRowLastColumn="0"/>
               <w:rPr>
                 <w:lang w:val="en-US"/>
               </w:rPr>
             </w:pPr>
             <w:r>
+              <w:rPr/>
               <w:t xml:space="preserve">Значение </w:t>
             </w:r>
-            <w:proofErr w:type="spellStart"/>
-            <w:r>
-              <w:rPr>
-                <w:lang w:val="en-US"/>
-              </w:rPr>
-              <w:t>Var</w:t>
-            </w:r>
-            <w:r>
-              <w:rPr>
-                <w:lang w:val="en-US"/>
-              </w:rPr>
-              <w:t>T</w:t>
-            </w:r>
-            <w:proofErr w:type="spellEnd"/>
+            <w:r>
+              <w:rPr>
+                <w:lang w:val="en-US"/>
+              </w:rPr>
+              <w:t>VarT</w:t>
+            </w:r>
           </w:p>
         </w:tc>
       </w:tr>
     </w:tbl>
     <w:p>
       <w:pPr>
-        <w:pStyle w:val="a3"/>
-      </w:pPr>
-      <w:r>
+        <w:pStyle w:val="Style21"/>
+        <w:rPr/>
+      </w:pPr>
+      <w:r>
+        <w:rPr/>
         <w:t>Описание программы</w:t>
       </w:r>
     </w:p>
     <w:tbl>
       <w:tblPr>
         <w:tblStyle w:val="aa"/>
-        <w:tblW w:w="0" w:type="auto"/>
-        <w:tblLook w:val="04A0" w:firstRow="1" w:lastRow="0" w:firstColumn="1" w:lastColumn="0" w:noHBand="0" w:noVBand="1"/>
+        <w:tblW w:w="6204" w:type="dxa"/>
+        <w:jc w:val="left"/>
+        <w:tblInd w:w="0" w:type="dxa"/>
+        <w:tblLayout w:type="fixed"/>
+        <w:tblCellMar>
+          <w:top w:w="0" w:type="dxa"/>
+          <w:left w:w="108" w:type="dxa"/>
+          <w:bottom w:w="0" w:type="dxa"/>
+          <w:right w:w="108" w:type="dxa"/>
+        </w:tblCellMar>
+        <w:tblLook w:firstRow="1" w:noVBand="1" w:lastRow="0" w:firstColumn="1" w:lastColumn="0" w:noHBand="0" w:val="04a0"/>
       </w:tblPr>
       <w:tblGrid>
-        <w:gridCol w:w="1287"/>
-        <w:gridCol w:w="1293"/>
-        <w:gridCol w:w="1292"/>
+        <w:gridCol w:w="1286"/>
+        <w:gridCol w:w="1294"/>
+        <w:gridCol w:w="1291"/>
         <w:gridCol w:w="1285"/>
-        <w:gridCol w:w="1047"/>
+        <w:gridCol w:w="1048"/>
       </w:tblGrid>
       <w:tr>
-        <w:tc>
-          <w:tcPr>
-            <w:tcW w:w="1287" w:type="dxa"/>
-          </w:tcPr>
-          <w:p>
-            <w:pPr>
+        <w:trPr/>
+        <w:tc>
+          <w:tcPr>
+            <w:tcW w:w="1286" w:type="dxa"/>
+            <w:tcBorders/>
+          </w:tcPr>
+          <w:p>
+            <w:pPr>
+              <w:pStyle w:val="Normal"/>
+              <w:widowControl/>
+              <w:spacing w:before="0" w:after="0"/>
+              <w:jc w:val="left"/>
               <w:rPr>
                 <w:lang w:val="en-US"/>
               </w:rPr>
@@ -1802,10 +2049,15 @@
         </w:tc>
         <w:tc>
           <w:tcPr>
-            <w:tcW w:w="1293" w:type="dxa"/>
-          </w:tcPr>
-          <w:p>
-            <w:pPr>
+            <w:tcW w:w="1294" w:type="dxa"/>
+            <w:tcBorders/>
+          </w:tcPr>
+          <w:p>
+            <w:pPr>
+              <w:pStyle w:val="Normal"/>
+              <w:widowControl/>
+              <w:spacing w:before="0" w:after="0"/>
+              <w:jc w:val="left"/>
               <w:rPr>
                 <w:lang w:val="en-US"/>
               </w:rPr>
@@ -1820,10 +2072,15 @@
         </w:tc>
         <w:tc>
           <w:tcPr>
-            <w:tcW w:w="1292" w:type="dxa"/>
-          </w:tcPr>
-          <w:p>
-            <w:pPr>
+            <w:tcW w:w="1291" w:type="dxa"/>
+            <w:tcBorders/>
+          </w:tcPr>
+          <w:p>
+            <w:pPr>
+              <w:pStyle w:val="Normal"/>
+              <w:widowControl/>
+              <w:spacing w:before="0" w:after="0"/>
+              <w:jc w:val="left"/>
               <w:rPr>
                 <w:lang w:val="en-US"/>
               </w:rPr>
@@ -1839,9 +2096,14 @@
         <w:tc>
           <w:tcPr>
             <w:tcW w:w="1285" w:type="dxa"/>
-          </w:tcPr>
-          <w:p>
-            <w:pPr>
+            <w:tcBorders/>
+          </w:tcPr>
+          <w:p>
+            <w:pPr>
+              <w:pStyle w:val="Normal"/>
+              <w:widowControl/>
+              <w:spacing w:before="0" w:after="0"/>
+              <w:jc w:val="left"/>
               <w:rPr>
                 <w:lang w:val="en-US"/>
               </w:rPr>
@@ -1856,10 +2118,15 @@
         </w:tc>
         <w:tc>
           <w:tcPr>
-            <w:tcW w:w="1047" w:type="dxa"/>
-          </w:tcPr>
-          <w:p>
-            <w:pPr>
+            <w:tcW w:w="1048" w:type="dxa"/>
+            <w:tcBorders/>
+          </w:tcPr>
+          <w:p>
+            <w:pPr>
+              <w:pStyle w:val="Normal"/>
+              <w:widowControl/>
+              <w:spacing w:before="0" w:after="0"/>
+              <w:jc w:val="left"/>
               <w:rPr>
                 <w:lang w:val="en-US"/>
               </w:rPr>
@@ -1874,462 +2141,336 @@
         </w:tc>
       </w:tr>
       <w:tr>
-        <w:tc>
-          <w:tcPr>
-            <w:tcW w:w="1287" w:type="dxa"/>
-          </w:tcPr>
-          <w:p>
-            <w:pPr>
-              <w:rPr>
-                <w:lang w:val="en-US"/>
-              </w:rPr>
-            </w:pPr>
-            <w:proofErr w:type="spellStart"/>
+        <w:trPr/>
+        <w:tc>
+          <w:tcPr>
+            <w:tcW w:w="1286" w:type="dxa"/>
+            <w:tcBorders/>
+          </w:tcPr>
+          <w:p>
+            <w:pPr>
+              <w:pStyle w:val="Normal"/>
+              <w:widowControl/>
+              <w:spacing w:before="0" w:after="0"/>
+              <w:jc w:val="left"/>
+              <w:rPr>
+                <w:lang w:val="en-US"/>
+              </w:rPr>
+            </w:pPr>
             <w:r>
               <w:rPr>
                 <w:lang w:val="en-US"/>
               </w:rPr>
               <w:t>VarR</w:t>
             </w:r>
-            <w:proofErr w:type="spellEnd"/>
-          </w:p>
-        </w:tc>
-        <w:tc>
-          <w:tcPr>
-            <w:tcW w:w="1293" w:type="dxa"/>
-          </w:tcPr>
-          <w:p>
-            <w:pPr>
-              <w:rPr>
-                <w:lang w:val="en-US"/>
-              </w:rPr>
-            </w:pPr>
-            <w:proofErr w:type="spellStart"/>
+          </w:p>
+        </w:tc>
+        <w:tc>
+          <w:tcPr>
+            <w:tcW w:w="1294" w:type="dxa"/>
+            <w:tcBorders/>
+          </w:tcPr>
+          <w:p>
+            <w:pPr>
+              <w:pStyle w:val="Normal"/>
+              <w:widowControl/>
+              <w:spacing w:before="0" w:after="0"/>
+              <w:jc w:val="left"/>
+              <w:rPr>
+                <w:lang w:val="en-US"/>
+              </w:rPr>
+            </w:pPr>
             <w:r>
               <w:rPr>
                 <w:lang w:val="en-US"/>
               </w:rPr>
               <w:t>VarB</w:t>
             </w:r>
-            <w:proofErr w:type="spellEnd"/>
-          </w:p>
-        </w:tc>
-        <w:tc>
-          <w:tcPr>
-            <w:tcW w:w="1292" w:type="dxa"/>
-          </w:tcPr>
-          <w:p>
-            <w:pPr>
-              <w:rPr>
-                <w:lang w:val="en-US"/>
-              </w:rPr>
-            </w:pPr>
-            <w:proofErr w:type="spellStart"/>
+          </w:p>
+        </w:tc>
+        <w:tc>
+          <w:tcPr>
+            <w:tcW w:w="1291" w:type="dxa"/>
+            <w:tcBorders/>
+          </w:tcPr>
+          <w:p>
+            <w:pPr>
+              <w:pStyle w:val="Normal"/>
+              <w:widowControl/>
+              <w:spacing w:before="0" w:after="0"/>
+              <w:jc w:val="left"/>
+              <w:rPr>
+                <w:lang w:val="en-US"/>
+              </w:rPr>
+            </w:pPr>
             <w:r>
               <w:rPr>
                 <w:lang w:val="en-US"/>
               </w:rPr>
               <w:t>VarC</w:t>
             </w:r>
-            <w:proofErr w:type="spellEnd"/>
           </w:p>
         </w:tc>
         <w:tc>
           <w:tcPr>
             <w:tcW w:w="1285" w:type="dxa"/>
-          </w:tcPr>
-          <w:p>
-            <w:pPr>
-              <w:rPr>
-                <w:lang w:val="en-US"/>
-              </w:rPr>
-            </w:pPr>
-            <w:proofErr w:type="spellStart"/>
+            <w:tcBorders/>
+          </w:tcPr>
+          <w:p>
+            <w:pPr>
+              <w:pStyle w:val="Normal"/>
+              <w:widowControl/>
+              <w:spacing w:before="0" w:after="0"/>
+              <w:jc w:val="left"/>
+              <w:rPr>
+                <w:lang w:val="en-US"/>
+              </w:rPr>
+            </w:pPr>
             <w:r>
               <w:rPr>
                 <w:lang w:val="en-US"/>
               </w:rPr>
               <w:t>VarT</w:t>
             </w:r>
-            <w:proofErr w:type="spellEnd"/>
-          </w:p>
-        </w:tc>
-        <w:tc>
-          <w:tcPr>
-            <w:tcW w:w="1047" w:type="dxa"/>
-          </w:tcPr>
-          <w:p>
-            <w:pPr>
-              <w:rPr>
-                <w:lang w:val="en-US"/>
-              </w:rPr>
-            </w:pPr>
-            <w:proofErr w:type="spellStart"/>
+          </w:p>
+        </w:tc>
+        <w:tc>
+          <w:tcPr>
+            <w:tcW w:w="1048" w:type="dxa"/>
+            <w:tcBorders/>
+          </w:tcPr>
+          <w:p>
+            <w:pPr>
+              <w:pStyle w:val="Normal"/>
+              <w:widowControl/>
+              <w:spacing w:before="0" w:after="0"/>
+              <w:jc w:val="left"/>
+              <w:rPr>
+                <w:lang w:val="en-US"/>
+              </w:rPr>
+            </w:pPr>
             <w:r>
               <w:rPr>
                 <w:lang w:val="en-US"/>
               </w:rPr>
               <w:t>VarA</w:t>
             </w:r>
-            <w:proofErr w:type="spellEnd"/>
           </w:p>
         </w:tc>
       </w:tr>
     </w:tbl>
     <w:p>
       <w:pPr>
-        <w:pStyle w:val="ac"/>
+        <w:pStyle w:val="ListParagraph"/>
         <w:numPr>
           <w:ilvl w:val="0"/>
           <w:numId w:val="1"/>
         </w:numPr>
-        <w:spacing w:before="120"/>
-        <w:ind w:left="360"/>
+        <w:spacing w:before="120" w:after="0"/>
+        <w:ind w:left="360" w:hanging="360"/>
+        <w:contextualSpacing/>
         <w:rPr>
           <w:lang w:val="en-US"/>
         </w:rPr>
       </w:pPr>
-      <w:proofErr w:type="spellStart"/>
       <w:r>
         <w:rPr>
           <w:lang w:val="en-US"/>
         </w:rPr>
-        <w:t>VarT</w:t>
-      </w:r>
-      <w:proofErr w:type="spellEnd"/>
-      <w:r>
-        <w:rPr>
-          <w:lang w:val="en-US"/>
-        </w:rPr>
-        <w:t xml:space="preserve"> = </w:t>
-      </w:r>
-      <w:r>
-        <w:rPr>
-          <w:lang w:val="en-US"/>
-        </w:rPr>
-        <w:t>(–</w:t>
-      </w:r>
-      <w:proofErr w:type="spellStart"/>
-      <w:r>
-        <w:rPr>
-          <w:lang w:val="en-US"/>
-        </w:rPr>
-        <w:t>VarC</w:t>
-      </w:r>
-      <w:proofErr w:type="spellEnd"/>
-      <w:r>
-        <w:rPr>
-          <w:lang w:val="en-US"/>
-        </w:rPr>
-        <w:t xml:space="preserve"> + </w:t>
-      </w:r>
-      <w:proofErr w:type="spellStart"/>
-      <w:r>
-        <w:rPr>
-          <w:lang w:val="en-US"/>
-        </w:rPr>
-        <w:t>VarB</w:t>
-      </w:r>
-      <w:proofErr w:type="spellEnd"/>
-      <w:r>
-        <w:rPr>
-          <w:lang w:val="en-US"/>
-        </w:rPr>
-        <w:t>)</w:t>
+        <w:t>VarT = (–VarC + VarB)</w:t>
       </w:r>
     </w:p>
     <w:p>
       <w:pPr>
-        <w:pStyle w:val="ac"/>
+        <w:pStyle w:val="ListParagraph"/>
         <w:numPr>
           <w:ilvl w:val="0"/>
           <w:numId w:val="1"/>
         </w:numPr>
-        <w:ind w:left="360"/>
+        <w:ind w:left="360" w:hanging="360"/>
         <w:rPr>
           <w:lang w:val="en-US"/>
         </w:rPr>
       </w:pPr>
-      <w:proofErr w:type="spellStart"/>
       <w:r>
         <w:rPr>
           <w:lang w:val="en-US"/>
         </w:rPr>
-        <w:t>VarR</w:t>
-      </w:r>
-      <w:proofErr w:type="spellEnd"/>
-      <w:r>
-        <w:rPr>
-          <w:lang w:val="en-US"/>
-        </w:rPr>
-        <w:t xml:space="preserve"> = </w:t>
-      </w:r>
-      <w:r>
-        <w:rPr>
-          <w:lang w:val="en-US"/>
-        </w:rPr>
-        <w:t>(</w:t>
-      </w:r>
-      <w:proofErr w:type="spellStart"/>
-      <w:r>
-        <w:rPr>
-          <w:lang w:val="en-US"/>
-        </w:rPr>
-        <w:t>VarT</w:t>
-      </w:r>
-      <w:proofErr w:type="spellEnd"/>
-      <w:r>
-        <w:rPr>
-          <w:lang w:val="en-US"/>
-        </w:rPr>
-        <w:t xml:space="preserve"> | </w:t>
-      </w:r>
-      <w:proofErr w:type="spellStart"/>
-      <w:r>
-        <w:rPr>
-          <w:lang w:val="en-US"/>
-        </w:rPr>
-        <w:t>Var</w:t>
-      </w:r>
-      <w:r>
-        <w:rPr>
-          <w:lang w:val="en-US"/>
-        </w:rPr>
-        <w:t>A</w:t>
-      </w:r>
-      <w:proofErr w:type="spellEnd"/>
-      <w:r>
-        <w:rPr>
-          <w:lang w:val="en-US"/>
-        </w:rPr>
-        <w:t>)</w:t>
+        <w:t>VarR = (VarT | VarA)</w:t>
       </w:r>
     </w:p>
     <w:p>
       <w:pPr>
+        <w:pStyle w:val="Normal"/>
         <w:rPr>
           <w:lang w:val="en-US"/>
         </w:rPr>
       </w:pPr>
-      <w:proofErr w:type="spellStart"/>
       <w:r>
         <w:rPr>
           <w:lang w:val="en-US"/>
         </w:rPr>
-        <w:lastRenderedPageBreak/>
-        <w:t>VarR</w:t>
-      </w:r>
-      <w:proofErr w:type="spellEnd"/>
-      <w:r>
-        <w:rPr>
-          <w:lang w:val="en-US"/>
-        </w:rPr>
-        <w:t xml:space="preserve"> = ((-</w:t>
-      </w:r>
-      <w:proofErr w:type="spellStart"/>
-      <w:r>
-        <w:rPr>
-          <w:lang w:val="en-US"/>
-        </w:rPr>
-        <w:t>VarC</w:t>
-      </w:r>
-      <w:proofErr w:type="spellEnd"/>
-      <w:r>
-        <w:rPr>
-          <w:lang w:val="en-US"/>
-        </w:rPr>
-        <w:t xml:space="preserve"> + </w:t>
-      </w:r>
-      <w:proofErr w:type="spellStart"/>
-      <w:r>
-        <w:rPr>
-          <w:lang w:val="en-US"/>
-        </w:rPr>
-        <w:t>VarB</w:t>
-      </w:r>
-      <w:proofErr w:type="spellEnd"/>
-      <w:r>
-        <w:rPr>
-          <w:lang w:val="en-US"/>
-        </w:rPr>
-        <w:t xml:space="preserve">) | </w:t>
-      </w:r>
-      <w:proofErr w:type="spellStart"/>
-      <w:r>
-        <w:rPr>
-          <w:lang w:val="en-US"/>
-        </w:rPr>
-        <w:t>VarA</w:t>
-      </w:r>
-      <w:proofErr w:type="spellEnd"/>
-      <w:r>
-        <w:rPr>
-          <w:lang w:val="en-US"/>
-        </w:rPr>
-        <w:t>)</w:t>
-      </w:r>
-      <w:r>
-        <w:rPr>
-          <w:lang w:val="en-US"/>
-        </w:rPr>
+        <w:t>VarR = ((-VarC + VarB) | VarA)</w:t>
         <w:br/>
-      </w:r>
-      <w:proofErr w:type="spellStart"/>
-      <w:r>
-        <w:rPr>
-          <w:lang w:val="en-US"/>
-        </w:rPr>
-        <w:t>VarR</w:t>
-      </w:r>
-      <w:proofErr w:type="spellEnd"/>
-      <w:r>
-        <w:rPr>
-          <w:lang w:val="en-US"/>
-        </w:rPr>
-        <w:t xml:space="preserve"> = ((</w:t>
-      </w:r>
-      <w:proofErr w:type="spellStart"/>
-      <w:r>
-        <w:rPr>
-          <w:lang w:val="en-US"/>
-        </w:rPr>
-        <w:t>VarB</w:t>
-      </w:r>
-      <w:proofErr w:type="spellEnd"/>
-      <w:r>
-        <w:rPr>
-          <w:lang w:val="en-US"/>
-        </w:rPr>
-        <w:t xml:space="preserve"> – </w:t>
-      </w:r>
-      <w:proofErr w:type="spellStart"/>
-      <w:r>
-        <w:rPr>
-          <w:lang w:val="en-US"/>
-        </w:rPr>
-        <w:t>VarC</w:t>
-      </w:r>
-      <w:proofErr w:type="spellEnd"/>
-      <w:r>
-        <w:rPr>
-          <w:lang w:val="en-US"/>
-        </w:rPr>
-        <w:t xml:space="preserve">) | </w:t>
-      </w:r>
-      <w:proofErr w:type="spellStart"/>
-      <w:r>
-        <w:rPr>
-          <w:lang w:val="en-US"/>
-        </w:rPr>
-        <w:t>VarA</w:t>
-      </w:r>
-      <w:proofErr w:type="spellEnd"/>
-      <w:r>
-        <w:rPr>
-          <w:lang w:val="en-US"/>
-        </w:rPr>
-        <w:t>)</w:t>
+        <w:t>VarR = ((VarB – VarC) | VarA)</w:t>
       </w:r>
     </w:p>
     <w:p>
       <w:pPr>
+        <w:pStyle w:val="Normal"/>
         <w:spacing w:before="120" w:after="240"/>
+        <w:rPr/>
       </w:pPr>
       <w:r>
         <w:rPr>
           <w:b/>
           <w:bCs/>
         </w:rPr>
-        <w:t>Исходные</w:t>
+        <w:t>Исходные данные:</w:t>
+      </w:r>
+      <w:r>
+        <w:rPr/>
+        <w:t xml:space="preserve"> 15</w:t>
+      </w:r>
+      <w:r>
+        <w:rPr>
+          <w:lang w:val="en-US"/>
+        </w:rPr>
+        <w:t>D</w:t>
+      </w:r>
+      <w:r>
+        <w:rPr/>
+        <w:t xml:space="preserve"> (</w:t>
+      </w:r>
+      <w:r>
+        <w:rPr>
+          <w:lang w:val="en-US"/>
+        </w:rPr>
+        <w:t>VarA</w:t>
+      </w:r>
+      <w:r>
+        <w:rPr/>
+        <w:t>), 15</w:t>
+      </w:r>
+      <w:r>
+        <w:rPr>
+          <w:lang w:val="en-US"/>
+        </w:rPr>
+        <w:t>E</w:t>
+      </w:r>
+      <w:r>
+        <w:rPr/>
+        <w:t xml:space="preserve"> (</w:t>
+      </w:r>
+      <w:r>
+        <w:rPr>
+          <w:lang w:val="en-US"/>
+        </w:rPr>
+        <w:t>VarB</w:t>
+      </w:r>
+      <w:r>
+        <w:rPr/>
+        <w:t>), 15</w:t>
+      </w:r>
+      <w:r>
+        <w:rPr>
+          <w:lang w:val="en-US"/>
+        </w:rPr>
+        <w:t>C</w:t>
+      </w:r>
+      <w:r>
+        <w:rPr/>
+        <w:t xml:space="preserve"> (</w:t>
+      </w:r>
+      <w:r>
+        <w:rPr>
+          <w:lang w:val="en-US"/>
+        </w:rPr>
+        <w:t>VarT</w:t>
+      </w:r>
+      <w:r>
+        <w:rPr/>
+        <w:t>)</w:t>
+        <w:br/>
       </w:r>
       <w:r>
         <w:rPr>
           <w:b/>
           <w:bCs/>
         </w:rPr>
-        <w:t xml:space="preserve"> </w:t>
+        <w:t>Промежуточный результат:</w:t>
+      </w:r>
+      <w:r>
+        <w:rPr/>
+        <w:t xml:space="preserve"> 15</w:t>
+      </w:r>
+      <w:r>
+        <w:rPr>
+          <w:lang w:val="en-US"/>
+        </w:rPr>
+        <w:t>F</w:t>
+      </w:r>
+      <w:r>
+        <w:rPr/>
+        <w:t xml:space="preserve"> (</w:t>
+      </w:r>
+      <w:r>
+        <w:rPr>
+          <w:lang w:val="en-US"/>
+        </w:rPr>
+        <w:t>VarT</w:t>
+      </w:r>
+      <w:r>
+        <w:rPr/>
+        <w:t>)</w:t>
+        <w:br/>
       </w:r>
       <w:r>
         <w:rPr>
           <w:b/>
           <w:bCs/>
         </w:rPr>
-        <w:t>данные</w:t>
-      </w:r>
+        <w:t xml:space="preserve">Результат: </w:t>
+      </w:r>
+      <w:r>
+        <w:rPr/>
+        <w:t>153 (</w:t>
+      </w:r>
+      <w:r>
+        <w:rPr>
+          <w:lang w:val="en-US"/>
+        </w:rPr>
+        <w:t>VarR</w:t>
+      </w:r>
+      <w:r>
+        <w:rPr/>
+        <w:t>)</w:t>
+      </w:r>
+    </w:p>
+    <w:p>
+      <w:pPr>
+        <w:pStyle w:val="Normal"/>
+        <w:rPr/>
+      </w:pPr>
       <w:r>
         <w:rPr>
           <w:b/>
           <w:bCs/>
         </w:rPr>
-        <w:t>:</w:t>
-      </w:r>
-      <w:r>
-        <w:t xml:space="preserve"> 15</w:t>
+        <w:t>Инструкции:</w:t>
+      </w:r>
+      <w:r>
+        <w:rPr/>
+        <w:t xml:space="preserve"> 155 – 15</w:t>
       </w:r>
       <w:r>
         <w:rPr>
           <w:lang w:val="en-US"/>
         </w:rPr>
-        <w:t>D</w:t>
-      </w:r>
-      <w:r>
-        <w:t xml:space="preserve"> (</w:t>
-      </w:r>
-      <w:proofErr w:type="spellStart"/>
-      <w:r>
-        <w:rPr>
-          <w:lang w:val="en-US"/>
-        </w:rPr>
-        <w:t>VarA</w:t>
-      </w:r>
-      <w:proofErr w:type="spellEnd"/>
-      <w:r>
-        <w:t>)</w:t>
-      </w:r>
-      <w:r>
-        <w:t>, 15</w:t>
-      </w:r>
-      <w:r>
-        <w:rPr>
-          <w:lang w:val="en-US"/>
-        </w:rPr>
-        <w:t>E</w:t>
-      </w:r>
-      <w:r>
-        <w:t xml:space="preserve"> (</w:t>
-      </w:r>
-      <w:proofErr w:type="spellStart"/>
-      <w:r>
-        <w:rPr>
-          <w:lang w:val="en-US"/>
-        </w:rPr>
-        <w:t>VarB</w:t>
-      </w:r>
-      <w:proofErr w:type="spellEnd"/>
-      <w:r>
-        <w:t>), 15</w:t>
-      </w:r>
-      <w:r>
-        <w:rPr>
-          <w:lang w:val="en-US"/>
-        </w:rPr>
-        <w:t>C</w:t>
-      </w:r>
-      <w:r>
-        <w:t xml:space="preserve"> (</w:t>
-      </w:r>
-      <w:proofErr w:type="spellStart"/>
-      <w:r>
-        <w:rPr>
-          <w:lang w:val="en-US"/>
-        </w:rPr>
-        <w:t>VarT</w:t>
-      </w:r>
-      <w:proofErr w:type="spellEnd"/>
-      <w:r>
-        <w:t>)</w:t>
-      </w:r>
-      <w:r>
+        <w:t>B</w:t>
+      </w:r>
+      <w:r>
+        <w:rPr/>
         <w:br/>
       </w:r>
       <w:r>
@@ -2337,188 +2478,36 @@
           <w:b/>
           <w:bCs/>
         </w:rPr>
-        <w:t>Промежуточный</w:t>
+        <w:t>Адрес первой инструкции:</w:t>
+      </w:r>
+      <w:r>
+        <w:rPr/>
+        <w:t xml:space="preserve"> 155</w:t>
+        <w:br/>
       </w:r>
       <w:r>
         <w:rPr>
           <w:b/>
           <w:bCs/>
         </w:rPr>
-        <w:t xml:space="preserve"> </w:t>
-      </w:r>
-      <w:r>
-        <w:rPr>
-          <w:b/>
-          <w:bCs/>
-        </w:rPr>
-        <w:t>результат</w:t>
-      </w:r>
-      <w:r>
-        <w:rPr>
-          <w:b/>
-          <w:bCs/>
-        </w:rPr>
-        <w:t>:</w:t>
-      </w:r>
-      <w:r>
+        <w:t>Адрес последней инструкции:</w:t>
+      </w:r>
+      <w:r>
+        <w:rPr/>
         <w:t xml:space="preserve"> 15</w:t>
       </w:r>
       <w:r>
         <w:rPr>
           <w:lang w:val="en-US"/>
         </w:rPr>
-        <w:t>F</w:t>
-      </w:r>
-      <w:r>
-        <w:t xml:space="preserve"> (</w:t>
-      </w:r>
-      <w:proofErr w:type="spellStart"/>
-      <w:r>
-        <w:rPr>
-          <w:lang w:val="en-US"/>
-        </w:rPr>
-        <w:t>VarT</w:t>
-      </w:r>
-      <w:proofErr w:type="spellEnd"/>
-      <w:r>
-        <w:t>)</w:t>
-      </w:r>
-      <w:r>
-        <w:br/>
-      </w:r>
-      <w:r>
-        <w:rPr>
-          <w:b/>
-          <w:bCs/>
-        </w:rPr>
-        <w:t>Результат</w:t>
-      </w:r>
-      <w:r>
-        <w:rPr>
-          <w:b/>
-          <w:bCs/>
-        </w:rPr>
-        <w:t xml:space="preserve">: </w:t>
-      </w:r>
-      <w:r>
-        <w:t>153 (</w:t>
-      </w:r>
-      <w:proofErr w:type="spellStart"/>
-      <w:r>
-        <w:rPr>
-          <w:lang w:val="en-US"/>
-        </w:rPr>
-        <w:t>VarR</w:t>
-      </w:r>
-      <w:proofErr w:type="spellEnd"/>
-      <w:r>
-        <w:t>)</w:t>
+        <w:t>B</w:t>
       </w:r>
     </w:p>
     <w:p>
-      <w:r>
-        <w:rPr>
-          <w:b/>
-          <w:bCs/>
-        </w:rPr>
-        <w:t>Инструкции:</w:t>
-      </w:r>
-      <w:r>
-        <w:t xml:space="preserve"> </w:t>
-      </w:r>
-      <w:r>
-        <w:t>1</w:t>
-      </w:r>
-      <w:r>
-        <w:t>55</w:t>
-      </w:r>
-      <w:r>
-        <w:t xml:space="preserve"> – </w:t>
-      </w:r>
-      <w:r>
-        <w:t>15</w:t>
-      </w:r>
-      <w:r>
-        <w:rPr>
-          <w:lang w:val="en-US"/>
-        </w:rPr>
-        <w:t>B</w:t>
-      </w:r>
-      <w:r>
-        <w:br/>
-      </w:r>
-      <w:r>
-        <w:rPr>
-          <w:b/>
-          <w:bCs/>
-        </w:rPr>
-        <w:t>А</w:t>
-      </w:r>
-      <w:r>
-        <w:rPr>
-          <w:b/>
-          <w:bCs/>
-        </w:rPr>
-        <w:t>дрес первой инструкции</w:t>
-      </w:r>
-      <w:r>
-        <w:rPr>
-          <w:b/>
-          <w:bCs/>
-        </w:rPr>
-        <w:t>:</w:t>
-      </w:r>
-      <w:r>
-        <w:t xml:space="preserve"> </w:t>
-      </w:r>
-      <w:r>
-        <w:t>1</w:t>
-      </w:r>
-      <w:r>
-        <w:t>55</w:t>
-      </w:r>
-      <w:r>
-        <w:br/>
-      </w:r>
-      <w:r>
-        <w:rPr>
-          <w:b/>
-          <w:bCs/>
-        </w:rPr>
-        <w:t>А</w:t>
-      </w:r>
-      <w:r>
-        <w:rPr>
-          <w:b/>
-          <w:bCs/>
-        </w:rPr>
-        <w:t>дрес последней инструкции</w:t>
-      </w:r>
-      <w:r>
-        <w:rPr>
-          <w:b/>
-          <w:bCs/>
-        </w:rPr>
-        <w:t>:</w:t>
-      </w:r>
-      <w:r>
-        <w:t xml:space="preserve"> </w:t>
-      </w:r>
-      <w:r>
-        <w:t>1</w:t>
-      </w:r>
-      <w:r>
-        <w:t>5</w:t>
-      </w:r>
-      <w:r>
-        <w:rPr>
-          <w:lang w:val="en-US"/>
-        </w:rPr>
-        <w:t>B</w:t>
-      </w:r>
-    </w:p>
-    <w:p>
-      <w:proofErr w:type="spellStart"/>
+      <w:pPr>
+        <w:pStyle w:val="Normal"/>
+        <w:rPr/>
+      </w:pPr>
       <w:r>
         <w:rPr>
           <w:b/>
@@ -2527,7 +2516,6 @@
         </w:rPr>
         <w:t>VarT</w:t>
       </w:r>
-      <w:proofErr w:type="spellEnd"/>
       <w:r>
         <w:rPr>
           <w:b/>
@@ -2535,7 +2523,6 @@
         </w:rPr>
         <w:t xml:space="preserve">, </w:t>
       </w:r>
-      <w:proofErr w:type="spellStart"/>
       <w:r>
         <w:rPr>
           <w:b/>
@@ -2544,16 +2531,16 @@
         </w:rPr>
         <w:t>VarA</w:t>
       </w:r>
-      <w:proofErr w:type="spellEnd"/>
-      <w:r>
-        <w:t xml:space="preserve">: </w:t>
-      </w:r>
-      <w:r>
-        <w:t>набор из 16 логических однобитовых значений</w:t>
+      <w:r>
+        <w:rPr/>
+        <w:t>: набор из 16 логических однобитовых значений</w:t>
       </w:r>
     </w:p>
     <w:p>
-      <w:proofErr w:type="spellStart"/>
+      <w:pPr>
+        <w:pStyle w:val="Normal"/>
+        <w:rPr/>
+      </w:pPr>
       <w:r>
         <w:rPr>
           <w:b/>
@@ -2562,7 +2549,6 @@
         </w:rPr>
         <w:t>VarR</w:t>
       </w:r>
-      <w:proofErr w:type="spellEnd"/>
       <w:r>
         <w:rPr>
           <w:b/>
@@ -2570,7 +2556,6 @@
         </w:rPr>
         <w:t xml:space="preserve">, </w:t>
       </w:r>
-      <w:proofErr w:type="spellStart"/>
       <w:r>
         <w:rPr>
           <w:b/>
@@ -2579,7 +2564,6 @@
         </w:rPr>
         <w:t>VarC</w:t>
       </w:r>
-      <w:proofErr w:type="spellEnd"/>
       <w:r>
         <w:rPr>
           <w:b/>
@@ -2587,7 +2571,6 @@
         </w:rPr>
         <w:t xml:space="preserve">, </w:t>
       </w:r>
-      <w:proofErr w:type="spellStart"/>
       <w:r>
         <w:rPr>
           <w:b/>
@@ -2596,49 +2579,36 @@
         </w:rPr>
         <w:t>VarB</w:t>
       </w:r>
-      <w:proofErr w:type="spellEnd"/>
-      <w:r>
-        <w:t xml:space="preserve">: </w:t>
-      </w:r>
-      <w:r>
-        <w:t>16</w:t>
-      </w:r>
-      <w:r>
-        <w:t>-ти разрядн</w:t>
-      </w:r>
-      <w:r>
-        <w:t>ы</w:t>
-      </w:r>
-      <w:r>
-        <w:t>е числ</w:t>
-      </w:r>
-      <w:r>
-        <w:t>а</w:t>
+      <w:r>
+        <w:rPr/>
+        <w:t>: 16-ти разрядные числа</w:t>
       </w:r>
     </w:p>
     <w:p>
       <w:pPr>
-        <w:pStyle w:val="a3"/>
-      </w:pPr>
-      <w:r>
+        <w:pStyle w:val="Style21"/>
+        <w:rPr/>
+      </w:pPr>
+      <w:r>
+        <w:rPr/>
         <w:t>ОДЗ</w:t>
       </w:r>
     </w:p>
     <w:p>
       <w:pPr>
+        <w:pStyle w:val="Normal"/>
         <w:rPr>
           <w:lang w:val="en-US"/>
         </w:rPr>
       </w:pPr>
-      <w:proofErr w:type="spellStart"/>
       <w:r>
         <w:rPr>
           <w:lang w:val="en-US"/>
         </w:rPr>
         <w:t>VarB</w:t>
       </w:r>
-      <w:proofErr w:type="spellEnd"/>
-      <w:r>
+      <w:r>
+        <w:rPr/>
         <w:t xml:space="preserve"> = </w:t>
       </w:r>
       <w:r>
@@ -2650,54 +2620,35 @@
     </w:p>
     <w:p>
       <w:pPr>
+        <w:pStyle w:val="Normal"/>
         <w:rPr>
           <w:lang w:val="en-US"/>
         </w:rPr>
       </w:pPr>
-      <w:proofErr w:type="spellStart"/>
       <w:r>
         <w:rPr>
           <w:lang w:val="en-US"/>
         </w:rPr>
-        <w:t>Var</w:t>
-      </w:r>
-      <w:r>
-        <w:rPr>
-          <w:lang w:val="en-US"/>
-        </w:rPr>
-        <w:t>C</w:t>
-      </w:r>
-      <w:proofErr w:type="spellEnd"/>
-      <w:r>
-        <w:rPr>
-          <w:lang w:val="en-US"/>
-        </w:rPr>
-        <w:t xml:space="preserve"> = B</w:t>
+        <w:t>VarC = B</w:t>
       </w:r>
     </w:p>
     <w:p>
       <w:pPr>
+        <w:pStyle w:val="Normal"/>
         <w:rPr>
           <w:lang w:val="en-US"/>
         </w:rPr>
       </w:pPr>
-      <w:proofErr w:type="spellStart"/>
       <w:r>
         <w:rPr>
           <w:lang w:val="en-US"/>
         </w:rPr>
-        <w:t>VarA</w:t>
-      </w:r>
-      <w:proofErr w:type="spellEnd"/>
-      <w:r>
-        <w:rPr>
-          <w:lang w:val="en-US"/>
-        </w:rPr>
-        <w:t xml:space="preserve"> = C</w:t>
+        <w:t>VarA = C</w:t>
       </w:r>
     </w:p>
     <w:p>
       <w:pPr>
+        <w:pStyle w:val="Normal"/>
         <w:rPr>
           <w:lang w:val="en-US"/>
         </w:rPr>
@@ -2706,314 +2657,210 @@
         <w:rPr>
           <w:lang w:val="en-US"/>
         </w:rPr>
-        <w:t xml:space="preserve">A – B </w:t>
-      </w:r>
-      <w:r>
-        <w:rPr>
-          <w:lang w:val="en-US"/>
-        </w:rPr>
-        <w:t xml:space="preserve">= </w:t>
-      </w:r>
-      <w:r>
-        <w:rPr>
-          <w:lang w:val="en-US"/>
-        </w:rPr>
-        <w:t>T</w:t>
+        <w:t>A – B = T</w:t>
       </w:r>
     </w:p>
     <w:p>
-      <w:r>
-        <w:t xml:space="preserve">Границы логических операндов </w:t>
-      </w:r>
-      <w:r>
-        <w:t>– [0, 65535].</w:t>
+      <w:pPr>
+        <w:pStyle w:val="Normal"/>
+        <w:rPr/>
+      </w:pPr>
+      <w:r>
+        <w:rPr/>
+        <w:t>Границы логических операндов – [0, 65535].</w:t>
       </w:r>
     </w:p>
     <w:p>
       <w:pPr>
-        <w:spacing w:after="240"/>
-      </w:pPr>
-      <w:r>
-        <w:t>Границы арифметических операндов</w:t>
-      </w:r>
-      <w:r>
-        <w:t xml:space="preserve"> –</w:t>
-      </w:r>
-      <w:r>
-        <w:t xml:space="preserve"> </w:t>
-      </w:r>
-      <w:r>
-        <w:t>[-32768, 32767].</w:t>
+        <w:pStyle w:val="Normal"/>
+        <w:spacing w:before="0" w:after="240"/>
+        <w:rPr/>
+      </w:pPr>
+      <w:r>
+        <w:rPr/>
+        <w:t>Границы арифметических операндов – [-32768, 32767].</w:t>
       </w:r>
     </w:p>
     <w:p>
       <w:pPr>
-        <w:spacing w:after="240"/>
+        <w:pStyle w:val="Normal"/>
+        <w:spacing w:before="0" w:after="240"/>
+        <w:jc w:val="left"/>
         <w:rPr>
           <w:lang w:val="en-US"/>
         </w:rPr>
       </w:pPr>
-      <m:oMathPara>
+      <w:r>
+        <w:rPr/>
+      </w:r>
+      <m:oMathPara xmlns:m="http://schemas.openxmlformats.org/officeDocument/2006/math">
         <m:oMathParaPr>
           <m:jc m:val="left"/>
         </m:oMathParaPr>
         <m:oMath>
           <m:r>
-            <m:rPr>
-              <m:sty m:val="p"/>
-            </m:rPr>
             <w:rPr>
               <w:rFonts w:ascii="Cambria Math" w:hAnsi="Cambria Math"/>
             </w:rPr>
-            <m:t>С</m:t>
+            <m:t xml:space="preserve">С</m:t>
           </m:r>
           <m:r>
-            <m:rPr>
-              <m:sty m:val="p"/>
-            </m:rPr>
             <w:rPr>
               <w:rFonts w:ascii="Cambria Math" w:hAnsi="Cambria Math"/>
-              <w:lang w:val="en-US"/>
             </w:rPr>
-            <m:t xml:space="preserve">лучай 1: </m:t>
+            <m:t xml:space="preserve">лучай</m:t>
+          </m:r>
+          <m:r>
+            <w:rPr>
+              <w:rFonts w:ascii="Cambria Math" w:hAnsi="Cambria Math"/>
+            </w:rPr>
+            <m:t xml:space="preserve">1</m:t>
+          </m:r>
+          <m:r>
+            <w:rPr>
+              <w:rFonts w:ascii="Cambria Math" w:hAnsi="Cambria Math"/>
+            </w:rPr>
+            <m:t xml:space="preserve">:</m:t>
           </m:r>
           <m:d>
             <m:dPr>
               <m:begChr m:val="{"/>
               <m:endChr m:val=""/>
-              <m:ctrlPr>
-                <w:rPr>
-                  <w:rFonts w:ascii="Cambria Math" w:hAnsi="Cambria Math"/>
-                  <w:lang w:val="en-US"/>
-                </w:rPr>
-              </m:ctrlPr>
             </m:dPr>
             <m:e>
               <m:eqArr>
-                <m:eqArrPr>
-                  <m:ctrlPr>
+                <m:e>
+                  <m:r>
                     <w:rPr>
                       <w:rFonts w:ascii="Cambria Math" w:hAnsi="Cambria Math"/>
-                      <w:lang w:val="en-US"/>
                     </w:rPr>
-                  </m:ctrlPr>
-                </m:eqArrPr>
-                <m:e>
-                  <m:r>
-                    <m:rPr>
-                      <m:sty m:val="p"/>
-                    </m:rPr>
-                    <w:rPr>
-                      <w:rFonts w:ascii="Cambria Math" w:hAnsi="Cambria Math"/>
-                      <w:lang w:val="en-US"/>
-                    </w:rPr>
-                    <m:t>-</m:t>
+                    <m:t xml:space="preserve">−</m:t>
                   </m:r>
                   <m:sSup>
-                    <m:sSupPr>
-                      <m:ctrlPr>
+                    <m:e>
+                      <m:r>
                         <w:rPr>
                           <w:rFonts w:ascii="Cambria Math" w:hAnsi="Cambria Math"/>
-                          <w:lang w:val="en-US"/>
                         </w:rPr>
-                      </m:ctrlPr>
-                    </m:sSupPr>
-                    <m:e>
-                      <m:r>
-                        <m:rPr>
-                          <m:sty m:val="p"/>
-                        </m:rPr>
-                        <w:rPr>
-                          <w:rFonts w:ascii="Cambria Math" w:hAnsi="Cambria Math"/>
-                          <w:lang w:val="en-US"/>
-                        </w:rPr>
-                        <m:t>2</m:t>
+                        <m:t xml:space="preserve">2</m:t>
                       </m:r>
                     </m:e>
                     <m:sup>
                       <m:r>
-                        <m:rPr>
-                          <m:sty m:val="p"/>
-                        </m:rPr>
                         <w:rPr>
                           <w:rFonts w:ascii="Cambria Math" w:hAnsi="Cambria Math"/>
-                          <w:lang w:val="en-US"/>
                         </w:rPr>
-                        <m:t>14</m:t>
+                        <m:t xml:space="preserve">14</m:t>
                       </m:r>
                     </m:sup>
                   </m:sSup>
                   <m:r>
-                    <m:rPr>
-                      <m:sty m:val="p"/>
-                    </m:rPr>
                     <w:rPr>
                       <w:rFonts w:ascii="Cambria Math" w:hAnsi="Cambria Math"/>
-                      <w:lang w:val="en-US"/>
                     </w:rPr>
-                    <m:t>≤</m:t>
+                    <m:t xml:space="preserve">≤</m:t>
                   </m:r>
                   <m:r>
                     <w:rPr>
                       <w:rFonts w:ascii="Cambria Math" w:hAnsi="Cambria Math"/>
-                      <w:lang w:val="en-US"/>
                     </w:rPr>
-                    <m:t>A</m:t>
+                    <m:t xml:space="preserve">A</m:t>
                   </m:r>
                   <m:r>
-                    <m:rPr>
-                      <m:sty m:val="p"/>
-                    </m:rPr>
                     <w:rPr>
                       <w:rFonts w:ascii="Cambria Math" w:hAnsi="Cambria Math"/>
-                      <w:lang w:val="en-US"/>
                     </w:rPr>
-                    <m:t>≤</m:t>
+                    <m:t xml:space="preserve">≤</m:t>
                   </m:r>
                   <m:sSup>
-                    <m:sSupPr>
-                      <m:ctrlPr>
+                    <m:e>
+                      <m:r>
                         <w:rPr>
                           <w:rFonts w:ascii="Cambria Math" w:hAnsi="Cambria Math"/>
-                          <w:lang w:val="en-US"/>
                         </w:rPr>
-                      </m:ctrlPr>
-                    </m:sSupPr>
-                    <m:e>
-                      <m:r>
-                        <m:rPr>
-                          <m:sty m:val="p"/>
-                        </m:rPr>
-                        <w:rPr>
-                          <w:rFonts w:ascii="Cambria Math" w:hAnsi="Cambria Math"/>
-                          <w:lang w:val="en-US"/>
-                        </w:rPr>
-                        <m:t>2</m:t>
+                        <m:t xml:space="preserve">2</m:t>
                       </m:r>
                     </m:e>
                     <m:sup>
                       <m:r>
-                        <m:rPr>
-                          <m:sty m:val="p"/>
-                        </m:rPr>
                         <w:rPr>
                           <w:rFonts w:ascii="Cambria Math" w:hAnsi="Cambria Math"/>
-                          <w:lang w:val="en-US"/>
                         </w:rPr>
-                        <m:t>14</m:t>
+                        <m:t xml:space="preserve">14</m:t>
                       </m:r>
                     </m:sup>
                   </m:sSup>
-                  <m:ctrlPr>
-                    <w:rPr>
-                      <w:rFonts w:ascii="Cambria Math" w:eastAsia="Cambria Math" w:hAnsi="Cambria Math" w:cs="Cambria Math"/>
-                      <w:lang w:val="en-US"/>
-                    </w:rPr>
-                  </m:ctrlPr>
                 </m:e>
                 <m:e>
                   <m:r>
-                    <m:rPr>
-                      <m:sty m:val="p"/>
-                    </m:rPr>
                     <w:rPr>
-                      <w:rFonts w:ascii="Cambria Math" w:eastAsia="Cambria Math" w:hAnsi="Cambria Math" w:cs="Cambria Math"/>
-                      <w:lang w:val="en-US"/>
+                      <w:rFonts w:ascii="Cambria Math" w:hAnsi="Cambria Math"/>
                     </w:rPr>
-                    <m:t>-</m:t>
+                    <m:t xml:space="preserve">−</m:t>
                   </m:r>
                   <m:sSup>
-                    <m:sSupPr>
-                      <m:ctrlPr>
-                        <w:rPr>
-                          <w:rFonts w:ascii="Cambria Math" w:eastAsia="Cambria Math" w:hAnsi="Cambria Math" w:cs="Cambria Math"/>
-                          <w:lang w:val="en-US"/>
-                        </w:rPr>
-                      </m:ctrlPr>
-                    </m:sSupPr>
                     <m:e>
                       <m:r>
-                        <m:rPr>
-                          <m:sty m:val="p"/>
-                        </m:rPr>
                         <w:rPr>
-                          <w:rFonts w:ascii="Cambria Math" w:eastAsia="Cambria Math" w:hAnsi="Cambria Math" w:cs="Cambria Math"/>
-                          <w:lang w:val="en-US"/>
+                          <w:rFonts w:ascii="Cambria Math" w:hAnsi="Cambria Math"/>
                         </w:rPr>
-                        <m:t>2</m:t>
+                        <m:t xml:space="preserve">2</m:t>
                       </m:r>
                     </m:e>
                     <m:sup>
                       <m:r>
-                        <m:rPr>
-                          <m:sty m:val="p"/>
-                        </m:rPr>
                         <w:rPr>
-                          <w:rFonts w:ascii="Cambria Math" w:eastAsia="Cambria Math" w:hAnsi="Cambria Math" w:cs="Cambria Math"/>
-                          <w:lang w:val="en-US"/>
+                          <w:rFonts w:ascii="Cambria Math" w:hAnsi="Cambria Math"/>
                         </w:rPr>
-                        <m:t>14</m:t>
+                        <m:t xml:space="preserve">14</m:t>
                       </m:r>
                     </m:sup>
                   </m:sSup>
                   <m:r>
-                    <m:rPr>
-                      <m:sty m:val="p"/>
-                    </m:rPr>
                     <w:rPr>
-                      <w:rFonts w:ascii="Cambria Math" w:eastAsia="Cambria Math" w:hAnsi="Cambria Math" w:cs="Cambria Math"/>
-                      <w:lang w:val="en-US"/>
+                      <w:rFonts w:ascii="Cambria Math" w:hAnsi="Cambria Math"/>
                     </w:rPr>
-                    <m:t>+1≤</m:t>
+                    <m:t xml:space="preserve">+</m:t>
                   </m:r>
                   <m:r>
                     <w:rPr>
-                      <w:rFonts w:ascii="Cambria Math" w:eastAsia="Cambria Math" w:hAnsi="Cambria Math" w:cs="Cambria Math"/>
-                      <w:lang w:val="en-US"/>
+                      <w:rFonts w:ascii="Cambria Math" w:hAnsi="Cambria Math"/>
                     </w:rPr>
-                    <m:t>B</m:t>
+                    <m:t xml:space="preserve">1</m:t>
                   </m:r>
                   <m:r>
-                    <m:rPr>
-                      <m:sty m:val="p"/>
-                    </m:rPr>
                     <w:rPr>
-                      <w:rFonts w:ascii="Cambria Math" w:eastAsia="Cambria Math" w:hAnsi="Cambria Math" w:cs="Cambria Math"/>
-                      <w:lang w:val="en-US"/>
+                      <w:rFonts w:ascii="Cambria Math" w:hAnsi="Cambria Math"/>
                     </w:rPr>
-                    <m:t>≤</m:t>
+                    <m:t xml:space="preserve">≤</m:t>
+                  </m:r>
+                  <m:r>
+                    <w:rPr>
+                      <w:rFonts w:ascii="Cambria Math" w:hAnsi="Cambria Math"/>
+                    </w:rPr>
+                    <m:t xml:space="preserve">B</m:t>
+                  </m:r>
+                  <m:r>
+                    <w:rPr>
+                      <w:rFonts w:ascii="Cambria Math" w:hAnsi="Cambria Math"/>
+                    </w:rPr>
+                    <m:t xml:space="preserve">≤</m:t>
                   </m:r>
                   <m:sSup>
-                    <m:sSupPr>
-                      <m:ctrlPr>
-                        <w:rPr>
-                          <w:rFonts w:ascii="Cambria Math" w:eastAsia="Cambria Math" w:hAnsi="Cambria Math" w:cs="Cambria Math"/>
-                          <w:lang w:val="en-US"/>
-                        </w:rPr>
-                      </m:ctrlPr>
-                    </m:sSupPr>
                     <m:e>
                       <m:r>
-                        <m:rPr>
-                          <m:sty m:val="p"/>
-                        </m:rPr>
                         <w:rPr>
-                          <w:rFonts w:ascii="Cambria Math" w:eastAsia="Cambria Math" w:hAnsi="Cambria Math" w:cs="Cambria Math"/>
-                          <w:lang w:val="en-US"/>
+                          <w:rFonts w:ascii="Cambria Math" w:hAnsi="Cambria Math"/>
                         </w:rPr>
-                        <m:t>2</m:t>
+                        <m:t xml:space="preserve">2</m:t>
                       </m:r>
                     </m:e>
                     <m:sup>
                       <m:r>
-                        <m:rPr>
-                          <m:sty m:val="p"/>
-                        </m:rPr>
                         <w:rPr>
-                          <w:rFonts w:ascii="Cambria Math" w:eastAsia="Cambria Math" w:hAnsi="Cambria Math" w:cs="Cambria Math"/>
-                          <w:lang w:val="en-US"/>
+                          <w:rFonts w:ascii="Cambria Math" w:hAnsi="Cambria Math"/>
                         </w:rPr>
-                        <m:t>14</m:t>
+                        <m:t xml:space="preserve">14</m:t>
                       </m:r>
                     </m:sup>
                   </m:sSup>
@@ -3026,299 +2873,191 @@
     </w:p>
     <w:p>
       <w:pPr>
+        <w:pStyle w:val="Normal"/>
+        <w:jc w:val="left"/>
         <w:rPr>
           <w:rFonts w:eastAsia="Arial" w:cs="Arial"/>
           <w:kern w:val="0"/>
           <w:lang w:val="en-US" w:eastAsia="en-US" w:bidi="ar-SA"/>
         </w:rPr>
       </w:pPr>
-      <m:oMathPara>
+      <w:r>
+        <w:rPr/>
+      </w:r>
+      <m:oMathPara xmlns:m="http://schemas.openxmlformats.org/officeDocument/2006/math">
         <m:oMathParaPr>
           <m:jc m:val="left"/>
         </m:oMathParaPr>
         <m:oMath>
           <m:r>
-            <m:rPr>
-              <m:sty m:val="p"/>
-            </m:rPr>
             <w:rPr>
-              <w:rFonts w:ascii="Cambria Math" w:eastAsia="Arial" w:hAnsi="Cambria Math" w:cs="Arial"/>
-              <w:kern w:val="0"/>
-              <w:lang w:val="en-US" w:eastAsia="en-US" w:bidi="ar-SA"/>
+              <w:rFonts w:ascii="Cambria Math" w:hAnsi="Cambria Math"/>
             </w:rPr>
-            <m:t xml:space="preserve">Случай 2: </m:t>
+            <m:t xml:space="preserve">Случай</m:t>
+          </m:r>
+          <m:r>
+            <w:rPr>
+              <w:rFonts w:ascii="Cambria Math" w:hAnsi="Cambria Math"/>
+            </w:rPr>
+            <m:t xml:space="preserve">2</m:t>
+          </m:r>
+          <m:r>
+            <w:rPr>
+              <w:rFonts w:ascii="Cambria Math" w:hAnsi="Cambria Math"/>
+            </w:rPr>
+            <m:t xml:space="preserve">:</m:t>
           </m:r>
           <m:d>
             <m:dPr>
               <m:begChr m:val="{"/>
               <m:endChr m:val=""/>
-              <m:ctrlPr>
-                <w:rPr>
-                  <w:rFonts w:ascii="Cambria Math" w:eastAsia="Arial" w:hAnsi="Cambria Math" w:cs="Arial"/>
-                  <w:kern w:val="0"/>
-                  <w:lang w:val="en-US" w:eastAsia="en-US" w:bidi="ar-SA"/>
-                </w:rPr>
-              </m:ctrlPr>
             </m:dPr>
             <m:e>
               <m:eqArr>
-                <m:eqArrPr>
-                  <m:ctrlPr>
-                    <w:rPr>
-                      <w:rFonts w:ascii="Cambria Math" w:eastAsia="Arial" w:hAnsi="Cambria Math" w:cs="Arial"/>
-                      <w:kern w:val="0"/>
-                      <w:lang w:val="en-US" w:eastAsia="en-US" w:bidi="ar-SA"/>
-                    </w:rPr>
-                  </m:ctrlPr>
-                </m:eqArrPr>
                 <m:e>
                   <m:r>
-                    <m:rPr>
-                      <m:sty m:val="p"/>
-                    </m:rPr>
                     <w:rPr>
-                      <w:rFonts w:ascii="Cambria Math" w:eastAsia="Arial" w:hAnsi="Cambria Math" w:cs="Arial"/>
-                      <w:kern w:val="0"/>
-                      <w:lang w:val="en-US" w:eastAsia="en-US" w:bidi="ar-SA"/>
+                      <w:rFonts w:ascii="Cambria Math" w:hAnsi="Cambria Math"/>
                     </w:rPr>
-                    <m:t>-</m:t>
+                    <m:t xml:space="preserve">−</m:t>
                   </m:r>
                   <m:sSup>
-                    <m:sSupPr>
-                      <m:ctrlPr>
-                        <w:rPr>
-                          <w:rFonts w:ascii="Cambria Math" w:eastAsia="Arial" w:hAnsi="Cambria Math" w:cs="Arial"/>
-                          <w:kern w:val="0"/>
-                          <w:lang w:val="en-US" w:eastAsia="en-US" w:bidi="ar-SA"/>
-                        </w:rPr>
-                      </m:ctrlPr>
-                    </m:sSupPr>
                     <m:e>
                       <m:r>
-                        <m:rPr>
-                          <m:sty m:val="p"/>
-                        </m:rPr>
                         <w:rPr>
-                          <w:rFonts w:ascii="Cambria Math" w:eastAsia="Arial" w:hAnsi="Cambria Math" w:cs="Arial"/>
-                          <w:kern w:val="0"/>
-                          <w:lang w:val="en-US" w:eastAsia="en-US" w:bidi="ar-SA"/>
+                          <w:rFonts w:ascii="Cambria Math" w:hAnsi="Cambria Math"/>
                         </w:rPr>
-                        <m:t>2</m:t>
+                        <m:t xml:space="preserve">2</m:t>
                       </m:r>
                     </m:e>
                     <m:sup>
                       <m:r>
-                        <m:rPr>
-                          <m:sty m:val="p"/>
-                        </m:rPr>
                         <w:rPr>
-                          <w:rFonts w:ascii="Cambria Math" w:eastAsia="Arial" w:hAnsi="Cambria Math" w:cs="Arial"/>
-                          <w:kern w:val="0"/>
-                          <w:lang w:val="en-US" w:eastAsia="en-US" w:bidi="ar-SA"/>
+                          <w:rFonts w:ascii="Cambria Math" w:hAnsi="Cambria Math"/>
                         </w:rPr>
-                        <m:t>14</m:t>
+                        <m:t xml:space="preserve">14</m:t>
                       </m:r>
                     </m:sup>
                   </m:sSup>
                   <m:r>
-                    <m:rPr>
-                      <m:sty m:val="p"/>
-                    </m:rPr>
                     <w:rPr>
-                      <w:rFonts w:ascii="Cambria Math" w:eastAsia="Arial" w:hAnsi="Cambria Math" w:cs="Arial"/>
-                      <w:kern w:val="0"/>
-                      <w:lang w:val="en-US" w:eastAsia="en-US" w:bidi="ar-SA"/>
+                      <w:rFonts w:ascii="Cambria Math" w:hAnsi="Cambria Math"/>
                     </w:rPr>
-                    <m:t>+1≤</m:t>
+                    <m:t xml:space="preserve">+</m:t>
                   </m:r>
                   <m:r>
                     <w:rPr>
-                      <w:rFonts w:ascii="Cambria Math" w:eastAsia="Arial" w:hAnsi="Cambria Math" w:cs="Arial"/>
-                      <w:kern w:val="0"/>
-                      <w:lang w:val="en-US" w:eastAsia="en-US" w:bidi="ar-SA"/>
+                      <w:rFonts w:ascii="Cambria Math" w:hAnsi="Cambria Math"/>
                     </w:rPr>
-                    <m:t>A</m:t>
+                    <m:t xml:space="preserve">1</m:t>
                   </m:r>
                   <m:r>
-                    <m:rPr>
-                      <m:sty m:val="p"/>
-                    </m:rPr>
                     <w:rPr>
-                      <w:rFonts w:ascii="Cambria Math" w:eastAsia="Arial" w:hAnsi="Cambria Math" w:cs="Arial"/>
-                      <w:kern w:val="0"/>
-                      <w:lang w:val="en-US" w:eastAsia="en-US" w:bidi="ar-SA"/>
+                      <w:rFonts w:ascii="Cambria Math" w:hAnsi="Cambria Math"/>
                     </w:rPr>
-                    <m:t>≤</m:t>
+                    <m:t xml:space="preserve">≤</m:t>
+                  </m:r>
+                  <m:r>
+                    <w:rPr>
+                      <w:rFonts w:ascii="Cambria Math" w:hAnsi="Cambria Math"/>
+                    </w:rPr>
+                    <m:t xml:space="preserve">A</m:t>
+                  </m:r>
+                  <m:r>
+                    <w:rPr>
+                      <w:rFonts w:ascii="Cambria Math" w:hAnsi="Cambria Math"/>
+                    </w:rPr>
+                    <m:t xml:space="preserve">≤</m:t>
                   </m:r>
                   <m:sSup>
-                    <m:sSupPr>
-                      <m:ctrlPr>
-                        <w:rPr>
-                          <w:rFonts w:ascii="Cambria Math" w:eastAsia="Arial" w:hAnsi="Cambria Math" w:cs="Arial"/>
-                          <w:kern w:val="0"/>
-                          <w:lang w:val="en-US" w:eastAsia="en-US" w:bidi="ar-SA"/>
-                        </w:rPr>
-                      </m:ctrlPr>
-                    </m:sSupPr>
                     <m:e>
                       <m:r>
-                        <m:rPr>
-                          <m:sty m:val="p"/>
-                        </m:rPr>
                         <w:rPr>
-                          <w:rFonts w:ascii="Cambria Math" w:eastAsia="Arial" w:hAnsi="Cambria Math" w:cs="Arial"/>
-                          <w:kern w:val="0"/>
-                          <w:lang w:val="en-US" w:eastAsia="en-US" w:bidi="ar-SA"/>
+                          <w:rFonts w:ascii="Cambria Math" w:hAnsi="Cambria Math"/>
                         </w:rPr>
-                        <m:t>2</m:t>
+                        <m:t xml:space="preserve">2</m:t>
                       </m:r>
                     </m:e>
                     <m:sup>
                       <m:r>
-                        <m:rPr>
-                          <m:sty m:val="p"/>
-                        </m:rPr>
                         <w:rPr>
-                          <w:rFonts w:ascii="Cambria Math" w:eastAsia="Arial" w:hAnsi="Cambria Math" w:cs="Arial"/>
-                          <w:kern w:val="0"/>
-                          <w:lang w:val="en-US" w:eastAsia="en-US" w:bidi="ar-SA"/>
+                          <w:rFonts w:ascii="Cambria Math" w:hAnsi="Cambria Math"/>
                         </w:rPr>
-                        <m:t>14</m:t>
+                        <m:t xml:space="preserve">14</m:t>
                       </m:r>
                     </m:sup>
                   </m:sSup>
                   <m:r>
-                    <m:rPr>
-                      <m:sty m:val="p"/>
-                    </m:rPr>
                     <w:rPr>
-                      <w:rFonts w:ascii="Cambria Math" w:eastAsia="Arial" w:hAnsi="Cambria Math" w:cs="Arial"/>
-                      <w:kern w:val="0"/>
-                      <w:lang w:val="en-US" w:eastAsia="en-US" w:bidi="ar-SA"/>
+                      <w:rFonts w:ascii="Cambria Math" w:hAnsi="Cambria Math"/>
                     </w:rPr>
-                    <m:t>-1</m:t>
+                    <m:t xml:space="preserve">−</m:t>
                   </m:r>
-                  <m:ctrlPr>
+                  <m:r>
                     <w:rPr>
-                      <w:rFonts w:ascii="Cambria Math" w:eastAsia="Cambria Math" w:hAnsi="Cambria Math" w:cs="Cambria Math"/>
-                      <w:kern w:val="0"/>
-                      <w:lang w:val="en-US" w:eastAsia="en-US" w:bidi="ar-SA"/>
+                      <w:rFonts w:ascii="Cambria Math" w:hAnsi="Cambria Math"/>
                     </w:rPr>
-                  </m:ctrlPr>
+                    <m:t xml:space="preserve">1</m:t>
+                  </m:r>
                 </m:e>
                 <m:e>
                   <m:r>
-                    <m:rPr>
-                      <m:sty m:val="p"/>
-                    </m:rPr>
                     <w:rPr>
-                      <w:rFonts w:ascii="Cambria Math" w:eastAsia="Cambria Math" w:hAnsi="Cambria Math" w:cs="Cambria Math"/>
-                      <w:kern w:val="0"/>
-                      <w:lang w:val="en-US" w:eastAsia="en-US" w:bidi="ar-SA"/>
+                      <w:rFonts w:ascii="Cambria Math" w:hAnsi="Cambria Math"/>
                     </w:rPr>
-                    <m:t>-</m:t>
+                    <m:t xml:space="preserve">−</m:t>
                   </m:r>
                   <m:sSup>
-                    <m:sSupPr>
-                      <m:ctrlPr>
-                        <w:rPr>
-                          <w:rFonts w:ascii="Cambria Math" w:eastAsia="Cambria Math" w:hAnsi="Cambria Math" w:cs="Cambria Math"/>
-                          <w:kern w:val="0"/>
-                          <w:lang w:val="en-US" w:eastAsia="en-US" w:bidi="ar-SA"/>
-                        </w:rPr>
-                      </m:ctrlPr>
-                    </m:sSupPr>
                     <m:e>
                       <m:r>
-                        <m:rPr>
-                          <m:sty m:val="p"/>
-                        </m:rPr>
                         <w:rPr>
-                          <w:rFonts w:ascii="Cambria Math" w:eastAsia="Cambria Math" w:hAnsi="Cambria Math" w:cs="Cambria Math"/>
-                          <w:kern w:val="0"/>
-                          <w:lang w:val="en-US" w:eastAsia="en-US" w:bidi="ar-SA"/>
+                          <w:rFonts w:ascii="Cambria Math" w:hAnsi="Cambria Math"/>
                         </w:rPr>
-                        <m:t>2</m:t>
+                        <m:t xml:space="preserve">2</m:t>
                       </m:r>
                     </m:e>
                     <m:sup>
                       <m:r>
-                        <m:rPr>
-                          <m:sty m:val="p"/>
-                        </m:rPr>
                         <w:rPr>
-                          <w:rFonts w:ascii="Cambria Math" w:eastAsia="Cambria Math" w:hAnsi="Cambria Math" w:cs="Cambria Math"/>
-                          <w:kern w:val="0"/>
-                          <w:lang w:val="en-US" w:eastAsia="en-US" w:bidi="ar-SA"/>
+                          <w:rFonts w:ascii="Cambria Math" w:hAnsi="Cambria Math"/>
                         </w:rPr>
-                        <m:t>14</m:t>
+                        <m:t xml:space="preserve">14</m:t>
                       </m:r>
                     </m:sup>
                   </m:sSup>
                   <m:r>
-                    <m:rPr>
-                      <m:sty m:val="p"/>
-                    </m:rPr>
                     <w:rPr>
-                      <w:rFonts w:ascii="Cambria Math" w:eastAsia="Cambria Math" w:hAnsi="Cambria Math" w:cs="Cambria Math"/>
-                      <w:kern w:val="0"/>
-                      <w:lang w:val="en-US" w:eastAsia="en-US" w:bidi="ar-SA"/>
+                      <w:rFonts w:ascii="Cambria Math" w:hAnsi="Cambria Math"/>
                     </w:rPr>
-                    <m:t>≤</m:t>
+                    <m:t xml:space="preserve">≤</m:t>
                   </m:r>
                   <m:r>
                     <w:rPr>
-                      <w:rFonts w:ascii="Cambria Math" w:eastAsia="Cambria Math" w:hAnsi="Cambria Math" w:cs="Cambria Math"/>
-                      <w:kern w:val="0"/>
-                      <w:lang w:val="en-US" w:eastAsia="en-US" w:bidi="ar-SA"/>
+                      <w:rFonts w:ascii="Cambria Math" w:hAnsi="Cambria Math"/>
                     </w:rPr>
-                    <m:t>B</m:t>
+                    <m:t xml:space="preserve">B</m:t>
                   </m:r>
                   <m:r>
-                    <m:rPr>
-                      <m:sty m:val="p"/>
-                    </m:rPr>
                     <w:rPr>
-                      <w:rFonts w:ascii="Cambria Math" w:eastAsia="Cambria Math" w:hAnsi="Cambria Math" w:cs="Cambria Math"/>
-                      <w:kern w:val="0"/>
-                      <w:lang w:val="en-US" w:eastAsia="en-US" w:bidi="ar-SA"/>
+                      <w:rFonts w:ascii="Cambria Math" w:hAnsi="Cambria Math"/>
                     </w:rPr>
-                    <m:t>≤</m:t>
+                    <m:t xml:space="preserve">≤</m:t>
                   </m:r>
                   <m:sSup>
-                    <m:sSupPr>
-                      <m:ctrlPr>
-                        <w:rPr>
-                          <w:rFonts w:ascii="Cambria Math" w:eastAsia="Cambria Math" w:hAnsi="Cambria Math" w:cs="Cambria Math"/>
-                          <w:kern w:val="0"/>
-                          <w:lang w:val="en-US" w:eastAsia="en-US" w:bidi="ar-SA"/>
-                        </w:rPr>
-                      </m:ctrlPr>
-                    </m:sSupPr>
                     <m:e>
                       <m:r>
-                        <m:rPr>
-                          <m:sty m:val="p"/>
-                        </m:rPr>
                         <w:rPr>
-                          <w:rFonts w:ascii="Cambria Math" w:eastAsia="Cambria Math" w:hAnsi="Cambria Math" w:cs="Cambria Math"/>
-                          <w:kern w:val="0"/>
-                          <w:lang w:val="en-US" w:eastAsia="en-US" w:bidi="ar-SA"/>
+                          <w:rFonts w:ascii="Cambria Math" w:hAnsi="Cambria Math"/>
                         </w:rPr>
-                        <m:t>2</m:t>
+                        <m:t xml:space="preserve">2</m:t>
                       </m:r>
                     </m:e>
                     <m:sup>
                       <m:r>
-                        <m:rPr>
-                          <m:sty m:val="p"/>
-                        </m:rPr>
                         <w:rPr>
-                          <w:rFonts w:ascii="Cambria Math" w:eastAsia="Cambria Math" w:hAnsi="Cambria Math" w:cs="Cambria Math"/>
-                          <w:kern w:val="0"/>
-                          <w:lang w:val="en-US" w:eastAsia="en-US" w:bidi="ar-SA"/>
+                          <w:rFonts w:ascii="Cambria Math" w:hAnsi="Cambria Math"/>
                         </w:rPr>
-                        <m:t>14</m:t>
+                        <m:t xml:space="preserve">14</m:t>
                       </m:r>
                     </m:sup>
                   </m:sSup>
@@ -3331,8 +3070,344 @@
     </w:p>
     <w:p>
       <w:pPr>
-        <w:rPr>
-          <w:rFonts w:ascii="Cambria Math" w:eastAsia="Arial" w:hAnsi="Cambria Math" w:cs="Arial"/>
+        <w:pStyle w:val="Normal"/>
+        <w:jc w:val="left"/>
+        <w:rPr>
+          <w:rFonts w:eastAsia="Arial" w:cs="Arial"/>
+          <w:kern w:val="0"/>
+          <w:lang w:val="en-US" w:eastAsia="en-US" w:bidi="ar-SA"/>
+        </w:rPr>
+      </w:pPr>
+      <w:r>
+        <w:rPr/>
+      </w:r>
+    </w:p>
+    <w:p>
+      <w:pPr>
+        <w:pStyle w:val="Normal"/>
+        <w:jc w:val="left"/>
+        <w:rPr>
+          <w:rFonts w:eastAsia="Arial" w:cs="Arial"/>
+          <w:kern w:val="0"/>
+          <w:lang w:val="en-US" w:eastAsia="en-US" w:bidi="ar-SA"/>
+        </w:rPr>
+      </w:pPr>
+      <w:r>
+        <w:rPr>
+          <w:rFonts w:eastAsia="Arial" w:cs="Arial"/>
+          <w:kern w:val="0"/>
+          <w:lang w:val="en-US" w:eastAsia="en-US" w:bidi="ar-SA"/>
+        </w:rPr>
+      </w:r>
+      <m:oMathPara xmlns:m="http://schemas.openxmlformats.org/officeDocument/2006/math">
+        <m:oMathParaPr>
+          <m:jc m:val="left"/>
+        </m:oMathParaPr>
+        <m:oMath>
+          <m:r>
+            <w:rPr>
+              <w:rFonts w:ascii="Cambria Math" w:hAnsi="Cambria Math"/>
+            </w:rPr>
+            <m:t xml:space="preserve">Случай</m:t>
+          </m:r>
+          <m:r>
+            <w:rPr>
+              <w:rFonts w:ascii="Cambria Math" w:hAnsi="Cambria Math"/>
+            </w:rPr>
+            <m:t xml:space="preserve">3</m:t>
+          </m:r>
+          <m:r>
+            <w:rPr>
+              <w:rFonts w:ascii="Cambria Math" w:hAnsi="Cambria Math"/>
+            </w:rPr>
+            <m:t xml:space="preserve">:</m:t>
+          </m:r>
+          <m:d>
+            <m:dPr>
+              <m:begChr m:val="{"/>
+              <m:endChr m:val=""/>
+            </m:dPr>
+            <m:e>
+              <m:eqArr>
+                <m:e>
+                  <m:r>
+                    <w:rPr>
+                      <w:rFonts w:ascii="Cambria Math" w:hAnsi="Cambria Math"/>
+                    </w:rPr>
+                    <m:t xml:space="preserve">B</m:t>
+                  </m:r>
+                  <m:r>
+                    <w:rPr>
+                      <w:rFonts w:ascii="Cambria Math" w:hAnsi="Cambria Math"/>
+                    </w:rPr>
+                    <m:t xml:space="preserve">=</m:t>
+                  </m:r>
+                  <m:r>
+                    <w:rPr>
+                      <w:rFonts w:ascii="Cambria Math" w:hAnsi="Cambria Math"/>
+                    </w:rPr>
+                    <m:t xml:space="preserve">0</m:t>
+                  </m:r>
+                </m:e>
+                <m:e>
+                  <m:r>
+                    <w:rPr>
+                      <w:rFonts w:ascii="Cambria Math" w:hAnsi="Cambria Math"/>
+                    </w:rPr>
+                    <m:t xml:space="preserve">−</m:t>
+                  </m:r>
+                  <m:sSup>
+                    <m:e>
+                      <m:r>
+                        <w:rPr>
+                          <w:rFonts w:ascii="Cambria Math" w:hAnsi="Cambria Math"/>
+                        </w:rPr>
+                        <m:t xml:space="preserve">2</m:t>
+                      </m:r>
+                    </m:e>
+                    <m:sup>
+                      <m:r>
+                        <w:rPr>
+                          <w:rFonts w:ascii="Cambria Math" w:hAnsi="Cambria Math"/>
+                        </w:rPr>
+                        <m:t xml:space="preserve">15</m:t>
+                      </m:r>
+                    </m:sup>
+                  </m:sSup>
+                  <m:r>
+                    <w:rPr>
+                      <w:rFonts w:ascii="Cambria Math" w:hAnsi="Cambria Math"/>
+                    </w:rPr>
+                    <m:t xml:space="preserve">≤</m:t>
+                  </m:r>
+                  <m:r>
+                    <w:rPr>
+                      <w:rFonts w:ascii="Cambria Math" w:hAnsi="Cambria Math"/>
+                    </w:rPr>
+                    <m:t xml:space="preserve">A</m:t>
+                  </m:r>
+                  <m:r>
+                    <w:rPr>
+                      <w:rFonts w:ascii="Cambria Math" w:hAnsi="Cambria Math"/>
+                    </w:rPr>
+                    <m:t xml:space="preserve">≤</m:t>
+                  </m:r>
+                  <m:sSup>
+                    <m:e>
+                      <m:r>
+                        <w:rPr>
+                          <w:rFonts w:ascii="Cambria Math" w:hAnsi="Cambria Math"/>
+                        </w:rPr>
+                        <m:t xml:space="preserve">2</m:t>
+                      </m:r>
+                    </m:e>
+                    <m:sup>
+                      <m:r>
+                        <w:rPr>
+                          <w:rFonts w:ascii="Cambria Math" w:hAnsi="Cambria Math"/>
+                        </w:rPr>
+                        <m:t xml:space="preserve">15</m:t>
+                      </m:r>
+                    </m:sup>
+                  </m:sSup>
+                  <m:r>
+                    <w:rPr>
+                      <w:rFonts w:ascii="Cambria Math" w:hAnsi="Cambria Math"/>
+                    </w:rPr>
+                    <m:t xml:space="preserve">−</m:t>
+                  </m:r>
+                  <m:r>
+                    <w:rPr>
+                      <w:rFonts w:ascii="Cambria Math" w:hAnsi="Cambria Math"/>
+                    </w:rPr>
+                    <m:t xml:space="preserve">1</m:t>
+                  </m:r>
+                </m:e>
+              </m:eqArr>
+            </m:e>
+          </m:d>
+        </m:oMath>
+      </m:oMathPara>
+    </w:p>
+    <w:p>
+      <w:pPr>
+        <w:pStyle w:val="Normal"/>
+        <w:jc w:val="left"/>
+        <w:rPr>
+          <w:rFonts w:eastAsia="Arial" w:cs="Arial"/>
+          <w:kern w:val="0"/>
+          <w:lang w:val="en-US" w:eastAsia="en-US" w:bidi="ar-SA"/>
+        </w:rPr>
+      </w:pPr>
+      <w:r>
+        <w:rPr/>
+      </w:r>
+    </w:p>
+    <w:p>
+      <w:pPr>
+        <w:pStyle w:val="Normal"/>
+        <w:jc w:val="left"/>
+        <w:rPr>
+          <w:rFonts w:eastAsia="Arial" w:cs="Arial"/>
+          <w:kern w:val="0"/>
+          <w:lang w:val="en-US" w:eastAsia="en-US" w:bidi="ar-SA"/>
+        </w:rPr>
+      </w:pPr>
+      <w:r>
+        <w:rPr>
+          <w:rFonts w:eastAsia="Arial" w:cs="Arial"/>
+          <w:kern w:val="0"/>
+          <w:lang w:val="en-US" w:eastAsia="en-US" w:bidi="ar-SA"/>
+        </w:rPr>
+      </w:r>
+      <m:oMathPara xmlns:m="http://schemas.openxmlformats.org/officeDocument/2006/math">
+        <m:oMathParaPr>
+          <m:jc m:val="left"/>
+        </m:oMathParaPr>
+        <m:oMath>
+          <m:r>
+            <w:rPr>
+              <w:rFonts w:ascii="Cambria Math" w:hAnsi="Cambria Math"/>
+            </w:rPr>
+            <m:t xml:space="preserve">Случай</m:t>
+          </m:r>
+          <m:r>
+            <w:rPr>
+              <w:rFonts w:ascii="Cambria Math" w:hAnsi="Cambria Math"/>
+            </w:rPr>
+            <m:t xml:space="preserve">4</m:t>
+          </m:r>
+          <m:r>
+            <w:rPr>
+              <w:rFonts w:ascii="Cambria Math" w:hAnsi="Cambria Math"/>
+            </w:rPr>
+            <m:t xml:space="preserve">:</m:t>
+          </m:r>
+          <m:d>
+            <m:dPr>
+              <m:begChr m:val="{"/>
+              <m:endChr m:val=""/>
+            </m:dPr>
+            <m:e>
+              <m:eqArr>
+                <m:e>
+                  <m:r>
+                    <w:rPr>
+                      <w:rFonts w:ascii="Cambria Math" w:hAnsi="Cambria Math"/>
+                    </w:rPr>
+                    <m:t xml:space="preserve">A</m:t>
+                  </m:r>
+                  <m:r>
+                    <w:rPr>
+                      <w:rFonts w:ascii="Cambria Math" w:hAnsi="Cambria Math"/>
+                    </w:rPr>
+                    <m:t xml:space="preserve">=</m:t>
+                  </m:r>
+                  <m:r>
+                    <w:rPr>
+                      <w:rFonts w:ascii="Cambria Math" w:hAnsi="Cambria Math"/>
+                    </w:rPr>
+                    <m:t xml:space="preserve">0</m:t>
+                  </m:r>
+                </m:e>
+                <m:e>
+                  <m:r>
+                    <w:rPr>
+                      <w:rFonts w:ascii="Cambria Math" w:hAnsi="Cambria Math"/>
+                    </w:rPr>
+                    <m:t xml:space="preserve">−</m:t>
+                  </m:r>
+                  <m:sSup>
+                    <m:e>
+                      <m:r>
+                        <w:rPr>
+                          <w:rFonts w:ascii="Cambria Math" w:hAnsi="Cambria Math"/>
+                        </w:rPr>
+                        <m:t xml:space="preserve">2</m:t>
+                      </m:r>
+                    </m:e>
+                    <m:sup>
+                      <m:r>
+                        <w:rPr>
+                          <w:rFonts w:ascii="Cambria Math" w:hAnsi="Cambria Math"/>
+                        </w:rPr>
+                        <m:t xml:space="preserve">15</m:t>
+                      </m:r>
+                    </m:sup>
+                  </m:sSup>
+                  <m:r>
+                    <w:rPr>
+                      <w:rFonts w:ascii="Cambria Math" w:hAnsi="Cambria Math"/>
+                    </w:rPr>
+                    <m:t xml:space="preserve">+</m:t>
+                  </m:r>
+                  <m:r>
+                    <w:rPr>
+                      <w:rFonts w:ascii="Cambria Math" w:hAnsi="Cambria Math"/>
+                    </w:rPr>
+                    <m:t xml:space="preserve">1</m:t>
+                  </m:r>
+                  <m:r>
+                    <w:rPr>
+                      <w:rFonts w:ascii="Cambria Math" w:hAnsi="Cambria Math"/>
+                    </w:rPr>
+                    <m:t xml:space="preserve">≤</m:t>
+                  </m:r>
+                  <m:r>
+                    <w:rPr>
+                      <w:rFonts w:ascii="Cambria Math" w:hAnsi="Cambria Math"/>
+                    </w:rPr>
+                    <m:t xml:space="preserve">B</m:t>
+                  </m:r>
+                  <m:r>
+                    <w:rPr>
+                      <w:rFonts w:ascii="Cambria Math" w:hAnsi="Cambria Math"/>
+                    </w:rPr>
+                    <m:t xml:space="preserve">≤</m:t>
+                  </m:r>
+                  <m:sSup>
+                    <m:e>
+                      <m:r>
+                        <w:rPr>
+                          <w:rFonts w:ascii="Cambria Math" w:hAnsi="Cambria Math"/>
+                        </w:rPr>
+                        <m:t xml:space="preserve">2</m:t>
+                      </m:r>
+                    </m:e>
+                    <m:sup>
+                      <m:r>
+                        <w:rPr>
+                          <w:rFonts w:ascii="Cambria Math" w:hAnsi="Cambria Math"/>
+                        </w:rPr>
+                        <m:t xml:space="preserve">15</m:t>
+                      </m:r>
+                    </m:sup>
+                  </m:sSup>
+                  <m:r>
+                    <w:rPr>
+                      <w:rFonts w:ascii="Cambria Math" w:hAnsi="Cambria Math"/>
+                    </w:rPr>
+                    <m:t xml:space="preserve">−</m:t>
+                  </m:r>
+                  <m:r>
+                    <w:rPr>
+                      <w:rFonts w:ascii="Cambria Math" w:hAnsi="Cambria Math"/>
+                    </w:rPr>
+                    <m:t xml:space="preserve">1</m:t>
+                  </m:r>
+                </m:e>
+              </m:eqArr>
+            </m:e>
+          </m:d>
+        </m:oMath>
+      </m:oMathPara>
+    </w:p>
+    <w:p>
+      <w:pPr>
+        <w:pStyle w:val="Normal"/>
+        <w:rPr>
+          <w:rFonts w:ascii="Cambria Math" w:hAnsi="Cambria Math" w:eastAsia="Arial" w:cs="Arial"/>
+          <w:i/>
           <w:i/>
           <w:kern w:val="0"/>
           <w:sz w:val="28"/>
@@ -3340,217 +3415,291 @@
           <w:lang w:val="en-US" w:eastAsia="en-US" w:bidi="ar-SA"/>
         </w:rPr>
       </w:pPr>
+      <w:r>
+        <w:rPr>
+          <w:rFonts w:eastAsia="Arial" w:cs="Arial" w:ascii="Cambria Math" w:hAnsi="Cambria Math"/>
+          <w:i/>
+          <w:kern w:val="0"/>
+          <w:sz w:val="28"/>
+          <w:szCs w:val="28"/>
+          <w:lang w:val="en-US" w:eastAsia="en-US" w:bidi="ar-SA"/>
+        </w:rPr>
+      </w:r>
     </w:p>
     <w:p>
       <w:pPr>
-        <w:rPr>
-          <w:rFonts w:ascii="Times New Roman" w:eastAsia="Arial" w:hAnsi="Times New Roman" w:cs="Arial"/>
-        </w:rPr>
-      </w:pPr>
-      <w:r>
-        <w:t xml:space="preserve">Функция </w:t>
-      </w:r>
-      <w:r>
-        <w:rPr>
-          <w:lang w:val="en-US"/>
-        </w:rPr>
-        <w:t>T</w:t>
-      </w:r>
-      <w:r>
-        <w:t xml:space="preserve"> | </w:t>
-      </w:r>
-      <w:r>
-        <w:rPr>
-          <w:lang w:val="en-US"/>
-        </w:rPr>
-        <w:t>C</w:t>
-      </w:r>
-      <w:r>
+        <w:pStyle w:val="Normal"/>
+        <w:rPr>
+          <w:rFonts w:ascii="Cambria Math" w:hAnsi="Cambria Math" w:eastAsia="Arial" w:cs="Arial"/>
+          <w:i/>
+          <w:i/>
+          <w:kern w:val="0"/>
+          <w:sz w:val="28"/>
+          <w:szCs w:val="28"/>
+          <w:lang w:val="en-US" w:eastAsia="en-US" w:bidi="ar-SA"/>
+        </w:rPr>
+      </w:pPr>
+      <w:r>
+        <w:rPr>
+          <w:rFonts w:eastAsia="NSimSun" w:cs="Lucida Sans"/>
+          <w:i/>
+          <w:kern w:val="2"/>
+          <w:sz w:val="24"/>
+          <w:szCs w:val="24"/>
+          <w:lang w:val="ru-RU" w:eastAsia="zh-CN" w:bidi="hi-IN"/>
+        </w:rPr>
+        <w:t>При этом:</w:t>
+      </w:r>
+      <w:r>
+        <w:rPr>
+          <w:rFonts w:eastAsia="Arial" w:cs="Arial" w:ascii="Times New Roman" w:hAnsi="Times New Roman"/>
+          <w:i/>
+          <w:kern w:val="0"/>
+          <w:sz w:val="28"/>
+          <w:szCs w:val="28"/>
+          <w:lang w:val="ru-RU" w:eastAsia="en-US" w:bidi="ar-SA"/>
+        </w:rPr>
         <w:t xml:space="preserve"> </w:t>
       </w:r>
       <w:r>
-        <w:t xml:space="preserve">– логическая </w:t>
-      </w:r>
-      <w:r>
-        <w:t xml:space="preserve">=&gt; </w:t>
-      </w:r>
-      <w:r>
-        <w:t>за пределы ОДЗ не выходит</w:t>
-      </w:r>
-      <w:r>
-        <w:t xml:space="preserve">: </w:t>
-      </w:r>
-      <w:r>
-        <w:rPr>
-          <w:rFonts w:cs="Times New Roman"/>
+        <w:rPr>
+          <w:rFonts w:eastAsia="Arial" w:cs="Arial" w:ascii="Cambria Math" w:hAnsi="Cambria Math"/>
+          <w:i/>
+          <w:kern w:val="0"/>
+          <w:sz w:val="28"/>
           <w:szCs w:val="28"/>
-        </w:rPr>
-        <w:t>0</w:t>
-      </w:r>
-      <w:r>
-        <w:rPr>
-          <w:rFonts w:cs="Times New Roman"/>
-          <w:szCs w:val="28"/>
-        </w:rPr>
-        <w:t xml:space="preserve"> </w:t>
-      </w:r>
-      <m:oMath>
+          <w:lang w:val="en-US" w:eastAsia="en-US" w:bidi="ar-SA"/>
+        </w:rPr>
+      </w:r>
+      <m:oMath xmlns:m="http://schemas.openxmlformats.org/officeDocument/2006/math">
         <m:r>
           <w:rPr>
             <w:rFonts w:ascii="Cambria Math" w:hAnsi="Cambria Math"/>
           </w:rPr>
-          <m:t>≤</m:t>
+          <m:t xml:space="preserve">0</m:t>
         </m:r>
-      </m:oMath>
-      <w:r>
-        <w:rPr>
-          <w:rFonts w:eastAsiaTheme="minorEastAsia" w:cs="Times New Roman"/>
-        </w:rPr>
-        <w:t xml:space="preserve"> </w:t>
-      </w:r>
-      <w:r>
-        <w:rPr>
-          <w:rFonts w:eastAsiaTheme="minorEastAsia" w:cs="Times New Roman"/>
-        </w:rPr>
-        <w:t>(</w:t>
-      </w:r>
-      <w:r>
-        <w:rPr>
-          <w:rFonts w:eastAsiaTheme="minorEastAsia" w:cs="Times New Roman"/>
-          <w:lang w:val="en-US"/>
-        </w:rPr>
-        <w:t>T</w:t>
-      </w:r>
-      <w:r>
-        <w:rPr>
-          <w:rFonts w:eastAsiaTheme="minorEastAsia" w:cs="Times New Roman"/>
-        </w:rPr>
-        <w:t xml:space="preserve"> | </w:t>
-      </w:r>
-      <w:r>
-        <w:rPr>
-          <w:rFonts w:eastAsiaTheme="minorEastAsia" w:cs="Times New Roman"/>
-          <w:lang w:val="en-US"/>
-        </w:rPr>
-        <w:t>C</w:t>
-      </w:r>
-      <w:r>
-        <w:rPr>
-          <w:rFonts w:eastAsiaTheme="minorEastAsia" w:cs="Times New Roman"/>
-        </w:rPr>
-        <w:t>)</w:t>
-      </w:r>
-      <w:r>
-        <w:rPr>
-          <w:rFonts w:eastAsiaTheme="minorEastAsia" w:cs="Times New Roman"/>
-        </w:rPr>
-        <w:t xml:space="preserve"> </w:t>
-      </w:r>
-      <m:oMath>
         <m:r>
           <w:rPr>
             <w:rFonts w:ascii="Cambria Math" w:hAnsi="Cambria Math"/>
           </w:rPr>
-          <m:t>≤</m:t>
+          <m:t xml:space="preserve">≤</m:t>
+        </m:r>
+        <m:r>
+          <w:rPr>
+            <w:rFonts w:ascii="Cambria Math" w:hAnsi="Cambria Math"/>
+          </w:rPr>
+          <m:t xml:space="preserve">C</m:t>
+        </m:r>
+        <m:r>
+          <w:rPr>
+            <w:rFonts w:ascii="Cambria Math" w:hAnsi="Cambria Math"/>
+          </w:rPr>
+          <m:t xml:space="preserve">≤</m:t>
+        </m:r>
+        <m:sSup>
+          <m:e>
+            <m:r>
+              <w:rPr>
+                <w:rFonts w:ascii="Cambria Math" w:hAnsi="Cambria Math"/>
+              </w:rPr>
+              <m:t xml:space="preserve">2</m:t>
+            </m:r>
+          </m:e>
+          <m:sup>
+            <m:r>
+              <w:rPr>
+                <w:rFonts w:ascii="Cambria Math" w:hAnsi="Cambria Math"/>
+              </w:rPr>
+              <m:t xml:space="preserve">16</m:t>
+            </m:r>
+          </m:sup>
+        </m:sSup>
+        <m:r>
+          <w:rPr>
+            <w:rFonts w:ascii="Cambria Math" w:hAnsi="Cambria Math"/>
+          </w:rPr>
+          <m:t xml:space="preserve">−</m:t>
+        </m:r>
+        <m:r>
+          <w:rPr>
+            <w:rFonts w:ascii="Cambria Math" w:hAnsi="Cambria Math"/>
+          </w:rPr>
+          <m:t xml:space="preserve">1</m:t>
         </m:r>
       </m:oMath>
-      <w:r>
-        <w:rPr>
-          <w:rFonts w:eastAsiaTheme="minorEastAsia" w:cs="Times New Roman"/>
-        </w:rPr>
-        <w:t xml:space="preserve"> </w:t>
-      </w:r>
-      <w:r>
-        <w:rPr>
-          <w:rFonts w:eastAsiaTheme="minorEastAsia" w:cs="Times New Roman"/>
-        </w:rPr>
-        <w:t>2</w:t>
-      </w:r>
-      <w:r>
-        <w:rPr>
-          <w:rFonts w:eastAsiaTheme="minorEastAsia" w:cs="Times New Roman"/>
-          <w:vertAlign w:val="superscript"/>
-        </w:rPr>
-        <w:t>16</w:t>
-      </w:r>
-      <w:r>
-        <w:rPr>
-          <w:rFonts w:eastAsiaTheme="minorEastAsia" w:cs="Times New Roman"/>
-        </w:rPr>
-        <w:t>-1</w:t>
-      </w:r>
-      <w:r>
-        <w:rPr>
-          <w:rFonts w:eastAsiaTheme="minorEastAsia" w:cs="Times New Roman"/>
-        </w:rPr>
-        <w:t>.</w:t>
-      </w:r>
     </w:p>
     <w:p>
       <w:pPr>
-        <w:spacing w:before="120"/>
-      </w:pPr>
+        <w:pStyle w:val="Normal"/>
+        <w:rPr>
+          <w:rFonts w:ascii="Times New Roman" w:hAnsi="Times New Roman" w:eastAsia="Arial" w:cs="Arial"/>
+        </w:rPr>
+      </w:pPr>
+      <w:r>
+        <w:rPr/>
+        <w:t xml:space="preserve">Функция </w:t>
+      </w:r>
+      <w:r>
+        <w:rPr>
+          <w:lang w:val="en-US"/>
+        </w:rPr>
+        <w:t>T</w:t>
+      </w:r>
+      <w:r>
+        <w:rPr/>
+        <w:t xml:space="preserve"> | </w:t>
+      </w:r>
+      <w:r>
+        <w:rPr>
+          <w:lang w:val="en-US"/>
+        </w:rPr>
+        <w:t>C</w:t>
+      </w:r>
+      <w:r>
+        <w:rPr/>
+        <w:t xml:space="preserve"> – логическая =&gt; за пределы ОДЗ не выходит: </w:t>
+      </w:r>
+      <w:r>
+        <w:rPr>
+          <w:rFonts w:cs="Times New Roman"/>
+          <w:szCs w:val="28"/>
+        </w:rPr>
+        <w:t xml:space="preserve">0 </w:t>
+      </w:r>
+      <w:r>
+        <w:rPr/>
+      </w:r>
+      <m:oMath xmlns:m="http://schemas.openxmlformats.org/officeDocument/2006/math">
+        <m:r>
+          <w:rPr>
+            <w:rFonts w:ascii="Cambria Math" w:hAnsi="Cambria Math"/>
+          </w:rPr>
+          <m:t xml:space="preserve">≤</m:t>
+        </m:r>
+      </m:oMath>
+      <w:r>
+        <w:rPr>
+          <w:rFonts w:eastAsia="" w:cs="Times New Roman" w:eastAsiaTheme="minorEastAsia"/>
+        </w:rPr>
+        <w:t xml:space="preserve"> (</w:t>
+      </w:r>
+      <w:r>
+        <w:rPr>
+          <w:rFonts w:eastAsia="" w:cs="Times New Roman" w:eastAsiaTheme="minorEastAsia"/>
+          <w:lang w:val="en-US"/>
+        </w:rPr>
+        <w:t>T</w:t>
+      </w:r>
+      <w:r>
+        <w:rPr>
+          <w:rFonts w:eastAsia="" w:cs="Times New Roman" w:eastAsiaTheme="minorEastAsia"/>
+        </w:rPr>
+        <w:t xml:space="preserve"> | </w:t>
+      </w:r>
+      <w:r>
+        <w:rPr>
+          <w:rFonts w:eastAsia="" w:cs="Times New Roman" w:eastAsiaTheme="minorEastAsia"/>
+          <w:lang w:val="en-US"/>
+        </w:rPr>
+        <w:t>C</w:t>
+      </w:r>
+      <w:r>
+        <w:rPr>
+          <w:rFonts w:eastAsia="" w:cs="Times New Roman" w:eastAsiaTheme="minorEastAsia"/>
+        </w:rPr>
+        <w:t xml:space="preserve">) </w:t>
+      </w:r>
+      <w:r>
+        <w:rPr/>
+      </w:r>
+      <m:oMath xmlns:m="http://schemas.openxmlformats.org/officeDocument/2006/math">
+        <m:r>
+          <w:rPr>
+            <w:rFonts w:ascii="Cambria Math" w:hAnsi="Cambria Math"/>
+          </w:rPr>
+          <m:t xml:space="preserve">≤</m:t>
+        </m:r>
+      </m:oMath>
+      <w:r>
+        <w:rPr>
+          <w:rFonts w:eastAsia="" w:cs="Times New Roman" w:eastAsiaTheme="minorEastAsia"/>
+        </w:rPr>
+        <w:t xml:space="preserve"> 2</w:t>
+      </w:r>
+      <w:r>
+        <w:rPr>
+          <w:rFonts w:eastAsia="" w:cs="Times New Roman" w:eastAsiaTheme="minorEastAsia"/>
+          <w:vertAlign w:val="superscript"/>
+        </w:rPr>
+        <w:t>16</w:t>
+      </w:r>
+      <w:r>
+        <w:rPr>
+          <w:rFonts w:eastAsia="" w:cs="Times New Roman" w:eastAsiaTheme="minorEastAsia"/>
+        </w:rPr>
+        <w:t>-1.</w:t>
+      </w:r>
+    </w:p>
+    <w:p>
+      <w:pPr>
+        <w:pStyle w:val="Normal"/>
+        <w:spacing w:before="120" w:after="0"/>
+        <w:rPr/>
+      </w:pPr>
+      <w:r>
+        <w:rPr/>
+      </w:r>
     </w:p>
     <w:sectPr>
-      <w:footerReference w:type="default" r:id="rId9"/>
+      <w:footerReference w:type="default" r:id="rId3"/>
+      <w:type w:val="nextPage"/>
       <w:pgSz w:w="11906" w:h="16838"/>
-      <w:pgMar w:top="1134" w:right="850" w:bottom="1134" w:left="1701" w:header="708" w:footer="708" w:gutter="0"/>
-      <w:cols w:space="708"/>
+      <w:pgMar w:left="1701" w:right="850" w:gutter="0" w:header="0" w:top="1134" w:footer="708" w:bottom="1134"/>
+      <w:pgNumType w:fmt="decimal"/>
+      <w:formProt w:val="false"/>
       <w:titlePg/>
-      <w:docGrid w:linePitch="360"/>
+      <w:textDirection w:val="lrTb"/>
+      <w:docGrid w:type="default" w:linePitch="360" w:charSpace="0"/>
     </w:sectPr>
   </w:body>
 </w:document>
 </file>
 
-<file path=word/endnotes.xml><?xml version="1.0" encoding="utf-8"?>
-<w:endnotes xmlns:wpc="http://schemas.microsoft.com/office/word/2010/wordprocessingCanvas" xmlns:cx="http://schemas.microsoft.com/office/drawing/2014/chartex" xmlns:cx1="http://schemas.microsoft.com/office/drawing/2015/9/8/chartex" xmlns:cx2="http://schemas.microsoft.com/office/drawing/2015/10/21/chartex" xmlns:cx3="http://schemas.microsoft.com/office/drawing/2016/5/9/chartex" xmlns:cx4="http://schemas.microsoft.com/office/drawing/2016/5/10/chartex" xmlns:cx5="http://schemas.microsoft.com/office/drawing/2016/5/11/chartex" xmlns:cx6="http://schemas.microsoft.com/office/drawing/2016/5/12/chartex" xmlns:cx7="http://schemas.microsoft.com/office/drawing/2016/5/13/chartex" xmlns:cx8="http://schemas.microsoft.com/office/drawing/2016/5/14/chartex" xmlns:mc="http://schemas.openxmlformats.org/markup-compatibility/2006" xmlns:aink="http://schemas.microsoft.com/office/drawing/2016/ink" xmlns:am3d="http://schemas.microsoft.com/office/drawing/2017/model3d" xmlns:o="urn:schemas-microsoft-com:office:office" xmlns:oel="http://schemas.microsoft.com/office/2019/extlst" xmlns:r="http://schemas.openxmlformats.org/officeDocument/2006/relationships" xmlns:m="http://schemas.openxmlformats.org/officeDocument/2006/math" xmlns:v="urn:schemas-microsoft-com:vml" xmlns:wp14="http://schemas.microsoft.com/office/word/2010/wordprocessingDrawing" xmlns:wp="http://schemas.openxmlformats.org/drawingml/2006/wordprocessingDrawing" xmlns:w10="urn:schemas-microsoft-com:office:word" xmlns:w="http://schemas.openxmlformats.org/wordprocessingml/2006/main" xmlns:w14="http://schemas.microsoft.com/office/word/2010/wordml" xmlns:w15="http://schemas.microsoft.com/office/word/2012/wordml" xmlns:w16cex="http://schemas.microsoft.com/office/word/2018/wordml/cex" xmlns:w16cid="http://schemas.microsoft.com/office/word/2016/wordml/cid" xmlns:w16="http://schemas.microsoft.com/office/word/2018/wordml" xmlns:w16sdtdh="http://schemas.microsoft.com/office/word/2020/wordml/sdtdatahash" xmlns:w16se="http://schemas.microsoft.com/office/word/2015/wordml/symex" xmlns:wpg="http://schemas.microsoft.com/office/word/2010/wordprocessingGroup" xmlns:wpi="http://schemas.microsoft.com/office/word/2010/wordprocessingInk" xmlns:wne="http://schemas.microsoft.com/office/word/2006/wordml" xmlns:wps="http://schemas.microsoft.com/office/word/2010/wordprocessingShape" mc:Ignorable="w14 w15 w16se w16cid w16 w16cex w16sdtdh wp14">
-  <w:endnote w:type="separator" w:id="-1">
-    <w:p>
-      <w:r>
-        <w:separator/>
-      </w:r>
-    </w:p>
-  </w:endnote>
-  <w:endnote w:type="continuationSeparator" w:id="0">
-    <w:p>
-      <w:r>
-        <w:continuationSeparator/>
-      </w:r>
-    </w:p>
-  </w:endnote>
-</w:endnotes>
-</file>
-
 <file path=word/footer1.xml><?xml version="1.0" encoding="utf-8"?>
-<w:ftr xmlns:wpc="http://schemas.microsoft.com/office/word/2010/wordprocessingCanvas" xmlns:cx="http://schemas.microsoft.com/office/drawing/2014/chartex" xmlns:cx1="http://schemas.microsoft.com/office/drawing/2015/9/8/chartex" xmlns:cx2="http://schemas.microsoft.com/office/drawing/2015/10/21/chartex" xmlns:cx3="http://schemas.microsoft.com/office/drawing/2016/5/9/chartex" xmlns:cx4="http://schemas.microsoft.com/office/drawing/2016/5/10/chartex" xmlns:cx5="http://schemas.microsoft.com/office/drawing/2016/5/11/chartex" xmlns:cx6="http://schemas.microsoft.com/office/drawing/2016/5/12/chartex" xmlns:cx7="http://schemas.microsoft.com/office/drawing/2016/5/13/chartex" xmlns:cx8="http://schemas.microsoft.com/office/drawing/2016/5/14/chartex" xmlns:mc="http://schemas.openxmlformats.org/markup-compatibility/2006" xmlns:aink="http://schemas.microsoft.com/office/drawing/2016/ink" xmlns:am3d="http://schemas.microsoft.com/office/drawing/2017/model3d" xmlns:o="urn:schemas-microsoft-com:office:office" xmlns:oel="http://schemas.microsoft.com/office/2019/extlst" xmlns:r="http://schemas.openxmlformats.org/officeDocument/2006/relationships" xmlns:m="http://schemas.openxmlformats.org/officeDocument/2006/math" xmlns:v="urn:schemas-microsoft-com:vml" xmlns:wp14="http://schemas.microsoft.com/office/word/2010/wordprocessingDrawing" xmlns:wp="http://schemas.openxmlformats.org/drawingml/2006/wordprocessingDrawing" xmlns:w10="urn:schemas-microsoft-com:office:word" xmlns:w="http://schemas.openxmlformats.org/wordprocessingml/2006/main" xmlns:w14="http://schemas.microsoft.com/office/word/2010/wordml" xmlns:w15="http://schemas.microsoft.com/office/word/2012/wordml" xmlns:w16cex="http://schemas.microsoft.com/office/word/2018/wordml/cex" xmlns:w16cid="http://schemas.microsoft.com/office/word/2016/wordml/cid" xmlns:w16="http://schemas.microsoft.com/office/word/2018/wordml" xmlns:w16sdtdh="http://schemas.microsoft.com/office/word/2020/wordml/sdtdatahash" xmlns:w16se="http://schemas.microsoft.com/office/word/2015/wordml/symex" xmlns:wpg="http://schemas.microsoft.com/office/word/2010/wordprocessingGroup" xmlns:wpi="http://schemas.microsoft.com/office/word/2010/wordprocessingInk" xmlns:wne="http://schemas.microsoft.com/office/word/2006/wordml" xmlns:wps="http://schemas.microsoft.com/office/word/2010/wordprocessingShape" mc:Ignorable="w14 w15 w16se w16cid w16 w16cex w16sdtdh wp14">
+<w:ftr xmlns:o="urn:schemas-microsoft-com:office:office" xmlns:r="http://schemas.openxmlformats.org/officeDocument/2006/relationships" xmlns:v="urn:schemas-microsoft-com:vml" xmlns:w="http://schemas.openxmlformats.org/wordprocessingml/2006/main" xmlns:w10="urn:schemas-microsoft-com:office:word" xmlns:wp="http://schemas.openxmlformats.org/drawingml/2006/wordprocessingDrawing" xmlns:wps="http://schemas.microsoft.com/office/word/2010/wordprocessingShape" xmlns:wpg="http://schemas.microsoft.com/office/word/2010/wordprocessingGroup" xmlns:mc="http://schemas.openxmlformats.org/markup-compatibility/2006" xmlns:wp14="http://schemas.microsoft.com/office/word/2010/wordprocessingDrawing" xmlns:w14="http://schemas.microsoft.com/office/word/2010/wordml" xmlns:w15="http://schemas.microsoft.com/office/word/2012/wordml" mc:Ignorable="w14 wp14 w15">
   <w:sdt>
     <w:sdtPr>
-      <w:id w:val="1589270506"/>
       <w:docPartObj>
         <w:docPartGallery w:val="Page Numbers (Bottom of Page)"/>
-        <w:docPartUnique/>
+        <w:docPartUnique w:val="true"/>
       </w:docPartObj>
+      <w:id w:val="1542925629"/>
     </w:sdtPr>
     <w:sdtContent>
       <w:p>
         <w:pPr>
-          <w:pStyle w:val="a8"/>
+          <w:pStyle w:val="Style26"/>
           <w:jc w:val="center"/>
+          <w:rPr/>
         </w:pPr>
         <w:r>
+          <w:rPr/>
           <w:fldChar w:fldCharType="begin"/>
         </w:r>
         <w:r>
-          <w:instrText>PAGE   \* MERGEFORMAT</w:instrText>
+          <w:rPr/>
+          <w:instrText xml:space="preserve"> PAGE </w:instrText>
         </w:r>
         <w:r>
+          <w:rPr/>
           <w:fldChar w:fldCharType="separate"/>
         </w:r>
         <w:r>
+          <w:rPr/>
           <w:t>2</w:t>
         </w:r>
         <w:r>
+          <w:rPr/>
           <w:fldChar w:fldCharType="end"/>
         </w:r>
       </w:p>
@@ -3558,134 +3707,273 @@
   </w:sdt>
   <w:p>
     <w:pPr>
-      <w:pStyle w:val="a8"/>
+      <w:pStyle w:val="Style26"/>
+      <w:rPr/>
     </w:pPr>
+    <w:r>
+      <w:rPr/>
+    </w:r>
   </w:p>
 </w:ftr>
 </file>
 
-<file path=word/footnotes.xml><?xml version="1.0" encoding="utf-8"?>
-<w:footnotes xmlns:wpc="http://schemas.microsoft.com/office/word/2010/wordprocessingCanvas" xmlns:cx="http://schemas.microsoft.com/office/drawing/2014/chartex" xmlns:cx1="http://schemas.microsoft.com/office/drawing/2015/9/8/chartex" xmlns:cx2="http://schemas.microsoft.com/office/drawing/2015/10/21/chartex" xmlns:cx3="http://schemas.microsoft.com/office/drawing/2016/5/9/chartex" xmlns:cx4="http://schemas.microsoft.com/office/drawing/2016/5/10/chartex" xmlns:cx5="http://schemas.microsoft.com/office/drawing/2016/5/11/chartex" xmlns:cx6="http://schemas.microsoft.com/office/drawing/2016/5/12/chartex" xmlns:cx7="http://schemas.microsoft.com/office/drawing/2016/5/13/chartex" xmlns:cx8="http://schemas.microsoft.com/office/drawing/2016/5/14/chartex" xmlns:mc="http://schemas.openxmlformats.org/markup-compatibility/2006" xmlns:aink="http://schemas.microsoft.com/office/drawing/2016/ink" xmlns:am3d="http://schemas.microsoft.com/office/drawing/2017/model3d" xmlns:o="urn:schemas-microsoft-com:office:office" xmlns:oel="http://schemas.microsoft.com/office/2019/extlst" xmlns:r="http://schemas.openxmlformats.org/officeDocument/2006/relationships" xmlns:m="http://schemas.openxmlformats.org/officeDocument/2006/math" xmlns:v="urn:schemas-microsoft-com:vml" xmlns:wp14="http://schemas.microsoft.com/office/word/2010/wordprocessingDrawing" xmlns:wp="http://schemas.openxmlformats.org/drawingml/2006/wordprocessingDrawing" xmlns:w10="urn:schemas-microsoft-com:office:word" xmlns:w="http://schemas.openxmlformats.org/wordprocessingml/2006/main" xmlns:w14="http://schemas.microsoft.com/office/word/2010/wordml" xmlns:w15="http://schemas.microsoft.com/office/word/2012/wordml" xmlns:w16cex="http://schemas.microsoft.com/office/word/2018/wordml/cex" xmlns:w16cid="http://schemas.microsoft.com/office/word/2016/wordml/cid" xmlns:w16="http://schemas.microsoft.com/office/word/2018/wordml" xmlns:w16sdtdh="http://schemas.microsoft.com/office/word/2020/wordml/sdtdatahash" xmlns:w16se="http://schemas.microsoft.com/office/word/2015/wordml/symex" xmlns:wpg="http://schemas.microsoft.com/office/word/2010/wordprocessingGroup" xmlns:wpi="http://schemas.microsoft.com/office/word/2010/wordprocessingInk" xmlns:wne="http://schemas.microsoft.com/office/word/2006/wordml" xmlns:wps="http://schemas.microsoft.com/office/word/2010/wordprocessingShape" mc:Ignorable="w14 w15 w16se w16cid w16 w16cex w16sdtdh wp14">
-  <w:footnote w:type="separator" w:id="-1">
-    <w:p>
-      <w:r>
-        <w:separator/>
-      </w:r>
-    </w:p>
-  </w:footnote>
-  <w:footnote w:type="continuationSeparator" w:id="0">
-    <w:p>
-      <w:r>
-        <w:continuationSeparator/>
-      </w:r>
-    </w:p>
-  </w:footnote>
-</w:footnotes>
-</file>
-
 <file path=word/numbering.xml><?xml version="1.0" encoding="utf-8"?>
-<w:numbering xmlns:wpc="http://schemas.microsoft.com/office/word/2010/wordprocessingCanvas" xmlns:cx="http://schemas.microsoft.com/office/drawing/2014/chartex" xmlns:cx1="http://schemas.microsoft.com/office/drawing/2015/9/8/chartex" xmlns:cx2="http://schemas.microsoft.com/office/drawing/2015/10/21/chartex" xmlns:cx3="http://schemas.microsoft.com/office/drawing/2016/5/9/chartex" xmlns:cx4="http://schemas.microsoft.com/office/drawing/2016/5/10/chartex" xmlns:cx5="http://schemas.microsoft.com/office/drawing/2016/5/11/chartex" xmlns:cx6="http://schemas.microsoft.com/office/drawing/2016/5/12/chartex" xmlns:cx7="http://schemas.microsoft.com/office/drawing/2016/5/13/chartex" xmlns:cx8="http://schemas.microsoft.com/office/drawing/2016/5/14/chartex" xmlns:mc="http://schemas.openxmlformats.org/markup-compatibility/2006" xmlns:aink="http://schemas.microsoft.com/office/drawing/2016/ink" xmlns:am3d="http://schemas.microsoft.com/office/drawing/2017/model3d" xmlns:o="urn:schemas-microsoft-com:office:office" xmlns:oel="http://schemas.microsoft.com/office/2019/extlst" xmlns:r="http://schemas.openxmlformats.org/officeDocument/2006/relationships" xmlns:m="http://schemas.openxmlformats.org/officeDocument/2006/math" xmlns:v="urn:schemas-microsoft-com:vml" xmlns:wp14="http://schemas.microsoft.com/office/word/2010/wordprocessingDrawing" xmlns:wp="http://schemas.openxmlformats.org/drawingml/2006/wordprocessingDrawing" xmlns:w10="urn:schemas-microsoft-com:office:word" xmlns:w="http://schemas.openxmlformats.org/wordprocessingml/2006/main" xmlns:w14="http://schemas.microsoft.com/office/word/2010/wordml" xmlns:w15="http://schemas.microsoft.com/office/word/2012/wordml" xmlns:w16cex="http://schemas.microsoft.com/office/word/2018/wordml/cex" xmlns:w16cid="http://schemas.microsoft.com/office/word/2016/wordml/cid" xmlns:w16="http://schemas.microsoft.com/office/word/2018/wordml" xmlns:w16sdtdh="http://schemas.microsoft.com/office/word/2020/wordml/sdtdatahash" xmlns:w16se="http://schemas.microsoft.com/office/word/2015/wordml/symex" xmlns:wpg="http://schemas.microsoft.com/office/word/2010/wordprocessingGroup" xmlns:wpi="http://schemas.microsoft.com/office/word/2010/wordprocessingInk" xmlns:wne="http://schemas.microsoft.com/office/word/2006/wordml" xmlns:wps="http://schemas.microsoft.com/office/word/2010/wordprocessingShape" mc:Ignorable="w14 w15 w16se w16cid w16 w16cex w16sdtdh wp14">
-  <w:abstractNum w:abstractNumId="0" w15:restartNumberingAfterBreak="0">
-    <w:nsid w:val="55F307C4"/>
-    <w:multiLevelType w:val="hybridMultilevel"/>
-    <w:tmpl w:val="A9E2D19C"/>
-    <w:lvl w:ilvl="0" w:tplc="C42692F0">
+<w:numbering xmlns:w="http://schemas.openxmlformats.org/wordprocessingml/2006/main" xmlns:o="urn:schemas-microsoft-com:office:office" xmlns:r="http://schemas.openxmlformats.org/officeDocument/2006/relationships" xmlns:v="urn:schemas-microsoft-com:vml" xmlns:mc="http://schemas.openxmlformats.org/markup-compatibility/2006" xmlns:w14="http://schemas.microsoft.com/office/word/2010/wordml" mc:Ignorable="w14">
+  <w:abstractNum w:abstractNumId="1">
+    <w:lvl w:ilvl="0">
       <w:start w:val="1"/>
       <w:numFmt w:val="decimal"/>
       <w:lvlText w:val="%1."/>
       <w:lvlJc w:val="left"/>
       <w:pPr>
+        <w:tabs>
+          <w:tab w:val="num" w:pos="0"/>
+        </w:tabs>
         <w:ind w:left="720" w:hanging="360"/>
       </w:pPr>
       <w:rPr>
-        <w:rFonts w:ascii="Liberation Serif" w:eastAsia="NSimSun" w:hAnsi="Liberation Serif" w:cs="Lucida Sans"/>
+        <w:rFonts w:ascii="Liberation Serif" w:hAnsi="Liberation Serif" w:eastAsia="NSimSun" w:cs="Lucida Sans"/>
       </w:rPr>
     </w:lvl>
-    <w:lvl w:ilvl="1" w:tplc="0C000019" w:tentative="1">
+    <w:lvl w:ilvl="1">
       <w:start w:val="1"/>
       <w:numFmt w:val="lowerLetter"/>
       <w:lvlText w:val="%2."/>
       <w:lvlJc w:val="left"/>
       <w:pPr>
+        <w:tabs>
+          <w:tab w:val="num" w:pos="0"/>
+        </w:tabs>
         <w:ind w:left="1440" w:hanging="360"/>
       </w:pPr>
+      <w:rPr/>
     </w:lvl>
-    <w:lvl w:ilvl="2" w:tplc="0C00001B" w:tentative="1">
+    <w:lvl w:ilvl="2">
       <w:start w:val="1"/>
       <w:numFmt w:val="lowerRoman"/>
       <w:lvlText w:val="%3."/>
       <w:lvlJc w:val="right"/>
       <w:pPr>
+        <w:tabs>
+          <w:tab w:val="num" w:pos="0"/>
+        </w:tabs>
         <w:ind w:left="2160" w:hanging="180"/>
       </w:pPr>
+      <w:rPr/>
     </w:lvl>
-    <w:lvl w:ilvl="3" w:tplc="0C00000F" w:tentative="1">
+    <w:lvl w:ilvl="3">
       <w:start w:val="1"/>
       <w:numFmt w:val="decimal"/>
       <w:lvlText w:val="%4."/>
       <w:lvlJc w:val="left"/>
       <w:pPr>
+        <w:tabs>
+          <w:tab w:val="num" w:pos="0"/>
+        </w:tabs>
         <w:ind w:left="2880" w:hanging="360"/>
       </w:pPr>
+      <w:rPr/>
     </w:lvl>
-    <w:lvl w:ilvl="4" w:tplc="0C000019" w:tentative="1">
+    <w:lvl w:ilvl="4">
       <w:start w:val="1"/>
       <w:numFmt w:val="lowerLetter"/>
       <w:lvlText w:val="%5."/>
       <w:lvlJc w:val="left"/>
       <w:pPr>
+        <w:tabs>
+          <w:tab w:val="num" w:pos="0"/>
+        </w:tabs>
         <w:ind w:left="3600" w:hanging="360"/>
       </w:pPr>
+      <w:rPr/>
     </w:lvl>
-    <w:lvl w:ilvl="5" w:tplc="0C00001B" w:tentative="1">
+    <w:lvl w:ilvl="5">
       <w:start w:val="1"/>
       <w:numFmt w:val="lowerRoman"/>
       <w:lvlText w:val="%6."/>
       <w:lvlJc w:val="right"/>
       <w:pPr>
+        <w:tabs>
+          <w:tab w:val="num" w:pos="0"/>
+        </w:tabs>
         <w:ind w:left="4320" w:hanging="180"/>
       </w:pPr>
+      <w:rPr/>
     </w:lvl>
-    <w:lvl w:ilvl="6" w:tplc="0C00000F" w:tentative="1">
+    <w:lvl w:ilvl="6">
       <w:start w:val="1"/>
       <w:numFmt w:val="decimal"/>
       <w:lvlText w:val="%7."/>
       <w:lvlJc w:val="left"/>
       <w:pPr>
+        <w:tabs>
+          <w:tab w:val="num" w:pos="0"/>
+        </w:tabs>
         <w:ind w:left="5040" w:hanging="360"/>
       </w:pPr>
+      <w:rPr/>
     </w:lvl>
-    <w:lvl w:ilvl="7" w:tplc="0C000019" w:tentative="1">
+    <w:lvl w:ilvl="7">
       <w:start w:val="1"/>
       <w:numFmt w:val="lowerLetter"/>
       <w:lvlText w:val="%8."/>
       <w:lvlJc w:val="left"/>
       <w:pPr>
+        <w:tabs>
+          <w:tab w:val="num" w:pos="0"/>
+        </w:tabs>
         <w:ind w:left="5760" w:hanging="360"/>
       </w:pPr>
+      <w:rPr/>
     </w:lvl>
-    <w:lvl w:ilvl="8" w:tplc="0C00001B" w:tentative="1">
+    <w:lvl w:ilvl="8">
       <w:start w:val="1"/>
       <w:numFmt w:val="lowerRoman"/>
       <w:lvlText w:val="%9."/>
       <w:lvlJc w:val="right"/>
       <w:pPr>
+        <w:tabs>
+          <w:tab w:val="num" w:pos="0"/>
+        </w:tabs>
         <w:ind w:left="6480" w:hanging="180"/>
       </w:pPr>
+      <w:rPr/>
     </w:lvl>
   </w:abstractNum>
-  <w:num w:numId="1" w16cid:durableId="1767461945">
-    <w:abstractNumId w:val="0"/>
+  <w:abstractNum w:abstractNumId="2">
+    <w:lvl w:ilvl="0">
+      <w:start w:val="1"/>
+      <w:numFmt w:val="none"/>
+      <w:suff w:val="nothing"/>
+      <w:lvlText w:val=""/>
+      <w:lvlJc w:val="left"/>
+      <w:pPr>
+        <w:tabs>
+          <w:tab w:val="num" w:pos="0"/>
+        </w:tabs>
+        <w:ind w:left="0" w:hanging="0"/>
+      </w:pPr>
+    </w:lvl>
+    <w:lvl w:ilvl="1">
+      <w:start w:val="1"/>
+      <w:numFmt w:val="none"/>
+      <w:suff w:val="nothing"/>
+      <w:lvlText w:val=""/>
+      <w:lvlJc w:val="left"/>
+      <w:pPr>
+        <w:tabs>
+          <w:tab w:val="num" w:pos="0"/>
+        </w:tabs>
+        <w:ind w:left="0" w:hanging="0"/>
+      </w:pPr>
+    </w:lvl>
+    <w:lvl w:ilvl="2">
+      <w:start w:val="1"/>
+      <w:numFmt w:val="none"/>
+      <w:suff w:val="nothing"/>
+      <w:lvlText w:val=""/>
+      <w:lvlJc w:val="left"/>
+      <w:pPr>
+        <w:tabs>
+          <w:tab w:val="num" w:pos="0"/>
+        </w:tabs>
+        <w:ind w:left="0" w:hanging="0"/>
+      </w:pPr>
+    </w:lvl>
+    <w:lvl w:ilvl="3">
+      <w:start w:val="1"/>
+      <w:numFmt w:val="none"/>
+      <w:suff w:val="nothing"/>
+      <w:lvlText w:val=""/>
+      <w:lvlJc w:val="left"/>
+      <w:pPr>
+        <w:tabs>
+          <w:tab w:val="num" w:pos="0"/>
+        </w:tabs>
+        <w:ind w:left="0" w:hanging="0"/>
+      </w:pPr>
+    </w:lvl>
+    <w:lvl w:ilvl="4">
+      <w:start w:val="1"/>
+      <w:numFmt w:val="none"/>
+      <w:suff w:val="nothing"/>
+      <w:lvlText w:val=""/>
+      <w:lvlJc w:val="left"/>
+      <w:pPr>
+        <w:tabs>
+          <w:tab w:val="num" w:pos="0"/>
+        </w:tabs>
+        <w:ind w:left="0" w:hanging="0"/>
+      </w:pPr>
+    </w:lvl>
+    <w:lvl w:ilvl="5">
+      <w:start w:val="1"/>
+      <w:numFmt w:val="none"/>
+      <w:suff w:val="nothing"/>
+      <w:lvlText w:val=""/>
+      <w:lvlJc w:val="left"/>
+      <w:pPr>
+        <w:tabs>
+          <w:tab w:val="num" w:pos="0"/>
+        </w:tabs>
+        <w:ind w:left="0" w:hanging="0"/>
+      </w:pPr>
+    </w:lvl>
+    <w:lvl w:ilvl="6">
+      <w:start w:val="1"/>
+      <w:numFmt w:val="none"/>
+      <w:suff w:val="nothing"/>
+      <w:lvlText w:val=""/>
+      <w:lvlJc w:val="left"/>
+      <w:pPr>
+        <w:tabs>
+          <w:tab w:val="num" w:pos="0"/>
+        </w:tabs>
+        <w:ind w:left="0" w:hanging="0"/>
+      </w:pPr>
+    </w:lvl>
+    <w:lvl w:ilvl="7">
+      <w:start w:val="1"/>
+      <w:numFmt w:val="none"/>
+      <w:suff w:val="nothing"/>
+      <w:lvlText w:val=""/>
+      <w:lvlJc w:val="left"/>
+      <w:pPr>
+        <w:tabs>
+          <w:tab w:val="num" w:pos="0"/>
+        </w:tabs>
+        <w:ind w:left="0" w:hanging="0"/>
+      </w:pPr>
+    </w:lvl>
+    <w:lvl w:ilvl="8">
+      <w:start w:val="1"/>
+      <w:numFmt w:val="none"/>
+      <w:suff w:val="nothing"/>
+      <w:lvlText w:val=""/>
+      <w:lvlJc w:val="left"/>
+      <w:pPr>
+        <w:tabs>
+          <w:tab w:val="num" w:pos="0"/>
+        </w:tabs>
+        <w:ind w:left="0" w:hanging="0"/>
+      </w:pPr>
+    </w:lvl>
+  </w:abstractNum>
+  <w:num w:numId="1">
+    <w:abstractNumId w:val="1"/>
+  </w:num>
+  <w:num w:numId="2">
+    <w:abstractNumId w:val="2"/>
   </w:num>
 </w:numbering>
 </file>
 
 <file path=word/styles.xml><?xml version="1.0" encoding="utf-8"?>
-<w:styles xmlns:mc="http://schemas.openxmlformats.org/markup-compatibility/2006" xmlns:r="http://schemas.openxmlformats.org/officeDocument/2006/relationships" xmlns:w="http://schemas.openxmlformats.org/wordprocessingml/2006/main" xmlns:w14="http://schemas.microsoft.com/office/word/2010/wordml" xmlns:w15="http://schemas.microsoft.com/office/word/2012/wordml" xmlns:w16cex="http://schemas.microsoft.com/office/word/2018/wordml/cex" xmlns:w16cid="http://schemas.microsoft.com/office/word/2016/wordml/cid" xmlns:w16="http://schemas.microsoft.com/office/word/2018/wordml" xmlns:w16sdtdh="http://schemas.microsoft.com/office/word/2020/wordml/sdtdatahash" xmlns:w16se="http://schemas.microsoft.com/office/word/2015/wordml/symex" mc:Ignorable="w14 w15 w16se w16cid w16 w16cex w16sdtdh">
+<w:styles xmlns:w="http://schemas.openxmlformats.org/wordprocessingml/2006/main" xmlns:w14="http://schemas.microsoft.com/office/word/2010/wordml" xmlns:mc="http://schemas.openxmlformats.org/markup-compatibility/2006" mc:Ignorable="w14">
   <w:docDefaults>
     <w:rPrDefault>
       <w:rPr>
-        <w:rFonts w:asciiTheme="minorHAnsi" w:eastAsiaTheme="minorHAnsi" w:hAnsiTheme="minorHAnsi" w:cstheme="minorBidi"/>
+        <w:rFonts w:ascii="Calibri" w:hAnsi="Calibri" w:eastAsia="Calibri" w:cs="" w:asciiTheme="minorHAnsi" w:cstheme="minorBidi" w:eastAsiaTheme="minorHAnsi" w:hAnsiTheme="minorHAnsi"/>
         <w:sz w:val="22"/>
         <w:szCs w:val="22"/>
         <w:lang w:val="ru-BY" w:eastAsia="en-US" w:bidi="ar-SA"/>
@@ -3693,21 +3981,21 @@
     </w:rPrDefault>
     <w:pPrDefault>
       <w:pPr>
-        <w:spacing w:after="160" w:line="259" w:lineRule="auto"/>
+        <w:suppressAutoHyphens w:val="true"/>
       </w:pPr>
     </w:pPrDefault>
   </w:docDefaults>
   <w:latentStyles w:defLockedState="0" w:defUIPriority="99" w:defSemiHidden="0" w:defUnhideWhenUsed="0" w:defQFormat="0" w:count="376">
     <w:lsdException w:name="Normal" w:uiPriority="0" w:qFormat="1"/>
     <w:lsdException w:name="heading 1" w:uiPriority="9" w:qFormat="1"/>
-    <w:lsdException w:name="heading 2" w:semiHidden="1" w:uiPriority="9" w:unhideWhenUsed="1" w:qFormat="1"/>
-    <w:lsdException w:name="heading 3" w:semiHidden="1" w:uiPriority="9" w:unhideWhenUsed="1" w:qFormat="1"/>
-    <w:lsdException w:name="heading 4" w:semiHidden="1" w:uiPriority="9" w:unhideWhenUsed="1" w:qFormat="1"/>
-    <w:lsdException w:name="heading 5" w:semiHidden="1" w:uiPriority="9" w:unhideWhenUsed="1" w:qFormat="1"/>
-    <w:lsdException w:name="heading 6" w:semiHidden="1" w:uiPriority="9" w:unhideWhenUsed="1" w:qFormat="1"/>
-    <w:lsdException w:name="heading 7" w:semiHidden="1" w:uiPriority="9" w:unhideWhenUsed="1" w:qFormat="1"/>
-    <w:lsdException w:name="heading 8" w:semiHidden="1" w:uiPriority="9" w:unhideWhenUsed="1" w:qFormat="1"/>
-    <w:lsdException w:name="heading 9" w:semiHidden="1" w:uiPriority="9" w:unhideWhenUsed="1" w:qFormat="1"/>
+    <w:lsdException w:name="heading 2" w:uiPriority="9" w:semiHidden="1" w:unhideWhenUsed="1" w:qFormat="1"/>
+    <w:lsdException w:name="heading 3" w:uiPriority="9" w:semiHidden="1" w:unhideWhenUsed="1" w:qFormat="1"/>
+    <w:lsdException w:name="heading 4" w:uiPriority="9" w:semiHidden="1" w:unhideWhenUsed="1" w:qFormat="1"/>
+    <w:lsdException w:name="heading 5" w:uiPriority="9" w:semiHidden="1" w:unhideWhenUsed="1" w:qFormat="1"/>
+    <w:lsdException w:name="heading 6" w:uiPriority="9" w:semiHidden="1" w:unhideWhenUsed="1" w:qFormat="1"/>
+    <w:lsdException w:name="heading 7" w:uiPriority="9" w:semiHidden="1" w:unhideWhenUsed="1" w:qFormat="1"/>
+    <w:lsdException w:name="heading 8" w:uiPriority="9" w:semiHidden="1" w:unhideWhenUsed="1" w:qFormat="1"/>
+    <w:lsdException w:name="heading 9" w:uiPriority="9" w:semiHidden="1" w:unhideWhenUsed="1" w:qFormat="1"/>
     <w:lsdException w:name="index 1" w:semiHidden="1" w:unhideWhenUsed="1"/>
     <w:lsdException w:name="index 2" w:semiHidden="1" w:unhideWhenUsed="1"/>
     <w:lsdException w:name="index 3" w:semiHidden="1" w:unhideWhenUsed="1"/>
@@ -3717,22 +4005,22 @@
     <w:lsdException w:name="index 7" w:semiHidden="1" w:unhideWhenUsed="1"/>
     <w:lsdException w:name="index 8" w:semiHidden="1" w:unhideWhenUsed="1"/>
     <w:lsdException w:name="index 9" w:semiHidden="1" w:unhideWhenUsed="1"/>
-    <w:lsdException w:name="toc 1" w:semiHidden="1" w:uiPriority="39" w:unhideWhenUsed="1"/>
-    <w:lsdException w:name="toc 2" w:semiHidden="1" w:uiPriority="39" w:unhideWhenUsed="1"/>
-    <w:lsdException w:name="toc 3" w:semiHidden="1" w:uiPriority="39" w:unhideWhenUsed="1"/>
-    <w:lsdException w:name="toc 4" w:semiHidden="1" w:uiPriority="39" w:unhideWhenUsed="1"/>
-    <w:lsdException w:name="toc 5" w:semiHidden="1" w:uiPriority="39" w:unhideWhenUsed="1"/>
-    <w:lsdException w:name="toc 6" w:semiHidden="1" w:uiPriority="39" w:unhideWhenUsed="1"/>
-    <w:lsdException w:name="toc 7" w:semiHidden="1" w:uiPriority="39" w:unhideWhenUsed="1"/>
-    <w:lsdException w:name="toc 8" w:semiHidden="1" w:uiPriority="39" w:unhideWhenUsed="1"/>
-    <w:lsdException w:name="toc 9" w:semiHidden="1" w:uiPriority="39" w:unhideWhenUsed="1"/>
+    <w:lsdException w:name="toc 1" w:uiPriority="39" w:semiHidden="1" w:unhideWhenUsed="1"/>
+    <w:lsdException w:name="toc 2" w:uiPriority="39" w:semiHidden="1" w:unhideWhenUsed="1"/>
+    <w:lsdException w:name="toc 3" w:uiPriority="39" w:semiHidden="1" w:unhideWhenUsed="1"/>
+    <w:lsdException w:name="toc 4" w:uiPriority="39" w:semiHidden="1" w:unhideWhenUsed="1"/>
+    <w:lsdException w:name="toc 5" w:uiPriority="39" w:semiHidden="1" w:unhideWhenUsed="1"/>
+    <w:lsdException w:name="toc 6" w:uiPriority="39" w:semiHidden="1" w:unhideWhenUsed="1"/>
+    <w:lsdException w:name="toc 7" w:uiPriority="39" w:semiHidden="1" w:unhideWhenUsed="1"/>
+    <w:lsdException w:name="toc 8" w:uiPriority="39" w:semiHidden="1" w:unhideWhenUsed="1"/>
+    <w:lsdException w:name="toc 9" w:uiPriority="39" w:semiHidden="1" w:unhideWhenUsed="1"/>
     <w:lsdException w:name="Normal Indent" w:semiHidden="1" w:unhideWhenUsed="1"/>
     <w:lsdException w:name="footnote text" w:semiHidden="1" w:unhideWhenUsed="1"/>
     <w:lsdException w:name="annotation text" w:semiHidden="1" w:unhideWhenUsed="1"/>
     <w:lsdException w:name="header" w:semiHidden="1" w:unhideWhenUsed="1"/>
     <w:lsdException w:name="footer" w:semiHidden="1" w:unhideWhenUsed="1"/>
     <w:lsdException w:name="index heading" w:semiHidden="1" w:unhideWhenUsed="1"/>
-    <w:lsdException w:name="caption" w:semiHidden="1" w:uiPriority="35" w:unhideWhenUsed="1" w:qFormat="1"/>
+    <w:lsdException w:name="caption" w:uiPriority="35" w:semiHidden="1" w:unhideWhenUsed="1" w:qFormat="1"/>
     <w:lsdException w:name="table of figures" w:semiHidden="1" w:unhideWhenUsed="1"/>
     <w:lsdException w:name="envelope address" w:semiHidden="1" w:unhideWhenUsed="1"/>
     <w:lsdException w:name="envelope return" w:semiHidden="1" w:unhideWhenUsed="1"/>
@@ -3763,7 +4051,7 @@
     <w:lsdException w:name="Title" w:uiPriority="10" w:qFormat="1"/>
     <w:lsdException w:name="Closing" w:semiHidden="1" w:unhideWhenUsed="1"/>
     <w:lsdException w:name="Signature" w:semiHidden="1" w:unhideWhenUsed="1"/>
-    <w:lsdException w:name="Default Paragraph Font" w:semiHidden="1" w:uiPriority="1" w:unhideWhenUsed="1"/>
+    <w:lsdException w:name="Default Paragraph Font" w:uiPriority="1" w:semiHidden="1" w:unhideWhenUsed="1"/>
     <w:lsdException w:name="Body Text" w:semiHidden="1" w:unhideWhenUsed="1"/>
     <w:lsdException w:name="Body Text Indent" w:semiHidden="1" w:unhideWhenUsed="1"/>
     <w:lsdException w:name="List Continue" w:semiHidden="1" w:unhideWhenUsed="1"/>
@@ -3963,8 +4251,8 @@
     <w:lsdException w:name="Subtle Reference" w:uiPriority="31" w:qFormat="1"/>
     <w:lsdException w:name="Intense Reference" w:uiPriority="32" w:qFormat="1"/>
     <w:lsdException w:name="Book Title" w:uiPriority="33" w:qFormat="1"/>
-    <w:lsdException w:name="Bibliography" w:semiHidden="1" w:uiPriority="37" w:unhideWhenUsed="1"/>
-    <w:lsdException w:name="TOC Heading" w:semiHidden="1" w:uiPriority="39" w:unhideWhenUsed="1" w:qFormat="1"/>
+    <w:lsdException w:name="Bibliography" w:uiPriority="37" w:semiHidden="1" w:unhideWhenUsed="1"/>
+    <w:lsdException w:name="TOC Heading" w:uiPriority="39" w:semiHidden="1" w:unhideWhenUsed="1" w:qFormat="1"/>
     <w:lsdException w:name="Plain Table 1" w:uiPriority="41"/>
     <w:lsdException w:name="Plain Table 2" w:uiPriority="42"/>
     <w:lsdException w:name="Plain Table 3" w:uiPriority="43"/>
@@ -4075,49 +4363,466 @@
     <w:lsdException w:name="Unresolved Mention" w:semiHidden="1" w:unhideWhenUsed="1"/>
     <w:lsdException w:name="Smart Link" w:semiHidden="1" w:unhideWhenUsed="1"/>
   </w:latentStyles>
-  <w:style w:type="paragraph" w:default="1" w:styleId="a">
+  <w:style w:type="paragraph" w:styleId="Normal" w:default="1">
     <w:name w:val="Normal"/>
     <w:qFormat/>
-    <w:rsid w:val="007E5DED"/>
+    <w:rsid w:val="007e5ded"/>
     <w:pPr>
-      <w:suppressAutoHyphens/>
-      <w:autoSpaceDN w:val="0"/>
-      <w:spacing w:after="0" w:line="240" w:lineRule="auto"/>
+      <w:widowControl/>
+      <w:suppressAutoHyphens w:val="true"/>
+      <w:bidi w:val="0"/>
+      <w:spacing w:lineRule="auto" w:line="240" w:before="0" w:after="0"/>
+      <w:jc w:val="left"/>
       <w:textAlignment w:val="baseline"/>
     </w:pPr>
     <w:rPr>
-      <w:rFonts w:ascii="Liberation Serif" w:eastAsia="NSimSun" w:hAnsi="Liberation Serif" w:cs="Lucida Sans"/>
-      <w:kern w:val="3"/>
+      <w:rFonts w:ascii="Liberation Serif" w:hAnsi="Liberation Serif" w:eastAsia="NSimSun" w:cs="Lucida Sans"/>
+      <w:color w:val="auto"/>
+      <w:kern w:val="2"/>
       <w:sz w:val="24"/>
       <w:szCs w:val="24"/>
       <w:lang w:val="ru-RU" w:eastAsia="zh-CN" w:bidi="hi-IN"/>
     </w:rPr>
   </w:style>
   <w:style w:type="paragraph" w:styleId="1">
-    <w:name w:val="heading 1"/>
-    <w:basedOn w:val="a"/>
-    <w:next w:val="a"/>
-    <w:link w:val="10"/>
+    <w:name w:val="Heading 1"/>
+    <w:basedOn w:val="Normal"/>
+    <w:next w:val="Normal"/>
+    <w:link w:val="11"/>
     <w:uiPriority w:val="9"/>
     <w:qFormat/>
-    <w:rsid w:val="007E5DED"/>
+    <w:rsid w:val="007e5ded"/>
     <w:pPr>
-      <w:keepNext/>
+      <w:keepNext w:val="true"/>
       <w:keepLines/>
-      <w:spacing w:before="240"/>
+      <w:spacing w:before="240" w:after="0"/>
       <w:outlineLvl w:val="0"/>
     </w:pPr>
     <w:rPr>
-      <w:rFonts w:asciiTheme="majorHAnsi" w:eastAsiaTheme="majorEastAsia" w:hAnsiTheme="majorHAnsi" w:cs="Mangal"/>
-      <w:color w:val="2F5496" w:themeColor="accent1" w:themeShade="BF"/>
+      <w:rFonts w:ascii="Calibri Light" w:hAnsi="Calibri Light" w:eastAsia="" w:cs="Mangal" w:asciiTheme="majorHAnsi" w:eastAsiaTheme="majorEastAsia" w:hAnsiTheme="majorHAnsi"/>
+      <w:color w:val="2F5496" w:themeColor="accent1" w:themeShade="bf"/>
       <w:sz w:val="32"/>
       <w:szCs w:val="29"/>
     </w:rPr>
   </w:style>
-  <w:style w:type="character" w:default="1" w:styleId="a0">
+  <w:style w:type="character" w:styleId="DefaultParagraphFont" w:default="1">
     <w:name w:val="Default Paragraph Font"/>
     <w:uiPriority w:val="1"/>
     <w:unhideWhenUsed/>
+    <w:qFormat/>
+    <w:rPr/>
+  </w:style>
+  <w:style w:type="character" w:styleId="Style13" w:customStyle="1">
+    <w:name w:val="Заголовок Знак"/>
+    <w:basedOn w:val="DefaultParagraphFont"/>
+    <w:uiPriority w:val="10"/>
+    <w:qFormat/>
+    <w:rsid w:val="008123cc"/>
+    <w:rPr>
+      <w:rFonts w:ascii="Times New Roman" w:hAnsi="Times New Roman" w:eastAsia="" w:cs="Mangal" w:eastAsiaTheme="majorEastAsia"/>
+      <w:b/>
+      <w:spacing w:val="-10"/>
+      <w:kern w:val="2"/>
+      <w:sz w:val="36"/>
+      <w:szCs w:val="50"/>
+      <w:lang w:val="ru-RU" w:eastAsia="zh-CN" w:bidi="hi-IN"/>
+    </w:rPr>
+  </w:style>
+  <w:style w:type="character" w:styleId="11" w:customStyle="1">
+    <w:name w:val="Заголовок 1 Знак"/>
+    <w:basedOn w:val="DefaultParagraphFont"/>
+    <w:uiPriority w:val="9"/>
+    <w:qFormat/>
+    <w:rsid w:val="007e5ded"/>
+    <w:rPr>
+      <w:rFonts w:ascii="Calibri Light" w:hAnsi="Calibri Light" w:eastAsia="" w:cs="Mangal" w:asciiTheme="majorHAnsi" w:eastAsiaTheme="majorEastAsia" w:hAnsiTheme="majorHAnsi"/>
+      <w:color w:val="2F5496" w:themeColor="accent1" w:themeShade="bf"/>
+      <w:kern w:val="2"/>
+      <w:sz w:val="32"/>
+      <w:szCs w:val="29"/>
+      <w:lang w:val="ru-RU" w:eastAsia="zh-CN" w:bidi="hi-IN"/>
+    </w:rPr>
+  </w:style>
+  <w:style w:type="character" w:styleId="Style14" w:customStyle="1">
+    <w:name w:val="Верхний колонтитул Знак"/>
+    <w:basedOn w:val="DefaultParagraphFont"/>
+    <w:uiPriority w:val="99"/>
+    <w:qFormat/>
+    <w:rsid w:val="007e5ded"/>
+    <w:rPr>
+      <w:rFonts w:ascii="Liberation Serif" w:hAnsi="Liberation Serif" w:eastAsia="NSimSun" w:cs="Mangal"/>
+      <w:kern w:val="2"/>
+      <w:sz w:val="24"/>
+      <w:szCs w:val="21"/>
+      <w:lang w:val="ru-RU" w:eastAsia="zh-CN" w:bidi="hi-IN"/>
+    </w:rPr>
+  </w:style>
+  <w:style w:type="character" w:styleId="Style15" w:customStyle="1">
+    <w:name w:val="Нижний колонтитул Знак"/>
+    <w:basedOn w:val="DefaultParagraphFont"/>
+    <w:uiPriority w:val="99"/>
+    <w:qFormat/>
+    <w:rsid w:val="007e5ded"/>
+    <w:rPr>
+      <w:rFonts w:ascii="Liberation Serif" w:hAnsi="Liberation Serif" w:eastAsia="NSimSun" w:cs="Mangal"/>
+      <w:kern w:val="2"/>
+      <w:sz w:val="24"/>
+      <w:szCs w:val="21"/>
+      <w:lang w:val="ru-RU" w:eastAsia="zh-CN" w:bidi="hi-IN"/>
+    </w:rPr>
+  </w:style>
+  <w:style w:type="character" w:styleId="PlaceholderText">
+    <w:name w:val="Placeholder Text"/>
+    <w:basedOn w:val="DefaultParagraphFont"/>
+    <w:uiPriority w:val="99"/>
+    <w:semiHidden/>
+    <w:qFormat/>
+    <w:rsid w:val="00094814"/>
+    <w:rPr>
+      <w:color w:val="808080"/>
+    </w:rPr>
+  </w:style>
+  <w:style w:type="paragraph" w:styleId="Style16">
+    <w:name w:val="Заголовок"/>
+    <w:basedOn w:val="Normal"/>
+    <w:next w:val="Style17"/>
+    <w:qFormat/>
+    <w:pPr>
+      <w:keepNext w:val="true"/>
+      <w:spacing w:before="240" w:after="120"/>
+    </w:pPr>
+    <w:rPr>
+      <w:rFonts w:ascii="Liberation Sans" w:hAnsi="Liberation Sans" w:eastAsia="Microsoft YaHei" w:cs="Arial"/>
+      <w:sz w:val="28"/>
+      <w:szCs w:val="28"/>
+    </w:rPr>
+  </w:style>
+  <w:style w:type="paragraph" w:styleId="Style17">
+    <w:name w:val="Body Text"/>
+    <w:basedOn w:val="Normal"/>
+    <w:pPr>
+      <w:spacing w:lineRule="auto" w:line="276" w:before="0" w:after="140"/>
+    </w:pPr>
+    <w:rPr/>
+  </w:style>
+  <w:style w:type="paragraph" w:styleId="Style18">
+    <w:name w:val="List"/>
+    <w:basedOn w:val="Style17"/>
+    <w:pPr/>
+    <w:rPr>
+      <w:rFonts w:cs="Arial"/>
+    </w:rPr>
+  </w:style>
+  <w:style w:type="paragraph" w:styleId="Style19">
+    <w:name w:val="Caption"/>
+    <w:basedOn w:val="Normal"/>
+    <w:qFormat/>
+    <w:pPr>
+      <w:suppressLineNumbers/>
+      <w:spacing w:before="120" w:after="120"/>
+    </w:pPr>
+    <w:rPr>
+      <w:rFonts w:cs="Arial"/>
+      <w:i/>
+      <w:iCs/>
+      <w:sz w:val="24"/>
+      <w:szCs w:val="24"/>
+    </w:rPr>
+  </w:style>
+  <w:style w:type="paragraph" w:styleId="Style20">
+    <w:name w:val="Указатель"/>
+    <w:basedOn w:val="Normal"/>
+    <w:qFormat/>
+    <w:pPr>
+      <w:suppressLineNumbers/>
+    </w:pPr>
+    <w:rPr>
+      <w:rFonts w:cs="Arial"/>
+      <w:lang w:val="zxx" w:eastAsia="zxx" w:bidi="zxx"/>
+    </w:rPr>
+  </w:style>
+  <w:style w:type="paragraph" w:styleId="Style21">
+    <w:name w:val="Title"/>
+    <w:basedOn w:val="Normal"/>
+    <w:next w:val="Normal"/>
+    <w:link w:val="Style13"/>
+    <w:uiPriority w:val="10"/>
+    <w:qFormat/>
+    <w:rsid w:val="008123cc"/>
+    <w:pPr>
+      <w:spacing w:before="360" w:after="360"/>
+      <w:contextualSpacing/>
+    </w:pPr>
+    <w:rPr>
+      <w:rFonts w:ascii="Times New Roman" w:hAnsi="Times New Roman" w:eastAsia="" w:cs="Mangal" w:eastAsiaTheme="majorEastAsia"/>
+      <w:b/>
+      <w:spacing w:val="-10"/>
+      <w:kern w:val="2"/>
+      <w:sz w:val="36"/>
+      <w:szCs w:val="50"/>
+    </w:rPr>
+  </w:style>
+  <w:style w:type="paragraph" w:styleId="Style22">
+    <w:name w:val="Index Heading"/>
+    <w:basedOn w:val="Style16"/>
+    <w:pPr/>
+    <w:rPr/>
+  </w:style>
+  <w:style w:type="paragraph" w:styleId="Style23">
+    <w:name w:val="TOC Heading"/>
+    <w:basedOn w:val="1"/>
+    <w:next w:val="Normal"/>
+    <w:uiPriority w:val="39"/>
+    <w:unhideWhenUsed/>
+    <w:qFormat/>
+    <w:rsid w:val="007e5ded"/>
+    <w:pPr>
+      <w:suppressAutoHyphens w:val="false"/>
+      <w:spacing w:lineRule="auto" w:line="259"/>
+      <w:textAlignment w:val="auto"/>
+      <w:outlineLvl w:val="9"/>
+    </w:pPr>
+    <w:rPr>
+      <w:rFonts w:cs="" w:cstheme="majorBidi"/>
+      <w:kern w:val="0"/>
+      <w:szCs w:val="32"/>
+      <w:lang w:val="ru-BY" w:eastAsia="ru-BY" w:bidi="ar-SA"/>
+    </w:rPr>
+  </w:style>
+  <w:style w:type="paragraph" w:styleId="Style24" w:customStyle="1">
+    <w:name w:val="Колонтитул"/>
+    <w:basedOn w:val="Normal"/>
+    <w:qFormat/>
+    <w:rsid w:val="00fc3eb5"/>
+    <w:pPr>
+      <w:widowControl w:val="false"/>
+      <w:spacing w:lineRule="auto" w:line="360"/>
+      <w:textAlignment w:val="auto"/>
+    </w:pPr>
+    <w:rPr>
+      <w:rFonts w:ascii="Times New Roman" w:hAnsi="Times New Roman" w:eastAsia="Arial" w:cs="Arial"/>
+      <w:kern w:val="0"/>
+      <w:sz w:val="28"/>
+      <w:szCs w:val="22"/>
+      <w:lang w:eastAsia="en-US" w:bidi="ar-SA"/>
+    </w:rPr>
+  </w:style>
+  <w:style w:type="paragraph" w:styleId="Style25">
+    <w:name w:val="Header"/>
+    <w:basedOn w:val="Normal"/>
+    <w:link w:val="Style14"/>
+    <w:uiPriority w:val="99"/>
+    <w:unhideWhenUsed/>
+    <w:rsid w:val="007e5ded"/>
+    <w:pPr>
+      <w:tabs>
+        <w:tab w:val="clear" w:pos="720"/>
+        <w:tab w:val="center" w:pos="4677" w:leader="none"/>
+        <w:tab w:val="right" w:pos="9355" w:leader="none"/>
+      </w:tabs>
+    </w:pPr>
+    <w:rPr>
+      <w:rFonts w:cs="Mangal"/>
+      <w:szCs w:val="21"/>
+    </w:rPr>
+  </w:style>
+  <w:style w:type="paragraph" w:styleId="Style26">
+    <w:name w:val="Footer"/>
+    <w:basedOn w:val="Normal"/>
+    <w:link w:val="Style15"/>
+    <w:uiPriority w:val="99"/>
+    <w:unhideWhenUsed/>
+    <w:rsid w:val="007e5ded"/>
+    <w:pPr>
+      <w:tabs>
+        <w:tab w:val="clear" w:pos="720"/>
+        <w:tab w:val="center" w:pos="4677" w:leader="none"/>
+        <w:tab w:val="right" w:pos="9355" w:leader="none"/>
+      </w:tabs>
+    </w:pPr>
+    <w:rPr>
+      <w:rFonts w:cs="Mangal"/>
+      <w:szCs w:val="21"/>
+    </w:rPr>
+  </w:style>
+  <w:style w:type="paragraph" w:styleId="12">
+    <w:name w:val="TOC 1"/>
+    <w:basedOn w:val="Normal"/>
+    <w:next w:val="Normal"/>
+    <w:autoRedefine/>
+    <w:uiPriority w:val="39"/>
+    <w:unhideWhenUsed/>
+    <w:rsid w:val="007e5ded"/>
+    <w:pPr>
+      <w:spacing w:before="360" w:after="0"/>
+    </w:pPr>
+    <w:rPr>
+      <w:rFonts w:ascii="Calibri Light" w:hAnsi="Calibri Light" w:cs="Calibri Light" w:asciiTheme="majorHAnsi" w:cstheme="majorHAnsi" w:hAnsiTheme="majorHAnsi"/>
+      <w:b/>
+      <w:bCs/>
+      <w:caps/>
+    </w:rPr>
+  </w:style>
+  <w:style w:type="paragraph" w:styleId="2">
+    <w:name w:val="TOC 2"/>
+    <w:basedOn w:val="Normal"/>
+    <w:next w:val="Normal"/>
+    <w:autoRedefine/>
+    <w:uiPriority w:val="39"/>
+    <w:unhideWhenUsed/>
+    <w:rsid w:val="007e5ded"/>
+    <w:pPr>
+      <w:spacing w:before="240" w:after="0"/>
+    </w:pPr>
+    <w:rPr>
+      <w:rFonts w:ascii="Calibri" w:hAnsi="Calibri" w:cs="Calibri" w:asciiTheme="minorHAnsi" w:cstheme="minorHAnsi" w:hAnsiTheme="minorHAnsi"/>
+      <w:b/>
+      <w:bCs/>
+      <w:sz w:val="20"/>
+      <w:szCs w:val="20"/>
+    </w:rPr>
+  </w:style>
+  <w:style w:type="paragraph" w:styleId="3">
+    <w:name w:val="TOC 3"/>
+    <w:basedOn w:val="Normal"/>
+    <w:next w:val="Normal"/>
+    <w:autoRedefine/>
+    <w:uiPriority w:val="39"/>
+    <w:unhideWhenUsed/>
+    <w:rsid w:val="007e5ded"/>
+    <w:pPr>
+      <w:ind w:left="240" w:hanging="0"/>
+    </w:pPr>
+    <w:rPr>
+      <w:rFonts w:ascii="Calibri" w:hAnsi="Calibri" w:cs="Calibri" w:asciiTheme="minorHAnsi" w:cstheme="minorHAnsi" w:hAnsiTheme="minorHAnsi"/>
+      <w:sz w:val="20"/>
+      <w:szCs w:val="20"/>
+    </w:rPr>
+  </w:style>
+  <w:style w:type="paragraph" w:styleId="4">
+    <w:name w:val="TOC 4"/>
+    <w:basedOn w:val="Normal"/>
+    <w:next w:val="Normal"/>
+    <w:autoRedefine/>
+    <w:uiPriority w:val="39"/>
+    <w:unhideWhenUsed/>
+    <w:rsid w:val="007e5ded"/>
+    <w:pPr>
+      <w:ind w:left="480" w:hanging="0"/>
+    </w:pPr>
+    <w:rPr>
+      <w:rFonts w:ascii="Calibri" w:hAnsi="Calibri" w:cs="Calibri" w:asciiTheme="minorHAnsi" w:cstheme="minorHAnsi" w:hAnsiTheme="minorHAnsi"/>
+      <w:sz w:val="20"/>
+      <w:szCs w:val="20"/>
+    </w:rPr>
+  </w:style>
+  <w:style w:type="paragraph" w:styleId="5">
+    <w:name w:val="TOC 5"/>
+    <w:basedOn w:val="Normal"/>
+    <w:next w:val="Normal"/>
+    <w:autoRedefine/>
+    <w:uiPriority w:val="39"/>
+    <w:unhideWhenUsed/>
+    <w:rsid w:val="007e5ded"/>
+    <w:pPr>
+      <w:ind w:left="720" w:hanging="0"/>
+    </w:pPr>
+    <w:rPr>
+      <w:rFonts w:ascii="Calibri" w:hAnsi="Calibri" w:cs="Calibri" w:asciiTheme="minorHAnsi" w:cstheme="minorHAnsi" w:hAnsiTheme="minorHAnsi"/>
+      <w:sz w:val="20"/>
+      <w:szCs w:val="20"/>
+    </w:rPr>
+  </w:style>
+  <w:style w:type="paragraph" w:styleId="6">
+    <w:name w:val="TOC 6"/>
+    <w:basedOn w:val="Normal"/>
+    <w:next w:val="Normal"/>
+    <w:autoRedefine/>
+    <w:uiPriority w:val="39"/>
+    <w:unhideWhenUsed/>
+    <w:rsid w:val="007e5ded"/>
+    <w:pPr>
+      <w:ind w:left="960" w:hanging="0"/>
+    </w:pPr>
+    <w:rPr>
+      <w:rFonts w:ascii="Calibri" w:hAnsi="Calibri" w:cs="Calibri" w:asciiTheme="minorHAnsi" w:cstheme="minorHAnsi" w:hAnsiTheme="minorHAnsi"/>
+      <w:sz w:val="20"/>
+      <w:szCs w:val="20"/>
+    </w:rPr>
+  </w:style>
+  <w:style w:type="paragraph" w:styleId="7">
+    <w:name w:val="TOC 7"/>
+    <w:basedOn w:val="Normal"/>
+    <w:next w:val="Normal"/>
+    <w:autoRedefine/>
+    <w:uiPriority w:val="39"/>
+    <w:unhideWhenUsed/>
+    <w:rsid w:val="007e5ded"/>
+    <w:pPr>
+      <w:ind w:left="1200" w:hanging="0"/>
+    </w:pPr>
+    <w:rPr>
+      <w:rFonts w:ascii="Calibri" w:hAnsi="Calibri" w:cs="Calibri" w:asciiTheme="minorHAnsi" w:cstheme="minorHAnsi" w:hAnsiTheme="minorHAnsi"/>
+      <w:sz w:val="20"/>
+      <w:szCs w:val="20"/>
+    </w:rPr>
+  </w:style>
+  <w:style w:type="paragraph" w:styleId="8">
+    <w:name w:val="TOC 8"/>
+    <w:basedOn w:val="Normal"/>
+    <w:next w:val="Normal"/>
+    <w:autoRedefine/>
+    <w:uiPriority w:val="39"/>
+    <w:unhideWhenUsed/>
+    <w:rsid w:val="007e5ded"/>
+    <w:pPr>
+      <w:ind w:left="1440" w:hanging="0"/>
+    </w:pPr>
+    <w:rPr>
+      <w:rFonts w:ascii="Calibri" w:hAnsi="Calibri" w:cs="Calibri" w:asciiTheme="minorHAnsi" w:cstheme="minorHAnsi" w:hAnsiTheme="minorHAnsi"/>
+      <w:sz w:val="20"/>
+      <w:szCs w:val="20"/>
+    </w:rPr>
+  </w:style>
+  <w:style w:type="paragraph" w:styleId="9">
+    <w:name w:val="TOC 9"/>
+    <w:basedOn w:val="Normal"/>
+    <w:next w:val="Normal"/>
+    <w:autoRedefine/>
+    <w:uiPriority w:val="39"/>
+    <w:unhideWhenUsed/>
+    <w:rsid w:val="007e5ded"/>
+    <w:pPr>
+      <w:ind w:left="1680" w:hanging="0"/>
+    </w:pPr>
+    <w:rPr>
+      <w:rFonts w:ascii="Calibri" w:hAnsi="Calibri" w:cs="Calibri" w:asciiTheme="minorHAnsi" w:cstheme="minorHAnsi" w:hAnsiTheme="minorHAnsi"/>
+      <w:sz w:val="20"/>
+      <w:szCs w:val="20"/>
+    </w:rPr>
+  </w:style>
+  <w:style w:type="paragraph" w:styleId="ListParagraph">
+    <w:name w:val="List Paragraph"/>
+    <w:basedOn w:val="Normal"/>
+    <w:uiPriority w:val="34"/>
+    <w:qFormat/>
+    <w:rsid w:val="00be726d"/>
+    <w:pPr>
+      <w:spacing w:before="0" w:after="0"/>
+      <w:ind w:left="720" w:hanging="0"/>
+      <w:contextualSpacing/>
+    </w:pPr>
+    <w:rPr>
+      <w:rFonts w:cs="Mangal"/>
+      <w:szCs w:val="21"/>
+    </w:rPr>
+  </w:style>
+  <w:style w:type="numbering" w:styleId="NoList" w:default="1">
+    <w:name w:val="No List"/>
+    <w:uiPriority w:val="99"/>
+    <w:semiHidden/>
+    <w:unhideWhenUsed/>
+    <w:qFormat/>
   </w:style>
   <w:style w:type="table" w:default="1" w:styleId="a1">
     <w:name w:val="Normal Table"/>
@@ -4125,7 +4830,6 @@
     <w:semiHidden/>
     <w:unhideWhenUsed/>
     <w:tblPr>
-      <w:tblInd w:w="0" w:type="dxa"/>
       <w:tblCellMar>
         <w:top w:w="0" w:type="dxa"/>
         <w:left w:w="108" w:type="dxa"/>
@@ -4134,322 +4838,22 @@
       </w:tblCellMar>
     </w:tblPr>
   </w:style>
-  <w:style w:type="numbering" w:default="1" w:styleId="a2">
-    <w:name w:val="No List"/>
-    <w:uiPriority w:val="99"/>
-    <w:semiHidden/>
-    <w:unhideWhenUsed/>
-  </w:style>
-  <w:style w:type="paragraph" w:styleId="a3">
-    <w:name w:val="Title"/>
-    <w:basedOn w:val="a"/>
-    <w:next w:val="a"/>
-    <w:link w:val="a4"/>
-    <w:uiPriority w:val="10"/>
-    <w:qFormat/>
-    <w:rsid w:val="008123CC"/>
-    <w:pPr>
-      <w:spacing w:before="360" w:after="360"/>
-      <w:contextualSpacing/>
-    </w:pPr>
-    <w:rPr>
-      <w:rFonts w:ascii="Times New Roman" w:eastAsiaTheme="majorEastAsia" w:hAnsi="Times New Roman" w:cs="Mangal"/>
-      <w:b/>
-      <w:spacing w:val="-10"/>
-      <w:kern w:val="28"/>
-      <w:sz w:val="36"/>
-      <w:szCs w:val="50"/>
-    </w:rPr>
-  </w:style>
-  <w:style w:type="character" w:customStyle="1" w:styleId="a4">
-    <w:name w:val="Заголовок Знак"/>
-    <w:basedOn w:val="a0"/>
-    <w:link w:val="a3"/>
-    <w:uiPriority w:val="10"/>
-    <w:rsid w:val="008123CC"/>
-    <w:rPr>
-      <w:rFonts w:ascii="Times New Roman" w:eastAsiaTheme="majorEastAsia" w:hAnsi="Times New Roman" w:cs="Mangal"/>
-      <w:b/>
-      <w:spacing w:val="-10"/>
-      <w:kern w:val="28"/>
-      <w:sz w:val="36"/>
-      <w:szCs w:val="50"/>
-      <w:lang w:val="ru-RU" w:eastAsia="zh-CN" w:bidi="hi-IN"/>
-    </w:rPr>
-  </w:style>
-  <w:style w:type="character" w:customStyle="1" w:styleId="10">
-    <w:name w:val="Заголовок 1 Знак"/>
-    <w:basedOn w:val="a0"/>
-    <w:link w:val="1"/>
-    <w:uiPriority w:val="9"/>
-    <w:rsid w:val="007E5DED"/>
-    <w:rPr>
-      <w:rFonts w:asciiTheme="majorHAnsi" w:eastAsiaTheme="majorEastAsia" w:hAnsiTheme="majorHAnsi" w:cs="Mangal"/>
-      <w:color w:val="2F5496" w:themeColor="accent1" w:themeShade="BF"/>
-      <w:kern w:val="3"/>
-      <w:sz w:val="32"/>
-      <w:szCs w:val="29"/>
-      <w:lang w:val="ru-RU" w:eastAsia="zh-CN" w:bidi="hi-IN"/>
-    </w:rPr>
-  </w:style>
-  <w:style w:type="paragraph" w:styleId="a5">
-    <w:name w:val="TOC Heading"/>
-    <w:basedOn w:val="1"/>
-    <w:next w:val="a"/>
-    <w:uiPriority w:val="39"/>
-    <w:unhideWhenUsed/>
-    <w:qFormat/>
-    <w:rsid w:val="007E5DED"/>
-    <w:pPr>
-      <w:suppressAutoHyphens w:val="0"/>
-      <w:autoSpaceDN/>
-      <w:spacing w:line="259" w:lineRule="auto"/>
-      <w:textAlignment w:val="auto"/>
-      <w:outlineLvl w:val="9"/>
-    </w:pPr>
-    <w:rPr>
-      <w:rFonts w:cstheme="majorBidi"/>
-      <w:kern w:val="0"/>
-      <w:szCs w:val="32"/>
-      <w:lang w:val="ru-BY" w:eastAsia="ru-BY" w:bidi="ar-SA"/>
-    </w:rPr>
-  </w:style>
-  <w:style w:type="paragraph" w:styleId="a6">
-    <w:name w:val="header"/>
-    <w:basedOn w:val="a"/>
-    <w:link w:val="a7"/>
-    <w:uiPriority w:val="99"/>
-    <w:unhideWhenUsed/>
-    <w:rsid w:val="007E5DED"/>
-    <w:pPr>
-      <w:tabs>
-        <w:tab w:val="center" w:pos="4677"/>
-        <w:tab w:val="right" w:pos="9355"/>
-      </w:tabs>
-    </w:pPr>
-    <w:rPr>
-      <w:rFonts w:cs="Mangal"/>
-      <w:szCs w:val="21"/>
-    </w:rPr>
-  </w:style>
-  <w:style w:type="character" w:customStyle="1" w:styleId="a7">
-    <w:name w:val="Верхний колонтитул Знак"/>
-    <w:basedOn w:val="a0"/>
-    <w:link w:val="a6"/>
-    <w:uiPriority w:val="99"/>
-    <w:rsid w:val="007E5DED"/>
-    <w:rPr>
-      <w:rFonts w:ascii="Liberation Serif" w:eastAsia="NSimSun" w:hAnsi="Liberation Serif" w:cs="Mangal"/>
-      <w:kern w:val="3"/>
-      <w:sz w:val="24"/>
-      <w:szCs w:val="21"/>
-      <w:lang w:val="ru-RU" w:eastAsia="zh-CN" w:bidi="hi-IN"/>
-    </w:rPr>
-  </w:style>
-  <w:style w:type="paragraph" w:styleId="a8">
-    <w:name w:val="footer"/>
-    <w:basedOn w:val="a"/>
-    <w:link w:val="a9"/>
-    <w:uiPriority w:val="99"/>
-    <w:unhideWhenUsed/>
-    <w:rsid w:val="007E5DED"/>
-    <w:pPr>
-      <w:tabs>
-        <w:tab w:val="center" w:pos="4677"/>
-        <w:tab w:val="right" w:pos="9355"/>
-      </w:tabs>
-    </w:pPr>
-    <w:rPr>
-      <w:rFonts w:cs="Mangal"/>
-      <w:szCs w:val="21"/>
-    </w:rPr>
-  </w:style>
-  <w:style w:type="character" w:customStyle="1" w:styleId="a9">
-    <w:name w:val="Нижний колонтитул Знак"/>
-    <w:basedOn w:val="a0"/>
-    <w:link w:val="a8"/>
-    <w:uiPriority w:val="99"/>
-    <w:rsid w:val="007E5DED"/>
-    <w:rPr>
-      <w:rFonts w:ascii="Liberation Serif" w:eastAsia="NSimSun" w:hAnsi="Liberation Serif" w:cs="Mangal"/>
-      <w:kern w:val="3"/>
-      <w:sz w:val="24"/>
-      <w:szCs w:val="21"/>
-      <w:lang w:val="ru-RU" w:eastAsia="zh-CN" w:bidi="hi-IN"/>
-    </w:rPr>
-  </w:style>
-  <w:style w:type="paragraph" w:styleId="11">
-    <w:name w:val="toc 1"/>
-    <w:basedOn w:val="a"/>
-    <w:next w:val="a"/>
-    <w:autoRedefine/>
-    <w:uiPriority w:val="39"/>
-    <w:unhideWhenUsed/>
-    <w:rsid w:val="007E5DED"/>
-    <w:pPr>
-      <w:spacing w:before="360"/>
-    </w:pPr>
-    <w:rPr>
-      <w:rFonts w:asciiTheme="majorHAnsi" w:hAnsiTheme="majorHAnsi" w:cstheme="majorHAnsi"/>
-      <w:b/>
-      <w:bCs/>
-      <w:caps/>
-    </w:rPr>
-  </w:style>
-  <w:style w:type="paragraph" w:styleId="2">
-    <w:name w:val="toc 2"/>
-    <w:basedOn w:val="a"/>
-    <w:next w:val="a"/>
-    <w:autoRedefine/>
-    <w:uiPriority w:val="39"/>
-    <w:unhideWhenUsed/>
-    <w:rsid w:val="007E5DED"/>
-    <w:pPr>
-      <w:spacing w:before="240"/>
-    </w:pPr>
-    <w:rPr>
-      <w:rFonts w:asciiTheme="minorHAnsi" w:hAnsiTheme="minorHAnsi" w:cstheme="minorHAnsi"/>
-      <w:b/>
-      <w:bCs/>
-      <w:sz w:val="20"/>
-      <w:szCs w:val="20"/>
-    </w:rPr>
-  </w:style>
-  <w:style w:type="paragraph" w:styleId="3">
-    <w:name w:val="toc 3"/>
-    <w:basedOn w:val="a"/>
-    <w:next w:val="a"/>
-    <w:autoRedefine/>
-    <w:uiPriority w:val="39"/>
-    <w:unhideWhenUsed/>
-    <w:rsid w:val="007E5DED"/>
-    <w:pPr>
-      <w:ind w:left="240"/>
-    </w:pPr>
-    <w:rPr>
-      <w:rFonts w:asciiTheme="minorHAnsi" w:hAnsiTheme="minorHAnsi" w:cstheme="minorHAnsi"/>
-      <w:sz w:val="20"/>
-      <w:szCs w:val="20"/>
-    </w:rPr>
-  </w:style>
-  <w:style w:type="paragraph" w:styleId="4">
-    <w:name w:val="toc 4"/>
-    <w:basedOn w:val="a"/>
-    <w:next w:val="a"/>
-    <w:autoRedefine/>
-    <w:uiPriority w:val="39"/>
-    <w:unhideWhenUsed/>
-    <w:rsid w:val="007E5DED"/>
-    <w:pPr>
-      <w:ind w:left="480"/>
-    </w:pPr>
-    <w:rPr>
-      <w:rFonts w:asciiTheme="minorHAnsi" w:hAnsiTheme="minorHAnsi" w:cstheme="minorHAnsi"/>
-      <w:sz w:val="20"/>
-      <w:szCs w:val="20"/>
-    </w:rPr>
-  </w:style>
-  <w:style w:type="paragraph" w:styleId="5">
-    <w:name w:val="toc 5"/>
-    <w:basedOn w:val="a"/>
-    <w:next w:val="a"/>
-    <w:autoRedefine/>
-    <w:uiPriority w:val="39"/>
-    <w:unhideWhenUsed/>
-    <w:rsid w:val="007E5DED"/>
-    <w:pPr>
-      <w:ind w:left="720"/>
-    </w:pPr>
-    <w:rPr>
-      <w:rFonts w:asciiTheme="minorHAnsi" w:hAnsiTheme="minorHAnsi" w:cstheme="minorHAnsi"/>
-      <w:sz w:val="20"/>
-      <w:szCs w:val="20"/>
-    </w:rPr>
-  </w:style>
-  <w:style w:type="paragraph" w:styleId="6">
-    <w:name w:val="toc 6"/>
-    <w:basedOn w:val="a"/>
-    <w:next w:val="a"/>
-    <w:autoRedefine/>
-    <w:uiPriority w:val="39"/>
-    <w:unhideWhenUsed/>
-    <w:rsid w:val="007E5DED"/>
-    <w:pPr>
-      <w:ind w:left="960"/>
-    </w:pPr>
-    <w:rPr>
-      <w:rFonts w:asciiTheme="minorHAnsi" w:hAnsiTheme="minorHAnsi" w:cstheme="minorHAnsi"/>
-      <w:sz w:val="20"/>
-      <w:szCs w:val="20"/>
-    </w:rPr>
-  </w:style>
-  <w:style w:type="paragraph" w:styleId="7">
-    <w:name w:val="toc 7"/>
-    <w:basedOn w:val="a"/>
-    <w:next w:val="a"/>
-    <w:autoRedefine/>
-    <w:uiPriority w:val="39"/>
-    <w:unhideWhenUsed/>
-    <w:rsid w:val="007E5DED"/>
-    <w:pPr>
-      <w:ind w:left="1200"/>
-    </w:pPr>
-    <w:rPr>
-      <w:rFonts w:asciiTheme="minorHAnsi" w:hAnsiTheme="minorHAnsi" w:cstheme="minorHAnsi"/>
-      <w:sz w:val="20"/>
-      <w:szCs w:val="20"/>
-    </w:rPr>
-  </w:style>
-  <w:style w:type="paragraph" w:styleId="8">
-    <w:name w:val="toc 8"/>
-    <w:basedOn w:val="a"/>
-    <w:next w:val="a"/>
-    <w:autoRedefine/>
-    <w:uiPriority w:val="39"/>
-    <w:unhideWhenUsed/>
-    <w:rsid w:val="007E5DED"/>
-    <w:pPr>
-      <w:ind w:left="1440"/>
-    </w:pPr>
-    <w:rPr>
-      <w:rFonts w:asciiTheme="minorHAnsi" w:hAnsiTheme="minorHAnsi" w:cstheme="minorHAnsi"/>
-      <w:sz w:val="20"/>
-      <w:szCs w:val="20"/>
-    </w:rPr>
-  </w:style>
-  <w:style w:type="paragraph" w:styleId="9">
-    <w:name w:val="toc 9"/>
-    <w:basedOn w:val="a"/>
-    <w:next w:val="a"/>
-    <w:autoRedefine/>
-    <w:uiPriority w:val="39"/>
-    <w:unhideWhenUsed/>
-    <w:rsid w:val="007E5DED"/>
-    <w:pPr>
-      <w:ind w:left="1680"/>
-    </w:pPr>
-    <w:rPr>
-      <w:rFonts w:asciiTheme="minorHAnsi" w:hAnsiTheme="minorHAnsi" w:cstheme="minorHAnsi"/>
-      <w:sz w:val="20"/>
-      <w:szCs w:val="20"/>
-    </w:rPr>
-  </w:style>
   <w:style w:type="table" w:styleId="aa">
     <w:name w:val="Table Grid"/>
     <w:basedOn w:val="a1"/>
     <w:uiPriority w:val="39"/>
-    <w:rsid w:val="007E5DED"/>
+    <w:rsid w:val="007e5ded"/>
     <w:pPr>
       <w:spacing w:after="0" w:line="240" w:lineRule="auto"/>
     </w:pPr>
     <w:tblPr>
       <w:tblBorders>
-        <w:top w:val="single" w:sz="4" w:space="0" w:color="auto"/>
-        <w:left w:val="single" w:sz="4" w:space="0" w:color="auto"/>
-        <w:bottom w:val="single" w:sz="4" w:space="0" w:color="auto"/>
-        <w:right w:val="single" w:sz="4" w:space="0" w:color="auto"/>
-        <w:insideH w:val="single" w:sz="4" w:space="0" w:color="auto"/>
-        <w:insideV w:val="single" w:sz="4" w:space="0" w:color="auto"/>
+        <w:top w:val="single" w:color="auto" w:sz="4" w:space="0"/>
+        <w:left w:val="single" w:color="auto" w:sz="4" w:space="0"/>
+        <w:bottom w:val="single" w:color="auto" w:sz="4" w:space="0"/>
+        <w:right w:val="single" w:color="auto" w:sz="4" w:space="0"/>
+        <w:insideH w:val="single" w:color="auto" w:sz="4" w:space="0"/>
+        <w:insideV w:val="single" w:color="auto" w:sz="4" w:space="0"/>
       </w:tblBorders>
     </w:tblPr>
   </w:style>
@@ -4457,18 +4861,18 @@
     <w:name w:val="Grid Table Light"/>
     <w:basedOn w:val="a1"/>
     <w:uiPriority w:val="40"/>
-    <w:rsid w:val="007E5DED"/>
+    <w:rsid w:val="007e5ded"/>
     <w:pPr>
       <w:spacing w:after="0" w:line="240" w:lineRule="auto"/>
     </w:pPr>
     <w:tblPr>
       <w:tblBorders>
-        <w:top w:val="single" w:sz="4" w:space="0" w:color="BFBFBF" w:themeColor="background1" w:themeShade="BF"/>
-        <w:left w:val="single" w:sz="4" w:space="0" w:color="BFBFBF" w:themeColor="background1" w:themeShade="BF"/>
-        <w:bottom w:val="single" w:sz="4" w:space="0" w:color="BFBFBF" w:themeColor="background1" w:themeShade="BF"/>
-        <w:right w:val="single" w:sz="4" w:space="0" w:color="BFBFBF" w:themeColor="background1" w:themeShade="BF"/>
-        <w:insideH w:val="single" w:sz="4" w:space="0" w:color="BFBFBF" w:themeColor="background1" w:themeShade="BF"/>
-        <w:insideV w:val="single" w:sz="4" w:space="0" w:color="BFBFBF" w:themeColor="background1" w:themeShade="BF"/>
+        <w:top w:val="single" w:color="BFBFBF" w:themeColor="background1" w:sz="4" w:space="0"/>
+        <w:left w:val="single" w:color="BFBFBF" w:themeColor="background1" w:sz="4" w:space="0"/>
+        <w:bottom w:val="single" w:color="BFBFBF" w:themeColor="background1" w:sz="4" w:space="0"/>
+        <w:right w:val="single" w:color="BFBFBF" w:themeColor="background1" w:sz="4" w:space="0"/>
+        <w:insideH w:val="single" w:color="BFBFBF" w:themeColor="background1" w:sz="4" w:space="0"/>
+        <w:insideV w:val="single" w:color="BFBFBF" w:themeColor="background1" w:sz="4" w:space="0"/>
       </w:tblBorders>
     </w:tblPr>
   </w:style>
@@ -4476,7 +4880,7 @@
     <w:name w:val="Plain Table 1"/>
     <w:basedOn w:val="a1"/>
     <w:uiPriority w:val="41"/>
-    <w:rsid w:val="007E5DED"/>
+    <w:rsid w:val="007e5ded"/>
     <w:pPr>
       <w:spacing w:after="0" w:line="240" w:lineRule="auto"/>
     </w:pPr>
@@ -4484,12 +4888,12 @@
       <w:tblStyleRowBandSize w:val="1"/>
       <w:tblStyleColBandSize w:val="1"/>
       <w:tblBorders>
-        <w:top w:val="single" w:sz="4" w:space="0" w:color="BFBFBF" w:themeColor="background1" w:themeShade="BF"/>
-        <w:left w:val="single" w:sz="4" w:space="0" w:color="BFBFBF" w:themeColor="background1" w:themeShade="BF"/>
-        <w:bottom w:val="single" w:sz="4" w:space="0" w:color="BFBFBF" w:themeColor="background1" w:themeShade="BF"/>
-        <w:right w:val="single" w:sz="4" w:space="0" w:color="BFBFBF" w:themeColor="background1" w:themeShade="BF"/>
-        <w:insideH w:val="single" w:sz="4" w:space="0" w:color="BFBFBF" w:themeColor="background1" w:themeShade="BF"/>
-        <w:insideV w:val="single" w:sz="4" w:space="0" w:color="BFBFBF" w:themeColor="background1" w:themeShade="BF"/>
+        <w:top w:val="single" w:color="BFBFBF" w:themeColor="background1" w:sz="4" w:space="0"/>
+        <w:left w:val="single" w:color="BFBFBF" w:themeColor="background1" w:sz="4" w:space="0"/>
+        <w:bottom w:val="single" w:color="BFBFBF" w:themeColor="background1" w:sz="4" w:space="0"/>
+        <w:right w:val="single" w:color="BFBFBF" w:themeColor="background1" w:sz="4" w:space="0"/>
+        <w:insideH w:val="single" w:color="BFBFBF" w:themeColor="background1" w:sz="4" w:space="0"/>
+        <w:insideV w:val="single" w:color="BFBFBF" w:themeColor="background1" w:sz="4" w:space="0"/>
       </w:tblBorders>
     </w:tblPr>
     <w:tblStylePr w:type="firstRow">
@@ -4497,6 +4901,7 @@
         <w:b/>
         <w:bCs/>
       </w:rPr>
+      <w:tblPr/>
     </w:tblStylePr>
     <w:tblStylePr w:type="lastRow">
       <w:rPr>
@@ -4506,7 +4911,7 @@
       <w:tblPr/>
       <w:tcPr>
         <w:tcBorders>
-          <w:top w:val="double" w:sz="4" w:space="0" w:color="BFBFBF" w:themeColor="background1" w:themeShade="BF"/>
+          <w:top w:val="double" w:color="BFBFBF" w:themeColor="background1" w:sz="4" w:space="0"/>
         </w:tcBorders>
       </w:tcPr>
     </w:tblStylePr>
@@ -4515,23 +4920,25 @@
         <w:b/>
         <w:bCs/>
       </w:rPr>
+      <w:tblPr/>
     </w:tblStylePr>
     <w:tblStylePr w:type="lastCol">
       <w:rPr>
         <w:b/>
         <w:bCs/>
       </w:rPr>
+      <w:tblPr/>
     </w:tblStylePr>
     <w:tblStylePr w:type="band1Vert">
       <w:tblPr/>
       <w:tcPr>
-        <w:shd w:val="clear" w:color="auto" w:fill="F2F2F2" w:themeFill="background1" w:themeFillShade="F2"/>
+        <w:shd w:val="clear" w:color="auto" w:fill="F2F2F2" w:themeFill="background1" w:themeFillShade="f2"/>
       </w:tcPr>
     </w:tblStylePr>
     <w:tblStylePr w:type="band1Horz">
       <w:tblPr/>
       <w:tcPr>
-        <w:shd w:val="clear" w:color="auto" w:fill="F2F2F2" w:themeFill="background1" w:themeFillShade="F2"/>
+        <w:shd w:val="clear" w:color="auto" w:fill="F2F2F2" w:themeFill="background1" w:themeFillShade="f2"/>
       </w:tcPr>
     </w:tblStylePr>
   </w:style>
@@ -4539,7 +4946,7 @@
     <w:name w:val="Plain Table 2"/>
     <w:basedOn w:val="a1"/>
     <w:uiPriority w:val="42"/>
-    <w:rsid w:val="007E5DED"/>
+    <w:rsid w:val="007e5ded"/>
     <w:pPr>
       <w:spacing w:after="0" w:line="240" w:lineRule="auto"/>
     </w:pPr>
@@ -4547,8 +4954,8 @@
       <w:tblStyleRowBandSize w:val="1"/>
       <w:tblStyleColBandSize w:val="1"/>
       <w:tblBorders>
-        <w:top w:val="single" w:sz="4" w:space="0" w:color="7F7F7F" w:themeColor="text1" w:themeTint="80"/>
-        <w:bottom w:val="single" w:sz="4" w:space="0" w:color="7F7F7F" w:themeColor="text1" w:themeTint="80"/>
+        <w:top w:val="single" w:color="7F7F7F" w:themeColor="text1" w:themeTint="80" w:sz="4" w:space="0"/>
+        <w:bottom w:val="single" w:color="7F7F7F" w:themeColor="text1" w:themeTint="80" w:sz="4" w:space="0"/>
       </w:tblBorders>
     </w:tblPr>
     <w:tblStylePr w:type="firstRow">
@@ -4559,7 +4966,7 @@
       <w:tblPr/>
       <w:tcPr>
         <w:tcBorders>
-          <w:bottom w:val="single" w:sz="4" w:space="0" w:color="7F7F7F" w:themeColor="text1" w:themeTint="80"/>
+          <w:bottom w:val="single" w:color="7F7F7F" w:themeColor="text1" w:sz="4" w:space="0"/>
         </w:tcBorders>
       </w:tcPr>
     </w:tblStylePr>
@@ -4571,7 +4978,7 @@
       <w:tblPr/>
       <w:tcPr>
         <w:tcBorders>
-          <w:top w:val="single" w:sz="4" w:space="0" w:color="7F7F7F" w:themeColor="text1" w:themeTint="80"/>
+          <w:top w:val="single" w:color="7F7F7F" w:themeColor="text1" w:sz="4" w:space="0"/>
         </w:tcBorders>
       </w:tcPr>
     </w:tblStylePr>
@@ -4580,19 +4987,21 @@
         <w:b/>
         <w:bCs/>
       </w:rPr>
+      <w:tblPr/>
     </w:tblStylePr>
     <w:tblStylePr w:type="lastCol">
       <w:rPr>
         <w:b/>
         <w:bCs/>
       </w:rPr>
+      <w:tblPr/>
     </w:tblStylePr>
     <w:tblStylePr w:type="band1Vert">
       <w:tblPr/>
       <w:tcPr>
         <w:tcBorders>
-          <w:left w:val="single" w:sz="4" w:space="0" w:color="7F7F7F" w:themeColor="text1" w:themeTint="80"/>
-          <w:right w:val="single" w:sz="4" w:space="0" w:color="7F7F7F" w:themeColor="text1" w:themeTint="80"/>
+          <w:left w:val="single" w:color="7F7F7F" w:themeColor="text1" w:sz="4" w:space="0"/>
+          <w:right w:val="single" w:color="7F7F7F" w:themeColor="text1" w:sz="4" w:space="0"/>
         </w:tcBorders>
       </w:tcPr>
     </w:tblStylePr>
@@ -4600,8 +5009,8 @@
       <w:tblPr/>
       <w:tcPr>
         <w:tcBorders>
-          <w:left w:val="single" w:sz="4" w:space="0" w:color="7F7F7F" w:themeColor="text1" w:themeTint="80"/>
-          <w:right w:val="single" w:sz="4" w:space="0" w:color="7F7F7F" w:themeColor="text1" w:themeTint="80"/>
+          <w:left w:val="single" w:color="7F7F7F" w:themeColor="text1" w:sz="4" w:space="0"/>
+          <w:right w:val="single" w:color="7F7F7F" w:themeColor="text1" w:sz="4" w:space="0"/>
         </w:tcBorders>
       </w:tcPr>
     </w:tblStylePr>
@@ -4609,8 +5018,8 @@
       <w:tblPr/>
       <w:tcPr>
         <w:tcBorders>
-          <w:top w:val="single" w:sz="4" w:space="0" w:color="7F7F7F" w:themeColor="text1" w:themeTint="80"/>
-          <w:bottom w:val="single" w:sz="4" w:space="0" w:color="7F7F7F" w:themeColor="text1" w:themeTint="80"/>
+          <w:top w:val="single" w:color="7F7F7F" w:themeColor="text1" w:sz="4" w:space="0"/>
+          <w:bottom w:val="single" w:color="7F7F7F" w:themeColor="text1" w:sz="4" w:space="0"/>
         </w:tcBorders>
       </w:tcPr>
     </w:tblStylePr>
@@ -4619,7 +5028,7 @@
     <w:name w:val="Plain Table 3"/>
     <w:basedOn w:val="a1"/>
     <w:uiPriority w:val="43"/>
-    <w:rsid w:val="007E5DED"/>
+    <w:rsid w:val="007e5ded"/>
     <w:pPr>
       <w:spacing w:after="0" w:line="240" w:lineRule="auto"/>
     </w:pPr>
@@ -4636,7 +5045,7 @@
       <w:tblPr/>
       <w:tcPr>
         <w:tcBorders>
-          <w:bottom w:val="single" w:sz="4" w:space="0" w:color="7F7F7F" w:themeColor="text1" w:themeTint="80"/>
+          <w:bottom w:val="single" w:color="7F7F7F" w:themeColor="text1" w:sz="4" w:space="0"/>
         </w:tcBorders>
       </w:tcPr>
     </w:tblStylePr>
@@ -4662,7 +5071,7 @@
       <w:tblPr/>
       <w:tcPr>
         <w:tcBorders>
-          <w:right w:val="single" w:sz="4" w:space="0" w:color="7F7F7F" w:themeColor="text1" w:themeTint="80"/>
+          <w:right w:val="single" w:color="7F7F7F" w:themeColor="text1" w:sz="4" w:space="0"/>
         </w:tcBorders>
       </w:tcPr>
     </w:tblStylePr>
@@ -4682,13 +5091,13 @@
     <w:tblStylePr w:type="band1Vert">
       <w:tblPr/>
       <w:tcPr>
-        <w:shd w:val="clear" w:color="auto" w:fill="F2F2F2" w:themeFill="background1" w:themeFillShade="F2"/>
+        <w:shd w:val="clear" w:color="auto" w:fill="F2F2F2" w:themeFill="background1" w:themeFillShade="f2"/>
       </w:tcPr>
     </w:tblStylePr>
     <w:tblStylePr w:type="band1Horz">
       <w:tblPr/>
       <w:tcPr>
-        <w:shd w:val="clear" w:color="auto" w:fill="F2F2F2" w:themeFill="background1" w:themeFillShade="F2"/>
+        <w:shd w:val="clear" w:color="auto" w:fill="F2F2F2" w:themeFill="background1" w:themeFillShade="f2"/>
       </w:tcPr>
     </w:tblStylePr>
     <w:tblStylePr w:type="neCell">
@@ -4712,7 +5121,7 @@
     <w:name w:val="Plain Table 5"/>
     <w:basedOn w:val="a1"/>
     <w:uiPriority w:val="45"/>
-    <w:rsid w:val="007E5DED"/>
+    <w:rsid w:val="007e5ded"/>
     <w:pPr>
       <w:spacing w:after="0" w:line="240" w:lineRule="auto"/>
     </w:pPr>
@@ -4722,30 +5131,28 @@
     </w:tblPr>
     <w:tblStylePr w:type="firstRow">
       <w:rPr>
-        <w:rFonts w:asciiTheme="majorHAnsi" w:eastAsiaTheme="majorEastAsia" w:hAnsiTheme="majorHAnsi" w:cstheme="majorBidi"/>
+        <w:rFonts w:asciiTheme="majorHAnsi" w:hAnsiTheme="majorHAnsi" w:eastAsiaTheme="majorEastAsia" w:cstheme="majorBidi"/>
         <w:i/>
-        <w:iCs/>
         <w:sz w:val="26"/>
       </w:rPr>
       <w:tblPr/>
       <w:tcPr>
         <w:tcBorders>
-          <w:bottom w:val="single" w:sz="4" w:space="0" w:color="7F7F7F" w:themeColor="text1" w:themeTint="80"/>
+          <w:bottom w:val="single" w:color="7F7F7F" w:themeColor="text1" w:sz="4" w:space="0"/>
         </w:tcBorders>
         <w:shd w:val="clear" w:color="auto" w:fill="FFFFFF" w:themeFill="background1"/>
       </w:tcPr>
     </w:tblStylePr>
     <w:tblStylePr w:type="lastRow">
       <w:rPr>
-        <w:rFonts w:asciiTheme="majorHAnsi" w:eastAsiaTheme="majorEastAsia" w:hAnsiTheme="majorHAnsi" w:cstheme="majorBidi"/>
+        <w:rFonts w:asciiTheme="majorHAnsi" w:hAnsiTheme="majorHAnsi" w:eastAsiaTheme="majorEastAsia" w:cstheme="majorBidi"/>
         <w:i/>
-        <w:iCs/>
         <w:sz w:val="26"/>
       </w:rPr>
       <w:tblPr/>
       <w:tcPr>
         <w:tcBorders>
-          <w:top w:val="single" w:sz="4" w:space="0" w:color="7F7F7F" w:themeColor="text1" w:themeTint="80"/>
+          <w:top w:val="single" w:color="7F7F7F" w:themeColor="text1" w:sz="4" w:space="0"/>
         </w:tcBorders>
         <w:shd w:val="clear" w:color="auto" w:fill="FFFFFF" w:themeFill="background1"/>
       </w:tcPr>
@@ -4755,30 +5162,28 @@
         <w:jc w:val="right"/>
       </w:pPr>
       <w:rPr>
-        <w:rFonts w:asciiTheme="majorHAnsi" w:eastAsiaTheme="majorEastAsia" w:hAnsiTheme="majorHAnsi" w:cstheme="majorBidi"/>
+        <w:rFonts w:asciiTheme="majorHAnsi" w:hAnsiTheme="majorHAnsi" w:eastAsiaTheme="majorEastAsia" w:cstheme="majorBidi"/>
         <w:i/>
-        <w:iCs/>
         <w:sz w:val="26"/>
       </w:rPr>
       <w:tblPr/>
       <w:tcPr>
         <w:tcBorders>
-          <w:right w:val="single" w:sz="4" w:space="0" w:color="7F7F7F" w:themeColor="text1" w:themeTint="80"/>
+          <w:right w:val="single" w:color="7F7F7F" w:themeColor="text1" w:sz="4" w:space="0"/>
         </w:tcBorders>
         <w:shd w:val="clear" w:color="auto" w:fill="FFFFFF" w:themeFill="background1"/>
       </w:tcPr>
     </w:tblStylePr>
     <w:tblStylePr w:type="lastCol">
       <w:rPr>
-        <w:rFonts w:asciiTheme="majorHAnsi" w:eastAsiaTheme="majorEastAsia" w:hAnsiTheme="majorHAnsi" w:cstheme="majorBidi"/>
+        <w:rFonts w:asciiTheme="majorHAnsi" w:hAnsiTheme="majorHAnsi" w:eastAsiaTheme="majorEastAsia" w:cstheme="majorBidi"/>
         <w:i/>
-        <w:iCs/>
         <w:sz w:val="26"/>
       </w:rPr>
       <w:tblPr/>
       <w:tcPr>
         <w:tcBorders>
-          <w:left w:val="single" w:sz="4" w:space="0" w:color="7F7F7F" w:themeColor="text1" w:themeTint="80"/>
+          <w:left w:val="single" w:color="7F7F7F" w:themeColor="text1" w:sz="4" w:space="0"/>
         </w:tcBorders>
         <w:shd w:val="clear" w:color="auto" w:fill="FFFFFF" w:themeFill="background1"/>
       </w:tcPr>
@@ -4786,13 +5191,13 @@
     <w:tblStylePr w:type="band1Vert">
       <w:tblPr/>
       <w:tcPr>
-        <w:shd w:val="clear" w:color="auto" w:fill="F2F2F2" w:themeFill="background1" w:themeFillShade="F2"/>
+        <w:shd w:val="clear" w:color="auto" w:fill="F2F2F2" w:themeFill="background1" w:themeFillShade="f2"/>
       </w:tcPr>
     </w:tblStylePr>
     <w:tblStylePr w:type="band1Horz">
       <w:tblPr/>
       <w:tcPr>
-        <w:shd w:val="clear" w:color="auto" w:fill="F2F2F2" w:themeFill="background1" w:themeFillShade="F2"/>
+        <w:shd w:val="clear" w:color="auto" w:fill="F2F2F2" w:themeFill="background1" w:themeFillShade="f2"/>
       </w:tcPr>
     </w:tblStylePr>
     <w:tblStylePr w:type="neCell">
@@ -4832,7 +5237,7 @@
     <w:name w:val="Grid Table 1 Light"/>
     <w:basedOn w:val="a1"/>
     <w:uiPriority w:val="46"/>
-    <w:rsid w:val="007E5DED"/>
+    <w:rsid w:val="007e5ded"/>
     <w:pPr>
       <w:spacing w:after="0" w:line="240" w:lineRule="auto"/>
     </w:pPr>
@@ -4840,12 +5245,12 @@
       <w:tblStyleRowBandSize w:val="1"/>
       <w:tblStyleColBandSize w:val="1"/>
       <w:tblBorders>
-        <w:top w:val="single" w:sz="4" w:space="0" w:color="999999" w:themeColor="text1" w:themeTint="66"/>
-        <w:left w:val="single" w:sz="4" w:space="0" w:color="999999" w:themeColor="text1" w:themeTint="66"/>
-        <w:bottom w:val="single" w:sz="4" w:space="0" w:color="999999" w:themeColor="text1" w:themeTint="66"/>
-        <w:right w:val="single" w:sz="4" w:space="0" w:color="999999" w:themeColor="text1" w:themeTint="66"/>
-        <w:insideH w:val="single" w:sz="4" w:space="0" w:color="999999" w:themeColor="text1" w:themeTint="66"/>
-        <w:insideV w:val="single" w:sz="4" w:space="0" w:color="999999" w:themeColor="text1" w:themeTint="66"/>
+        <w:top w:val="single" w:color="999999" w:themeColor="text1" w:themeTint="66" w:sz="4" w:space="0"/>
+        <w:left w:val="single" w:color="999999" w:themeColor="text1" w:themeTint="66" w:sz="4" w:space="0"/>
+        <w:bottom w:val="single" w:color="999999" w:themeColor="text1" w:themeTint="66" w:sz="4" w:space="0"/>
+        <w:right w:val="single" w:color="999999" w:themeColor="text1" w:themeTint="66" w:sz="4" w:space="0"/>
+        <w:insideH w:val="single" w:color="999999" w:themeColor="text1" w:themeTint="66" w:sz="4" w:space="0"/>
+        <w:insideV w:val="single" w:color="999999" w:themeColor="text1" w:themeTint="66" w:sz="4" w:space="0"/>
       </w:tblBorders>
     </w:tblPr>
     <w:tblStylePr w:type="firstRow">
@@ -4856,7 +5261,7 @@
       <w:tblPr/>
       <w:tcPr>
         <w:tcBorders>
-          <w:bottom w:val="single" w:sz="12" w:space="0" w:color="666666" w:themeColor="text1" w:themeTint="99"/>
+          <w:bottom w:val="single" w:color="666666" w:themeColor="text1" w:sz="12" w:space="0"/>
         </w:tcBorders>
       </w:tcPr>
     </w:tblStylePr>
@@ -4868,7 +5273,7 @@
       <w:tblPr/>
       <w:tcPr>
         <w:tcBorders>
-          <w:top w:val="double" w:sz="2" w:space="0" w:color="666666" w:themeColor="text1" w:themeTint="99"/>
+          <w:top w:val="double" w:color="666666" w:themeColor="text1" w:sz="2" w:space="0"/>
         </w:tcBorders>
       </w:tcPr>
     </w:tblStylePr>
@@ -4877,19 +5282,21 @@
         <w:b/>
         <w:bCs/>
       </w:rPr>
+      <w:tblPr/>
     </w:tblStylePr>
     <w:tblStylePr w:type="lastCol">
       <w:rPr>
         <w:b/>
         <w:bCs/>
       </w:rPr>
+      <w:tblPr/>
     </w:tblStylePr>
   </w:style>
   <w:style w:type="table" w:styleId="-11">
     <w:name w:val="Grid Table 1 Light Accent 1"/>
     <w:basedOn w:val="a1"/>
     <w:uiPriority w:val="46"/>
-    <w:rsid w:val="007E5DED"/>
+    <w:rsid w:val="007e5ded"/>
     <w:pPr>
       <w:spacing w:after="0" w:line="240" w:lineRule="auto"/>
     </w:pPr>
@@ -4897,12 +5304,12 @@
       <w:tblStyleRowBandSize w:val="1"/>
       <w:tblStyleColBandSize w:val="1"/>
       <w:tblBorders>
-        <w:top w:val="single" w:sz="4" w:space="0" w:color="B4C6E7" w:themeColor="accent1" w:themeTint="66"/>
-        <w:left w:val="single" w:sz="4" w:space="0" w:color="B4C6E7" w:themeColor="accent1" w:themeTint="66"/>
-        <w:bottom w:val="single" w:sz="4" w:space="0" w:color="B4C6E7" w:themeColor="accent1" w:themeTint="66"/>
-        <w:right w:val="single" w:sz="4" w:space="0" w:color="B4C6E7" w:themeColor="accent1" w:themeTint="66"/>
-        <w:insideH w:val="single" w:sz="4" w:space="0" w:color="B4C6E7" w:themeColor="accent1" w:themeTint="66"/>
-        <w:insideV w:val="single" w:sz="4" w:space="0" w:color="B4C6E7" w:themeColor="accent1" w:themeTint="66"/>
+        <w:top w:val="single" w:color="B4C6E7" w:themeColor="accent1" w:themeTint="66" w:sz="4" w:space="0"/>
+        <w:left w:val="single" w:color="B4C6E7" w:themeColor="accent1" w:themeTint="66" w:sz="4" w:space="0"/>
+        <w:bottom w:val="single" w:color="B4C6E7" w:themeColor="accent1" w:themeTint="66" w:sz="4" w:space="0"/>
+        <w:right w:val="single" w:color="B4C6E7" w:themeColor="accent1" w:themeTint="66" w:sz="4" w:space="0"/>
+        <w:insideH w:val="single" w:color="B4C6E7" w:themeColor="accent1" w:themeTint="66" w:sz="4" w:space="0"/>
+        <w:insideV w:val="single" w:color="B4C6E7" w:themeColor="accent1" w:themeTint="66" w:sz="4" w:space="0"/>
       </w:tblBorders>
     </w:tblPr>
     <w:tblStylePr w:type="firstRow">
@@ -4913,7 +5320,7 @@
       <w:tblPr/>
       <w:tcPr>
         <w:tcBorders>
-          <w:bottom w:val="single" w:sz="12" w:space="0" w:color="8EAADB" w:themeColor="accent1" w:themeTint="99"/>
+          <w:bottom w:val="single" w:color="8EAADB" w:themeColor="accent1" w:sz="12" w:space="0"/>
         </w:tcBorders>
       </w:tcPr>
     </w:tblStylePr>
@@ -4925,7 +5332,7 @@
       <w:tblPr/>
       <w:tcPr>
         <w:tcBorders>
-          <w:top w:val="double" w:sz="2" w:space="0" w:color="8EAADB" w:themeColor="accent1" w:themeTint="99"/>
+          <w:top w:val="double" w:color="8EAADB" w:themeColor="accent1" w:sz="2" w:space="0"/>
         </w:tcBorders>
       </w:tcPr>
     </w:tblStylePr>
@@ -4934,57 +5341,15 @@
         <w:b/>
         <w:bCs/>
       </w:rPr>
+      <w:tblPr/>
     </w:tblStylePr>
     <w:tblStylePr w:type="lastCol">
       <w:rPr>
         <w:b/>
         <w:bCs/>
       </w:rPr>
+      <w:tblPr/>
     </w:tblStylePr>
-  </w:style>
-  <w:style w:type="paragraph" w:styleId="ac">
-    <w:name w:val="List Paragraph"/>
-    <w:basedOn w:val="a"/>
-    <w:uiPriority w:val="34"/>
-    <w:qFormat/>
-    <w:rsid w:val="00BE726D"/>
-    <w:pPr>
-      <w:ind w:left="720"/>
-      <w:contextualSpacing/>
-    </w:pPr>
-    <w:rPr>
-      <w:rFonts w:cs="Mangal"/>
-      <w:szCs w:val="21"/>
-    </w:rPr>
-  </w:style>
-  <w:style w:type="paragraph" w:customStyle="1" w:styleId="HeaderandFooter">
-    <w:name w:val="Header and Footer"/>
-    <w:basedOn w:val="a"/>
-    <w:qFormat/>
-    <w:rsid w:val="00FC3EB5"/>
-    <w:pPr>
-      <w:widowControl w:val="0"/>
-      <w:autoSpaceDN/>
-      <w:spacing w:line="360" w:lineRule="auto"/>
-      <w:textAlignment w:val="auto"/>
-    </w:pPr>
-    <w:rPr>
-      <w:rFonts w:ascii="Times New Roman" w:eastAsia="Arial" w:hAnsi="Times New Roman" w:cs="Arial"/>
-      <w:kern w:val="0"/>
-      <w:sz w:val="28"/>
-      <w:szCs w:val="22"/>
-      <w:lang w:eastAsia="en-US" w:bidi="ar-SA"/>
-    </w:rPr>
-  </w:style>
-  <w:style w:type="character" w:styleId="ad">
-    <w:name w:val="Placeholder Text"/>
-    <w:basedOn w:val="a0"/>
-    <w:uiPriority w:val="99"/>
-    <w:semiHidden/>
-    <w:rsid w:val="00094814"/>
-    <w:rPr>
-      <w:color w:val="808080"/>
-    </w:rPr>
   </w:style>
 </w:styles>
 </file>

--- a/lab2/OPD2.docx
+++ b/lab2/OPD2.docx
@@ -355,7 +355,7 @@
     </w:p>
     <w:p>
       <w:pPr>
-        <w:pStyle w:val="Style21"/>
+        <w:pStyle w:val="Title"/>
         <w:rPr/>
       </w:pPr>
       <w:r>
@@ -391,6 +391,7 @@
           <w:shd w:fill="FFFFFF" w:val="clear"/>
         </w:rPr>
         <w:t>о выданному преподавателем варианту определить функцию, вычисляемую программой, область представления и область допустимых значений исходных данных и результата, выполнить трассировку программы, предложить вариант с меньшим числом команд. При выполнении работы представлять результат и все операнды арифметических операций знаковыми числами, а логических операций набором из шестнадцати логических значений.</w:t>
+        <w:br/>
       </w:r>
     </w:p>
     <w:p>
@@ -445,7 +446,7 @@
     </w:p>
     <w:p>
       <w:pPr>
-        <w:pStyle w:val="Style21"/>
+        <w:pStyle w:val="Title"/>
         <w:rPr/>
       </w:pPr>
       <w:r>
@@ -466,11 +467,11 @@
           <w:bottom w:w="0" w:type="dxa"/>
           <w:right w:w="108" w:type="dxa"/>
         </w:tblCellMar>
-        <w:tblLook w:firstRow="1" w:noVBand="1" w:lastRow="0" w:firstColumn="1" w:lastColumn="0" w:noHBand="0" w:val="04a0"/>
+        <w:tblLook w:val="04a0" w:noHBand="0" w:noVBand="1" w:firstColumn="1" w:lastRow="0" w:lastColumn="0" w:firstRow="1"/>
       </w:tblPr>
       <w:tblGrid>
-        <w:gridCol w:w="987"/>
-        <w:gridCol w:w="1276"/>
+        <w:gridCol w:w="985"/>
+        <w:gridCol w:w="1278"/>
         <w:gridCol w:w="1701"/>
         <w:gridCol w:w="5380"/>
       </w:tblGrid>
@@ -480,7 +481,7 @@
         </w:trPr>
         <w:tc>
           <w:tcPr>
-            <w:tcW w:w="987" w:type="dxa"/>
+            <w:tcW w:w="985" w:type="dxa"/>
             <w:cnfStyle w:val="001000000000" w:firstRow="0" w:lastRow="0" w:firstColumn="1" w:lastColumn="0" w:oddVBand="0" w:evenVBand="0" w:oddHBand="0" w:evenHBand="0" w:firstRowFirstColumn="0" w:firstRowLastColumn="0" w:lastRowFirstColumn="0" w:lastRowLastColumn="0"/>
             <w:tcBorders>
               <w:bottom w:val="single" w:sz="12" w:space="0" w:color="666666"/>
@@ -489,7 +490,7 @@
           <w:p>
             <w:pPr>
               <w:pStyle w:val="Normal"/>
-              <w:widowControl/>
+              <w:widowControl w:val="false"/>
               <w:spacing w:before="0" w:after="0"/>
               <w:jc w:val="center"/>
               <w:rPr>
@@ -511,7 +512,7 @@
         </w:tc>
         <w:tc>
           <w:tcPr>
-            <w:tcW w:w="1276" w:type="dxa"/>
+            <w:tcW w:w="1278" w:type="dxa"/>
             <w:tcBorders>
               <w:bottom w:val="single" w:sz="12" w:space="0" w:color="666666"/>
             </w:tcBorders>
@@ -519,7 +520,7 @@
           <w:p>
             <w:pPr>
               <w:pStyle w:val="Normal"/>
-              <w:widowControl/>
+              <w:widowControl w:val="false"/>
               <w:spacing w:before="0" w:after="0"/>
               <w:jc w:val="center"/>
               <w:cnfStyle w:val="100000000000" w:firstRow="1" w:lastRow="0" w:firstColumn="0" w:lastColumn="0" w:oddVBand="0" w:evenVBand="0" w:oddHBand="0" w:evenHBand="0" w:firstRowFirstColumn="0" w:firstRowLastColumn="0" w:lastRowFirstColumn="0" w:lastRowLastColumn="0"/>
@@ -550,7 +551,7 @@
           <w:p>
             <w:pPr>
               <w:pStyle w:val="Normal"/>
-              <w:widowControl/>
+              <w:widowControl w:val="false"/>
               <w:spacing w:before="0" w:after="0"/>
               <w:jc w:val="center"/>
               <w:cnfStyle w:val="100000000000" w:firstRow="1" w:lastRow="0" w:firstColumn="0" w:lastColumn="0" w:oddVBand="0" w:evenVBand="0" w:oddHBand="0" w:evenHBand="0" w:firstRowFirstColumn="0" w:firstRowLastColumn="0" w:lastRowFirstColumn="0" w:lastRowLastColumn="0"/>
@@ -581,7 +582,7 @@
           <w:p>
             <w:pPr>
               <w:pStyle w:val="Normal"/>
-              <w:widowControl/>
+              <w:widowControl w:val="false"/>
               <w:spacing w:before="0" w:after="0"/>
               <w:jc w:val="center"/>
               <w:cnfStyle w:val="100000000000" w:firstRow="1" w:lastRow="0" w:firstColumn="0" w:lastColumn="0" w:oddVBand="0" w:evenVBand="0" w:oddHBand="0" w:evenHBand="0" w:firstRowFirstColumn="0" w:firstRowLastColumn="0" w:lastRowFirstColumn="0" w:lastRowLastColumn="0"/>
@@ -607,14 +608,14 @@
         <w:trPr/>
         <w:tc>
           <w:tcPr>
-            <w:tcW w:w="987" w:type="dxa"/>
+            <w:tcW w:w="985" w:type="dxa"/>
             <w:cnfStyle w:val="001000000000" w:firstRow="0" w:lastRow="0" w:firstColumn="1" w:lastColumn="0" w:oddVBand="0" w:evenVBand="0" w:oddHBand="0" w:evenHBand="0" w:firstRowFirstColumn="0" w:firstRowLastColumn="0" w:lastRowFirstColumn="0" w:lastRowLastColumn="0"/>
             <w:tcBorders/>
           </w:tcPr>
           <w:p>
             <w:pPr>
               <w:pStyle w:val="Normal"/>
-              <w:widowControl/>
+              <w:widowControl w:val="false"/>
               <w:spacing w:before="0" w:after="0"/>
               <w:jc w:val="left"/>
               <w:rPr>
@@ -634,13 +635,13 @@
         </w:tc>
         <w:tc>
           <w:tcPr>
-            <w:tcW w:w="1276" w:type="dxa"/>
-            <w:tcBorders/>
-          </w:tcPr>
-          <w:p>
-            <w:pPr>
-              <w:pStyle w:val="Normal"/>
-              <w:widowControl/>
+            <w:tcW w:w="1278" w:type="dxa"/>
+            <w:tcBorders/>
+          </w:tcPr>
+          <w:p>
+            <w:pPr>
+              <w:pStyle w:val="Normal"/>
+              <w:widowControl w:val="false"/>
               <w:spacing w:before="0" w:after="0"/>
               <w:jc w:val="left"/>
               <w:cnfStyle w:val="000000000000" w:firstRow="0" w:lastRow="0" w:firstColumn="0" w:lastColumn="0" w:oddVBand="0" w:evenVBand="0" w:oddHBand="0" w:evenHBand="0" w:firstRowFirstColumn="0" w:firstRowLastColumn="0" w:lastRowFirstColumn="0" w:lastRowLastColumn="0"/>
@@ -664,7 +665,7 @@
           <w:p>
             <w:pPr>
               <w:pStyle w:val="Normal"/>
-              <w:widowControl/>
+              <w:widowControl w:val="false"/>
               <w:spacing w:before="0" w:after="0"/>
               <w:jc w:val="center"/>
               <w:cnfStyle w:val="000000000000" w:firstRow="0" w:lastRow="0" w:firstColumn="0" w:lastColumn="0" w:oddVBand="0" w:evenVBand="0" w:oddHBand="0" w:evenHBand="0" w:firstRowFirstColumn="0" w:firstRowLastColumn="0" w:lastRowFirstColumn="0" w:lastRowLastColumn="0"/>
@@ -688,7 +689,7 @@
           <w:p>
             <w:pPr>
               <w:pStyle w:val="Normal"/>
-              <w:widowControl/>
+              <w:widowControl w:val="false"/>
               <w:spacing w:before="0" w:after="0"/>
               <w:jc w:val="left"/>
               <w:cnfStyle w:val="000000000000" w:firstRow="0" w:lastRow="0" w:firstColumn="0" w:lastColumn="0" w:oddVBand="0" w:evenVBand="0" w:oddHBand="0" w:evenHBand="0" w:firstRowFirstColumn="0" w:firstRowLastColumn="0" w:lastRowFirstColumn="0" w:lastRowLastColumn="0"/>
@@ -707,14 +708,14 @@
         <w:trPr/>
         <w:tc>
           <w:tcPr>
-            <w:tcW w:w="987" w:type="dxa"/>
+            <w:tcW w:w="985" w:type="dxa"/>
             <w:cnfStyle w:val="001000000000" w:firstRow="0" w:lastRow="0" w:firstColumn="1" w:lastColumn="0" w:oddVBand="0" w:evenVBand="0" w:oddHBand="0" w:evenHBand="0" w:firstRowFirstColumn="0" w:firstRowLastColumn="0" w:lastRowFirstColumn="0" w:lastRowLastColumn="0"/>
             <w:tcBorders/>
           </w:tcPr>
           <w:p>
             <w:pPr>
               <w:pStyle w:val="Normal"/>
-              <w:widowControl/>
+              <w:widowControl w:val="false"/>
               <w:spacing w:before="0" w:after="0"/>
               <w:jc w:val="left"/>
               <w:rPr>
@@ -736,13 +737,13 @@
         </w:tc>
         <w:tc>
           <w:tcPr>
-            <w:tcW w:w="1276" w:type="dxa"/>
-            <w:tcBorders/>
-          </w:tcPr>
-          <w:p>
-            <w:pPr>
-              <w:pStyle w:val="Normal"/>
-              <w:widowControl/>
+            <w:tcW w:w="1278" w:type="dxa"/>
+            <w:tcBorders/>
+          </w:tcPr>
+          <w:p>
+            <w:pPr>
+              <w:pStyle w:val="Normal"/>
+              <w:widowControl w:val="false"/>
               <w:spacing w:before="0" w:after="0"/>
               <w:jc w:val="left"/>
               <w:cnfStyle w:val="000000000000" w:firstRow="0" w:lastRow="0" w:firstColumn="0" w:lastColumn="0" w:oddVBand="0" w:evenVBand="0" w:oddHBand="0" w:evenHBand="0" w:firstRowFirstColumn="0" w:firstRowLastColumn="0" w:lastRowFirstColumn="0" w:lastRowLastColumn="0"/>
@@ -766,7 +767,7 @@
           <w:p>
             <w:pPr>
               <w:pStyle w:val="Normal"/>
-              <w:widowControl/>
+              <w:widowControl w:val="false"/>
               <w:spacing w:before="0" w:after="0"/>
               <w:jc w:val="center"/>
               <w:cnfStyle w:val="000000000000" w:firstRow="0" w:lastRow="0" w:firstColumn="0" w:lastColumn="0" w:oddVBand="0" w:evenVBand="0" w:oddHBand="0" w:evenHBand="0" w:firstRowFirstColumn="0" w:firstRowLastColumn="0" w:lastRowFirstColumn="0" w:lastRowLastColumn="0"/>
@@ -790,7 +791,7 @@
           <w:p>
             <w:pPr>
               <w:pStyle w:val="Normal"/>
-              <w:widowControl/>
+              <w:widowControl w:val="false"/>
               <w:spacing w:before="0" w:after="0"/>
               <w:jc w:val="left"/>
               <w:cnfStyle w:val="000000000000" w:firstRow="0" w:lastRow="0" w:firstColumn="0" w:lastColumn="0" w:oddVBand="0" w:evenVBand="0" w:oddHBand="0" w:evenHBand="0" w:firstRowFirstColumn="0" w:firstRowLastColumn="0" w:lastRowFirstColumn="0" w:lastRowLastColumn="0"/>
@@ -807,14 +808,14 @@
         <w:trPr/>
         <w:tc>
           <w:tcPr>
-            <w:tcW w:w="987" w:type="dxa"/>
+            <w:tcW w:w="985" w:type="dxa"/>
             <w:cnfStyle w:val="001000000000" w:firstRow="0" w:lastRow="0" w:firstColumn="1" w:lastColumn="0" w:oddVBand="0" w:evenVBand="0" w:oddHBand="0" w:evenHBand="0" w:firstRowFirstColumn="0" w:firstRowLastColumn="0" w:lastRowFirstColumn="0" w:lastRowLastColumn="0"/>
             <w:tcBorders/>
           </w:tcPr>
           <w:p>
             <w:pPr>
               <w:pStyle w:val="Normal"/>
-              <w:widowControl/>
+              <w:widowControl w:val="false"/>
               <w:spacing w:before="0" w:after="0"/>
               <w:jc w:val="left"/>
               <w:rPr>
@@ -836,13 +837,13 @@
         </w:tc>
         <w:tc>
           <w:tcPr>
-            <w:tcW w:w="1276" w:type="dxa"/>
-            <w:tcBorders/>
-          </w:tcPr>
-          <w:p>
-            <w:pPr>
-              <w:pStyle w:val="Normal"/>
-              <w:widowControl/>
+            <w:tcW w:w="1278" w:type="dxa"/>
+            <w:tcBorders/>
+          </w:tcPr>
+          <w:p>
+            <w:pPr>
+              <w:pStyle w:val="Normal"/>
+              <w:widowControl w:val="false"/>
               <w:spacing w:before="0" w:after="0"/>
               <w:jc w:val="left"/>
               <w:cnfStyle w:val="000000000000" w:firstRow="0" w:lastRow="0" w:firstColumn="0" w:lastColumn="0" w:oddVBand="0" w:evenVBand="0" w:oddHBand="0" w:evenHBand="0" w:firstRowFirstColumn="0" w:firstRowLastColumn="0" w:lastRowFirstColumn="0" w:lastRowLastColumn="0"/>
@@ -866,7 +867,7 @@
           <w:p>
             <w:pPr>
               <w:pStyle w:val="Normal"/>
-              <w:widowControl/>
+              <w:widowControl w:val="false"/>
               <w:spacing w:before="0" w:after="0"/>
               <w:jc w:val="center"/>
               <w:cnfStyle w:val="000000000000" w:firstRow="0" w:lastRow="0" w:firstColumn="0" w:lastColumn="0" w:oddVBand="0" w:evenVBand="0" w:oddHBand="0" w:evenHBand="0" w:firstRowFirstColumn="0" w:firstRowLastColumn="0" w:lastRowFirstColumn="0" w:lastRowLastColumn="0"/>
@@ -890,7 +891,7 @@
           <w:p>
             <w:pPr>
               <w:pStyle w:val="Normal"/>
-              <w:widowControl/>
+              <w:widowControl w:val="false"/>
               <w:spacing w:before="0" w:after="0"/>
               <w:jc w:val="left"/>
               <w:cnfStyle w:val="000000000000" w:firstRow="0" w:lastRow="0" w:firstColumn="0" w:lastColumn="0" w:oddVBand="0" w:evenVBand="0" w:oddHBand="0" w:evenHBand="0" w:firstRowFirstColumn="0" w:firstRowLastColumn="0" w:lastRowFirstColumn="0" w:lastRowLastColumn="0"/>
@@ -913,14 +914,14 @@
         <w:trPr/>
         <w:tc>
           <w:tcPr>
-            <w:tcW w:w="987" w:type="dxa"/>
+            <w:tcW w:w="985" w:type="dxa"/>
             <w:cnfStyle w:val="001000000000" w:firstRow="0" w:lastRow="0" w:firstColumn="1" w:lastColumn="0" w:oddVBand="0" w:evenVBand="0" w:oddHBand="0" w:evenHBand="0" w:firstRowFirstColumn="0" w:firstRowLastColumn="0" w:lastRowFirstColumn="0" w:lastRowLastColumn="0"/>
             <w:tcBorders/>
           </w:tcPr>
           <w:p>
             <w:pPr>
               <w:pStyle w:val="Normal"/>
-              <w:widowControl/>
+              <w:widowControl w:val="false"/>
               <w:spacing w:before="0" w:after="0"/>
               <w:jc w:val="left"/>
               <w:rPr>
@@ -942,13 +943,13 @@
         </w:tc>
         <w:tc>
           <w:tcPr>
-            <w:tcW w:w="1276" w:type="dxa"/>
-            <w:tcBorders/>
-          </w:tcPr>
-          <w:p>
-            <w:pPr>
-              <w:pStyle w:val="Normal"/>
-              <w:widowControl/>
+            <w:tcW w:w="1278" w:type="dxa"/>
+            <w:tcBorders/>
+          </w:tcPr>
+          <w:p>
+            <w:pPr>
+              <w:pStyle w:val="Normal"/>
+              <w:widowControl w:val="false"/>
               <w:spacing w:before="0" w:after="0"/>
               <w:jc w:val="left"/>
               <w:cnfStyle w:val="000000000000" w:firstRow="0" w:lastRow="0" w:firstColumn="0" w:lastColumn="0" w:oddVBand="0" w:evenVBand="0" w:oddHBand="0" w:evenHBand="0" w:firstRowFirstColumn="0" w:firstRowLastColumn="0" w:lastRowFirstColumn="0" w:lastRowLastColumn="0"/>
@@ -972,7 +973,7 @@
           <w:p>
             <w:pPr>
               <w:pStyle w:val="Normal"/>
-              <w:widowControl/>
+              <w:widowControl w:val="false"/>
               <w:spacing w:before="0" w:after="0"/>
               <w:jc w:val="center"/>
               <w:cnfStyle w:val="000000000000" w:firstRow="0" w:lastRow="0" w:firstColumn="0" w:lastColumn="0" w:oddVBand="0" w:evenVBand="0" w:oddHBand="0" w:evenHBand="0" w:firstRowFirstColumn="0" w:firstRowLastColumn="0" w:lastRowFirstColumn="0" w:lastRowLastColumn="0"/>
@@ -996,7 +997,7 @@
           <w:p>
             <w:pPr>
               <w:pStyle w:val="Normal"/>
-              <w:widowControl/>
+              <w:widowControl w:val="false"/>
               <w:spacing w:before="0" w:after="0"/>
               <w:jc w:val="left"/>
               <w:cnfStyle w:val="000000000000" w:firstRow="0" w:lastRow="0" w:firstColumn="0" w:lastColumn="0" w:oddVBand="0" w:evenVBand="0" w:oddHBand="0" w:evenHBand="0" w:firstRowFirstColumn="0" w:firstRowLastColumn="0" w:lastRowFirstColumn="0" w:lastRowLastColumn="0"/>
@@ -1019,14 +1020,14 @@
         <w:trPr/>
         <w:tc>
           <w:tcPr>
-            <w:tcW w:w="987" w:type="dxa"/>
+            <w:tcW w:w="985" w:type="dxa"/>
             <w:cnfStyle w:val="001000000000" w:firstRow="0" w:lastRow="0" w:firstColumn="1" w:lastColumn="0" w:oddVBand="0" w:evenVBand="0" w:oddHBand="0" w:evenHBand="0" w:firstRowFirstColumn="0" w:firstRowLastColumn="0" w:lastRowFirstColumn="0" w:lastRowLastColumn="0"/>
             <w:tcBorders/>
           </w:tcPr>
           <w:p>
             <w:pPr>
               <w:pStyle w:val="Normal"/>
-              <w:widowControl/>
+              <w:widowControl w:val="false"/>
               <w:spacing w:before="0" w:after="0"/>
               <w:jc w:val="left"/>
               <w:rPr>
@@ -1048,13 +1049,13 @@
         </w:tc>
         <w:tc>
           <w:tcPr>
-            <w:tcW w:w="1276" w:type="dxa"/>
-            <w:tcBorders/>
-          </w:tcPr>
-          <w:p>
-            <w:pPr>
-              <w:pStyle w:val="Normal"/>
-              <w:widowControl/>
+            <w:tcW w:w="1278" w:type="dxa"/>
+            <w:tcBorders/>
+          </w:tcPr>
+          <w:p>
+            <w:pPr>
+              <w:pStyle w:val="Normal"/>
+              <w:widowControl w:val="false"/>
               <w:spacing w:before="0" w:after="0"/>
               <w:jc w:val="left"/>
               <w:cnfStyle w:val="000000000000" w:firstRow="0" w:lastRow="0" w:firstColumn="0" w:lastColumn="0" w:oddVBand="0" w:evenVBand="0" w:oddHBand="0" w:evenHBand="0" w:firstRowFirstColumn="0" w:firstRowLastColumn="0" w:lastRowFirstColumn="0" w:lastRowLastColumn="0"/>
@@ -1078,7 +1079,7 @@
           <w:p>
             <w:pPr>
               <w:pStyle w:val="Normal"/>
-              <w:widowControl/>
+              <w:widowControl w:val="false"/>
               <w:spacing w:before="0" w:after="0"/>
               <w:jc w:val="center"/>
               <w:cnfStyle w:val="000000000000" w:firstRow="0" w:lastRow="0" w:firstColumn="0" w:lastColumn="0" w:oddVBand="0" w:evenVBand="0" w:oddHBand="0" w:evenHBand="0" w:firstRowFirstColumn="0" w:firstRowLastColumn="0" w:lastRowFirstColumn="0" w:lastRowLastColumn="0"/>
@@ -1102,7 +1103,7 @@
           <w:p>
             <w:pPr>
               <w:pStyle w:val="Normal"/>
-              <w:widowControl/>
+              <w:widowControl w:val="false"/>
               <w:spacing w:before="0" w:after="0"/>
               <w:jc w:val="left"/>
               <w:cnfStyle w:val="000000000000" w:firstRow="0" w:lastRow="0" w:firstColumn="0" w:lastColumn="0" w:oddVBand="0" w:evenVBand="0" w:oddHBand="0" w:evenHBand="0" w:firstRowFirstColumn="0" w:firstRowLastColumn="0" w:lastRowFirstColumn="0" w:lastRowLastColumn="0"/>
@@ -1125,14 +1126,14 @@
         <w:trPr/>
         <w:tc>
           <w:tcPr>
-            <w:tcW w:w="987" w:type="dxa"/>
+            <w:tcW w:w="985" w:type="dxa"/>
             <w:cnfStyle w:val="001000000000" w:firstRow="0" w:lastRow="0" w:firstColumn="1" w:lastColumn="0" w:oddVBand="0" w:evenVBand="0" w:oddHBand="0" w:evenHBand="0" w:firstRowFirstColumn="0" w:firstRowLastColumn="0" w:lastRowFirstColumn="0" w:lastRowLastColumn="0"/>
             <w:tcBorders/>
           </w:tcPr>
           <w:p>
             <w:pPr>
               <w:pStyle w:val="Normal"/>
-              <w:widowControl/>
+              <w:widowControl w:val="false"/>
               <w:spacing w:before="0" w:after="0"/>
               <w:jc w:val="left"/>
               <w:rPr>
@@ -1154,13 +1155,13 @@
         </w:tc>
         <w:tc>
           <w:tcPr>
-            <w:tcW w:w="1276" w:type="dxa"/>
-            <w:tcBorders/>
-          </w:tcPr>
-          <w:p>
-            <w:pPr>
-              <w:pStyle w:val="Normal"/>
-              <w:widowControl/>
+            <w:tcW w:w="1278" w:type="dxa"/>
+            <w:tcBorders/>
+          </w:tcPr>
+          <w:p>
+            <w:pPr>
+              <w:pStyle w:val="Normal"/>
+              <w:widowControl w:val="false"/>
               <w:spacing w:before="0" w:after="0"/>
               <w:jc w:val="left"/>
               <w:cnfStyle w:val="000000000000" w:firstRow="0" w:lastRow="0" w:firstColumn="0" w:lastColumn="0" w:oddVBand="0" w:evenVBand="0" w:oddHBand="0" w:evenHBand="0" w:firstRowFirstColumn="0" w:firstRowLastColumn="0" w:lastRowFirstColumn="0" w:lastRowLastColumn="0"/>
@@ -1184,7 +1185,7 @@
           <w:p>
             <w:pPr>
               <w:pStyle w:val="Normal"/>
-              <w:widowControl/>
+              <w:widowControl w:val="false"/>
               <w:spacing w:before="0" w:after="0"/>
               <w:jc w:val="center"/>
               <w:cnfStyle w:val="000000000000" w:firstRow="0" w:lastRow="0" w:firstColumn="0" w:lastColumn="0" w:oddVBand="0" w:evenVBand="0" w:oddHBand="0" w:evenHBand="0" w:firstRowFirstColumn="0" w:firstRowLastColumn="0" w:lastRowFirstColumn="0" w:lastRowLastColumn="0"/>
@@ -1208,7 +1209,7 @@
           <w:p>
             <w:pPr>
               <w:pStyle w:val="Normal"/>
-              <w:widowControl/>
+              <w:widowControl w:val="false"/>
               <w:spacing w:before="0" w:after="0"/>
               <w:jc w:val="left"/>
               <w:cnfStyle w:val="000000000000" w:firstRow="0" w:lastRow="0" w:firstColumn="0" w:lastColumn="0" w:oddVBand="0" w:evenVBand="0" w:oddHBand="0" w:evenHBand="0" w:firstRowFirstColumn="0" w:firstRowLastColumn="0" w:lastRowFirstColumn="0" w:lastRowLastColumn="0"/>
@@ -1235,14 +1236,14 @@
         <w:trPr/>
         <w:tc>
           <w:tcPr>
-            <w:tcW w:w="987" w:type="dxa"/>
+            <w:tcW w:w="985" w:type="dxa"/>
             <w:cnfStyle w:val="001000000000" w:firstRow="0" w:lastRow="0" w:firstColumn="1" w:lastColumn="0" w:oddVBand="0" w:evenVBand="0" w:oddHBand="0" w:evenHBand="0" w:firstRowFirstColumn="0" w:firstRowLastColumn="0" w:lastRowFirstColumn="0" w:lastRowLastColumn="0"/>
             <w:tcBorders/>
           </w:tcPr>
           <w:p>
             <w:pPr>
               <w:pStyle w:val="Normal"/>
-              <w:widowControl/>
+              <w:widowControl w:val="false"/>
               <w:spacing w:before="0" w:after="0"/>
               <w:jc w:val="left"/>
               <w:rPr>
@@ -1264,13 +1265,13 @@
         </w:tc>
         <w:tc>
           <w:tcPr>
-            <w:tcW w:w="1276" w:type="dxa"/>
-            <w:tcBorders/>
-          </w:tcPr>
-          <w:p>
-            <w:pPr>
-              <w:pStyle w:val="Normal"/>
-              <w:widowControl/>
+            <w:tcW w:w="1278" w:type="dxa"/>
+            <w:tcBorders/>
+          </w:tcPr>
+          <w:p>
+            <w:pPr>
+              <w:pStyle w:val="Normal"/>
+              <w:widowControl w:val="false"/>
               <w:spacing w:before="0" w:after="0"/>
               <w:jc w:val="left"/>
               <w:cnfStyle w:val="000000000000" w:firstRow="0" w:lastRow="0" w:firstColumn="0" w:lastColumn="0" w:oddVBand="0" w:evenVBand="0" w:oddHBand="0" w:evenHBand="0" w:firstRowFirstColumn="0" w:firstRowLastColumn="0" w:lastRowFirstColumn="0" w:lastRowLastColumn="0"/>
@@ -1294,7 +1295,7 @@
           <w:p>
             <w:pPr>
               <w:pStyle w:val="Normal"/>
-              <w:widowControl/>
+              <w:widowControl w:val="false"/>
               <w:spacing w:before="0" w:after="0"/>
               <w:jc w:val="center"/>
               <w:cnfStyle w:val="000000000000" w:firstRow="0" w:lastRow="0" w:firstColumn="0" w:lastColumn="0" w:oddVBand="0" w:evenVBand="0" w:oddHBand="0" w:evenHBand="0" w:firstRowFirstColumn="0" w:firstRowLastColumn="0" w:lastRowFirstColumn="0" w:lastRowLastColumn="0"/>
@@ -1318,7 +1319,7 @@
           <w:p>
             <w:pPr>
               <w:pStyle w:val="Normal"/>
-              <w:widowControl/>
+              <w:widowControl w:val="false"/>
               <w:spacing w:before="0" w:after="0"/>
               <w:jc w:val="left"/>
               <w:cnfStyle w:val="000000000000" w:firstRow="0" w:lastRow="0" w:firstColumn="0" w:lastColumn="0" w:oddVBand="0" w:evenVBand="0" w:oddHBand="0" w:evenHBand="0" w:firstRowFirstColumn="0" w:firstRowLastColumn="0" w:lastRowFirstColumn="0" w:lastRowLastColumn="0"/>
@@ -1361,14 +1362,14 @@
         <w:trPr/>
         <w:tc>
           <w:tcPr>
-            <w:tcW w:w="987" w:type="dxa"/>
+            <w:tcW w:w="985" w:type="dxa"/>
             <w:cnfStyle w:val="001000000000" w:firstRow="0" w:lastRow="0" w:firstColumn="1" w:lastColumn="0" w:oddVBand="0" w:evenVBand="0" w:oddHBand="0" w:evenHBand="0" w:firstRowFirstColumn="0" w:firstRowLastColumn="0" w:lastRowFirstColumn="0" w:lastRowLastColumn="0"/>
             <w:tcBorders/>
           </w:tcPr>
           <w:p>
             <w:pPr>
               <w:pStyle w:val="Normal"/>
-              <w:widowControl/>
+              <w:widowControl w:val="false"/>
               <w:spacing w:before="0" w:after="0"/>
               <w:jc w:val="left"/>
               <w:rPr>
@@ -1390,13 +1391,13 @@
         </w:tc>
         <w:tc>
           <w:tcPr>
-            <w:tcW w:w="1276" w:type="dxa"/>
-            <w:tcBorders/>
-          </w:tcPr>
-          <w:p>
-            <w:pPr>
-              <w:pStyle w:val="Normal"/>
-              <w:widowControl/>
+            <w:tcW w:w="1278" w:type="dxa"/>
+            <w:tcBorders/>
+          </w:tcPr>
+          <w:p>
+            <w:pPr>
+              <w:pStyle w:val="Normal"/>
+              <w:widowControl w:val="false"/>
               <w:spacing w:before="0" w:after="0"/>
               <w:jc w:val="left"/>
               <w:cnfStyle w:val="000000000000" w:firstRow="0" w:lastRow="0" w:firstColumn="0" w:lastColumn="0" w:oddVBand="0" w:evenVBand="0" w:oddHBand="0" w:evenHBand="0" w:firstRowFirstColumn="0" w:firstRowLastColumn="0" w:lastRowFirstColumn="0" w:lastRowLastColumn="0"/>
@@ -1420,7 +1421,7 @@
           <w:p>
             <w:pPr>
               <w:pStyle w:val="Normal"/>
-              <w:widowControl/>
+              <w:widowControl w:val="false"/>
               <w:spacing w:before="0" w:after="0"/>
               <w:jc w:val="center"/>
               <w:cnfStyle w:val="000000000000" w:firstRow="0" w:lastRow="0" w:firstColumn="0" w:lastColumn="0" w:oddVBand="0" w:evenVBand="0" w:oddHBand="0" w:evenHBand="0" w:firstRowFirstColumn="0" w:firstRowLastColumn="0" w:lastRowFirstColumn="0" w:lastRowLastColumn="0"/>
@@ -1444,7 +1445,7 @@
           <w:p>
             <w:pPr>
               <w:pStyle w:val="Normal"/>
-              <w:widowControl/>
+              <w:widowControl w:val="false"/>
               <w:spacing w:before="0" w:after="0"/>
               <w:jc w:val="left"/>
               <w:cnfStyle w:val="000000000000" w:firstRow="0" w:lastRow="0" w:firstColumn="0" w:lastColumn="0" w:oddVBand="0" w:evenVBand="0" w:oddHBand="0" w:evenHBand="0" w:firstRowFirstColumn="0" w:firstRowLastColumn="0" w:lastRowFirstColumn="0" w:lastRowLastColumn="0"/>
@@ -1461,14 +1462,14 @@
         <w:trPr/>
         <w:tc>
           <w:tcPr>
-            <w:tcW w:w="987" w:type="dxa"/>
+            <w:tcW w:w="985" w:type="dxa"/>
             <w:cnfStyle w:val="001000000000" w:firstRow="0" w:lastRow="0" w:firstColumn="1" w:lastColumn="0" w:oddVBand="0" w:evenVBand="0" w:oddHBand="0" w:evenHBand="0" w:firstRowFirstColumn="0" w:firstRowLastColumn="0" w:lastRowFirstColumn="0" w:lastRowLastColumn="0"/>
             <w:tcBorders/>
           </w:tcPr>
           <w:p>
             <w:pPr>
               <w:pStyle w:val="Normal"/>
-              <w:widowControl/>
+              <w:widowControl w:val="false"/>
               <w:spacing w:before="0" w:after="0"/>
               <w:jc w:val="left"/>
               <w:rPr>
@@ -1490,13 +1491,13 @@
         </w:tc>
         <w:tc>
           <w:tcPr>
-            <w:tcW w:w="1276" w:type="dxa"/>
-            <w:tcBorders/>
-          </w:tcPr>
-          <w:p>
-            <w:pPr>
-              <w:pStyle w:val="Normal"/>
-              <w:widowControl/>
+            <w:tcW w:w="1278" w:type="dxa"/>
+            <w:tcBorders/>
+          </w:tcPr>
+          <w:p>
+            <w:pPr>
+              <w:pStyle w:val="Normal"/>
+              <w:widowControl w:val="false"/>
               <w:spacing w:before="0" w:after="0"/>
               <w:jc w:val="left"/>
               <w:cnfStyle w:val="000000000000" w:firstRow="0" w:lastRow="0" w:firstColumn="0" w:lastColumn="0" w:oddVBand="0" w:evenVBand="0" w:oddHBand="0" w:evenHBand="0" w:firstRowFirstColumn="0" w:firstRowLastColumn="0" w:lastRowFirstColumn="0" w:lastRowLastColumn="0"/>
@@ -1520,7 +1521,7 @@
           <w:p>
             <w:pPr>
               <w:pStyle w:val="Normal"/>
-              <w:widowControl/>
+              <w:widowControl w:val="false"/>
               <w:spacing w:before="0" w:after="0"/>
               <w:jc w:val="center"/>
               <w:cnfStyle w:val="000000000000" w:firstRow="0" w:lastRow="0" w:firstColumn="0" w:lastColumn="0" w:oddVBand="0" w:evenVBand="0" w:oddHBand="0" w:evenHBand="0" w:firstRowFirstColumn="0" w:firstRowLastColumn="0" w:lastRowFirstColumn="0" w:lastRowLastColumn="0"/>
@@ -1544,7 +1545,7 @@
           <w:p>
             <w:pPr>
               <w:pStyle w:val="Normal"/>
-              <w:widowControl/>
+              <w:widowControl w:val="false"/>
               <w:spacing w:before="0" w:after="0"/>
               <w:jc w:val="left"/>
               <w:cnfStyle w:val="000000000000" w:firstRow="0" w:lastRow="0" w:firstColumn="0" w:lastColumn="0" w:oddVBand="0" w:evenVBand="0" w:oddHBand="0" w:evenHBand="0" w:firstRowFirstColumn="0" w:firstRowLastColumn="0" w:lastRowFirstColumn="0" w:lastRowLastColumn="0"/>
@@ -1561,14 +1562,14 @@
         <w:trPr/>
         <w:tc>
           <w:tcPr>
-            <w:tcW w:w="987" w:type="dxa"/>
+            <w:tcW w:w="985" w:type="dxa"/>
             <w:cnfStyle w:val="001000000000" w:firstRow="0" w:lastRow="0" w:firstColumn="1" w:lastColumn="0" w:oddVBand="0" w:evenVBand="0" w:oddHBand="0" w:evenHBand="0" w:firstRowFirstColumn="0" w:firstRowLastColumn="0" w:lastRowFirstColumn="0" w:lastRowLastColumn="0"/>
             <w:tcBorders/>
           </w:tcPr>
           <w:p>
             <w:pPr>
               <w:pStyle w:val="Normal"/>
-              <w:widowControl/>
+              <w:widowControl w:val="false"/>
               <w:spacing w:before="0" w:after="0"/>
               <w:jc w:val="left"/>
               <w:rPr>
@@ -1590,13 +1591,13 @@
         </w:tc>
         <w:tc>
           <w:tcPr>
-            <w:tcW w:w="1276" w:type="dxa"/>
-            <w:tcBorders/>
-          </w:tcPr>
-          <w:p>
-            <w:pPr>
-              <w:pStyle w:val="Normal"/>
-              <w:widowControl/>
+            <w:tcW w:w="1278" w:type="dxa"/>
+            <w:tcBorders/>
+          </w:tcPr>
+          <w:p>
+            <w:pPr>
+              <w:pStyle w:val="Normal"/>
+              <w:widowControl w:val="false"/>
               <w:spacing w:before="0" w:after="0"/>
               <w:jc w:val="left"/>
               <w:cnfStyle w:val="000000000000" w:firstRow="0" w:lastRow="0" w:firstColumn="0" w:lastColumn="0" w:oddVBand="0" w:evenVBand="0" w:oddHBand="0" w:evenHBand="0" w:firstRowFirstColumn="0" w:firstRowLastColumn="0" w:lastRowFirstColumn="0" w:lastRowLastColumn="0"/>
@@ -1620,7 +1621,7 @@
           <w:p>
             <w:pPr>
               <w:pStyle w:val="Normal"/>
-              <w:widowControl/>
+              <w:widowControl w:val="false"/>
               <w:spacing w:before="0" w:after="0"/>
               <w:jc w:val="center"/>
               <w:cnfStyle w:val="000000000000" w:firstRow="0" w:lastRow="0" w:firstColumn="0" w:lastColumn="0" w:oddVBand="0" w:evenVBand="0" w:oddHBand="0" w:evenHBand="0" w:firstRowFirstColumn="0" w:firstRowLastColumn="0" w:lastRowFirstColumn="0" w:lastRowLastColumn="0"/>
@@ -1644,7 +1645,7 @@
           <w:p>
             <w:pPr>
               <w:pStyle w:val="Normal"/>
-              <w:widowControl/>
+              <w:widowControl w:val="false"/>
               <w:spacing w:before="0" w:after="0"/>
               <w:jc w:val="left"/>
               <w:cnfStyle w:val="000000000000" w:firstRow="0" w:lastRow="0" w:firstColumn="0" w:lastColumn="0" w:oddVBand="0" w:evenVBand="0" w:oddHBand="0" w:evenHBand="0" w:firstRowFirstColumn="0" w:firstRowLastColumn="0" w:lastRowFirstColumn="0" w:lastRowLastColumn="0"/>
@@ -1669,14 +1670,14 @@
         <w:trPr/>
         <w:tc>
           <w:tcPr>
-            <w:tcW w:w="987" w:type="dxa"/>
+            <w:tcW w:w="985" w:type="dxa"/>
             <w:cnfStyle w:val="001000000000" w:firstRow="0" w:lastRow="0" w:firstColumn="1" w:lastColumn="0" w:oddVBand="0" w:evenVBand="0" w:oddHBand="0" w:evenHBand="0" w:firstRowFirstColumn="0" w:firstRowLastColumn="0" w:lastRowFirstColumn="0" w:lastRowLastColumn="0"/>
             <w:tcBorders/>
           </w:tcPr>
           <w:p>
             <w:pPr>
               <w:pStyle w:val="Normal"/>
-              <w:widowControl/>
+              <w:widowControl w:val="false"/>
               <w:spacing w:before="0" w:after="0"/>
               <w:jc w:val="left"/>
               <w:rPr>
@@ -1698,13 +1699,13 @@
         </w:tc>
         <w:tc>
           <w:tcPr>
-            <w:tcW w:w="1276" w:type="dxa"/>
-            <w:tcBorders/>
-          </w:tcPr>
-          <w:p>
-            <w:pPr>
-              <w:pStyle w:val="Normal"/>
-              <w:widowControl/>
+            <w:tcW w:w="1278" w:type="dxa"/>
+            <w:tcBorders/>
+          </w:tcPr>
+          <w:p>
+            <w:pPr>
+              <w:pStyle w:val="Normal"/>
+              <w:widowControl w:val="false"/>
               <w:spacing w:before="0" w:after="0"/>
               <w:jc w:val="left"/>
               <w:cnfStyle w:val="000000000000" w:firstRow="0" w:lastRow="0" w:firstColumn="0" w:lastColumn="0" w:oddVBand="0" w:evenVBand="0" w:oddHBand="0" w:evenHBand="0" w:firstRowFirstColumn="0" w:firstRowLastColumn="0" w:lastRowFirstColumn="0" w:lastRowLastColumn="0"/>
@@ -1728,7 +1729,7 @@
           <w:p>
             <w:pPr>
               <w:pStyle w:val="Normal"/>
-              <w:widowControl/>
+              <w:widowControl w:val="false"/>
               <w:spacing w:before="0" w:after="0"/>
               <w:jc w:val="center"/>
               <w:cnfStyle w:val="000000000000" w:firstRow="0" w:lastRow="0" w:firstColumn="0" w:lastColumn="0" w:oddVBand="0" w:evenVBand="0" w:oddHBand="0" w:evenHBand="0" w:firstRowFirstColumn="0" w:firstRowLastColumn="0" w:lastRowFirstColumn="0" w:lastRowLastColumn="0"/>
@@ -1752,7 +1753,7 @@
           <w:p>
             <w:pPr>
               <w:pStyle w:val="Normal"/>
-              <w:widowControl/>
+              <w:widowControl w:val="false"/>
               <w:spacing w:before="0" w:after="0"/>
               <w:jc w:val="left"/>
               <w:cnfStyle w:val="000000000000" w:firstRow="0" w:lastRow="0" w:firstColumn="0" w:lastColumn="0" w:oddVBand="0" w:evenVBand="0" w:oddHBand="0" w:evenHBand="0" w:firstRowFirstColumn="0" w:firstRowLastColumn="0" w:lastRowFirstColumn="0" w:lastRowLastColumn="0"/>
@@ -1777,14 +1778,14 @@
         <w:trPr/>
         <w:tc>
           <w:tcPr>
-            <w:tcW w:w="987" w:type="dxa"/>
+            <w:tcW w:w="985" w:type="dxa"/>
             <w:cnfStyle w:val="001000000000" w:firstRow="0" w:lastRow="0" w:firstColumn="1" w:lastColumn="0" w:oddVBand="0" w:evenVBand="0" w:oddHBand="0" w:evenHBand="0" w:firstRowFirstColumn="0" w:firstRowLastColumn="0" w:lastRowFirstColumn="0" w:lastRowLastColumn="0"/>
             <w:tcBorders/>
           </w:tcPr>
           <w:p>
             <w:pPr>
               <w:pStyle w:val="Normal"/>
-              <w:widowControl/>
+              <w:widowControl w:val="false"/>
               <w:spacing w:before="0" w:after="0"/>
               <w:jc w:val="left"/>
               <w:rPr>
@@ -1806,13 +1807,13 @@
         </w:tc>
         <w:tc>
           <w:tcPr>
-            <w:tcW w:w="1276" w:type="dxa"/>
-            <w:tcBorders/>
-          </w:tcPr>
-          <w:p>
-            <w:pPr>
-              <w:pStyle w:val="Normal"/>
-              <w:widowControl/>
+            <w:tcW w:w="1278" w:type="dxa"/>
+            <w:tcBorders/>
+          </w:tcPr>
+          <w:p>
+            <w:pPr>
+              <w:pStyle w:val="Normal"/>
+              <w:widowControl w:val="false"/>
               <w:spacing w:before="0" w:after="0"/>
               <w:jc w:val="left"/>
               <w:cnfStyle w:val="000000000000" w:firstRow="0" w:lastRow="0" w:firstColumn="0" w:lastColumn="0" w:oddVBand="0" w:evenVBand="0" w:oddHBand="0" w:evenHBand="0" w:firstRowFirstColumn="0" w:firstRowLastColumn="0" w:lastRowFirstColumn="0" w:lastRowLastColumn="0"/>
@@ -1836,7 +1837,7 @@
           <w:p>
             <w:pPr>
               <w:pStyle w:val="Normal"/>
-              <w:widowControl/>
+              <w:widowControl w:val="false"/>
               <w:spacing w:before="0" w:after="0"/>
               <w:jc w:val="center"/>
               <w:cnfStyle w:val="000000000000" w:firstRow="0" w:lastRow="0" w:firstColumn="0" w:lastColumn="0" w:oddVBand="0" w:evenVBand="0" w:oddHBand="0" w:evenHBand="0" w:firstRowFirstColumn="0" w:firstRowLastColumn="0" w:lastRowFirstColumn="0" w:lastRowLastColumn="0"/>
@@ -1860,7 +1861,7 @@
           <w:p>
             <w:pPr>
               <w:pStyle w:val="Normal"/>
-              <w:widowControl/>
+              <w:widowControl w:val="false"/>
               <w:spacing w:before="0" w:after="0"/>
               <w:jc w:val="left"/>
               <w:cnfStyle w:val="000000000000" w:firstRow="0" w:lastRow="0" w:firstColumn="0" w:lastColumn="0" w:oddVBand="0" w:evenVBand="0" w:oddHBand="0" w:evenHBand="0" w:firstRowFirstColumn="0" w:firstRowLastColumn="0" w:lastRowFirstColumn="0" w:lastRowLastColumn="0"/>
@@ -1885,14 +1886,14 @@
         <w:trPr/>
         <w:tc>
           <w:tcPr>
-            <w:tcW w:w="987" w:type="dxa"/>
+            <w:tcW w:w="985" w:type="dxa"/>
             <w:cnfStyle w:val="001000000000" w:firstRow="0" w:lastRow="0" w:firstColumn="1" w:lastColumn="0" w:oddVBand="0" w:evenVBand="0" w:oddHBand="0" w:evenHBand="0" w:firstRowFirstColumn="0" w:firstRowLastColumn="0" w:lastRowFirstColumn="0" w:lastRowLastColumn="0"/>
             <w:tcBorders/>
           </w:tcPr>
           <w:p>
             <w:pPr>
               <w:pStyle w:val="Normal"/>
-              <w:widowControl/>
+              <w:widowControl w:val="false"/>
               <w:spacing w:before="0" w:after="0"/>
               <w:jc w:val="left"/>
               <w:rPr>
@@ -1914,13 +1915,13 @@
         </w:tc>
         <w:tc>
           <w:tcPr>
-            <w:tcW w:w="1276" w:type="dxa"/>
-            <w:tcBorders/>
-          </w:tcPr>
-          <w:p>
-            <w:pPr>
-              <w:pStyle w:val="Normal"/>
-              <w:widowControl/>
+            <w:tcW w:w="1278" w:type="dxa"/>
+            <w:tcBorders/>
+          </w:tcPr>
+          <w:p>
+            <w:pPr>
+              <w:pStyle w:val="Normal"/>
+              <w:widowControl w:val="false"/>
               <w:spacing w:before="0" w:after="0"/>
               <w:jc w:val="left"/>
               <w:cnfStyle w:val="000000000000" w:firstRow="0" w:lastRow="0" w:firstColumn="0" w:lastColumn="0" w:oddVBand="0" w:evenVBand="0" w:oddHBand="0" w:evenHBand="0" w:firstRowFirstColumn="0" w:firstRowLastColumn="0" w:lastRowFirstColumn="0" w:lastRowLastColumn="0"/>
@@ -1944,7 +1945,7 @@
           <w:p>
             <w:pPr>
               <w:pStyle w:val="Normal"/>
-              <w:widowControl/>
+              <w:widowControl w:val="false"/>
               <w:spacing w:before="0" w:after="0"/>
               <w:jc w:val="center"/>
               <w:cnfStyle w:val="000000000000" w:firstRow="0" w:lastRow="0" w:firstColumn="0" w:lastColumn="0" w:oddVBand="0" w:evenVBand="0" w:oddHBand="0" w:evenHBand="0" w:firstRowFirstColumn="0" w:firstRowLastColumn="0" w:lastRowFirstColumn="0" w:lastRowLastColumn="0"/>
@@ -1968,7 +1969,7 @@
           <w:p>
             <w:pPr>
               <w:pStyle w:val="Normal"/>
-              <w:widowControl/>
+              <w:widowControl w:val="false"/>
               <w:spacing w:before="0" w:after="0"/>
               <w:jc w:val="left"/>
               <w:cnfStyle w:val="000000000000" w:firstRow="0" w:lastRow="0" w:firstColumn="0" w:lastColumn="0" w:oddVBand="0" w:evenVBand="0" w:oddHBand="0" w:evenHBand="0" w:firstRowFirstColumn="0" w:firstRowLastColumn="0" w:lastRowFirstColumn="0" w:lastRowLastColumn="0"/>
@@ -1992,7 +1993,7 @@
     </w:tbl>
     <w:p>
       <w:pPr>
-        <w:pStyle w:val="Style21"/>
+        <w:pStyle w:val="Title"/>
         <w:rPr/>
       </w:pPr>
       <w:r>
@@ -2013,7 +2014,7 @@
           <w:bottom w:w="0" w:type="dxa"/>
           <w:right w:w="108" w:type="dxa"/>
         </w:tblCellMar>
-        <w:tblLook w:firstRow="1" w:noVBand="1" w:lastRow="0" w:firstColumn="1" w:lastColumn="0" w:noHBand="0" w:val="04a0"/>
+        <w:tblLook w:val="04a0" w:noHBand="0" w:noVBand="1" w:firstColumn="1" w:lastRow="0" w:lastColumn="0" w:firstRow="1"/>
       </w:tblPr>
       <w:tblGrid>
         <w:gridCol w:w="1286"/>
@@ -2032,7 +2033,7 @@
           <w:p>
             <w:pPr>
               <w:pStyle w:val="Normal"/>
-              <w:widowControl/>
+              <w:widowControl w:val="false"/>
               <w:spacing w:before="0" w:after="0"/>
               <w:jc w:val="left"/>
               <w:rPr>
@@ -2055,7 +2056,7 @@
           <w:p>
             <w:pPr>
               <w:pStyle w:val="Normal"/>
-              <w:widowControl/>
+              <w:widowControl w:val="false"/>
               <w:spacing w:before="0" w:after="0"/>
               <w:jc w:val="left"/>
               <w:rPr>
@@ -2078,7 +2079,7 @@
           <w:p>
             <w:pPr>
               <w:pStyle w:val="Normal"/>
-              <w:widowControl/>
+              <w:widowControl w:val="false"/>
               <w:spacing w:before="0" w:after="0"/>
               <w:jc w:val="left"/>
               <w:rPr>
@@ -2101,7 +2102,7 @@
           <w:p>
             <w:pPr>
               <w:pStyle w:val="Normal"/>
-              <w:widowControl/>
+              <w:widowControl w:val="false"/>
               <w:spacing w:before="0" w:after="0"/>
               <w:jc w:val="left"/>
               <w:rPr>
@@ -2124,7 +2125,7 @@
           <w:p>
             <w:pPr>
               <w:pStyle w:val="Normal"/>
-              <w:widowControl/>
+              <w:widowControl w:val="false"/>
               <w:spacing w:before="0" w:after="0"/>
               <w:jc w:val="left"/>
               <w:rPr>
@@ -2150,7 +2151,7 @@
           <w:p>
             <w:pPr>
               <w:pStyle w:val="Normal"/>
-              <w:widowControl/>
+              <w:widowControl w:val="false"/>
               <w:spacing w:before="0" w:after="0"/>
               <w:jc w:val="left"/>
               <w:rPr>
@@ -2173,7 +2174,7 @@
           <w:p>
             <w:pPr>
               <w:pStyle w:val="Normal"/>
-              <w:widowControl/>
+              <w:widowControl w:val="false"/>
               <w:spacing w:before="0" w:after="0"/>
               <w:jc w:val="left"/>
               <w:rPr>
@@ -2196,7 +2197,7 @@
           <w:p>
             <w:pPr>
               <w:pStyle w:val="Normal"/>
-              <w:widowControl/>
+              <w:widowControl w:val="false"/>
               <w:spacing w:before="0" w:after="0"/>
               <w:jc w:val="left"/>
               <w:rPr>
@@ -2219,7 +2220,7 @@
           <w:p>
             <w:pPr>
               <w:pStyle w:val="Normal"/>
-              <w:widowControl/>
+              <w:widowControl w:val="false"/>
               <w:spacing w:before="0" w:after="0"/>
               <w:jc w:val="left"/>
               <w:rPr>
@@ -2242,7 +2243,7 @@
           <w:p>
             <w:pPr>
               <w:pStyle w:val="Normal"/>
-              <w:widowControl/>
+              <w:widowControl w:val="false"/>
               <w:spacing w:before="0" w:after="0"/>
               <w:jc w:val="left"/>
               <w:rPr>
@@ -2311,8 +2312,6 @@
           <w:lang w:val="en-US"/>
         </w:rPr>
         <w:t>VarR = ((-VarC + VarB) | VarA)</w:t>
-        <w:br/>
-        <w:t>VarR = ((VarB – VarC) | VarA)</w:t>
       </w:r>
     </w:p>
     <w:p>
@@ -2586,7 +2585,7 @@
     </w:p>
     <w:p>
       <w:pPr>
-        <w:pStyle w:val="Style21"/>
+        <w:pStyle w:val="Title"/>
         <w:rPr/>
       </w:pPr>
       <w:r>
@@ -2615,7 +2614,13 @@
         <w:rPr>
           <w:lang w:val="en-US"/>
         </w:rPr>
-        <w:t>A</w:t>
+        <w:t xml:space="preserve">A </w:t>
+      </w:r>
+      <w:r>
+        <w:rPr>
+          <w:lang w:val="en-US"/>
+        </w:rPr>
+        <w:t>= 7654</w:t>
       </w:r>
     </w:p>
     <w:p>
@@ -2629,7 +2634,13 @@
         <w:rPr>
           <w:lang w:val="en-US"/>
         </w:rPr>
-        <w:t>VarC = B</w:t>
+        <w:t xml:space="preserve">VarC = B </w:t>
+      </w:r>
+      <w:r>
+        <w:rPr>
+          <w:lang w:val="en-US"/>
+        </w:rPr>
+        <w:t>= 9876</w:t>
       </w:r>
     </w:p>
     <w:p>
@@ -2643,7 +2654,13 @@
         <w:rPr>
           <w:lang w:val="en-US"/>
         </w:rPr>
-        <w:t>VarA = C</w:t>
+        <w:t xml:space="preserve">VarA = C </w:t>
+      </w:r>
+      <w:r>
+        <w:rPr>
+          <w:lang w:val="en-US"/>
+        </w:rPr>
+        <w:t>= 53742</w:t>
       </w:r>
     </w:p>
     <w:p>
@@ -2657,7 +2674,13 @@
         <w:rPr>
           <w:lang w:val="en-US"/>
         </w:rPr>
-        <w:t>A – B = T</w:t>
+        <w:t>–</w:t>
+      </w:r>
+      <w:r>
+        <w:rPr>
+          <w:lang w:val="en-US"/>
+        </w:rPr>
+        <w:t>B + A = T</w:t>
       </w:r>
     </w:p>
     <w:p>
@@ -2688,6 +2711,20 @@
         <w:jc w:val="left"/>
         <w:rPr>
           <w:lang w:val="en-US"/>
+        </w:rPr>
+      </w:pPr>
+      <w:r>
+        <w:rPr/>
+      </w:r>
+    </w:p>
+    <w:p>
+      <w:pPr>
+        <w:pStyle w:val="Normal"/>
+        <w:jc w:val="left"/>
+        <w:rPr>
+          <w:rFonts w:eastAsia="Arial" w:cs="Arial"/>
+          <w:kern w:val="0"/>
+          <w:lang w:val="en-US" w:eastAsia="en-US" w:bidi="ar-SA"/>
         </w:rPr>
       </w:pPr>
       <w:r>
@@ -2702,19 +2739,486 @@
             <w:rPr>
               <w:rFonts w:ascii="Cambria Math" w:hAnsi="Cambria Math"/>
             </w:rPr>
-            <m:t xml:space="preserve">С</m:t>
-          </m:r>
-          <m:r>
-            <w:rPr>
-              <w:rFonts w:ascii="Cambria Math" w:hAnsi="Cambria Math"/>
-            </w:rPr>
-            <m:t xml:space="preserve">лучай</m:t>
+            <m:t xml:space="preserve">Случай</m:t>
           </m:r>
           <m:r>
             <w:rPr>
               <w:rFonts w:ascii="Cambria Math" w:hAnsi="Cambria Math"/>
             </w:rPr>
             <m:t xml:space="preserve">1</m:t>
+          </m:r>
+          <m:r>
+            <w:rPr>
+              <w:rFonts w:ascii="Cambria Math" w:hAnsi="Cambria Math"/>
+            </w:rPr>
+            <m:t xml:space="preserve">:</m:t>
+          </m:r>
+          <m:r>
+            <w:rPr>
+              <w:rFonts w:ascii="Cambria Math" w:hAnsi="Cambria Math"/>
+            </w:rPr>
+            <m:t xml:space="preserve">−</m:t>
+          </m:r>
+          <m:sSup>
+            <m:e>
+              <m:r>
+                <w:rPr>
+                  <w:rFonts w:ascii="Cambria Math" w:hAnsi="Cambria Math"/>
+                </w:rPr>
+                <m:t xml:space="preserve">2</m:t>
+              </m:r>
+            </m:e>
+            <m:sup>
+              <m:r>
+                <w:rPr>
+                  <w:rFonts w:ascii="Cambria Math" w:hAnsi="Cambria Math"/>
+                </w:rPr>
+                <m:t xml:space="preserve">14</m:t>
+              </m:r>
+            </m:sup>
+          </m:sSup>
+          <m:r>
+            <w:rPr>
+              <w:rFonts w:ascii="Cambria Math" w:hAnsi="Cambria Math"/>
+            </w:rPr>
+            <m:t xml:space="preserve">≤</m:t>
+          </m:r>
+          <m:r>
+            <w:rPr>
+              <w:rFonts w:ascii="Cambria Math" w:hAnsi="Cambria Math"/>
+            </w:rPr>
+            <m:t xml:space="preserve">A</m:t>
+          </m:r>
+          <m:r>
+            <w:rPr>
+              <w:rFonts w:ascii="Cambria Math" w:hAnsi="Cambria Math"/>
+            </w:rPr>
+            <m:t xml:space="preserve">,</m:t>
+          </m:r>
+          <m:r>
+            <w:rPr>
+              <w:rFonts w:ascii="Cambria Math" w:hAnsi="Cambria Math"/>
+            </w:rPr>
+            <m:t xml:space="preserve">B</m:t>
+          </m:r>
+          <m:r>
+            <w:rPr>
+              <w:rFonts w:ascii="Cambria Math" w:hAnsi="Cambria Math"/>
+            </w:rPr>
+            <m:t xml:space="preserve">≤</m:t>
+          </m:r>
+          <m:sSup>
+            <m:e>
+              <m:r>
+                <w:rPr>
+                  <w:rFonts w:ascii="Cambria Math" w:hAnsi="Cambria Math"/>
+                </w:rPr>
+                <m:t xml:space="preserve">2</m:t>
+              </m:r>
+            </m:e>
+            <m:sup>
+              <m:r>
+                <w:rPr>
+                  <w:rFonts w:ascii="Cambria Math" w:hAnsi="Cambria Math"/>
+                </w:rPr>
+                <m:t xml:space="preserve">14</m:t>
+              </m:r>
+            </m:sup>
+          </m:sSup>
+          <m:r>
+            <w:rPr>
+              <w:rFonts w:ascii="Cambria Math" w:hAnsi="Cambria Math"/>
+            </w:rPr>
+            <m:t xml:space="preserve">−</m:t>
+          </m:r>
+          <m:r>
+            <w:rPr>
+              <w:rFonts w:ascii="Cambria Math" w:hAnsi="Cambria Math"/>
+            </w:rPr>
+            <m:t xml:space="preserve">1</m:t>
+          </m:r>
+        </m:oMath>
+      </m:oMathPara>
+    </w:p>
+    <w:p>
+      <w:pPr>
+        <w:pStyle w:val="Normal"/>
+        <w:jc w:val="left"/>
+        <w:rPr>
+          <w:rFonts w:eastAsia="Arial" w:cs="Arial"/>
+          <w:kern w:val="0"/>
+          <w:lang w:val="en-US" w:eastAsia="en-US" w:bidi="ar-SA"/>
+        </w:rPr>
+      </w:pPr>
+      <w:r>
+        <w:rPr>
+          <w:rFonts w:eastAsia="Arial" w:cs="Arial"/>
+          <w:kern w:val="0"/>
+          <w:lang w:val="en-US" w:eastAsia="en-US" w:bidi="ar-SA"/>
+        </w:rPr>
+      </w:r>
+    </w:p>
+    <w:p>
+      <w:pPr>
+        <w:pStyle w:val="Normal"/>
+        <w:jc w:val="left"/>
+        <w:rPr>
+          <w:rFonts w:eastAsia="Arial" w:cs="Arial"/>
+          <w:kern w:val="0"/>
+          <w:lang w:val="en-US" w:eastAsia="en-US" w:bidi="ar-SA"/>
+        </w:rPr>
+      </w:pPr>
+      <w:r>
+        <w:rPr/>
+      </w:r>
+      <m:oMathPara xmlns:m="http://schemas.openxmlformats.org/officeDocument/2006/math">
+        <m:oMathParaPr>
+          <m:jc m:val="left"/>
+        </m:oMathParaPr>
+        <m:oMath>
+          <m:r>
+            <w:rPr>
+              <w:rFonts w:ascii="Cambria Math" w:hAnsi="Cambria Math"/>
+            </w:rPr>
+            <m:t xml:space="preserve">Случай</m:t>
+          </m:r>
+          <m:r>
+            <w:rPr>
+              <w:rFonts w:ascii="Cambria Math" w:hAnsi="Cambria Math"/>
+            </w:rPr>
+            <m:t xml:space="preserve">2</m:t>
+          </m:r>
+          <m:r>
+            <w:rPr>
+              <w:rFonts w:ascii="Cambria Math" w:hAnsi="Cambria Math"/>
+            </w:rPr>
+            <m:t xml:space="preserve">:</m:t>
+          </m:r>
+          <m:d>
+            <m:dPr>
+              <m:begChr m:val="{"/>
+              <m:endChr m:val=""/>
+            </m:dPr>
+            <m:e>
+              <m:eqArr>
+                <m:e>
+                  <m:r>
+                    <w:rPr>
+                      <w:rFonts w:ascii="Cambria Math" w:hAnsi="Cambria Math"/>
+                    </w:rPr>
+                    <m:t xml:space="preserve">A</m:t>
+                  </m:r>
+                  <m:r>
+                    <w:rPr>
+                      <w:rFonts w:ascii="Cambria Math" w:hAnsi="Cambria Math"/>
+                    </w:rPr>
+                    <m:t xml:space="preserve">=</m:t>
+                  </m:r>
+                  <m:r>
+                    <w:rPr>
+                      <w:rFonts w:ascii="Cambria Math" w:hAnsi="Cambria Math"/>
+                    </w:rPr>
+                    <m:t xml:space="preserve">0</m:t>
+                  </m:r>
+                </m:e>
+                <m:e>
+                  <m:r>
+                    <w:rPr>
+                      <w:rFonts w:ascii="Cambria Math" w:hAnsi="Cambria Math"/>
+                    </w:rPr>
+                    <m:t xml:space="preserve">−</m:t>
+                  </m:r>
+                  <m:sSup>
+                    <m:e>
+                      <m:r>
+                        <w:rPr>
+                          <w:rFonts w:ascii="Cambria Math" w:hAnsi="Cambria Math"/>
+                        </w:rPr>
+                        <m:t xml:space="preserve">2</m:t>
+                      </m:r>
+                    </m:e>
+                    <m:sup>
+                      <m:r>
+                        <w:rPr>
+                          <w:rFonts w:ascii="Cambria Math" w:hAnsi="Cambria Math"/>
+                        </w:rPr>
+                        <m:t xml:space="preserve">15</m:t>
+                      </m:r>
+                    </m:sup>
+                  </m:sSup>
+                  <m:r>
+                    <w:rPr>
+                      <w:rFonts w:ascii="Cambria Math" w:hAnsi="Cambria Math"/>
+                    </w:rPr>
+                    <m:t xml:space="preserve">≤</m:t>
+                  </m:r>
+                  <m:r>
+                    <w:rPr>
+                      <w:rFonts w:ascii="Cambria Math" w:hAnsi="Cambria Math"/>
+                    </w:rPr>
+                    <m:t xml:space="preserve">B</m:t>
+                  </m:r>
+                  <m:r>
+                    <w:rPr>
+                      <w:rFonts w:ascii="Cambria Math" w:hAnsi="Cambria Math"/>
+                    </w:rPr>
+                    <m:t xml:space="preserve">≤</m:t>
+                  </m:r>
+                  <m:sSup>
+                    <m:e>
+                      <m:r>
+                        <w:rPr>
+                          <w:rFonts w:ascii="Cambria Math" w:hAnsi="Cambria Math"/>
+                        </w:rPr>
+                        <m:t xml:space="preserve">2</m:t>
+                      </m:r>
+                    </m:e>
+                    <m:sup>
+                      <m:r>
+                        <w:rPr>
+                          <w:rFonts w:ascii="Cambria Math" w:hAnsi="Cambria Math"/>
+                        </w:rPr>
+                        <m:t xml:space="preserve">15</m:t>
+                      </m:r>
+                    </m:sup>
+                  </m:sSup>
+                  <m:r>
+                    <w:rPr>
+                      <w:rFonts w:ascii="Cambria Math" w:hAnsi="Cambria Math"/>
+                    </w:rPr>
+                    <m:t xml:space="preserve">−</m:t>
+                  </m:r>
+                  <m:r>
+                    <w:rPr>
+                      <w:rFonts w:ascii="Cambria Math" w:hAnsi="Cambria Math"/>
+                    </w:rPr>
+                    <m:t xml:space="preserve">1</m:t>
+                  </m:r>
+                </m:e>
+              </m:eqArr>
+            </m:e>
+          </m:d>
+        </m:oMath>
+      </m:oMathPara>
+    </w:p>
+    <w:p>
+      <w:pPr>
+        <w:pStyle w:val="Normal"/>
+        <w:jc w:val="left"/>
+        <w:rPr>
+          <w:rFonts w:eastAsia="Arial" w:cs="Arial"/>
+          <w:kern w:val="0"/>
+          <w:lang w:val="en-US" w:eastAsia="en-US" w:bidi="ar-SA"/>
+        </w:rPr>
+      </w:pPr>
+      <w:r>
+        <w:rPr/>
+      </w:r>
+    </w:p>
+    <w:p>
+      <w:pPr>
+        <w:pStyle w:val="Normal"/>
+        <w:jc w:val="left"/>
+        <w:rPr>
+          <w:rFonts w:eastAsia="Arial" w:cs="Arial"/>
+          <w:kern w:val="0"/>
+          <w:lang w:val="en-US" w:eastAsia="en-US" w:bidi="ar-SA"/>
+        </w:rPr>
+      </w:pPr>
+      <w:r>
+        <w:rPr/>
+      </w:r>
+      <m:oMathPara xmlns:m="http://schemas.openxmlformats.org/officeDocument/2006/math">
+        <m:oMathParaPr>
+          <m:jc m:val="left"/>
+        </m:oMathParaPr>
+        <m:oMath>
+          <m:r>
+            <w:rPr>
+              <w:rFonts w:ascii="Cambria Math" w:hAnsi="Cambria Math"/>
+            </w:rPr>
+            <m:t xml:space="preserve">Случай</m:t>
+          </m:r>
+          <m:r>
+            <w:rPr>
+              <w:rFonts w:ascii="Cambria Math" w:hAnsi="Cambria Math"/>
+            </w:rPr>
+            <m:t xml:space="preserve">3</m:t>
+          </m:r>
+          <m:r>
+            <w:rPr>
+              <w:rFonts w:ascii="Cambria Math" w:hAnsi="Cambria Math"/>
+            </w:rPr>
+            <m:t xml:space="preserve">:</m:t>
+          </m:r>
+          <m:d>
+            <m:dPr>
+              <m:begChr m:val="{"/>
+              <m:endChr m:val=""/>
+            </m:dPr>
+            <m:e>
+              <m:eqArr>
+                <m:e>
+                  <m:r>
+                    <w:rPr>
+                      <w:rFonts w:ascii="Cambria Math" w:hAnsi="Cambria Math"/>
+                    </w:rPr>
+                    <m:t xml:space="preserve">0</m:t>
+                  </m:r>
+                  <m:r>
+                    <w:rPr>
+                      <w:rFonts w:ascii="Cambria Math" w:hAnsi="Cambria Math"/>
+                    </w:rPr>
+                    <m:t xml:space="preserve">≤</m:t>
+                  </m:r>
+                  <m:r>
+                    <w:rPr>
+                      <w:rFonts w:ascii="Cambria Math" w:hAnsi="Cambria Math"/>
+                    </w:rPr>
+                    <m:t xml:space="preserve">A</m:t>
+                  </m:r>
+                  <m:r>
+                    <w:rPr>
+                      <w:rFonts w:ascii="Cambria Math" w:hAnsi="Cambria Math"/>
+                    </w:rPr>
+                    <m:t xml:space="preserve">≤</m:t>
+                  </m:r>
+                  <m:sSup>
+                    <m:e>
+                      <m:r>
+                        <w:rPr>
+                          <w:rFonts w:ascii="Cambria Math" w:hAnsi="Cambria Math"/>
+                        </w:rPr>
+                        <m:t xml:space="preserve">2</m:t>
+                      </m:r>
+                    </m:e>
+                    <m:sup>
+                      <m:r>
+                        <w:rPr>
+                          <w:rFonts w:ascii="Cambria Math" w:hAnsi="Cambria Math"/>
+                        </w:rPr>
+                        <m:t xml:space="preserve">15</m:t>
+                      </m:r>
+                    </m:sup>
+                  </m:sSup>
+                  <m:r>
+                    <w:rPr>
+                      <w:rFonts w:ascii="Cambria Math" w:hAnsi="Cambria Math"/>
+                    </w:rPr>
+                    <m:t xml:space="preserve">−</m:t>
+                  </m:r>
+                  <m:r>
+                    <w:rPr>
+                      <w:rFonts w:ascii="Cambria Math" w:hAnsi="Cambria Math"/>
+                    </w:rPr>
+                    <m:t xml:space="preserve">1</m:t>
+                  </m:r>
+                </m:e>
+                <m:e>
+                  <m:r>
+                    <w:rPr>
+                      <w:rFonts w:ascii="Cambria Math" w:hAnsi="Cambria Math"/>
+                    </w:rPr>
+                    <m:t xml:space="preserve">0</m:t>
+                  </m:r>
+                  <m:r>
+                    <w:rPr>
+                      <w:rFonts w:ascii="Cambria Math" w:hAnsi="Cambria Math"/>
+                    </w:rPr>
+                    <m:t xml:space="preserve">≤</m:t>
+                  </m:r>
+                  <m:r>
+                    <w:rPr>
+                      <w:rFonts w:ascii="Cambria Math" w:hAnsi="Cambria Math"/>
+                    </w:rPr>
+                    <m:t xml:space="preserve">B</m:t>
+                  </m:r>
+                  <m:r>
+                    <w:rPr>
+                      <w:rFonts w:ascii="Cambria Math" w:hAnsi="Cambria Math"/>
+                    </w:rPr>
+                    <m:t xml:space="preserve">≤</m:t>
+                  </m:r>
+                  <m:sSup>
+                    <m:e>
+                      <m:r>
+                        <w:rPr>
+                          <w:rFonts w:ascii="Cambria Math" w:hAnsi="Cambria Math"/>
+                        </w:rPr>
+                        <m:t xml:space="preserve">2</m:t>
+                      </m:r>
+                    </m:e>
+                    <m:sup>
+                      <m:r>
+                        <w:rPr>
+                          <w:rFonts w:ascii="Cambria Math" w:hAnsi="Cambria Math"/>
+                        </w:rPr>
+                        <m:t xml:space="preserve">15</m:t>
+                      </m:r>
+                    </m:sup>
+                  </m:sSup>
+                  <m:r>
+                    <w:rPr>
+                      <w:rFonts w:ascii="Cambria Math" w:hAnsi="Cambria Math"/>
+                    </w:rPr>
+                    <m:t xml:space="preserve">−</m:t>
+                  </m:r>
+                  <m:r>
+                    <w:rPr>
+                      <w:rFonts w:ascii="Cambria Math" w:hAnsi="Cambria Math"/>
+                    </w:rPr>
+                    <m:t xml:space="preserve">1</m:t>
+                  </m:r>
+                </m:e>
+              </m:eqArr>
+            </m:e>
+          </m:d>
+        </m:oMath>
+      </m:oMathPara>
+    </w:p>
+    <w:p>
+      <w:pPr>
+        <w:pStyle w:val="Normal"/>
+        <w:jc w:val="left"/>
+        <w:rPr>
+          <w:rFonts w:eastAsia="Arial" w:cs="Arial"/>
+          <w:kern w:val="0"/>
+          <w:lang w:val="en-US" w:eastAsia="en-US" w:bidi="ar-SA"/>
+        </w:rPr>
+      </w:pPr>
+      <w:r>
+        <w:rPr/>
+      </w:r>
+    </w:p>
+    <w:p>
+      <w:pPr>
+        <w:pStyle w:val="Normal"/>
+        <w:jc w:val="left"/>
+        <w:rPr>
+          <w:rFonts w:eastAsia="Arial" w:cs="Arial"/>
+          <w:kern w:val="0"/>
+          <w:lang w:val="en-US" w:eastAsia="en-US" w:bidi="ar-SA"/>
+        </w:rPr>
+      </w:pPr>
+      <w:r>
+        <w:rPr/>
+      </w:r>
+      <m:oMathPara xmlns:m="http://schemas.openxmlformats.org/officeDocument/2006/math">
+        <m:oMathParaPr>
+          <m:jc m:val="left"/>
+        </m:oMathParaPr>
+        <m:oMath>
+          <m:r>
+            <w:rPr>
+              <w:rFonts w:ascii="Cambria Math" w:hAnsi="Cambria Math"/>
+            </w:rPr>
+            <m:t xml:space="preserve">Случай</m:t>
+          </m:r>
+          <m:r>
+            <w:rPr>
+              <w:rFonts w:ascii="Cambria Math" w:hAnsi="Cambria Math"/>
+            </w:rPr>
+            <m:t xml:space="preserve">4</m:t>
           </m:r>
           <m:r>
             <w:rPr>
@@ -2750,7 +3254,7 @@
                         <w:rPr>
                           <w:rFonts w:ascii="Cambria Math" w:hAnsi="Cambria Math"/>
                         </w:rPr>
-                        <m:t xml:space="preserve">14</m:t>
+                        <m:t xml:space="preserve">15</m:t>
                       </m:r>
                     </m:sup>
                   </m:sSup>
@@ -2772,232 +3276,11 @@
                     </w:rPr>
                     <m:t xml:space="preserve">≤</m:t>
                   </m:r>
-                  <m:sSup>
-                    <m:e>
-                      <m:r>
-                        <w:rPr>
-                          <w:rFonts w:ascii="Cambria Math" w:hAnsi="Cambria Math"/>
-                        </w:rPr>
-                        <m:t xml:space="preserve">2</m:t>
-                      </m:r>
-                    </m:e>
-                    <m:sup>
-                      <m:r>
-                        <w:rPr>
-                          <w:rFonts w:ascii="Cambria Math" w:hAnsi="Cambria Math"/>
-                        </w:rPr>
-                        <m:t xml:space="preserve">14</m:t>
-                      </m:r>
-                    </m:sup>
-                  </m:sSup>
-                </m:e>
-                <m:e>
                   <m:r>
                     <w:rPr>
                       <w:rFonts w:ascii="Cambria Math" w:hAnsi="Cambria Math"/>
                     </w:rPr>
-                    <m:t xml:space="preserve">−</m:t>
-                  </m:r>
-                  <m:sSup>
-                    <m:e>
-                      <m:r>
-                        <w:rPr>
-                          <w:rFonts w:ascii="Cambria Math" w:hAnsi="Cambria Math"/>
-                        </w:rPr>
-                        <m:t xml:space="preserve">2</m:t>
-                      </m:r>
-                    </m:e>
-                    <m:sup>
-                      <m:r>
-                        <w:rPr>
-                          <w:rFonts w:ascii="Cambria Math" w:hAnsi="Cambria Math"/>
-                        </w:rPr>
-                        <m:t xml:space="preserve">14</m:t>
-                      </m:r>
-                    </m:sup>
-                  </m:sSup>
-                  <m:r>
-                    <w:rPr>
-                      <w:rFonts w:ascii="Cambria Math" w:hAnsi="Cambria Math"/>
-                    </w:rPr>
-                    <m:t xml:space="preserve">+</m:t>
-                  </m:r>
-                  <m:r>
-                    <w:rPr>
-                      <w:rFonts w:ascii="Cambria Math" w:hAnsi="Cambria Math"/>
-                    </w:rPr>
-                    <m:t xml:space="preserve">1</m:t>
-                  </m:r>
-                  <m:r>
-                    <w:rPr>
-                      <w:rFonts w:ascii="Cambria Math" w:hAnsi="Cambria Math"/>
-                    </w:rPr>
-                    <m:t xml:space="preserve">≤</m:t>
-                  </m:r>
-                  <m:r>
-                    <w:rPr>
-                      <w:rFonts w:ascii="Cambria Math" w:hAnsi="Cambria Math"/>
-                    </w:rPr>
-                    <m:t xml:space="preserve">B</m:t>
-                  </m:r>
-                  <m:r>
-                    <w:rPr>
-                      <w:rFonts w:ascii="Cambria Math" w:hAnsi="Cambria Math"/>
-                    </w:rPr>
-                    <m:t xml:space="preserve">≤</m:t>
-                  </m:r>
-                  <m:sSup>
-                    <m:e>
-                      <m:r>
-                        <w:rPr>
-                          <w:rFonts w:ascii="Cambria Math" w:hAnsi="Cambria Math"/>
-                        </w:rPr>
-                        <m:t xml:space="preserve">2</m:t>
-                      </m:r>
-                    </m:e>
-                    <m:sup>
-                      <m:r>
-                        <w:rPr>
-                          <w:rFonts w:ascii="Cambria Math" w:hAnsi="Cambria Math"/>
-                        </w:rPr>
-                        <m:t xml:space="preserve">14</m:t>
-                      </m:r>
-                    </m:sup>
-                  </m:sSup>
-                </m:e>
-              </m:eqArr>
-            </m:e>
-          </m:d>
-        </m:oMath>
-      </m:oMathPara>
-    </w:p>
-    <w:p>
-      <w:pPr>
-        <w:pStyle w:val="Normal"/>
-        <w:jc w:val="left"/>
-        <w:rPr>
-          <w:rFonts w:eastAsia="Arial" w:cs="Arial"/>
-          <w:kern w:val="0"/>
-          <w:lang w:val="en-US" w:eastAsia="en-US" w:bidi="ar-SA"/>
-        </w:rPr>
-      </w:pPr>
-      <w:r>
-        <w:rPr/>
-      </w:r>
-      <m:oMathPara xmlns:m="http://schemas.openxmlformats.org/officeDocument/2006/math">
-        <m:oMathParaPr>
-          <m:jc m:val="left"/>
-        </m:oMathParaPr>
-        <m:oMath>
-          <m:r>
-            <w:rPr>
-              <w:rFonts w:ascii="Cambria Math" w:hAnsi="Cambria Math"/>
-            </w:rPr>
-            <m:t xml:space="preserve">Случай</m:t>
-          </m:r>
-          <m:r>
-            <w:rPr>
-              <w:rFonts w:ascii="Cambria Math" w:hAnsi="Cambria Math"/>
-            </w:rPr>
-            <m:t xml:space="preserve">2</m:t>
-          </m:r>
-          <m:r>
-            <w:rPr>
-              <w:rFonts w:ascii="Cambria Math" w:hAnsi="Cambria Math"/>
-            </w:rPr>
-            <m:t xml:space="preserve">:</m:t>
-          </m:r>
-          <m:d>
-            <m:dPr>
-              <m:begChr m:val="{"/>
-              <m:endChr m:val=""/>
-            </m:dPr>
-            <m:e>
-              <m:eqArr>
-                <m:e>
-                  <m:r>
-                    <w:rPr>
-                      <w:rFonts w:ascii="Cambria Math" w:hAnsi="Cambria Math"/>
-                    </w:rPr>
-                    <m:t xml:space="preserve">−</m:t>
-                  </m:r>
-                  <m:sSup>
-                    <m:e>
-                      <m:r>
-                        <w:rPr>
-                          <w:rFonts w:ascii="Cambria Math" w:hAnsi="Cambria Math"/>
-                        </w:rPr>
-                        <m:t xml:space="preserve">2</m:t>
-                      </m:r>
-                    </m:e>
-                    <m:sup>
-                      <m:r>
-                        <w:rPr>
-                          <w:rFonts w:ascii="Cambria Math" w:hAnsi="Cambria Math"/>
-                        </w:rPr>
-                        <m:t xml:space="preserve">14</m:t>
-                      </m:r>
-                    </m:sup>
-                  </m:sSup>
-                  <m:r>
-                    <w:rPr>
-                      <w:rFonts w:ascii="Cambria Math" w:hAnsi="Cambria Math"/>
-                    </w:rPr>
-                    <m:t xml:space="preserve">+</m:t>
-                  </m:r>
-                  <m:r>
-                    <w:rPr>
-                      <w:rFonts w:ascii="Cambria Math" w:hAnsi="Cambria Math"/>
-                    </w:rPr>
-                    <m:t xml:space="preserve">1</m:t>
-                  </m:r>
-                  <m:r>
-                    <w:rPr>
-                      <w:rFonts w:ascii="Cambria Math" w:hAnsi="Cambria Math"/>
-                    </w:rPr>
-                    <m:t xml:space="preserve">≤</m:t>
-                  </m:r>
-                  <m:r>
-                    <w:rPr>
-                      <w:rFonts w:ascii="Cambria Math" w:hAnsi="Cambria Math"/>
-                    </w:rPr>
-                    <m:t xml:space="preserve">A</m:t>
-                  </m:r>
-                  <m:r>
-                    <w:rPr>
-                      <w:rFonts w:ascii="Cambria Math" w:hAnsi="Cambria Math"/>
-                    </w:rPr>
-                    <m:t xml:space="preserve">≤</m:t>
-                  </m:r>
-                  <m:sSup>
-                    <m:e>
-                      <m:r>
-                        <w:rPr>
-                          <w:rFonts w:ascii="Cambria Math" w:hAnsi="Cambria Math"/>
-                        </w:rPr>
-                        <m:t xml:space="preserve">2</m:t>
-                      </m:r>
-                    </m:e>
-                    <m:sup>
-                      <m:r>
-                        <w:rPr>
-                          <w:rFonts w:ascii="Cambria Math" w:hAnsi="Cambria Math"/>
-                        </w:rPr>
-                        <m:t xml:space="preserve">14</m:t>
-                      </m:r>
-                    </m:sup>
-                  </m:sSup>
-                  <m:r>
-                    <w:rPr>
-                      <w:rFonts w:ascii="Cambria Math" w:hAnsi="Cambria Math"/>
-                    </w:rPr>
-                    <m:t xml:space="preserve">−</m:t>
-                  </m:r>
-                  <m:r>
-                    <w:rPr>
-                      <w:rFonts w:ascii="Cambria Math" w:hAnsi="Cambria Math"/>
-                    </w:rPr>
-                    <m:t xml:space="preserve">1</m:t>
+                    <m:t xml:space="preserve">0</m:t>
                   </m:r>
                 </m:e>
                 <m:e>
@@ -3021,7 +3304,7 @@
                         <w:rPr>
                           <w:rFonts w:ascii="Cambria Math" w:hAnsi="Cambria Math"/>
                         </w:rPr>
-                        <m:t xml:space="preserve">14</m:t>
+                        <m:t xml:space="preserve">15</m:t>
                       </m:r>
                     </m:sup>
                   </m:sSup>
@@ -3043,24 +3326,12 @@
                     </w:rPr>
                     <m:t xml:space="preserve">≤</m:t>
                   </m:r>
-                  <m:sSup>
-                    <m:e>
-                      <m:r>
-                        <w:rPr>
-                          <w:rFonts w:ascii="Cambria Math" w:hAnsi="Cambria Math"/>
-                        </w:rPr>
-                        <m:t xml:space="preserve">2</m:t>
-                      </m:r>
-                    </m:e>
-                    <m:sup>
-                      <m:r>
-                        <w:rPr>
-                          <w:rFonts w:ascii="Cambria Math" w:hAnsi="Cambria Math"/>
-                        </w:rPr>
-                        <m:t xml:space="preserve">14</m:t>
-                      </m:r>
-                    </m:sup>
-                  </m:sSup>
+                  <m:r>
+                    <w:rPr>
+                      <w:rFonts w:ascii="Cambria Math" w:hAnsi="Cambria Math"/>
+                    </w:rPr>
+                    <m:t xml:space="preserve">0</m:t>
+                  </m:r>
                 </m:e>
               </m:eqArr>
             </m:e>
@@ -3093,11 +3364,7 @@
         </w:rPr>
       </w:pPr>
       <w:r>
-        <w:rPr>
-          <w:rFonts w:eastAsia="Arial" w:cs="Arial"/>
-          <w:kern w:val="0"/>
-          <w:lang w:val="en-US" w:eastAsia="en-US" w:bidi="ar-SA"/>
-        </w:rPr>
+        <w:rPr/>
       </w:r>
       <m:oMathPara xmlns:m="http://schemas.openxmlformats.org/officeDocument/2006/math">
         <m:oMathParaPr>
@@ -3114,7 +3381,7 @@
             <w:rPr>
               <w:rFonts w:ascii="Cambria Math" w:hAnsi="Cambria Math"/>
             </w:rPr>
-            <m:t xml:space="preserve">3</m:t>
+            <m:t xml:space="preserve">5</m:t>
           </m:r>
           <m:r>
             <w:rPr>
@@ -3254,11 +3521,7 @@
         </w:rPr>
       </w:pPr>
       <w:r>
-        <w:rPr>
-          <w:rFonts w:eastAsia="Arial" w:cs="Arial"/>
-          <w:kern w:val="0"/>
-          <w:lang w:val="en-US" w:eastAsia="en-US" w:bidi="ar-SA"/>
-        </w:rPr>
+        <w:rPr/>
       </w:r>
       <m:oMathPara xmlns:m="http://schemas.openxmlformats.org/officeDocument/2006/math">
         <m:oMathParaPr>
@@ -3275,7 +3538,7 @@
             <w:rPr>
               <w:rFonts w:ascii="Cambria Math" w:hAnsi="Cambria Math"/>
             </w:rPr>
-            <m:t xml:space="preserve">4</m:t>
+            <m:t xml:space="preserve">6</m:t>
           </m:r>
           <m:r>
             <w:rPr>
@@ -3295,57 +3558,7 @@
                     <w:rPr>
                       <w:rFonts w:ascii="Cambria Math" w:hAnsi="Cambria Math"/>
                     </w:rPr>
-                    <m:t xml:space="preserve">A</m:t>
-                  </m:r>
-                  <m:r>
-                    <w:rPr>
-                      <w:rFonts w:ascii="Cambria Math" w:hAnsi="Cambria Math"/>
-                    </w:rPr>
-                    <m:t xml:space="preserve">=</m:t>
-                  </m:r>
-                  <m:r>
-                    <w:rPr>
-                      <w:rFonts w:ascii="Cambria Math" w:hAnsi="Cambria Math"/>
-                    </w:rPr>
                     <m:t xml:space="preserve">0</m:t>
-                  </m:r>
-                </m:e>
-                <m:e>
-                  <m:r>
-                    <w:rPr>
-                      <w:rFonts w:ascii="Cambria Math" w:hAnsi="Cambria Math"/>
-                    </w:rPr>
-                    <m:t xml:space="preserve">−</m:t>
-                  </m:r>
-                  <m:sSup>
-                    <m:e>
-                      <m:r>
-                        <w:rPr>
-                          <w:rFonts w:ascii="Cambria Math" w:hAnsi="Cambria Math"/>
-                        </w:rPr>
-                        <m:t xml:space="preserve">2</m:t>
-                      </m:r>
-                    </m:e>
-                    <m:sup>
-                      <m:r>
-                        <w:rPr>
-                          <w:rFonts w:ascii="Cambria Math" w:hAnsi="Cambria Math"/>
-                        </w:rPr>
-                        <m:t xml:space="preserve">15</m:t>
-                      </m:r>
-                    </m:sup>
-                  </m:sSup>
-                  <m:r>
-                    <w:rPr>
-                      <w:rFonts w:ascii="Cambria Math" w:hAnsi="Cambria Math"/>
-                    </w:rPr>
-                    <m:t xml:space="preserve">+</m:t>
-                  </m:r>
-                  <m:r>
-                    <w:rPr>
-                      <w:rFonts w:ascii="Cambria Math" w:hAnsi="Cambria Math"/>
-                    </w:rPr>
-                    <m:t xml:space="preserve">1</m:t>
                   </m:r>
                   <m:r>
                     <w:rPr>
@@ -3396,6 +3609,62 @@
                     <m:t xml:space="preserve">1</m:t>
                   </m:r>
                 </m:e>
+                <m:e>
+                  <m:r>
+                    <w:rPr>
+                      <w:rFonts w:ascii="Cambria Math" w:hAnsi="Cambria Math"/>
+                    </w:rPr>
+                    <m:t xml:space="preserve">0</m:t>
+                  </m:r>
+                  <m:r>
+                    <w:rPr>
+                      <w:rFonts w:ascii="Cambria Math" w:hAnsi="Cambria Math"/>
+                    </w:rPr>
+                    <m:t xml:space="preserve">≤</m:t>
+                  </m:r>
+                  <m:r>
+                    <w:rPr>
+                      <w:rFonts w:ascii="Cambria Math" w:hAnsi="Cambria Math"/>
+                    </w:rPr>
+                    <m:t xml:space="preserve">A</m:t>
+                  </m:r>
+                  <m:r>
+                    <w:rPr>
+                      <w:rFonts w:ascii="Cambria Math" w:hAnsi="Cambria Math"/>
+                    </w:rPr>
+                    <m:t xml:space="preserve">≤</m:t>
+                  </m:r>
+                  <m:sSup>
+                    <m:e>
+                      <m:r>
+                        <w:rPr>
+                          <w:rFonts w:ascii="Cambria Math" w:hAnsi="Cambria Math"/>
+                        </w:rPr>
+                        <m:t xml:space="preserve">2</m:t>
+                      </m:r>
+                    </m:e>
+                    <m:sup>
+                      <m:r>
+                        <w:rPr>
+                          <w:rFonts w:ascii="Cambria Math" w:hAnsi="Cambria Math"/>
+                        </w:rPr>
+                        <m:t xml:space="preserve">15</m:t>
+                      </m:r>
+                    </m:sup>
+                  </m:sSup>
+                  <m:r>
+                    <w:rPr>
+                      <w:rFonts w:ascii="Cambria Math" w:hAnsi="Cambria Math"/>
+                    </w:rPr>
+                    <m:t xml:space="preserve">−</m:t>
+                  </m:r>
+                  <m:r>
+                    <w:rPr>
+                      <w:rFonts w:ascii="Cambria Math" w:hAnsi="Cambria Math"/>
+                    </w:rPr>
+                    <m:t xml:space="preserve">1</m:t>
+                  </m:r>
+                </m:e>
               </m:eqArr>
             </m:e>
           </m:d>
@@ -3405,6 +3674,168 @@
     <w:p>
       <w:pPr>
         <w:pStyle w:val="Normal"/>
+        <w:jc w:val="left"/>
+        <w:rPr>
+          <w:rFonts w:eastAsia="Arial" w:cs="Arial"/>
+          <w:kern w:val="0"/>
+          <w:lang w:val="en-US" w:eastAsia="en-US" w:bidi="ar-SA"/>
+        </w:rPr>
+      </w:pPr>
+      <w:r>
+        <w:rPr/>
+      </w:r>
+    </w:p>
+    <w:p>
+      <w:pPr>
+        <w:pStyle w:val="Normal"/>
+        <w:jc w:val="left"/>
+        <w:rPr>
+          <w:rFonts w:eastAsia="Arial" w:cs="Arial"/>
+          <w:kern w:val="0"/>
+          <w:lang w:val="en-US" w:eastAsia="en-US" w:bidi="ar-SA"/>
+        </w:rPr>
+      </w:pPr>
+      <w:r>
+        <w:rPr/>
+      </w:r>
+      <m:oMath xmlns:m="http://schemas.openxmlformats.org/officeDocument/2006/math">
+        <m:r>
+          <w:rPr>
+            <w:rFonts w:ascii="Cambria Math" w:hAnsi="Cambria Math"/>
+          </w:rPr>
+          <m:t xml:space="preserve">Случай</m:t>
+        </m:r>
+        <m:r>
+          <w:rPr>
+            <w:rFonts w:ascii="Cambria Math" w:hAnsi="Cambria Math"/>
+          </w:rPr>
+          <m:t xml:space="preserve">7</m:t>
+        </m:r>
+        <m:r>
+          <w:rPr>
+            <w:rFonts w:ascii="Cambria Math" w:hAnsi="Cambria Math"/>
+          </w:rPr>
+          <m:t xml:space="preserve">:</m:t>
+        </m:r>
+        <m:d>
+          <m:dPr>
+            <m:begChr m:val="{"/>
+            <m:endChr m:val=""/>
+          </m:dPr>
+          <m:e>
+            <m:eqArr>
+              <m:e>
+                <m:r>
+                  <w:rPr>
+                    <w:rFonts w:ascii="Cambria Math" w:hAnsi="Cambria Math"/>
+                  </w:rPr>
+                  <m:t xml:space="preserve">−</m:t>
+                </m:r>
+                <m:sSup>
+                  <m:e>
+                    <m:r>
+                      <w:rPr>
+                        <w:rFonts w:ascii="Cambria Math" w:hAnsi="Cambria Math"/>
+                      </w:rPr>
+                      <m:t xml:space="preserve">2</m:t>
+                    </m:r>
+                  </m:e>
+                  <m:sup>
+                    <m:r>
+                      <w:rPr>
+                        <w:rFonts w:ascii="Cambria Math" w:hAnsi="Cambria Math"/>
+                      </w:rPr>
+                      <m:t xml:space="preserve">15</m:t>
+                    </m:r>
+                  </m:sup>
+                </m:sSup>
+                <m:r>
+                  <w:rPr>
+                    <w:rFonts w:ascii="Cambria Math" w:hAnsi="Cambria Math"/>
+                  </w:rPr>
+                  <m:t xml:space="preserve">≤</m:t>
+                </m:r>
+                <m:r>
+                  <w:rPr>
+                    <w:rFonts w:ascii="Cambria Math" w:hAnsi="Cambria Math"/>
+                  </w:rPr>
+                  <m:t xml:space="preserve">B</m:t>
+                </m:r>
+                <m:r>
+                  <w:rPr>
+                    <w:rFonts w:ascii="Cambria Math" w:hAnsi="Cambria Math"/>
+                  </w:rPr>
+                  <m:t xml:space="preserve">≤</m:t>
+                </m:r>
+                <m:r>
+                  <w:rPr>
+                    <w:rFonts w:ascii="Cambria Math" w:hAnsi="Cambria Math"/>
+                  </w:rPr>
+                  <m:t xml:space="preserve">0</m:t>
+                </m:r>
+              </m:e>
+              <m:e>
+                <m:r>
+                  <w:rPr>
+                    <w:rFonts w:ascii="Cambria Math" w:hAnsi="Cambria Math"/>
+                  </w:rPr>
+                  <m:t xml:space="preserve">−</m:t>
+                </m:r>
+                <m:sSup>
+                  <m:e>
+                    <m:r>
+                      <w:rPr>
+                        <w:rFonts w:ascii="Cambria Math" w:hAnsi="Cambria Math"/>
+                      </w:rPr>
+                      <m:t xml:space="preserve">2</m:t>
+                    </m:r>
+                  </m:e>
+                  <m:sup>
+                    <m:r>
+                      <w:rPr>
+                        <w:rFonts w:ascii="Cambria Math" w:hAnsi="Cambria Math"/>
+                      </w:rPr>
+                      <m:t xml:space="preserve">15</m:t>
+                    </m:r>
+                  </m:sup>
+                </m:sSup>
+                <m:r>
+                  <w:rPr>
+                    <w:rFonts w:ascii="Cambria Math" w:hAnsi="Cambria Math"/>
+                  </w:rPr>
+                  <m:t xml:space="preserve">≤</m:t>
+                </m:r>
+                <m:r>
+                  <w:rPr>
+                    <w:rFonts w:ascii="Cambria Math" w:hAnsi="Cambria Math"/>
+                  </w:rPr>
+                  <m:t xml:space="preserve">A</m:t>
+                </m:r>
+                <m:r>
+                  <w:rPr>
+                    <w:rFonts w:ascii="Cambria Math" w:hAnsi="Cambria Math"/>
+                  </w:rPr>
+                  <m:t xml:space="preserve">≤</m:t>
+                </m:r>
+                <m:r>
+                  <w:rPr>
+                    <w:rFonts w:ascii="Cambria Math" w:hAnsi="Cambria Math"/>
+                  </w:rPr>
+                  <m:t xml:space="preserve">0</m:t>
+                </m:r>
+              </m:e>
+            </m:eqArr>
+          </m:e>
+        </m:d>
+      </m:oMath>
+      <w:r>
+        <w:rPr/>
+        <w:t>`</w:t>
+      </w:r>
+    </w:p>
+    <w:p>
+      <w:pPr>
+        <w:pStyle w:val="Normal"/>
         <w:rPr>
           <w:rFonts w:ascii="Cambria Math" w:hAnsi="Cambria Math" w:eastAsia="Arial" w:cs="Arial"/>
           <w:i/>
@@ -3462,14 +3893,7 @@
         <w:t xml:space="preserve"> </w:t>
       </w:r>
       <w:r>
-        <w:rPr>
-          <w:rFonts w:eastAsia="Arial" w:cs="Arial" w:ascii="Cambria Math" w:hAnsi="Cambria Math"/>
-          <w:i/>
-          <w:kern w:val="0"/>
-          <w:sz w:val="28"/>
-          <w:szCs w:val="28"/>
-          <w:lang w:val="en-US" w:eastAsia="en-US" w:bidi="ar-SA"/>
-        </w:rPr>
+        <w:rPr/>
       </w:r>
       <m:oMath xmlns:m="http://schemas.openxmlformats.org/officeDocument/2006/math">
         <m:r>
@@ -3639,6 +4063,21 @@
         </w:rPr>
         <w:t>-1.</w:t>
       </w:r>
+      <w:r>
+        <w:br w:type="page"/>
+      </w:r>
+    </w:p>
+    <w:p>
+      <w:pPr>
+        <w:pStyle w:val="Title"/>
+        <w:spacing w:before="120" w:after="0"/>
+        <w:contextualSpacing w:val="false"/>
+        <w:rPr/>
+      </w:pPr>
+      <w:r>
+        <w:rPr/>
+        <w:t>Вариант с меньшем числом команд</w:t>
+      </w:r>
     </w:p>
     <w:p>
       <w:pPr>
@@ -3648,6 +4087,1238 @@
       </w:pPr>
       <w:r>
         <w:rPr/>
+      </w:r>
+    </w:p>
+    <w:tbl>
+      <w:tblPr>
+        <w:tblStyle w:val="-1"/>
+        <w:tblW w:w="9345" w:type="dxa"/>
+        <w:jc w:val="left"/>
+        <w:tblInd w:w="0" w:type="dxa"/>
+        <w:tblLayout w:type="fixed"/>
+        <w:tblCellMar>
+          <w:top w:w="0" w:type="dxa"/>
+          <w:left w:w="108" w:type="dxa"/>
+          <w:bottom w:w="0" w:type="dxa"/>
+          <w:right w:w="108" w:type="dxa"/>
+        </w:tblCellMar>
+        <w:tblLook w:val="04a0" w:noHBand="0" w:noVBand="1" w:firstColumn="1" w:lastRow="0" w:lastColumn="0" w:firstRow="1"/>
+      </w:tblPr>
+      <w:tblGrid>
+        <w:gridCol w:w="985"/>
+        <w:gridCol w:w="1278"/>
+        <w:gridCol w:w="1701"/>
+        <w:gridCol w:w="5380"/>
+      </w:tblGrid>
+      <w:tr>
+        <w:trPr>
+          <w:cnfStyle w:val="100000000000" w:firstRow="1" w:lastRow="0" w:firstColumn="0" w:lastColumn="0" w:oddVBand="0" w:evenVBand="0" w:oddHBand="0" w:evenHBand="0" w:firstRowFirstColumn="0" w:firstRowLastColumn="0" w:lastRowFirstColumn="0" w:lastRowLastColumn="0"/>
+        </w:trPr>
+        <w:tc>
+          <w:tcPr>
+            <w:tcW w:w="985" w:type="dxa"/>
+            <w:cnfStyle w:val="001000000000" w:firstRow="0" w:lastRow="0" w:firstColumn="1" w:lastColumn="0" w:oddVBand="0" w:evenVBand="0" w:oddHBand="0" w:evenHBand="0" w:firstRowFirstColumn="0" w:firstRowLastColumn="0" w:lastRowFirstColumn="0" w:lastRowLastColumn="0"/>
+            <w:tcBorders>
+              <w:bottom w:val="single" w:sz="12" w:space="0" w:color="666666"/>
+            </w:tcBorders>
+          </w:tcPr>
+          <w:p>
+            <w:pPr>
+              <w:pStyle w:val="Normal"/>
+              <w:widowControl w:val="false"/>
+              <w:spacing w:before="0" w:after="0"/>
+              <w:jc w:val="center"/>
+              <w:rPr>
+                <w:i/>
+                <w:i/>
+                <w:iCs/>
+              </w:rPr>
+            </w:pPr>
+            <w:r>
+              <w:rPr>
+                <w:b/>
+                <w:bCs/>
+                <w:i/>
+                <w:iCs/>
+              </w:rPr>
+              <w:t>Адрес</w:t>
+            </w:r>
+          </w:p>
+        </w:tc>
+        <w:tc>
+          <w:tcPr>
+            <w:tcW w:w="1278" w:type="dxa"/>
+            <w:tcBorders>
+              <w:bottom w:val="single" w:sz="12" w:space="0" w:color="666666"/>
+            </w:tcBorders>
+          </w:tcPr>
+          <w:p>
+            <w:pPr>
+              <w:pStyle w:val="Normal"/>
+              <w:widowControl w:val="false"/>
+              <w:spacing w:before="0" w:after="0"/>
+              <w:jc w:val="center"/>
+              <w:cnfStyle w:val="100000000000" w:firstRow="1" w:lastRow="0" w:firstColumn="0" w:lastColumn="0" w:oddVBand="0" w:evenVBand="0" w:oddHBand="0" w:evenHBand="0" w:firstRowFirstColumn="0" w:firstRowLastColumn="0" w:lastRowFirstColumn="0" w:lastRowLastColumn="0"/>
+              <w:rPr>
+                <w:i/>
+                <w:i/>
+                <w:iCs/>
+              </w:rPr>
+            </w:pPr>
+            <w:r>
+              <w:rPr>
+                <w:b/>
+                <w:bCs/>
+                <w:i/>
+                <w:iCs/>
+              </w:rPr>
+              <w:t>Код</w:t>
+            </w:r>
+          </w:p>
+        </w:tc>
+        <w:tc>
+          <w:tcPr>
+            <w:tcW w:w="1701" w:type="dxa"/>
+            <w:tcBorders>
+              <w:bottom w:val="single" w:sz="12" w:space="0" w:color="666666"/>
+            </w:tcBorders>
+          </w:tcPr>
+          <w:p>
+            <w:pPr>
+              <w:pStyle w:val="Normal"/>
+              <w:widowControl w:val="false"/>
+              <w:spacing w:before="0" w:after="0"/>
+              <w:jc w:val="center"/>
+              <w:cnfStyle w:val="100000000000" w:firstRow="1" w:lastRow="0" w:firstColumn="0" w:lastColumn="0" w:oddVBand="0" w:evenVBand="0" w:oddHBand="0" w:evenHBand="0" w:firstRowFirstColumn="0" w:firstRowLastColumn="0" w:lastRowFirstColumn="0" w:lastRowLastColumn="0"/>
+              <w:rPr>
+                <w:i/>
+                <w:i/>
+                <w:iCs/>
+              </w:rPr>
+            </w:pPr>
+            <w:r>
+              <w:rPr>
+                <w:b/>
+                <w:bCs/>
+                <w:i/>
+                <w:iCs/>
+              </w:rPr>
+              <w:t>Мнемоника</w:t>
+            </w:r>
+          </w:p>
+        </w:tc>
+        <w:tc>
+          <w:tcPr>
+            <w:tcW w:w="5380" w:type="dxa"/>
+            <w:tcBorders>
+              <w:bottom w:val="single" w:sz="12" w:space="0" w:color="666666"/>
+            </w:tcBorders>
+          </w:tcPr>
+          <w:p>
+            <w:pPr>
+              <w:pStyle w:val="Normal"/>
+              <w:widowControl w:val="false"/>
+              <w:spacing w:before="0" w:after="0"/>
+              <w:jc w:val="center"/>
+              <w:cnfStyle w:val="100000000000" w:firstRow="1" w:lastRow="0" w:firstColumn="0" w:lastColumn="0" w:oddVBand="0" w:evenVBand="0" w:oddHBand="0" w:evenHBand="0" w:firstRowFirstColumn="0" w:firstRowLastColumn="0" w:lastRowFirstColumn="0" w:lastRowLastColumn="0"/>
+              <w:rPr>
+                <w:i/>
+                <w:i/>
+                <w:iCs/>
+              </w:rPr>
+            </w:pPr>
+            <w:r>
+              <w:rPr>
+                <w:b/>
+                <w:bCs/>
+                <w:i/>
+                <w:iCs/>
+              </w:rPr>
+              <w:t>Действие</w:t>
+            </w:r>
+          </w:p>
+        </w:tc>
+      </w:tr>
+      <w:tr>
+        <w:trPr/>
+        <w:tc>
+          <w:tcPr>
+            <w:tcW w:w="985" w:type="dxa"/>
+            <w:cnfStyle w:val="001000000000" w:firstRow="0" w:lastRow="0" w:firstColumn="1" w:lastColumn="0" w:oddVBand="0" w:evenVBand="0" w:oddHBand="0" w:evenHBand="0" w:firstRowFirstColumn="0" w:firstRowLastColumn="0" w:lastRowFirstColumn="0" w:lastRowLastColumn="0"/>
+            <w:tcBorders/>
+          </w:tcPr>
+          <w:p>
+            <w:pPr>
+              <w:pStyle w:val="Normal"/>
+              <w:widowControl w:val="false"/>
+              <w:spacing w:before="0" w:after="0"/>
+              <w:jc w:val="left"/>
+              <w:rPr>
+                <w:b w:val="false"/>
+                <w:b w:val="false"/>
+                <w:bCs w:val="false"/>
+              </w:rPr>
+            </w:pPr>
+            <w:r>
+              <w:rPr>
+                <w:b w:val="false"/>
+                <w:bCs w:val="false"/>
+              </w:rPr>
+              <w:t>153</w:t>
+            </w:r>
+          </w:p>
+        </w:tc>
+        <w:tc>
+          <w:tcPr>
+            <w:tcW w:w="1278" w:type="dxa"/>
+            <w:tcBorders/>
+          </w:tcPr>
+          <w:p>
+            <w:pPr>
+              <w:pStyle w:val="Normal"/>
+              <w:widowControl w:val="false"/>
+              <w:spacing w:before="0" w:after="0"/>
+              <w:jc w:val="left"/>
+              <w:cnfStyle w:val="000000000000" w:firstRow="0" w:lastRow="0" w:firstColumn="0" w:lastColumn="0" w:oddVBand="0" w:evenVBand="0" w:oddHBand="0" w:evenHBand="0" w:firstRowFirstColumn="0" w:firstRowLastColumn="0" w:lastRowFirstColumn="0" w:lastRowLastColumn="0"/>
+              <w:rPr>
+                <w:lang w:val="en-US"/>
+              </w:rPr>
+            </w:pPr>
+            <w:r>
+              <w:rPr>
+                <w:lang w:val="en-US"/>
+              </w:rPr>
+              <w:t>E15F</w:t>
+            </w:r>
+          </w:p>
+        </w:tc>
+        <w:tc>
+          <w:tcPr>
+            <w:tcW w:w="1701" w:type="dxa"/>
+            <w:tcBorders/>
+          </w:tcPr>
+          <w:p>
+            <w:pPr>
+              <w:pStyle w:val="Normal"/>
+              <w:widowControl w:val="false"/>
+              <w:spacing w:before="0" w:after="0"/>
+              <w:jc w:val="center"/>
+              <w:cnfStyle w:val="000000000000" w:firstRow="0" w:lastRow="0" w:firstColumn="0" w:lastColumn="0" w:oddVBand="0" w:evenVBand="0" w:oddHBand="0" w:evenHBand="0" w:firstRowFirstColumn="0" w:firstRowLastColumn="0" w:lastRowFirstColumn="0" w:lastRowLastColumn="0"/>
+              <w:rPr>
+                <w:lang w:val="en-US"/>
+              </w:rPr>
+            </w:pPr>
+            <w:r>
+              <w:rPr>
+                <w:lang w:val="en-US"/>
+              </w:rPr>
+              <w:t>ST 15F</w:t>
+            </w:r>
+          </w:p>
+        </w:tc>
+        <w:tc>
+          <w:tcPr>
+            <w:tcW w:w="5380" w:type="dxa"/>
+            <w:tcBorders/>
+          </w:tcPr>
+          <w:p>
+            <w:pPr>
+              <w:pStyle w:val="Normal"/>
+              <w:widowControl w:val="false"/>
+              <w:spacing w:before="0" w:after="0"/>
+              <w:jc w:val="left"/>
+              <w:cnfStyle w:val="000000000000" w:firstRow="0" w:lastRow="0" w:firstColumn="0" w:lastColumn="0" w:oddVBand="0" w:evenVBand="0" w:oddHBand="0" w:evenHBand="0" w:firstRowFirstColumn="0" w:firstRowLastColumn="0" w:lastRowFirstColumn="0" w:lastRowLastColumn="0"/>
+              <w:rPr>
+                <w:lang w:val="en-US"/>
+              </w:rPr>
+            </w:pPr>
+            <w:r>
+              <w:rPr/>
+              <w:t>Значение VarR</w:t>
+            </w:r>
+          </w:p>
+        </w:tc>
+      </w:tr>
+      <w:tr>
+        <w:trPr/>
+        <w:tc>
+          <w:tcPr>
+            <w:tcW w:w="985" w:type="dxa"/>
+            <w:cnfStyle w:val="001000000000" w:firstRow="0" w:lastRow="0" w:firstColumn="1" w:lastColumn="0" w:oddVBand="0" w:evenVBand="0" w:oddHBand="0" w:evenHBand="0" w:firstRowFirstColumn="0" w:firstRowLastColumn="0" w:lastRowFirstColumn="0" w:lastRowLastColumn="0"/>
+            <w:tcBorders/>
+          </w:tcPr>
+          <w:p>
+            <w:pPr>
+              <w:pStyle w:val="Normal"/>
+              <w:widowControl w:val="false"/>
+              <w:spacing w:before="0" w:after="0"/>
+              <w:jc w:val="left"/>
+              <w:rPr>
+                <w:b w:val="false"/>
+                <w:b w:val="false"/>
+                <w:bCs w:val="false"/>
+                <w:lang w:val="en-US"/>
+              </w:rPr>
+            </w:pPr>
+            <w:r>
+              <w:rPr>
+                <w:b w:val="false"/>
+                <w:bCs w:val="false"/>
+                <w:lang w:val="en-US"/>
+              </w:rPr>
+              <w:t>154</w:t>
+            </w:r>
+          </w:p>
+        </w:tc>
+        <w:tc>
+          <w:tcPr>
+            <w:tcW w:w="1278" w:type="dxa"/>
+            <w:tcBorders/>
+          </w:tcPr>
+          <w:p>
+            <w:pPr>
+              <w:pStyle w:val="Normal"/>
+              <w:widowControl w:val="false"/>
+              <w:spacing w:before="0" w:after="0"/>
+              <w:jc w:val="left"/>
+              <w:cnfStyle w:val="000000000000" w:firstRow="0" w:lastRow="0" w:firstColumn="0" w:lastColumn="0" w:oddVBand="0" w:evenVBand="0" w:oddHBand="0" w:evenHBand="0" w:firstRowFirstColumn="0" w:firstRowLastColumn="0" w:lastRowFirstColumn="0" w:lastRowLastColumn="0"/>
+              <w:rPr>
+                <w:lang w:val="en-US"/>
+              </w:rPr>
+            </w:pPr>
+            <w:r>
+              <w:rPr>
+                <w:lang w:val="en-US"/>
+              </w:rPr>
+              <w:t>0200</w:t>
+            </w:r>
+          </w:p>
+        </w:tc>
+        <w:tc>
+          <w:tcPr>
+            <w:tcW w:w="1701" w:type="dxa"/>
+            <w:tcBorders/>
+          </w:tcPr>
+          <w:p>
+            <w:pPr>
+              <w:pStyle w:val="Normal"/>
+              <w:widowControl w:val="false"/>
+              <w:spacing w:before="0" w:after="0"/>
+              <w:jc w:val="center"/>
+              <w:cnfStyle w:val="000000000000" w:firstRow="0" w:lastRow="0" w:firstColumn="0" w:lastColumn="0" w:oddVBand="0" w:evenVBand="0" w:oddHBand="0" w:evenHBand="0" w:firstRowFirstColumn="0" w:firstRowLastColumn="0" w:lastRowFirstColumn="0" w:lastRowLastColumn="0"/>
+              <w:rPr>
+                <w:lang w:val="en-US"/>
+              </w:rPr>
+            </w:pPr>
+            <w:r>
+              <w:rPr>
+                <w:lang w:val="en-US"/>
+              </w:rPr>
+              <w:t>CLA</w:t>
+            </w:r>
+          </w:p>
+        </w:tc>
+        <w:tc>
+          <w:tcPr>
+            <w:tcW w:w="5380" w:type="dxa"/>
+            <w:tcBorders/>
+          </w:tcPr>
+          <w:p>
+            <w:pPr>
+              <w:pStyle w:val="Normal"/>
+              <w:widowControl w:val="false"/>
+              <w:spacing w:before="0" w:after="0"/>
+              <w:jc w:val="left"/>
+              <w:cnfStyle w:val="000000000000" w:firstRow="0" w:lastRow="0" w:firstColumn="0" w:lastColumn="0" w:oddVBand="0" w:evenVBand="0" w:oddHBand="0" w:evenHBand="0" w:firstRowFirstColumn="0" w:firstRowLastColumn="0" w:lastRowFirstColumn="0" w:lastRowLastColumn="0"/>
+              <w:rPr/>
+            </w:pPr>
+            <w:r>
+              <w:rPr/>
+              <w:t>Очистка аккумулятора</w:t>
+            </w:r>
+          </w:p>
+        </w:tc>
+      </w:tr>
+      <w:tr>
+        <w:trPr/>
+        <w:tc>
+          <w:tcPr>
+            <w:tcW w:w="985" w:type="dxa"/>
+            <w:cnfStyle w:val="001000000000" w:firstRow="0" w:lastRow="0" w:firstColumn="1" w:lastColumn="0" w:oddVBand="0" w:evenVBand="0" w:oddHBand="0" w:evenHBand="0" w:firstRowFirstColumn="0" w:firstRowLastColumn="0" w:lastRowFirstColumn="0" w:lastRowLastColumn="0"/>
+            <w:tcBorders/>
+          </w:tcPr>
+          <w:p>
+            <w:pPr>
+              <w:pStyle w:val="Normal"/>
+              <w:widowControl w:val="false"/>
+              <w:spacing w:before="0" w:after="0"/>
+              <w:jc w:val="left"/>
+              <w:rPr>
+                <w:b w:val="false"/>
+                <w:b w:val="false"/>
+                <w:bCs w:val="false"/>
+                <w:lang w:val="en-US"/>
+              </w:rPr>
+            </w:pPr>
+            <w:r>
+              <w:rPr>
+                <w:b w:val="false"/>
+                <w:bCs w:val="false"/>
+                <w:lang w:val="en-US"/>
+              </w:rPr>
+              <w:t>155</w:t>
+            </w:r>
+          </w:p>
+        </w:tc>
+        <w:tc>
+          <w:tcPr>
+            <w:tcW w:w="1278" w:type="dxa"/>
+            <w:tcBorders/>
+          </w:tcPr>
+          <w:p>
+            <w:pPr>
+              <w:pStyle w:val="Normal"/>
+              <w:widowControl w:val="false"/>
+              <w:spacing w:before="0" w:after="0"/>
+              <w:jc w:val="left"/>
+              <w:cnfStyle w:val="000000000000" w:firstRow="0" w:lastRow="0" w:firstColumn="0" w:lastColumn="0" w:oddVBand="0" w:evenVBand="0" w:oddHBand="0" w:evenHBand="0" w:firstRowFirstColumn="0" w:firstRowLastColumn="0" w:lastRowFirstColumn="0" w:lastRowLastColumn="0"/>
+              <w:rPr>
+                <w:lang w:val="en-US"/>
+              </w:rPr>
+            </w:pPr>
+            <w:r>
+              <w:rPr>
+                <w:lang w:val="en-US"/>
+              </w:rPr>
+              <w:t>615E</w:t>
+            </w:r>
+          </w:p>
+        </w:tc>
+        <w:tc>
+          <w:tcPr>
+            <w:tcW w:w="1701" w:type="dxa"/>
+            <w:tcBorders/>
+          </w:tcPr>
+          <w:p>
+            <w:pPr>
+              <w:pStyle w:val="Normal"/>
+              <w:widowControl w:val="false"/>
+              <w:spacing w:before="0" w:after="0"/>
+              <w:jc w:val="center"/>
+              <w:cnfStyle w:val="000000000000" w:firstRow="0" w:lastRow="0" w:firstColumn="0" w:lastColumn="0" w:oddVBand="0" w:evenVBand="0" w:oddHBand="0" w:evenHBand="0" w:firstRowFirstColumn="0" w:firstRowLastColumn="0" w:lastRowFirstColumn="0" w:lastRowLastColumn="0"/>
+              <w:rPr>
+                <w:lang w:val="en-US"/>
+              </w:rPr>
+            </w:pPr>
+            <w:r>
+              <w:rPr>
+                <w:lang w:val="en-US"/>
+              </w:rPr>
+              <w:t>SUB 15E</w:t>
+            </w:r>
+          </w:p>
+        </w:tc>
+        <w:tc>
+          <w:tcPr>
+            <w:tcW w:w="5380" w:type="dxa"/>
+            <w:tcBorders/>
+          </w:tcPr>
+          <w:p>
+            <w:pPr>
+              <w:pStyle w:val="Normal"/>
+              <w:widowControl w:val="false"/>
+              <w:spacing w:before="0" w:after="0"/>
+              <w:jc w:val="left"/>
+              <w:cnfStyle w:val="000000000000" w:firstRow="0" w:lastRow="0" w:firstColumn="0" w:lastColumn="0" w:oddVBand="0" w:evenVBand="0" w:oddHBand="0" w:evenHBand="0" w:firstRowFirstColumn="0" w:firstRowLastColumn="0" w:lastRowFirstColumn="0" w:lastRowLastColumn="0"/>
+              <w:rPr/>
+            </w:pPr>
+            <w:r>
+              <w:rPr/>
+              <w:t>Вычитание из аккумулятора ячейки 15</w:t>
+            </w:r>
+            <w:r>
+              <w:rPr>
+                <w:lang w:val="en-US"/>
+              </w:rPr>
+              <w:t>E</w:t>
+            </w:r>
+          </w:p>
+        </w:tc>
+      </w:tr>
+      <w:tr>
+        <w:trPr/>
+        <w:tc>
+          <w:tcPr>
+            <w:tcW w:w="985" w:type="dxa"/>
+            <w:cnfStyle w:val="001000000000" w:firstRow="0" w:lastRow="0" w:firstColumn="1" w:lastColumn="0" w:oddVBand="0" w:evenVBand="0" w:oddHBand="0" w:evenHBand="0" w:firstRowFirstColumn="0" w:firstRowLastColumn="0" w:lastRowFirstColumn="0" w:lastRowLastColumn="0"/>
+            <w:tcBorders/>
+          </w:tcPr>
+          <w:p>
+            <w:pPr>
+              <w:pStyle w:val="Normal"/>
+              <w:widowControl w:val="false"/>
+              <w:spacing w:before="0" w:after="0"/>
+              <w:jc w:val="left"/>
+              <w:rPr>
+                <w:b w:val="false"/>
+                <w:b w:val="false"/>
+                <w:bCs w:val="false"/>
+                <w:lang w:val="en-US"/>
+              </w:rPr>
+            </w:pPr>
+            <w:r>
+              <w:rPr>
+                <w:b w:val="false"/>
+                <w:bCs w:val="false"/>
+                <w:lang w:val="en-US"/>
+              </w:rPr>
+              <w:t>156</w:t>
+            </w:r>
+          </w:p>
+        </w:tc>
+        <w:tc>
+          <w:tcPr>
+            <w:tcW w:w="1278" w:type="dxa"/>
+            <w:tcBorders/>
+          </w:tcPr>
+          <w:p>
+            <w:pPr>
+              <w:pStyle w:val="Normal"/>
+              <w:widowControl w:val="false"/>
+              <w:spacing w:before="0" w:after="0"/>
+              <w:jc w:val="left"/>
+              <w:cnfStyle w:val="000000000000" w:firstRow="0" w:lastRow="0" w:firstColumn="0" w:lastColumn="0" w:oddVBand="0" w:evenVBand="0" w:oddHBand="0" w:evenHBand="0" w:firstRowFirstColumn="0" w:firstRowLastColumn="0" w:lastRowFirstColumn="0" w:lastRowLastColumn="0"/>
+              <w:rPr>
+                <w:lang w:val="en-US"/>
+              </w:rPr>
+            </w:pPr>
+            <w:r>
+              <w:rPr>
+                <w:lang w:val="en-US"/>
+              </w:rPr>
+              <w:t>415D</w:t>
+            </w:r>
+          </w:p>
+        </w:tc>
+        <w:tc>
+          <w:tcPr>
+            <w:tcW w:w="1701" w:type="dxa"/>
+            <w:tcBorders/>
+          </w:tcPr>
+          <w:p>
+            <w:pPr>
+              <w:pStyle w:val="Normal"/>
+              <w:widowControl w:val="false"/>
+              <w:spacing w:before="0" w:after="0"/>
+              <w:jc w:val="center"/>
+              <w:cnfStyle w:val="000000000000" w:firstRow="0" w:lastRow="0" w:firstColumn="0" w:lastColumn="0" w:oddVBand="0" w:evenVBand="0" w:oddHBand="0" w:evenHBand="0" w:firstRowFirstColumn="0" w:firstRowLastColumn="0" w:lastRowFirstColumn="0" w:lastRowLastColumn="0"/>
+              <w:rPr>
+                <w:lang w:val="en-US"/>
+              </w:rPr>
+            </w:pPr>
+            <w:r>
+              <w:rPr>
+                <w:lang w:val="en-US"/>
+              </w:rPr>
+              <w:t>ADD 15D</w:t>
+            </w:r>
+          </w:p>
+        </w:tc>
+        <w:tc>
+          <w:tcPr>
+            <w:tcW w:w="5380" w:type="dxa"/>
+            <w:tcBorders/>
+          </w:tcPr>
+          <w:p>
+            <w:pPr>
+              <w:pStyle w:val="Normal"/>
+              <w:widowControl w:val="false"/>
+              <w:spacing w:before="0" w:after="0"/>
+              <w:jc w:val="left"/>
+              <w:cnfStyle w:val="000000000000" w:firstRow="0" w:lastRow="0" w:firstColumn="0" w:lastColumn="0" w:oddVBand="0" w:evenVBand="0" w:oddHBand="0" w:evenHBand="0" w:firstRowFirstColumn="0" w:firstRowLastColumn="0" w:lastRowFirstColumn="0" w:lastRowLastColumn="0"/>
+              <w:rPr/>
+            </w:pPr>
+            <w:r>
+              <w:rPr/>
+              <w:t>Сложение аккумулятора с ячейкой 15</w:t>
+            </w:r>
+            <w:r>
+              <w:rPr>
+                <w:lang w:val="en-US"/>
+              </w:rPr>
+              <w:t>D</w:t>
+            </w:r>
+          </w:p>
+        </w:tc>
+      </w:tr>
+      <w:tr>
+        <w:trPr/>
+        <w:tc>
+          <w:tcPr>
+            <w:tcW w:w="985" w:type="dxa"/>
+            <w:cnfStyle w:val="001000000000" w:firstRow="0" w:lastRow="0" w:firstColumn="1" w:lastColumn="0" w:oddVBand="0" w:evenVBand="0" w:oddHBand="0" w:evenHBand="0" w:firstRowFirstColumn="0" w:firstRowLastColumn="0" w:lastRowFirstColumn="0" w:lastRowLastColumn="0"/>
+            <w:tcBorders/>
+          </w:tcPr>
+          <w:p>
+            <w:pPr>
+              <w:pStyle w:val="Normal"/>
+              <w:widowControl w:val="false"/>
+              <w:spacing w:before="0" w:after="0"/>
+              <w:jc w:val="left"/>
+              <w:rPr>
+                <w:b w:val="false"/>
+                <w:b w:val="false"/>
+                <w:bCs w:val="false"/>
+                <w:lang w:val="en-US"/>
+              </w:rPr>
+            </w:pPr>
+            <w:r>
+              <w:rPr>
+                <w:b w:val="false"/>
+                <w:bCs w:val="false"/>
+                <w:lang w:val="en-US"/>
+              </w:rPr>
+              <w:t>159</w:t>
+            </w:r>
+          </w:p>
+        </w:tc>
+        <w:tc>
+          <w:tcPr>
+            <w:tcW w:w="1278" w:type="dxa"/>
+            <w:tcBorders/>
+          </w:tcPr>
+          <w:p>
+            <w:pPr>
+              <w:pStyle w:val="Normal"/>
+              <w:widowControl w:val="false"/>
+              <w:spacing w:before="0" w:after="0"/>
+              <w:jc w:val="left"/>
+              <w:cnfStyle w:val="000000000000" w:firstRow="0" w:lastRow="0" w:firstColumn="0" w:lastColumn="0" w:oddVBand="0" w:evenVBand="0" w:oddHBand="0" w:evenHBand="0" w:firstRowFirstColumn="0" w:firstRowLastColumn="0" w:lastRowFirstColumn="0" w:lastRowLastColumn="0"/>
+              <w:rPr>
+                <w:lang w:val="en-US"/>
+              </w:rPr>
+            </w:pPr>
+            <w:r>
+              <w:rPr>
+                <w:lang w:val="en-US"/>
+              </w:rPr>
+              <w:t>315F</w:t>
+            </w:r>
+          </w:p>
+        </w:tc>
+        <w:tc>
+          <w:tcPr>
+            <w:tcW w:w="1701" w:type="dxa"/>
+            <w:tcBorders/>
+          </w:tcPr>
+          <w:p>
+            <w:pPr>
+              <w:pStyle w:val="Normal"/>
+              <w:widowControl w:val="false"/>
+              <w:spacing w:before="0" w:after="0"/>
+              <w:jc w:val="center"/>
+              <w:cnfStyle w:val="000000000000" w:firstRow="0" w:lastRow="0" w:firstColumn="0" w:lastColumn="0" w:oddVBand="0" w:evenVBand="0" w:oddHBand="0" w:evenHBand="0" w:firstRowFirstColumn="0" w:firstRowLastColumn="0" w:lastRowFirstColumn="0" w:lastRowLastColumn="0"/>
+              <w:rPr>
+                <w:lang w:val="en-US"/>
+              </w:rPr>
+            </w:pPr>
+            <w:r>
+              <w:rPr>
+                <w:lang w:val="en-US"/>
+              </w:rPr>
+              <w:t>OR 15F</w:t>
+            </w:r>
+          </w:p>
+        </w:tc>
+        <w:tc>
+          <w:tcPr>
+            <w:tcW w:w="5380" w:type="dxa"/>
+            <w:tcBorders/>
+          </w:tcPr>
+          <w:p>
+            <w:pPr>
+              <w:pStyle w:val="Normal"/>
+              <w:widowControl w:val="false"/>
+              <w:spacing w:before="0" w:after="0"/>
+              <w:jc w:val="left"/>
+              <w:cnfStyle w:val="000000000000" w:firstRow="0" w:lastRow="0" w:firstColumn="0" w:lastColumn="0" w:oddVBand="0" w:evenVBand="0" w:oddHBand="0" w:evenHBand="0" w:firstRowFirstColumn="0" w:firstRowLastColumn="0" w:lastRowFirstColumn="0" w:lastRowLastColumn="0"/>
+              <w:rPr/>
+            </w:pPr>
+            <w:r>
+              <w:rPr/>
+              <w:t>Логическое ИЛИ ячейки 15</w:t>
+            </w:r>
+            <w:r>
+              <w:rPr>
+                <w:lang w:val="en-US"/>
+              </w:rPr>
+              <w:t>С</w:t>
+            </w:r>
+            <w:r>
+              <w:rPr/>
+              <w:t xml:space="preserve"> | </w:t>
+            </w:r>
+            <w:r>
+              <w:rPr>
+                <w:lang w:val="en-US"/>
+              </w:rPr>
+              <w:t>AC</w:t>
+            </w:r>
+            <w:r>
+              <w:rPr/>
+              <w:t xml:space="preserve"> = </w:t>
+            </w:r>
+            <w:r>
+              <w:rPr>
+                <w:lang w:val="en-US"/>
+              </w:rPr>
+              <w:t>AC</w:t>
+            </w:r>
+          </w:p>
+        </w:tc>
+      </w:tr>
+      <w:tr>
+        <w:trPr/>
+        <w:tc>
+          <w:tcPr>
+            <w:tcW w:w="985" w:type="dxa"/>
+            <w:cnfStyle w:val="001000000000" w:firstRow="0" w:lastRow="0" w:firstColumn="1" w:lastColumn="0" w:oddVBand="0" w:evenVBand="0" w:oddHBand="0" w:evenHBand="0" w:firstRowFirstColumn="0" w:firstRowLastColumn="0" w:lastRowFirstColumn="0" w:lastRowLastColumn="0"/>
+            <w:tcBorders/>
+          </w:tcPr>
+          <w:p>
+            <w:pPr>
+              <w:pStyle w:val="Normal"/>
+              <w:widowControl w:val="false"/>
+              <w:spacing w:before="0" w:after="0"/>
+              <w:jc w:val="left"/>
+              <w:rPr>
+                <w:b w:val="false"/>
+                <w:b w:val="false"/>
+                <w:bCs w:val="false"/>
+                <w:lang w:val="en-US"/>
+              </w:rPr>
+            </w:pPr>
+            <w:r>
+              <w:rPr>
+                <w:b w:val="false"/>
+                <w:bCs w:val="false"/>
+                <w:lang w:val="en-US"/>
+              </w:rPr>
+              <w:t>15A</w:t>
+            </w:r>
+          </w:p>
+        </w:tc>
+        <w:tc>
+          <w:tcPr>
+            <w:tcW w:w="1278" w:type="dxa"/>
+            <w:tcBorders/>
+          </w:tcPr>
+          <w:p>
+            <w:pPr>
+              <w:pStyle w:val="Normal"/>
+              <w:widowControl w:val="false"/>
+              <w:spacing w:before="0" w:after="0"/>
+              <w:jc w:val="left"/>
+              <w:cnfStyle w:val="000000000000" w:firstRow="0" w:lastRow="0" w:firstColumn="0" w:lastColumn="0" w:oddVBand="0" w:evenVBand="0" w:oddHBand="0" w:evenHBand="0" w:firstRowFirstColumn="0" w:firstRowLastColumn="0" w:lastRowFirstColumn="0" w:lastRowLastColumn="0"/>
+              <w:rPr>
+                <w:lang w:val="en-US"/>
+              </w:rPr>
+            </w:pPr>
+            <w:r>
+              <w:rPr>
+                <w:lang w:val="en-US"/>
+              </w:rPr>
+              <w:t>E153</w:t>
+            </w:r>
+          </w:p>
+        </w:tc>
+        <w:tc>
+          <w:tcPr>
+            <w:tcW w:w="1701" w:type="dxa"/>
+            <w:tcBorders/>
+          </w:tcPr>
+          <w:p>
+            <w:pPr>
+              <w:pStyle w:val="Normal"/>
+              <w:widowControl w:val="false"/>
+              <w:spacing w:before="0" w:after="0"/>
+              <w:jc w:val="center"/>
+              <w:cnfStyle w:val="000000000000" w:firstRow="0" w:lastRow="0" w:firstColumn="0" w:lastColumn="0" w:oddVBand="0" w:evenVBand="0" w:oddHBand="0" w:evenHBand="0" w:firstRowFirstColumn="0" w:firstRowLastColumn="0" w:lastRowFirstColumn="0" w:lastRowLastColumn="0"/>
+              <w:rPr>
+                <w:lang w:val="en-US"/>
+              </w:rPr>
+            </w:pPr>
+            <w:r>
+              <w:rPr>
+                <w:lang w:val="en-US"/>
+              </w:rPr>
+              <w:t>ST 153</w:t>
+            </w:r>
+          </w:p>
+        </w:tc>
+        <w:tc>
+          <w:tcPr>
+            <w:tcW w:w="5380" w:type="dxa"/>
+            <w:tcBorders/>
+          </w:tcPr>
+          <w:p>
+            <w:pPr>
+              <w:pStyle w:val="Normal"/>
+              <w:widowControl w:val="false"/>
+              <w:spacing w:before="0" w:after="0"/>
+              <w:jc w:val="left"/>
+              <w:cnfStyle w:val="000000000000" w:firstRow="0" w:lastRow="0" w:firstColumn="0" w:lastColumn="0" w:oddVBand="0" w:evenVBand="0" w:oddHBand="0" w:evenHBand="0" w:firstRowFirstColumn="0" w:firstRowLastColumn="0" w:lastRowFirstColumn="0" w:lastRowLastColumn="0"/>
+              <w:rPr/>
+            </w:pPr>
+            <w:r>
+              <w:rPr/>
+              <w:t>Сохранение аккумулятора в ячейку 153</w:t>
+            </w:r>
+          </w:p>
+        </w:tc>
+      </w:tr>
+      <w:tr>
+        <w:trPr/>
+        <w:tc>
+          <w:tcPr>
+            <w:tcW w:w="985" w:type="dxa"/>
+            <w:cnfStyle w:val="001000000000" w:firstRow="0" w:lastRow="0" w:firstColumn="1" w:lastColumn="0" w:oddVBand="0" w:evenVBand="0" w:oddHBand="0" w:evenHBand="0" w:firstRowFirstColumn="0" w:firstRowLastColumn="0" w:lastRowFirstColumn="0" w:lastRowLastColumn="0"/>
+            <w:tcBorders/>
+          </w:tcPr>
+          <w:p>
+            <w:pPr>
+              <w:pStyle w:val="Normal"/>
+              <w:widowControl w:val="false"/>
+              <w:spacing w:before="0" w:after="0"/>
+              <w:jc w:val="left"/>
+              <w:rPr>
+                <w:b w:val="false"/>
+                <w:b w:val="false"/>
+                <w:bCs w:val="false"/>
+                <w:lang w:val="en-US"/>
+              </w:rPr>
+            </w:pPr>
+            <w:r>
+              <w:rPr>
+                <w:b w:val="false"/>
+                <w:bCs w:val="false"/>
+                <w:lang w:val="en-US"/>
+              </w:rPr>
+              <w:t>15B</w:t>
+            </w:r>
+          </w:p>
+        </w:tc>
+        <w:tc>
+          <w:tcPr>
+            <w:tcW w:w="1278" w:type="dxa"/>
+            <w:tcBorders/>
+          </w:tcPr>
+          <w:p>
+            <w:pPr>
+              <w:pStyle w:val="Normal"/>
+              <w:widowControl w:val="false"/>
+              <w:spacing w:before="0" w:after="0"/>
+              <w:jc w:val="left"/>
+              <w:cnfStyle w:val="000000000000" w:firstRow="0" w:lastRow="0" w:firstColumn="0" w:lastColumn="0" w:oddVBand="0" w:evenVBand="0" w:oddHBand="0" w:evenHBand="0" w:firstRowFirstColumn="0" w:firstRowLastColumn="0" w:lastRowFirstColumn="0" w:lastRowLastColumn="0"/>
+              <w:rPr>
+                <w:lang w:val="en-US"/>
+              </w:rPr>
+            </w:pPr>
+            <w:r>
+              <w:rPr>
+                <w:lang w:val="en-US"/>
+              </w:rPr>
+              <w:t>0100</w:t>
+            </w:r>
+          </w:p>
+        </w:tc>
+        <w:tc>
+          <w:tcPr>
+            <w:tcW w:w="1701" w:type="dxa"/>
+            <w:tcBorders/>
+          </w:tcPr>
+          <w:p>
+            <w:pPr>
+              <w:pStyle w:val="Normal"/>
+              <w:widowControl w:val="false"/>
+              <w:spacing w:before="0" w:after="0"/>
+              <w:jc w:val="center"/>
+              <w:cnfStyle w:val="000000000000" w:firstRow="0" w:lastRow="0" w:firstColumn="0" w:lastColumn="0" w:oddVBand="0" w:evenVBand="0" w:oddHBand="0" w:evenHBand="0" w:firstRowFirstColumn="0" w:firstRowLastColumn="0" w:lastRowFirstColumn="0" w:lastRowLastColumn="0"/>
+              <w:rPr>
+                <w:lang w:val="en-US"/>
+              </w:rPr>
+            </w:pPr>
+            <w:r>
+              <w:rPr>
+                <w:lang w:val="en-US"/>
+              </w:rPr>
+              <w:t>HLT</w:t>
+            </w:r>
+          </w:p>
+        </w:tc>
+        <w:tc>
+          <w:tcPr>
+            <w:tcW w:w="5380" w:type="dxa"/>
+            <w:tcBorders/>
+          </w:tcPr>
+          <w:p>
+            <w:pPr>
+              <w:pStyle w:val="Normal"/>
+              <w:widowControl w:val="false"/>
+              <w:spacing w:before="0" w:after="0"/>
+              <w:jc w:val="left"/>
+              <w:cnfStyle w:val="000000000000" w:firstRow="0" w:lastRow="0" w:firstColumn="0" w:lastColumn="0" w:oddVBand="0" w:evenVBand="0" w:oddHBand="0" w:evenHBand="0" w:firstRowFirstColumn="0" w:firstRowLastColumn="0" w:lastRowFirstColumn="0" w:lastRowLastColumn="0"/>
+              <w:rPr/>
+            </w:pPr>
+            <w:r>
+              <w:rPr/>
+              <w:t>Остановка, переход в пультовый режим</w:t>
+            </w:r>
+          </w:p>
+        </w:tc>
+      </w:tr>
+      <w:tr>
+        <w:trPr/>
+        <w:tc>
+          <w:tcPr>
+            <w:tcW w:w="985" w:type="dxa"/>
+            <w:cnfStyle w:val="001000000000" w:firstRow="0" w:lastRow="0" w:firstColumn="1" w:lastColumn="0" w:oddVBand="0" w:evenVBand="0" w:oddHBand="0" w:evenHBand="0" w:firstRowFirstColumn="0" w:firstRowLastColumn="0" w:lastRowFirstColumn="0" w:lastRowLastColumn="0"/>
+            <w:tcBorders/>
+          </w:tcPr>
+          <w:p>
+            <w:pPr>
+              <w:pStyle w:val="Normal"/>
+              <w:widowControl w:val="false"/>
+              <w:spacing w:before="0" w:after="0"/>
+              <w:jc w:val="left"/>
+              <w:rPr>
+                <w:b w:val="false"/>
+                <w:b w:val="false"/>
+                <w:bCs w:val="false"/>
+                <w:lang w:val="en-US"/>
+              </w:rPr>
+            </w:pPr>
+            <w:r>
+              <w:rPr>
+                <w:b w:val="false"/>
+                <w:bCs w:val="false"/>
+                <w:lang w:val="en-US"/>
+              </w:rPr>
+              <w:t>15C</w:t>
+            </w:r>
+          </w:p>
+        </w:tc>
+        <w:tc>
+          <w:tcPr>
+            <w:tcW w:w="1278" w:type="dxa"/>
+            <w:tcBorders/>
+          </w:tcPr>
+          <w:p>
+            <w:pPr>
+              <w:pStyle w:val="Normal"/>
+              <w:widowControl w:val="false"/>
+              <w:spacing w:before="0" w:after="0"/>
+              <w:jc w:val="left"/>
+              <w:cnfStyle w:val="000000000000" w:firstRow="0" w:lastRow="0" w:firstColumn="0" w:lastColumn="0" w:oddVBand="0" w:evenVBand="0" w:oddHBand="0" w:evenHBand="0" w:firstRowFirstColumn="0" w:firstRowLastColumn="0" w:lastRowFirstColumn="0" w:lastRowLastColumn="0"/>
+              <w:rPr>
+                <w:lang w:val="en-US"/>
+              </w:rPr>
+            </w:pPr>
+            <w:r>
+              <w:rPr>
+                <w:lang w:val="en-US"/>
+              </w:rPr>
+              <w:t>0100</w:t>
+            </w:r>
+          </w:p>
+        </w:tc>
+        <w:tc>
+          <w:tcPr>
+            <w:tcW w:w="1701" w:type="dxa"/>
+            <w:tcBorders/>
+          </w:tcPr>
+          <w:p>
+            <w:pPr>
+              <w:pStyle w:val="Normal"/>
+              <w:widowControl w:val="false"/>
+              <w:spacing w:before="0" w:after="0"/>
+              <w:jc w:val="center"/>
+              <w:cnfStyle w:val="000000000000" w:firstRow="0" w:lastRow="0" w:firstColumn="0" w:lastColumn="0" w:oddVBand="0" w:evenVBand="0" w:oddHBand="0" w:evenHBand="0" w:firstRowFirstColumn="0" w:firstRowLastColumn="0" w:lastRowFirstColumn="0" w:lastRowLastColumn="0"/>
+              <w:rPr>
+                <w:lang w:val="en-US"/>
+              </w:rPr>
+            </w:pPr>
+            <w:r>
+              <w:rPr>
+                <w:lang w:val="en-US"/>
+              </w:rPr>
+              <w:t>HLT</w:t>
+            </w:r>
+          </w:p>
+        </w:tc>
+        <w:tc>
+          <w:tcPr>
+            <w:tcW w:w="5380" w:type="dxa"/>
+            <w:tcBorders/>
+          </w:tcPr>
+          <w:p>
+            <w:pPr>
+              <w:pStyle w:val="Normal"/>
+              <w:widowControl w:val="false"/>
+              <w:spacing w:before="0" w:after="0"/>
+              <w:jc w:val="left"/>
+              <w:cnfStyle w:val="000000000000" w:firstRow="0" w:lastRow="0" w:firstColumn="0" w:lastColumn="0" w:oddVBand="0" w:evenVBand="0" w:oddHBand="0" w:evenHBand="0" w:firstRowFirstColumn="0" w:firstRowLastColumn="0" w:lastRowFirstColumn="0" w:lastRowLastColumn="0"/>
+              <w:rPr>
+                <w:lang w:val="en-US"/>
+              </w:rPr>
+            </w:pPr>
+            <w:r>
+              <w:rPr/>
+              <w:t xml:space="preserve">Значение </w:t>
+            </w:r>
+            <w:r>
+              <w:rPr>
+                <w:lang w:val="en-US"/>
+              </w:rPr>
+              <w:t>VarA</w:t>
+            </w:r>
+          </w:p>
+        </w:tc>
+      </w:tr>
+      <w:tr>
+        <w:trPr/>
+        <w:tc>
+          <w:tcPr>
+            <w:tcW w:w="985" w:type="dxa"/>
+            <w:cnfStyle w:val="001000000000" w:firstRow="0" w:lastRow="0" w:firstColumn="1" w:lastColumn="0" w:oddVBand="0" w:evenVBand="0" w:oddHBand="0" w:evenHBand="0" w:firstRowFirstColumn="0" w:firstRowLastColumn="0" w:lastRowFirstColumn="0" w:lastRowLastColumn="0"/>
+            <w:tcBorders/>
+          </w:tcPr>
+          <w:p>
+            <w:pPr>
+              <w:pStyle w:val="Normal"/>
+              <w:widowControl w:val="false"/>
+              <w:spacing w:before="0" w:after="0"/>
+              <w:jc w:val="left"/>
+              <w:rPr>
+                <w:b w:val="false"/>
+                <w:b w:val="false"/>
+                <w:bCs w:val="false"/>
+                <w:lang w:val="en-US"/>
+              </w:rPr>
+            </w:pPr>
+            <w:r>
+              <w:rPr>
+                <w:b w:val="false"/>
+                <w:bCs w:val="false"/>
+                <w:lang w:val="en-US"/>
+              </w:rPr>
+              <w:t>15D</w:t>
+            </w:r>
+          </w:p>
+        </w:tc>
+        <w:tc>
+          <w:tcPr>
+            <w:tcW w:w="1278" w:type="dxa"/>
+            <w:tcBorders/>
+          </w:tcPr>
+          <w:p>
+            <w:pPr>
+              <w:pStyle w:val="Normal"/>
+              <w:widowControl w:val="false"/>
+              <w:spacing w:before="0" w:after="0"/>
+              <w:jc w:val="left"/>
+              <w:cnfStyle w:val="000000000000" w:firstRow="0" w:lastRow="0" w:firstColumn="0" w:lastColumn="0" w:oddVBand="0" w:evenVBand="0" w:oddHBand="0" w:evenHBand="0" w:firstRowFirstColumn="0" w:firstRowLastColumn="0" w:lastRowFirstColumn="0" w:lastRowLastColumn="0"/>
+              <w:rPr>
+                <w:lang w:val="en-US"/>
+              </w:rPr>
+            </w:pPr>
+            <w:r>
+              <w:rPr>
+                <w:lang w:val="en-US"/>
+              </w:rPr>
+              <w:t>E153</w:t>
+            </w:r>
+          </w:p>
+        </w:tc>
+        <w:tc>
+          <w:tcPr>
+            <w:tcW w:w="1701" w:type="dxa"/>
+            <w:tcBorders/>
+          </w:tcPr>
+          <w:p>
+            <w:pPr>
+              <w:pStyle w:val="Normal"/>
+              <w:widowControl w:val="false"/>
+              <w:spacing w:before="0" w:after="0"/>
+              <w:jc w:val="center"/>
+              <w:cnfStyle w:val="000000000000" w:firstRow="0" w:lastRow="0" w:firstColumn="0" w:lastColumn="0" w:oddVBand="0" w:evenVBand="0" w:oddHBand="0" w:evenHBand="0" w:firstRowFirstColumn="0" w:firstRowLastColumn="0" w:lastRowFirstColumn="0" w:lastRowLastColumn="0"/>
+              <w:rPr>
+                <w:lang w:val="en-US"/>
+              </w:rPr>
+            </w:pPr>
+            <w:r>
+              <w:rPr>
+                <w:lang w:val="en-US"/>
+              </w:rPr>
+              <w:t>ST 153</w:t>
+            </w:r>
+          </w:p>
+        </w:tc>
+        <w:tc>
+          <w:tcPr>
+            <w:tcW w:w="5380" w:type="dxa"/>
+            <w:tcBorders/>
+          </w:tcPr>
+          <w:p>
+            <w:pPr>
+              <w:pStyle w:val="Normal"/>
+              <w:widowControl w:val="false"/>
+              <w:spacing w:before="0" w:after="0"/>
+              <w:jc w:val="left"/>
+              <w:cnfStyle w:val="000000000000" w:firstRow="0" w:lastRow="0" w:firstColumn="0" w:lastColumn="0" w:oddVBand="0" w:evenVBand="0" w:oddHBand="0" w:evenHBand="0" w:firstRowFirstColumn="0" w:firstRowLastColumn="0" w:lastRowFirstColumn="0" w:lastRowLastColumn="0"/>
+              <w:rPr>
+                <w:lang w:val="en-US"/>
+              </w:rPr>
+            </w:pPr>
+            <w:r>
+              <w:rPr/>
+              <w:t xml:space="preserve">Значение </w:t>
+            </w:r>
+            <w:r>
+              <w:rPr>
+                <w:lang w:val="en-US"/>
+              </w:rPr>
+              <w:t>VarB</w:t>
+            </w:r>
+          </w:p>
+        </w:tc>
+      </w:tr>
+      <w:tr>
+        <w:trPr/>
+        <w:tc>
+          <w:tcPr>
+            <w:tcW w:w="985" w:type="dxa"/>
+            <w:cnfStyle w:val="001000000000" w:firstRow="0" w:lastRow="0" w:firstColumn="1" w:lastColumn="0" w:oddVBand="0" w:evenVBand="0" w:oddHBand="0" w:evenHBand="0" w:firstRowFirstColumn="0" w:firstRowLastColumn="0" w:lastRowFirstColumn="0" w:lastRowLastColumn="0"/>
+            <w:tcBorders/>
+          </w:tcPr>
+          <w:p>
+            <w:pPr>
+              <w:pStyle w:val="Normal"/>
+              <w:widowControl w:val="false"/>
+              <w:spacing w:before="0" w:after="0"/>
+              <w:jc w:val="left"/>
+              <w:rPr>
+                <w:b w:val="false"/>
+                <w:b w:val="false"/>
+                <w:bCs w:val="false"/>
+                <w:lang w:val="en-US"/>
+              </w:rPr>
+            </w:pPr>
+            <w:r>
+              <w:rPr>
+                <w:b w:val="false"/>
+                <w:bCs w:val="false"/>
+                <w:lang w:val="en-US"/>
+              </w:rPr>
+              <w:t>15E</w:t>
+            </w:r>
+          </w:p>
+        </w:tc>
+        <w:tc>
+          <w:tcPr>
+            <w:tcW w:w="1278" w:type="dxa"/>
+            <w:tcBorders/>
+          </w:tcPr>
+          <w:p>
+            <w:pPr>
+              <w:pStyle w:val="Normal"/>
+              <w:widowControl w:val="false"/>
+              <w:spacing w:before="0" w:after="0"/>
+              <w:jc w:val="left"/>
+              <w:cnfStyle w:val="000000000000" w:firstRow="0" w:lastRow="0" w:firstColumn="0" w:lastColumn="0" w:oddVBand="0" w:evenVBand="0" w:oddHBand="0" w:evenHBand="0" w:firstRowFirstColumn="0" w:firstRowLastColumn="0" w:lastRowFirstColumn="0" w:lastRowLastColumn="0"/>
+              <w:rPr>
+                <w:lang w:val="en-US"/>
+              </w:rPr>
+            </w:pPr>
+            <w:r>
+              <w:rPr>
+                <w:lang w:val="en-US"/>
+              </w:rPr>
+              <w:t>415D</w:t>
+            </w:r>
+          </w:p>
+        </w:tc>
+        <w:tc>
+          <w:tcPr>
+            <w:tcW w:w="1701" w:type="dxa"/>
+            <w:tcBorders/>
+          </w:tcPr>
+          <w:p>
+            <w:pPr>
+              <w:pStyle w:val="Normal"/>
+              <w:widowControl w:val="false"/>
+              <w:spacing w:before="0" w:after="0"/>
+              <w:jc w:val="center"/>
+              <w:cnfStyle w:val="000000000000" w:firstRow="0" w:lastRow="0" w:firstColumn="0" w:lastColumn="0" w:oddVBand="0" w:evenVBand="0" w:oddHBand="0" w:evenHBand="0" w:firstRowFirstColumn="0" w:firstRowLastColumn="0" w:lastRowFirstColumn="0" w:lastRowLastColumn="0"/>
+              <w:rPr>
+                <w:lang w:val="en-US"/>
+              </w:rPr>
+            </w:pPr>
+            <w:r>
+              <w:rPr>
+                <w:lang w:val="en-US"/>
+              </w:rPr>
+              <w:t>ADD 15D</w:t>
+            </w:r>
+          </w:p>
+        </w:tc>
+        <w:tc>
+          <w:tcPr>
+            <w:tcW w:w="5380" w:type="dxa"/>
+            <w:tcBorders/>
+          </w:tcPr>
+          <w:p>
+            <w:pPr>
+              <w:pStyle w:val="Normal"/>
+              <w:widowControl w:val="false"/>
+              <w:spacing w:before="0" w:after="0"/>
+              <w:jc w:val="left"/>
+              <w:cnfStyle w:val="000000000000" w:firstRow="0" w:lastRow="0" w:firstColumn="0" w:lastColumn="0" w:oddVBand="0" w:evenVBand="0" w:oddHBand="0" w:evenHBand="0" w:firstRowFirstColumn="0" w:firstRowLastColumn="0" w:lastRowFirstColumn="0" w:lastRowLastColumn="0"/>
+              <w:rPr>
+                <w:lang w:val="en-US"/>
+              </w:rPr>
+            </w:pPr>
+            <w:r>
+              <w:rPr/>
+              <w:t xml:space="preserve">Значение </w:t>
+            </w:r>
+            <w:r>
+              <w:rPr>
+                <w:lang w:val="en-US"/>
+              </w:rPr>
+              <w:t>VarC</w:t>
+            </w:r>
+          </w:p>
+        </w:tc>
+      </w:tr>
+    </w:tbl>
+    <w:p>
+      <w:pPr>
+        <w:pStyle w:val="Normal"/>
+        <w:rPr/>
+      </w:pPr>
+      <w:r>
+        <w:rPr/>
+      </w:r>
+    </w:p>
+    <w:p>
+      <w:pPr>
+        <w:pStyle w:val="Normal"/>
+        <w:rPr/>
+      </w:pPr>
+      <w:r>
+        <w:rPr/>
+        <w:t>VarR = (-VarC + VarB) + VarA</w:t>
       </w:r>
     </w:p>
     <w:sectPr>
@@ -3673,12 +5344,12 @@
         <w:docPartGallery w:val="Page Numbers (Bottom of Page)"/>
         <w:docPartUnique w:val="true"/>
       </w:docPartObj>
-      <w:id w:val="1542925629"/>
+      <w:id w:val="139195051"/>
     </w:sdtPr>
     <w:sdtContent>
       <w:p>
         <w:pPr>
-          <w:pStyle w:val="Style26"/>
+          <w:pStyle w:val="Footer"/>
           <w:jc w:val="center"/>
           <w:rPr/>
         </w:pPr>
@@ -3696,7 +5367,7 @@
         </w:r>
         <w:r>
           <w:rPr/>
-          <w:t>2</w:t>
+          <w:t>4</w:t>
         </w:r>
         <w:r>
           <w:rPr/>
@@ -3707,7 +5378,7 @@
   </w:sdt>
   <w:p>
     <w:pPr>
-      <w:pStyle w:val="Style26"/>
+      <w:pStyle w:val="Footer"/>
       <w:rPr/>
     </w:pPr>
     <w:r>
@@ -4384,11 +6055,11 @@
       <w:lang w:val="ru-RU" w:eastAsia="zh-CN" w:bidi="hi-IN"/>
     </w:rPr>
   </w:style>
-  <w:style w:type="paragraph" w:styleId="1">
+  <w:style w:type="paragraph" w:styleId="Heading1">
     <w:name w:val="Heading 1"/>
     <w:basedOn w:val="Normal"/>
     <w:next w:val="Normal"/>
-    <w:link w:val="11"/>
+    <w:link w:val="1"/>
     <w:uiPriority w:val="9"/>
     <w:qFormat/>
     <w:rsid w:val="007e5ded"/>
@@ -4428,7 +6099,7 @@
       <w:lang w:val="ru-RU" w:eastAsia="zh-CN" w:bidi="hi-IN"/>
     </w:rPr>
   </w:style>
-  <w:style w:type="character" w:styleId="11" w:customStyle="1">
+  <w:style w:type="character" w:styleId="1" w:customStyle="1">
     <w:name w:val="Заголовок 1 Знак"/>
     <w:basedOn w:val="DefaultParagraphFont"/>
     <w:uiPriority w:val="9"/>
@@ -4482,22 +6153,22 @@
       <w:color w:val="808080"/>
     </w:rPr>
   </w:style>
-  <w:style w:type="paragraph" w:styleId="Style16">
-    <w:name w:val="Заголовок"/>
+  <w:style w:type="paragraph" w:styleId="Heading">
+    <w:name w:val="Heading"/>
     <w:basedOn w:val="Normal"/>
-    <w:next w:val="Style17"/>
+    <w:next w:val="TextBody"/>
     <w:qFormat/>
     <w:pPr>
       <w:keepNext w:val="true"/>
       <w:spacing w:before="240" w:after="120"/>
     </w:pPr>
     <w:rPr>
-      <w:rFonts w:ascii="Liberation Sans" w:hAnsi="Liberation Sans" w:eastAsia="Microsoft YaHei" w:cs="Arial"/>
+      <w:rFonts w:ascii="Liberation Sans" w:hAnsi="Liberation Sans" w:eastAsia="Source Han Sans CN" w:cs="Droid Sans Devanagari"/>
       <w:sz w:val="28"/>
       <w:szCs w:val="28"/>
     </w:rPr>
   </w:style>
-  <w:style w:type="paragraph" w:styleId="Style17">
+  <w:style w:type="paragraph" w:styleId="TextBody">
     <w:name w:val="Body Text"/>
     <w:basedOn w:val="Normal"/>
     <w:pPr>
@@ -4505,15 +6176,15 @@
     </w:pPr>
     <w:rPr/>
   </w:style>
-  <w:style w:type="paragraph" w:styleId="Style18">
+  <w:style w:type="paragraph" w:styleId="List">
     <w:name w:val="List"/>
-    <w:basedOn w:val="Style17"/>
+    <w:basedOn w:val="TextBody"/>
     <w:pPr/>
     <w:rPr>
       <w:rFonts w:cs="Arial"/>
     </w:rPr>
   </w:style>
-  <w:style w:type="paragraph" w:styleId="Style19">
+  <w:style w:type="paragraph" w:styleId="Caption">
     <w:name w:val="Caption"/>
     <w:basedOn w:val="Normal"/>
     <w:qFormat/>
@@ -4529,7 +6200,34 @@
       <w:szCs w:val="24"/>
     </w:rPr>
   </w:style>
-  <w:style w:type="paragraph" w:styleId="Style20">
+  <w:style w:type="paragraph" w:styleId="Index">
+    <w:name w:val="Index"/>
+    <w:basedOn w:val="Normal"/>
+    <w:qFormat/>
+    <w:pPr>
+      <w:suppressLineNumbers/>
+    </w:pPr>
+    <w:rPr>
+      <w:rFonts w:cs="Droid Sans Devanagari"/>
+      <w:lang w:val="zxx" w:eastAsia="zxx" w:bidi="zxx"/>
+    </w:rPr>
+  </w:style>
+  <w:style w:type="paragraph" w:styleId="Style16">
+    <w:name w:val="Заголовок"/>
+    <w:basedOn w:val="Normal"/>
+    <w:next w:val="TextBody"/>
+    <w:qFormat/>
+    <w:pPr>
+      <w:keepNext w:val="true"/>
+      <w:spacing w:before="240" w:after="120"/>
+    </w:pPr>
+    <w:rPr>
+      <w:rFonts w:ascii="Liberation Sans" w:hAnsi="Liberation Sans" w:eastAsia="Microsoft YaHei" w:cs="Arial"/>
+      <w:sz w:val="28"/>
+      <w:szCs w:val="28"/>
+    </w:rPr>
+  </w:style>
+  <w:style w:type="paragraph" w:styleId="Style17">
     <w:name w:val="Указатель"/>
     <w:basedOn w:val="Normal"/>
     <w:qFormat/>
@@ -4541,7 +6239,7 @@
       <w:lang w:val="zxx" w:eastAsia="zxx" w:bidi="zxx"/>
     </w:rPr>
   </w:style>
-  <w:style w:type="paragraph" w:styleId="Style21">
+  <w:style w:type="paragraph" w:styleId="Title">
     <w:name w:val="Title"/>
     <w:basedOn w:val="Normal"/>
     <w:next w:val="Normal"/>
@@ -4562,15 +6260,15 @@
       <w:szCs w:val="50"/>
     </w:rPr>
   </w:style>
-  <w:style w:type="paragraph" w:styleId="Style22">
+  <w:style w:type="paragraph" w:styleId="IndexHeading">
     <w:name w:val="Index Heading"/>
     <w:basedOn w:val="Style16"/>
     <w:pPr/>
     <w:rPr/>
   </w:style>
-  <w:style w:type="paragraph" w:styleId="Style23">
+  <w:style w:type="paragraph" w:styleId="ContentsHeading">
     <w:name w:val="TOC Heading"/>
-    <w:basedOn w:val="1"/>
+    <w:basedOn w:val="Heading1"/>
     <w:next w:val="Normal"/>
     <w:uiPriority w:val="39"/>
     <w:unhideWhenUsed/>
@@ -4589,7 +6287,7 @@
       <w:lang w:val="ru-BY" w:eastAsia="ru-BY" w:bidi="ar-SA"/>
     </w:rPr>
   </w:style>
-  <w:style w:type="paragraph" w:styleId="Style24" w:customStyle="1">
+  <w:style w:type="paragraph" w:styleId="Style18" w:customStyle="1">
     <w:name w:val="Колонтитул"/>
     <w:basedOn w:val="Normal"/>
     <w:qFormat/>
@@ -4607,7 +6305,14 @@
       <w:lang w:eastAsia="en-US" w:bidi="ar-SA"/>
     </w:rPr>
   </w:style>
-  <w:style w:type="paragraph" w:styleId="Style25">
+  <w:style w:type="paragraph" w:styleId="HeaderandFooter">
+    <w:name w:val="Header and Footer"/>
+    <w:basedOn w:val="Normal"/>
+    <w:qFormat/>
+    <w:pPr/>
+    <w:rPr/>
+  </w:style>
+  <w:style w:type="paragraph" w:styleId="Header">
     <w:name w:val="Header"/>
     <w:basedOn w:val="Normal"/>
     <w:link w:val="Style14"/>
@@ -4626,7 +6331,7 @@
       <w:szCs w:val="21"/>
     </w:rPr>
   </w:style>
-  <w:style w:type="paragraph" w:styleId="Style26">
+  <w:style w:type="paragraph" w:styleId="Footer">
     <w:name w:val="Footer"/>
     <w:basedOn w:val="Normal"/>
     <w:link w:val="Style15"/>
@@ -4645,7 +6350,7 @@
       <w:szCs w:val="21"/>
     </w:rPr>
   </w:style>
-  <w:style w:type="paragraph" w:styleId="12">
+  <w:style w:type="paragraph" w:styleId="Contents1">
     <w:name w:val="TOC 1"/>
     <w:basedOn w:val="Normal"/>
     <w:next w:val="Normal"/>
@@ -4663,7 +6368,7 @@
       <w:caps/>
     </w:rPr>
   </w:style>
-  <w:style w:type="paragraph" w:styleId="2">
+  <w:style w:type="paragraph" w:styleId="Contents2">
     <w:name w:val="TOC 2"/>
     <w:basedOn w:val="Normal"/>
     <w:next w:val="Normal"/>
@@ -4682,7 +6387,7 @@
       <w:szCs w:val="20"/>
     </w:rPr>
   </w:style>
-  <w:style w:type="paragraph" w:styleId="3">
+  <w:style w:type="paragraph" w:styleId="Contents3">
     <w:name w:val="TOC 3"/>
     <w:basedOn w:val="Normal"/>
     <w:next w:val="Normal"/>
@@ -4699,7 +6404,7 @@
       <w:szCs w:val="20"/>
     </w:rPr>
   </w:style>
-  <w:style w:type="paragraph" w:styleId="4">
+  <w:style w:type="paragraph" w:styleId="Contents4">
     <w:name w:val="TOC 4"/>
     <w:basedOn w:val="Normal"/>
     <w:next w:val="Normal"/>
@@ -4716,7 +6421,7 @@
       <w:szCs w:val="20"/>
     </w:rPr>
   </w:style>
-  <w:style w:type="paragraph" w:styleId="5">
+  <w:style w:type="paragraph" w:styleId="Contents5">
     <w:name w:val="TOC 5"/>
     <w:basedOn w:val="Normal"/>
     <w:next w:val="Normal"/>
@@ -4733,7 +6438,7 @@
       <w:szCs w:val="20"/>
     </w:rPr>
   </w:style>
-  <w:style w:type="paragraph" w:styleId="6">
+  <w:style w:type="paragraph" w:styleId="Contents6">
     <w:name w:val="TOC 6"/>
     <w:basedOn w:val="Normal"/>
     <w:next w:val="Normal"/>
@@ -4750,7 +6455,7 @@
       <w:szCs w:val="20"/>
     </w:rPr>
   </w:style>
-  <w:style w:type="paragraph" w:styleId="7">
+  <w:style w:type="paragraph" w:styleId="Contents7">
     <w:name w:val="TOC 7"/>
     <w:basedOn w:val="Normal"/>
     <w:next w:val="Normal"/>
@@ -4767,7 +6472,7 @@
       <w:szCs w:val="20"/>
     </w:rPr>
   </w:style>
-  <w:style w:type="paragraph" w:styleId="8">
+  <w:style w:type="paragraph" w:styleId="Contents8">
     <w:name w:val="TOC 8"/>
     <w:basedOn w:val="Normal"/>
     <w:next w:val="Normal"/>
@@ -4784,7 +6489,7 @@
       <w:szCs w:val="20"/>
     </w:rPr>
   </w:style>
-  <w:style w:type="paragraph" w:styleId="9">
+  <w:style w:type="paragraph" w:styleId="Contents9">
     <w:name w:val="TOC 9"/>
     <w:basedOn w:val="Normal"/>
     <w:next w:val="Normal"/>
@@ -4815,6 +6520,29 @@
     <w:rPr>
       <w:rFonts w:cs="Mangal"/>
       <w:szCs w:val="21"/>
+    </w:rPr>
+  </w:style>
+  <w:style w:type="paragraph" w:styleId="TableContents">
+    <w:name w:val="Table Contents"/>
+    <w:basedOn w:val="Normal"/>
+    <w:qFormat/>
+    <w:pPr>
+      <w:widowControl w:val="false"/>
+      <w:suppressLineNumbers/>
+    </w:pPr>
+    <w:rPr/>
+  </w:style>
+  <w:style w:type="paragraph" w:styleId="TableHeading">
+    <w:name w:val="Table Heading"/>
+    <w:basedOn w:val="TableContents"/>
+    <w:qFormat/>
+    <w:pPr>
+      <w:suppressLineNumbers/>
+      <w:jc w:val="center"/>
+    </w:pPr>
+    <w:rPr>
+      <w:b/>
+      <w:bCs/>
     </w:rPr>
   </w:style>
   <w:style w:type="numbering" w:styleId="NoList" w:default="1">

--- a/lab2/OPD2.docx
+++ b/lab2/OPD2.docx
@@ -629,12 +629,6 @@
                 <w:lang w:val="en-US"/>
               </w:rPr>
             </w:pPr>
-            <w:r>
-              <w:rPr>
-                <w:lang w:val="en-US"/>
-              </w:rPr>
-              <w:t>ST 15F</w:t>
-            </w:r>
           </w:p>
         </w:tc>
         <w:tc>
@@ -1469,12 +1463,6 @@
                 <w:lang w:val="en-US"/>
               </w:rPr>
             </w:pPr>
-            <w:r>
-              <w:rPr>
-                <w:lang w:val="en-US"/>
-              </w:rPr>
-              <w:t>HLT</w:t>
-            </w:r>
           </w:p>
         </w:tc>
         <w:tc>
@@ -1565,12 +1553,6 @@
                 <w:lang w:val="en-US"/>
               </w:rPr>
             </w:pPr>
-            <w:r>
-              <w:rPr>
-                <w:lang w:val="en-US"/>
-              </w:rPr>
-              <w:t>ST 153</w:t>
-            </w:r>
           </w:p>
         </w:tc>
         <w:tc>
@@ -1665,7 +1647,7 @@
               <w:rPr>
                 <w:lang w:val="en-US"/>
               </w:rPr>
-              <w:t>ADD 15D</w:t>
+              <w:t xml:space="preserve"> </w:t>
             </w:r>
           </w:p>
         </w:tc>
@@ -1757,12 +1739,6 @@
                 <w:lang w:val="en-US"/>
               </w:rPr>
             </w:pPr>
-            <w:r>
-              <w:rPr>
-                <w:lang w:val="en-US"/>
-              </w:rPr>
-              <w:t>SUB 15E</w:t>
-            </w:r>
           </w:p>
         </w:tc>
         <w:tc>
@@ -3590,6 +3566,11 @@
       </m:oMath>
     </w:p>
     <w:p>
+      <w:pPr>
+        <w:rPr>
+          <w:rFonts w:hint="eastAsia"/>
+        </w:rPr>
+      </w:pPr>
       <w:r>
         <w:t xml:space="preserve">Функция </w:t>
       </w:r>
@@ -3692,6 +3673,7 @@
     <w:p>
       <w:pPr>
         <w:rPr>
+          <w:rFonts w:hint="eastAsia"/>
           <w:iCs/>
         </w:rPr>
       </w:pPr>
@@ -3774,7 +3756,6 @@
       <w:pPr>
         <w:rPr>
           <w:rFonts w:hint="eastAsia"/>
-          <w:lang w:val="en-US"/>
         </w:rPr>
       </w:pPr>
       <w:proofErr w:type="spellStart"/>
@@ -3786,17 +3767,22 @@
       </w:r>
       <w:proofErr w:type="spellEnd"/>
       <w:r>
+        <w:t xml:space="preserve"> = </w:t>
+      </w:r>
+      <w:r>
         <w:rPr>
           <w:lang w:val="en-US"/>
         </w:rPr>
-        <w:t xml:space="preserve"> = B = 9876</w:t>
+        <w:t>B</w:t>
+      </w:r>
+      <w:r>
+        <w:t xml:space="preserve"> = 9876</w:t>
       </w:r>
     </w:p>
     <w:p>
       <w:pPr>
         <w:rPr>
           <w:rFonts w:hint="eastAsia"/>
-          <w:lang w:val="en-US"/>
         </w:rPr>
       </w:pPr>
       <w:proofErr w:type="spellStart"/>
@@ -3808,21 +3794,15 @@
       </w:r>
       <w:proofErr w:type="spellEnd"/>
       <w:r>
+        <w:t xml:space="preserve"> = </w:t>
+      </w:r>
+      <w:r>
         <w:rPr>
           <w:lang w:val="en-US"/>
         </w:rPr>
-        <w:t xml:space="preserve"> = </w:t>
-      </w:r>
-      <w:r>
-        <w:rPr>
-          <w:lang w:val="en-US"/>
-        </w:rPr>
         <w:t>C</w:t>
       </w:r>
       <w:r>
-        <w:rPr>
-          <w:lang w:val="en-US"/>
-        </w:rPr>
         <w:t xml:space="preserve"> = 53742</w:t>
       </w:r>
     </w:p>
@@ -3831,7 +3811,6 @@
         <w:rPr>
           <w:rFonts w:eastAsiaTheme="minorEastAsia"/>
           <w:i/>
-          <w:lang w:val="en-US"/>
         </w:rPr>
       </w:pPr>
       <w:r>
@@ -3845,7 +3824,6 @@
         <w:rPr>
           <w:rFonts w:eastAsiaTheme="minorEastAsia"/>
           <w:i/>
-          <w:lang w:val="en-US"/>
         </w:rPr>
         <w:t>:</w:t>
       </w:r>
@@ -3935,14 +3913,7 @@
           <w:rFonts w:ascii="Times New Roman" w:eastAsia="Arial" w:hAnsi="Times New Roman" w:cs="Arial"/>
           <w:iCs/>
         </w:rPr>
-        <w:t xml:space="preserve"> + </w:t>
-      </w:r>
-      <w:r>
-        <w:rPr>
-          <w:rFonts w:ascii="Times New Roman" w:eastAsia="Arial" w:hAnsi="Times New Roman" w:cs="Arial"/>
-          <w:iCs/>
-        </w:rPr>
-        <w:t>7654</w:t>
+        <w:t xml:space="preserve"> + 7654</w:t>
       </w:r>
       <w:r>
         <w:rPr>
@@ -3971,7 +3942,6 @@
         <w:rPr>
           <w:rFonts w:ascii="Times New Roman" w:eastAsia="Arial" w:hAnsi="Times New Roman" w:cs="Arial"/>
           <w:iCs/>
-          <w:lang w:val="en-US"/>
         </w:rPr>
       </w:pPr>
       <w:r>
@@ -4051,9 +4021,6 @@
     <w:p>
       <w:pPr>
         <w:pStyle w:val="a4"/>
-        <w:rPr>
-          <w:lang w:val="en-US"/>
-        </w:rPr>
       </w:pPr>
       <w:r>
         <w:t>Трассировка</w:t>
@@ -4064,7 +4031,6 @@
         <w:rPr>
           <w:rFonts w:ascii="Times New Roman" w:eastAsia="Arial" w:hAnsi="Times New Roman" w:cs="Arial"/>
           <w:iCs/>
-          <w:lang w:val="en-US"/>
         </w:rPr>
       </w:pPr>
     </w:p>
@@ -4176,6 +4142,7 @@
             <w:pPr>
               <w:jc w:val="center"/>
               <w:rPr>
+                <w:rFonts w:hint="eastAsia"/>
                 <w:bCs/>
                 <w:i/>
                 <w:iCs/>
@@ -4193,6 +4160,7 @@
           <w:p>
             <w:pPr>
               <w:rPr>
+                <w:rFonts w:hint="eastAsia"/>
                 <w:bCs/>
                 <w:i/>
                 <w:iCs/>
@@ -4218,6 +4186,7 @@
               <w:ind w:left="72" w:right="131"/>
               <w:jc w:val="center"/>
               <w:rPr>
+                <w:rFonts w:hint="eastAsia"/>
                 <w:bCs/>
                 <w:i/>
                 <w:iCs/>
@@ -4253,6 +4222,9 @@
             <w:pPr>
               <w:spacing w:line="254" w:lineRule="auto"/>
               <w:ind w:left="36"/>
+              <w:rPr>
+                <w:rFonts w:hint="eastAsia"/>
+              </w:rPr>
             </w:pPr>
             <w:r>
               <w:t>Адрес</w:t>
@@ -4274,6 +4246,9 @@
             <w:pPr>
               <w:spacing w:line="254" w:lineRule="auto"/>
               <w:ind w:left="96"/>
+              <w:rPr>
+                <w:rFonts w:hint="eastAsia"/>
+              </w:rPr>
             </w:pPr>
             <w:r>
               <w:t>Код</w:t>
@@ -4296,6 +4271,9 @@
               <w:spacing w:line="254" w:lineRule="auto"/>
               <w:ind w:right="66"/>
               <w:jc w:val="center"/>
+              <w:rPr>
+                <w:rFonts w:hint="eastAsia"/>
+              </w:rPr>
             </w:pPr>
             <w:r>
               <w:t>IP</w:t>
@@ -4317,6 +4295,9 @@
             <w:pPr>
               <w:spacing w:line="254" w:lineRule="auto"/>
               <w:ind w:left="142"/>
+              <w:rPr>
+                <w:rFonts w:hint="eastAsia"/>
+              </w:rPr>
             </w:pPr>
             <w:r>
               <w:t>CR</w:t>
@@ -4338,6 +4319,9 @@
             <w:pPr>
               <w:spacing w:line="254" w:lineRule="auto"/>
               <w:ind w:left="41"/>
+              <w:rPr>
+                <w:rFonts w:hint="eastAsia"/>
+              </w:rPr>
             </w:pPr>
             <w:r>
               <w:t>AR</w:t>
@@ -4359,6 +4343,9 @@
             <w:pPr>
               <w:spacing w:line="254" w:lineRule="auto"/>
               <w:ind w:left="115"/>
+              <w:rPr>
+                <w:rFonts w:hint="eastAsia"/>
+              </w:rPr>
             </w:pPr>
             <w:r>
               <w:t>DR</w:t>
@@ -4380,6 +4367,9 @@
             <w:pPr>
               <w:spacing w:line="254" w:lineRule="auto"/>
               <w:ind w:left="48"/>
+              <w:rPr>
+                <w:rFonts w:hint="eastAsia"/>
+              </w:rPr>
             </w:pPr>
             <w:r>
               <w:t>SP</w:t>
@@ -4401,6 +4391,9 @@
             <w:pPr>
               <w:spacing w:line="254" w:lineRule="auto"/>
               <w:ind w:left="108"/>
+              <w:rPr>
+                <w:rFonts w:hint="eastAsia"/>
+              </w:rPr>
             </w:pPr>
             <w:r>
               <w:t>BR</w:t>
@@ -4423,6 +4416,9 @@
               <w:spacing w:line="254" w:lineRule="auto"/>
               <w:ind w:right="66"/>
               <w:jc w:val="center"/>
+              <w:rPr>
+                <w:rFonts w:hint="eastAsia"/>
+              </w:rPr>
             </w:pPr>
             <w:r>
               <w:t>AC</w:t>
@@ -4444,6 +4440,9 @@
             <w:pPr>
               <w:spacing w:line="254" w:lineRule="auto"/>
               <w:jc w:val="center"/>
+              <w:rPr>
+                <w:rFonts w:hint="eastAsia"/>
+              </w:rPr>
             </w:pPr>
             <w:r>
               <w:t>NZVC</w:t>
@@ -4466,6 +4465,9 @@
               <w:spacing w:line="254" w:lineRule="auto"/>
               <w:ind w:right="59"/>
               <w:jc w:val="center"/>
+              <w:rPr>
+                <w:rFonts w:hint="eastAsia"/>
+              </w:rPr>
             </w:pPr>
             <w:r>
               <w:t>Адрес</w:t>
@@ -4487,6 +4489,9 @@
             <w:pPr>
               <w:spacing w:line="254" w:lineRule="auto"/>
               <w:ind w:left="7"/>
+              <w:rPr>
+                <w:rFonts w:hint="eastAsia"/>
+              </w:rPr>
             </w:pPr>
             <w:r>
               <w:t>Новый код</w:t>
@@ -4513,6 +4518,7 @@
               <w:spacing w:line="254" w:lineRule="auto"/>
               <w:ind w:left="36"/>
               <w:rPr>
+                <w:rFonts w:hint="eastAsia"/>
                 <w:lang w:val="en-US"/>
               </w:rPr>
             </w:pPr>
@@ -4539,6 +4545,7 @@
               <w:spacing w:line="254" w:lineRule="auto"/>
               <w:ind w:left="96"/>
               <w:rPr>
+                <w:rFonts w:hint="eastAsia"/>
                 <w:lang w:val="en-US"/>
               </w:rPr>
             </w:pPr>
@@ -4566,6 +4573,7 @@
               <w:ind w:right="66"/>
               <w:jc w:val="center"/>
               <w:rPr>
+                <w:rFonts w:hint="eastAsia"/>
                 <w:lang w:val="en-US"/>
               </w:rPr>
             </w:pPr>
@@ -4592,6 +4600,7 @@
               <w:spacing w:line="254" w:lineRule="auto"/>
               <w:ind w:left="142"/>
               <w:rPr>
+                <w:rFonts w:hint="eastAsia"/>
                 <w:lang w:val="en-US"/>
               </w:rPr>
             </w:pPr>
@@ -4618,6 +4627,7 @@
               <w:spacing w:line="254" w:lineRule="auto"/>
               <w:ind w:left="41"/>
               <w:rPr>
+                <w:rFonts w:hint="eastAsia"/>
                 <w:lang w:val="en-US"/>
               </w:rPr>
             </w:pPr>
@@ -4644,6 +4654,7 @@
               <w:spacing w:line="254" w:lineRule="auto"/>
               <w:ind w:left="115"/>
               <w:rPr>
+                <w:rFonts w:hint="eastAsia"/>
                 <w:lang w:val="en-US"/>
               </w:rPr>
             </w:pPr>
@@ -4670,6 +4681,7 @@
               <w:spacing w:line="254" w:lineRule="auto"/>
               <w:ind w:left="48"/>
               <w:rPr>
+                <w:rFonts w:hint="eastAsia"/>
                 <w:lang w:val="en-US"/>
               </w:rPr>
             </w:pPr>
@@ -4696,6 +4708,7 @@
               <w:spacing w:line="254" w:lineRule="auto"/>
               <w:ind w:left="108"/>
               <w:rPr>
+                <w:rFonts w:hint="eastAsia"/>
                 <w:lang w:val="en-US"/>
               </w:rPr>
             </w:pPr>
@@ -4723,6 +4736,7 @@
               <w:ind w:right="66"/>
               <w:jc w:val="center"/>
               <w:rPr>
+                <w:rFonts w:hint="eastAsia"/>
                 <w:lang w:val="en-US"/>
               </w:rPr>
             </w:pPr>
@@ -4749,6 +4763,7 @@
               <w:spacing w:line="254" w:lineRule="auto"/>
               <w:jc w:val="center"/>
               <w:rPr>
+                <w:rFonts w:hint="eastAsia"/>
                 <w:lang w:val="en-US"/>
               </w:rPr>
             </w:pPr>
@@ -4775,6 +4790,9 @@
               <w:spacing w:line="254" w:lineRule="auto"/>
               <w:ind w:right="59"/>
               <w:jc w:val="center"/>
+              <w:rPr>
+                <w:rFonts w:hint="eastAsia"/>
+              </w:rPr>
             </w:pPr>
           </w:p>
         </w:tc>
@@ -4792,6 +4810,9 @@
             <w:pPr>
               <w:spacing w:line="254" w:lineRule="auto"/>
               <w:ind w:left="7"/>
+              <w:rPr>
+                <w:rFonts w:hint="eastAsia"/>
+              </w:rPr>
             </w:pPr>
           </w:p>
         </w:tc>
@@ -4815,6 +4836,7 @@
               <w:spacing w:line="254" w:lineRule="auto"/>
               <w:ind w:left="36"/>
               <w:rPr>
+                <w:rFonts w:hint="eastAsia"/>
                 <w:lang w:val="en-US"/>
               </w:rPr>
             </w:pPr>
@@ -4841,6 +4863,7 @@
               <w:spacing w:line="254" w:lineRule="auto"/>
               <w:ind w:left="96"/>
               <w:rPr>
+                <w:rFonts w:hint="eastAsia"/>
                 <w:lang w:val="en-US"/>
               </w:rPr>
             </w:pPr>
@@ -4868,6 +4891,7 @@
               <w:ind w:right="66"/>
               <w:jc w:val="center"/>
               <w:rPr>
+                <w:rFonts w:hint="eastAsia"/>
                 <w:lang w:val="en-US"/>
               </w:rPr>
             </w:pPr>
@@ -4893,6 +4917,9 @@
             <w:pPr>
               <w:spacing w:line="254" w:lineRule="auto"/>
               <w:ind w:left="142"/>
+              <w:rPr>
+                <w:rFonts w:hint="eastAsia"/>
+              </w:rPr>
             </w:pPr>
             <w:r>
               <w:rPr>
@@ -4917,6 +4944,7 @@
               <w:spacing w:line="254" w:lineRule="auto"/>
               <w:ind w:left="41"/>
               <w:rPr>
+                <w:rFonts w:hint="eastAsia"/>
                 <w:lang w:val="en-US"/>
               </w:rPr>
             </w:pPr>
@@ -4943,6 +4971,7 @@
               <w:spacing w:line="254" w:lineRule="auto"/>
               <w:ind w:left="115"/>
               <w:rPr>
+                <w:rFonts w:hint="eastAsia"/>
                 <w:lang w:val="en-US"/>
               </w:rPr>
             </w:pPr>
@@ -4969,6 +4998,7 @@
               <w:spacing w:line="254" w:lineRule="auto"/>
               <w:ind w:left="48"/>
               <w:rPr>
+                <w:rFonts w:hint="eastAsia"/>
                 <w:lang w:val="en-US"/>
               </w:rPr>
             </w:pPr>
@@ -4997,6 +5027,9 @@
               </w:tabs>
               <w:spacing w:line="254" w:lineRule="auto"/>
               <w:ind w:left="108"/>
+              <w:rPr>
+                <w:rFonts w:hint="eastAsia"/>
+              </w:rPr>
             </w:pPr>
             <w:r>
               <w:rPr>
@@ -5022,6 +5055,7 @@
               <w:ind w:right="66"/>
               <w:jc w:val="center"/>
               <w:rPr>
+                <w:rFonts w:hint="eastAsia"/>
                 <w:lang w:val="en-US"/>
               </w:rPr>
             </w:pPr>
@@ -5048,6 +5082,7 @@
               <w:spacing w:line="254" w:lineRule="auto"/>
               <w:jc w:val="center"/>
               <w:rPr>
+                <w:rFonts w:hint="eastAsia"/>
                 <w:lang w:val="en-US"/>
               </w:rPr>
             </w:pPr>
@@ -5075,6 +5110,7 @@
               <w:ind w:right="59"/>
               <w:jc w:val="center"/>
               <w:rPr>
+                <w:rFonts w:hint="eastAsia"/>
                 <w:lang w:val="en-US"/>
               </w:rPr>
             </w:pPr>
@@ -5094,6 +5130,9 @@
             <w:pPr>
               <w:spacing w:line="254" w:lineRule="auto"/>
               <w:ind w:left="7"/>
+              <w:rPr>
+                <w:rFonts w:hint="eastAsia"/>
+              </w:rPr>
             </w:pPr>
           </w:p>
         </w:tc>
@@ -5117,6 +5156,7 @@
               <w:spacing w:line="254" w:lineRule="auto"/>
               <w:ind w:left="36"/>
               <w:rPr>
+                <w:rFonts w:hint="eastAsia"/>
                 <w:lang w:val="en-US"/>
               </w:rPr>
             </w:pPr>
@@ -5142,6 +5182,9 @@
             <w:pPr>
               <w:spacing w:line="254" w:lineRule="auto"/>
               <w:ind w:left="96"/>
+              <w:rPr>
+                <w:rFonts w:hint="eastAsia"/>
+              </w:rPr>
             </w:pPr>
             <w:r>
               <w:rPr>
@@ -5167,6 +5210,7 @@
               <w:ind w:right="66"/>
               <w:jc w:val="center"/>
               <w:rPr>
+                <w:rFonts w:hint="eastAsia"/>
                 <w:lang w:val="en-US"/>
               </w:rPr>
             </w:pPr>
@@ -5192,6 +5236,9 @@
             <w:pPr>
               <w:spacing w:line="254" w:lineRule="auto"/>
               <w:ind w:left="142"/>
+              <w:rPr>
+                <w:rFonts w:hint="eastAsia"/>
+              </w:rPr>
             </w:pPr>
             <w:r>
               <w:rPr>
@@ -5216,6 +5263,7 @@
               <w:spacing w:line="254" w:lineRule="auto"/>
               <w:ind w:left="41"/>
               <w:rPr>
+                <w:rFonts w:hint="eastAsia"/>
                 <w:lang w:val="en-US"/>
               </w:rPr>
             </w:pPr>
@@ -5242,6 +5290,7 @@
               <w:spacing w:line="254" w:lineRule="auto"/>
               <w:ind w:left="115"/>
               <w:rPr>
+                <w:rFonts w:hint="eastAsia"/>
                 <w:lang w:val="en-US"/>
               </w:rPr>
             </w:pPr>
@@ -5268,6 +5317,7 @@
               <w:spacing w:line="254" w:lineRule="auto"/>
               <w:ind w:left="48"/>
               <w:rPr>
+                <w:rFonts w:hint="eastAsia"/>
                 <w:lang w:val="en-US"/>
               </w:rPr>
             </w:pPr>
@@ -5294,6 +5344,7 @@
               <w:spacing w:line="254" w:lineRule="auto"/>
               <w:ind w:left="108"/>
               <w:rPr>
+                <w:rFonts w:hint="eastAsia"/>
                 <w:lang w:val="en-US"/>
               </w:rPr>
             </w:pPr>
@@ -5321,6 +5372,7 @@
               <w:ind w:right="66"/>
               <w:jc w:val="center"/>
               <w:rPr>
+                <w:rFonts w:hint="eastAsia"/>
                 <w:lang w:val="en-US"/>
               </w:rPr>
             </w:pPr>
@@ -5347,6 +5399,7 @@
               <w:spacing w:line="254" w:lineRule="auto"/>
               <w:jc w:val="center"/>
               <w:rPr>
+                <w:rFonts w:hint="eastAsia"/>
                 <w:lang w:val="en-US"/>
               </w:rPr>
             </w:pPr>
@@ -5373,6 +5426,9 @@
               <w:spacing w:line="254" w:lineRule="auto"/>
               <w:ind w:right="59"/>
               <w:jc w:val="center"/>
+              <w:rPr>
+                <w:rFonts w:hint="eastAsia"/>
+              </w:rPr>
             </w:pPr>
           </w:p>
         </w:tc>
@@ -5390,6 +5446,9 @@
             <w:pPr>
               <w:spacing w:line="254" w:lineRule="auto"/>
               <w:ind w:left="7"/>
+              <w:rPr>
+                <w:rFonts w:hint="eastAsia"/>
+              </w:rPr>
             </w:pPr>
           </w:p>
         </w:tc>
@@ -5413,6 +5472,7 @@
               <w:spacing w:line="254" w:lineRule="auto"/>
               <w:ind w:left="36"/>
               <w:rPr>
+                <w:rFonts w:hint="eastAsia"/>
                 <w:lang w:val="en-US"/>
               </w:rPr>
             </w:pPr>
@@ -5438,6 +5498,9 @@
             <w:pPr>
               <w:spacing w:line="254" w:lineRule="auto"/>
               <w:ind w:left="96"/>
+              <w:rPr>
+                <w:rFonts w:hint="eastAsia"/>
+              </w:rPr>
             </w:pPr>
             <w:r>
               <w:rPr>
@@ -5463,6 +5526,7 @@
               <w:ind w:right="66"/>
               <w:jc w:val="center"/>
               <w:rPr>
+                <w:rFonts w:hint="eastAsia"/>
                 <w:lang w:val="en-US"/>
               </w:rPr>
             </w:pPr>
@@ -5488,6 +5552,9 @@
             <w:pPr>
               <w:spacing w:line="254" w:lineRule="auto"/>
               <w:ind w:left="142"/>
+              <w:rPr>
+                <w:rFonts w:hint="eastAsia"/>
+              </w:rPr>
             </w:pPr>
             <w:r>
               <w:rPr>
@@ -5512,6 +5579,7 @@
               <w:spacing w:line="254" w:lineRule="auto"/>
               <w:ind w:left="41"/>
               <w:rPr>
+                <w:rFonts w:hint="eastAsia"/>
                 <w:lang w:val="en-US"/>
               </w:rPr>
             </w:pPr>
@@ -5537,6 +5605,9 @@
             <w:pPr>
               <w:spacing w:line="254" w:lineRule="auto"/>
               <w:ind w:left="115"/>
+              <w:rPr>
+                <w:rFonts w:hint="eastAsia"/>
+              </w:rPr>
             </w:pPr>
             <w:r>
               <w:rPr>
@@ -5561,6 +5632,7 @@
               <w:spacing w:line="254" w:lineRule="auto"/>
               <w:ind w:left="48"/>
               <w:rPr>
+                <w:rFonts w:hint="eastAsia"/>
                 <w:lang w:val="en-US"/>
               </w:rPr>
             </w:pPr>
@@ -5587,6 +5659,7 @@
               <w:spacing w:line="254" w:lineRule="auto"/>
               <w:ind w:left="108"/>
               <w:rPr>
+                <w:rFonts w:hint="eastAsia"/>
                 <w:lang w:val="en-US"/>
               </w:rPr>
             </w:pPr>
@@ -5613,6 +5686,9 @@
               <w:spacing w:line="254" w:lineRule="auto"/>
               <w:ind w:right="66"/>
               <w:jc w:val="center"/>
+              <w:rPr>
+                <w:rFonts w:hint="eastAsia"/>
+              </w:rPr>
             </w:pPr>
             <w:r>
               <w:rPr>
@@ -5637,6 +5713,7 @@
               <w:spacing w:line="254" w:lineRule="auto"/>
               <w:jc w:val="center"/>
               <w:rPr>
+                <w:rFonts w:hint="eastAsia"/>
                 <w:lang w:val="en-US"/>
               </w:rPr>
             </w:pPr>
@@ -5664,6 +5741,7 @@
               <w:ind w:right="59"/>
               <w:jc w:val="center"/>
               <w:rPr>
+                <w:rFonts w:hint="eastAsia"/>
                 <w:lang w:val="en-US"/>
               </w:rPr>
             </w:pPr>
@@ -5690,6 +5768,7 @@
               <w:spacing w:line="254" w:lineRule="auto"/>
               <w:ind w:left="7"/>
               <w:rPr>
+                <w:rFonts w:hint="eastAsia"/>
                 <w:lang w:val="en-US"/>
               </w:rPr>
             </w:pPr>
@@ -5721,6 +5800,7 @@
               <w:spacing w:line="254" w:lineRule="auto"/>
               <w:ind w:left="36"/>
               <w:rPr>
+                <w:rFonts w:hint="eastAsia"/>
                 <w:lang w:val="en-US"/>
               </w:rPr>
             </w:pPr>
@@ -5746,6 +5826,9 @@
             <w:pPr>
               <w:spacing w:line="254" w:lineRule="auto"/>
               <w:ind w:left="96"/>
+              <w:rPr>
+                <w:rFonts w:hint="eastAsia"/>
+              </w:rPr>
             </w:pPr>
             <w:r>
               <w:rPr>
@@ -5771,6 +5854,7 @@
               <w:ind w:right="66"/>
               <w:jc w:val="center"/>
               <w:rPr>
+                <w:rFonts w:hint="eastAsia"/>
                 <w:lang w:val="en-US"/>
               </w:rPr>
             </w:pPr>
@@ -5796,6 +5880,9 @@
             <w:pPr>
               <w:spacing w:line="254" w:lineRule="auto"/>
               <w:ind w:left="142"/>
+              <w:rPr>
+                <w:rFonts w:hint="eastAsia"/>
+              </w:rPr>
             </w:pPr>
             <w:r>
               <w:rPr>
@@ -5820,6 +5907,7 @@
               <w:spacing w:line="254" w:lineRule="auto"/>
               <w:ind w:left="41"/>
               <w:rPr>
+                <w:rFonts w:hint="eastAsia"/>
                 <w:lang w:val="en-US"/>
               </w:rPr>
             </w:pPr>
@@ -5845,6 +5933,9 @@
             <w:pPr>
               <w:spacing w:line="254" w:lineRule="auto"/>
               <w:ind w:left="115"/>
+              <w:rPr>
+                <w:rFonts w:hint="eastAsia"/>
+              </w:rPr>
             </w:pPr>
             <w:r>
               <w:rPr>
@@ -5869,6 +5960,7 @@
               <w:spacing w:line="254" w:lineRule="auto"/>
               <w:ind w:left="48"/>
               <w:rPr>
+                <w:rFonts w:hint="eastAsia"/>
                 <w:lang w:val="en-US"/>
               </w:rPr>
             </w:pPr>
@@ -5895,6 +5987,7 @@
               <w:spacing w:line="254" w:lineRule="auto"/>
               <w:ind w:left="108"/>
               <w:rPr>
+                <w:rFonts w:hint="eastAsia"/>
                 <w:lang w:val="en-US"/>
               </w:rPr>
             </w:pPr>
@@ -5921,6 +6014,9 @@
               <w:spacing w:line="254" w:lineRule="auto"/>
               <w:ind w:right="66"/>
               <w:jc w:val="center"/>
+              <w:rPr>
+                <w:rFonts w:hint="eastAsia"/>
+              </w:rPr>
             </w:pPr>
             <w:r>
               <w:rPr>
@@ -5945,6 +6041,7 @@
               <w:spacing w:line="254" w:lineRule="auto"/>
               <w:jc w:val="center"/>
               <w:rPr>
+                <w:rFonts w:hint="eastAsia"/>
                 <w:lang w:val="en-US"/>
               </w:rPr>
             </w:pPr>
@@ -5971,6 +6068,9 @@
               <w:spacing w:line="254" w:lineRule="auto"/>
               <w:ind w:right="59"/>
               <w:jc w:val="center"/>
+              <w:rPr>
+                <w:rFonts w:hint="eastAsia"/>
+              </w:rPr>
             </w:pPr>
           </w:p>
         </w:tc>
@@ -5988,6 +6088,9 @@
             <w:pPr>
               <w:spacing w:line="254" w:lineRule="auto"/>
               <w:ind w:left="7"/>
+              <w:rPr>
+                <w:rFonts w:hint="eastAsia"/>
+              </w:rPr>
             </w:pPr>
           </w:p>
         </w:tc>
@@ -6011,6 +6114,7 @@
               <w:spacing w:line="254" w:lineRule="auto"/>
               <w:ind w:left="36"/>
               <w:rPr>
+                <w:rFonts w:hint="eastAsia"/>
                 <w:lang w:val="en-US"/>
               </w:rPr>
             </w:pPr>
@@ -6036,6 +6140,9 @@
             <w:pPr>
               <w:spacing w:line="254" w:lineRule="auto"/>
               <w:ind w:left="96"/>
+              <w:rPr>
+                <w:rFonts w:hint="eastAsia"/>
+              </w:rPr>
             </w:pPr>
             <w:r>
               <w:rPr>
@@ -6061,6 +6168,7 @@
               <w:ind w:right="66"/>
               <w:jc w:val="center"/>
               <w:rPr>
+                <w:rFonts w:hint="eastAsia"/>
                 <w:lang w:val="en-US"/>
               </w:rPr>
             </w:pPr>
@@ -6086,6 +6194,9 @@
             <w:pPr>
               <w:spacing w:line="254" w:lineRule="auto"/>
               <w:ind w:left="142"/>
+              <w:rPr>
+                <w:rFonts w:hint="eastAsia"/>
+              </w:rPr>
             </w:pPr>
             <w:r>
               <w:rPr>
@@ -6110,6 +6221,7 @@
               <w:spacing w:line="254" w:lineRule="auto"/>
               <w:ind w:left="41"/>
               <w:rPr>
+                <w:rFonts w:hint="eastAsia"/>
                 <w:lang w:val="en-US"/>
               </w:rPr>
             </w:pPr>
@@ -6135,6 +6247,9 @@
             <w:pPr>
               <w:spacing w:line="254" w:lineRule="auto"/>
               <w:ind w:left="115"/>
+              <w:rPr>
+                <w:rFonts w:hint="eastAsia"/>
+              </w:rPr>
             </w:pPr>
             <w:r>
               <w:rPr>
@@ -6159,6 +6274,7 @@
               <w:spacing w:line="254" w:lineRule="auto"/>
               <w:ind w:left="48"/>
               <w:rPr>
+                <w:rFonts w:hint="eastAsia"/>
                 <w:lang w:val="en-US"/>
               </w:rPr>
             </w:pPr>
@@ -6185,14 +6301,15 @@
               <w:spacing w:line="254" w:lineRule="auto"/>
               <w:ind w:left="108"/>
               <w:rPr>
-                <w:lang w:val="en-US"/>
-              </w:rPr>
-            </w:pPr>
-            <w:r>
-              <w:rPr>
-                <w:lang w:val="en-US"/>
-              </w:rPr>
-              <w:t>159</w:t>
+                <w:rFonts w:hint="eastAsia"/>
+                <w:lang w:val="en-US"/>
+              </w:rPr>
+            </w:pPr>
+            <w:r>
+              <w:rPr>
+                <w:lang w:val="en-US"/>
+              </w:rPr>
+              <w:t xml:space="preserve">6009 </w:t>
             </w:r>
           </w:p>
         </w:tc>
@@ -6211,6 +6328,9 @@
               <w:spacing w:line="254" w:lineRule="auto"/>
               <w:ind w:right="66"/>
               <w:jc w:val="center"/>
+              <w:rPr>
+                <w:rFonts w:hint="eastAsia"/>
+              </w:rPr>
             </w:pPr>
             <w:r>
               <w:rPr>
@@ -6234,6 +6354,9 @@
             <w:pPr>
               <w:spacing w:line="254" w:lineRule="auto"/>
               <w:jc w:val="center"/>
+              <w:rPr>
+                <w:rFonts w:hint="eastAsia"/>
+              </w:rPr>
             </w:pPr>
             <w:r>
               <w:rPr>
@@ -6258,6 +6381,9 @@
               <w:spacing w:line="254" w:lineRule="auto"/>
               <w:ind w:right="59"/>
               <w:jc w:val="center"/>
+              <w:rPr>
+                <w:rFonts w:hint="eastAsia"/>
+              </w:rPr>
             </w:pPr>
           </w:p>
         </w:tc>
@@ -6275,6 +6401,9 @@
             <w:pPr>
               <w:spacing w:line="254" w:lineRule="auto"/>
               <w:ind w:left="7"/>
+              <w:rPr>
+                <w:rFonts w:hint="eastAsia"/>
+              </w:rPr>
             </w:pPr>
           </w:p>
         </w:tc>
@@ -6298,6 +6427,7 @@
               <w:spacing w:line="254" w:lineRule="auto"/>
               <w:ind w:left="36"/>
               <w:rPr>
+                <w:rFonts w:hint="eastAsia"/>
                 <w:lang w:val="en-US"/>
               </w:rPr>
             </w:pPr>
@@ -6323,6 +6453,9 @@
             <w:pPr>
               <w:spacing w:line="254" w:lineRule="auto"/>
               <w:ind w:left="96"/>
+              <w:rPr>
+                <w:rFonts w:hint="eastAsia"/>
+              </w:rPr>
             </w:pPr>
             <w:r>
               <w:rPr>
@@ -6348,6 +6481,7 @@
               <w:ind w:right="66"/>
               <w:jc w:val="center"/>
               <w:rPr>
+                <w:rFonts w:hint="eastAsia"/>
                 <w:lang w:val="en-US"/>
               </w:rPr>
             </w:pPr>
@@ -6373,6 +6507,9 @@
             <w:pPr>
               <w:spacing w:line="254" w:lineRule="auto"/>
               <w:ind w:left="142"/>
+              <w:rPr>
+                <w:rFonts w:hint="eastAsia"/>
+              </w:rPr>
             </w:pPr>
             <w:r>
               <w:rPr>
@@ -6397,6 +6534,7 @@
               <w:spacing w:line="254" w:lineRule="auto"/>
               <w:ind w:left="41"/>
               <w:rPr>
+                <w:rFonts w:hint="eastAsia"/>
                 <w:lang w:val="en-US"/>
               </w:rPr>
             </w:pPr>
@@ -6423,6 +6561,7 @@
               <w:spacing w:line="254" w:lineRule="auto"/>
               <w:ind w:left="115"/>
               <w:rPr>
+                <w:rFonts w:hint="eastAsia"/>
                 <w:lang w:val="en-US"/>
               </w:rPr>
             </w:pPr>
@@ -6449,6 +6588,7 @@
               <w:spacing w:line="254" w:lineRule="auto"/>
               <w:ind w:left="48"/>
               <w:rPr>
+                <w:rFonts w:hint="eastAsia"/>
                 <w:lang w:val="en-US"/>
               </w:rPr>
             </w:pPr>
@@ -6475,6 +6615,7 @@
               <w:spacing w:line="254" w:lineRule="auto"/>
               <w:ind w:left="108"/>
               <w:rPr>
+                <w:rFonts w:hint="eastAsia"/>
                 <w:lang w:val="en-US"/>
               </w:rPr>
             </w:pPr>
@@ -6502,6 +6643,7 @@
               <w:ind w:right="66"/>
               <w:jc w:val="center"/>
               <w:rPr>
+                <w:rFonts w:hint="eastAsia"/>
                 <w:lang w:val="en-US"/>
               </w:rPr>
             </w:pPr>
@@ -6528,6 +6670,7 @@
               <w:spacing w:line="254" w:lineRule="auto"/>
               <w:jc w:val="center"/>
               <w:rPr>
+                <w:rFonts w:hint="eastAsia"/>
                 <w:lang w:val="en-US"/>
               </w:rPr>
             </w:pPr>
@@ -6555,6 +6698,7 @@
               <w:ind w:right="59"/>
               <w:jc w:val="center"/>
               <w:rPr>
+                <w:rFonts w:hint="eastAsia"/>
                 <w:lang w:val="en-US"/>
               </w:rPr>
             </w:pPr>
@@ -6584,6 +6728,7 @@
               <w:spacing w:line="254" w:lineRule="auto"/>
               <w:ind w:left="7"/>
               <w:rPr>
+                <w:rFonts w:hint="eastAsia"/>
                 <w:lang w:val="en-US"/>
               </w:rPr>
             </w:pPr>
@@ -6615,6 +6760,7 @@
               <w:spacing w:line="254" w:lineRule="auto"/>
               <w:ind w:left="36"/>
               <w:rPr>
+                <w:rFonts w:hint="eastAsia"/>
                 <w:lang w:val="en-US"/>
               </w:rPr>
             </w:pPr>
@@ -6640,6 +6786,9 @@
             <w:pPr>
               <w:spacing w:line="254" w:lineRule="auto"/>
               <w:ind w:left="96"/>
+              <w:rPr>
+                <w:rFonts w:hint="eastAsia"/>
+              </w:rPr>
             </w:pPr>
             <w:r>
               <w:rPr>
@@ -6665,6 +6814,7 @@
               <w:ind w:right="66"/>
               <w:jc w:val="center"/>
               <w:rPr>
+                <w:rFonts w:hint="eastAsia"/>
                 <w:lang w:val="en-US"/>
               </w:rPr>
             </w:pPr>
@@ -6690,6 +6840,9 @@
             <w:pPr>
               <w:spacing w:line="254" w:lineRule="auto"/>
               <w:ind w:left="142"/>
+              <w:rPr>
+                <w:rFonts w:hint="eastAsia"/>
+              </w:rPr>
             </w:pPr>
             <w:r>
               <w:rPr>
@@ -6714,6 +6867,7 @@
               <w:spacing w:line="254" w:lineRule="auto"/>
               <w:ind w:left="41"/>
               <w:rPr>
+                <w:rFonts w:hint="eastAsia"/>
                 <w:lang w:val="en-US"/>
               </w:rPr>
             </w:pPr>
@@ -6740,6 +6894,7 @@
               <w:spacing w:line="254" w:lineRule="auto"/>
               <w:ind w:left="115"/>
               <w:rPr>
+                <w:rFonts w:hint="eastAsia"/>
                 <w:lang w:val="en-US"/>
               </w:rPr>
             </w:pPr>
@@ -6766,6 +6921,7 @@
               <w:spacing w:line="254" w:lineRule="auto"/>
               <w:ind w:left="48"/>
               <w:rPr>
+                <w:rFonts w:hint="eastAsia"/>
                 <w:lang w:val="en-US"/>
               </w:rPr>
             </w:pPr>
@@ -6792,6 +6948,7 @@
               <w:spacing w:line="254" w:lineRule="auto"/>
               <w:ind w:left="108"/>
               <w:rPr>
+                <w:rFonts w:hint="eastAsia"/>
                 <w:lang w:val="en-US"/>
               </w:rPr>
             </w:pPr>
@@ -6819,6 +6976,7 @@
               <w:ind w:right="66"/>
               <w:jc w:val="center"/>
               <w:rPr>
+                <w:rFonts w:hint="eastAsia"/>
                 <w:lang w:val="en-US"/>
               </w:rPr>
             </w:pPr>
@@ -6845,6 +7003,7 @@
               <w:spacing w:line="254" w:lineRule="auto"/>
               <w:jc w:val="center"/>
               <w:rPr>
+                <w:rFonts w:hint="eastAsia"/>
                 <w:lang w:val="en-US"/>
               </w:rPr>
             </w:pPr>
@@ -6871,6 +7030,9 @@
               <w:spacing w:line="254" w:lineRule="auto"/>
               <w:ind w:right="59"/>
               <w:jc w:val="center"/>
+              <w:rPr>
+                <w:rFonts w:hint="eastAsia"/>
+              </w:rPr>
             </w:pPr>
           </w:p>
         </w:tc>
@@ -6888,6 +7050,9 @@
             <w:pPr>
               <w:spacing w:line="254" w:lineRule="auto"/>
               <w:ind w:left="7"/>
+              <w:rPr>
+                <w:rFonts w:hint="eastAsia"/>
+              </w:rPr>
             </w:pPr>
           </w:p>
         </w:tc>
@@ -7011,6 +7176,7 @@
             <w:pPr>
               <w:jc w:val="center"/>
               <w:rPr>
+                <w:rFonts w:hint="eastAsia"/>
                 <w:bCs/>
                 <w:i/>
                 <w:iCs/>
@@ -7028,6 +7194,7 @@
           <w:p>
             <w:pPr>
               <w:rPr>
+                <w:rFonts w:hint="eastAsia"/>
                 <w:bCs/>
                 <w:i/>
                 <w:iCs/>
@@ -7053,6 +7220,7 @@
               <w:ind w:left="72" w:right="131"/>
               <w:jc w:val="center"/>
               <w:rPr>
+                <w:rFonts w:hint="eastAsia"/>
                 <w:bCs/>
                 <w:i/>
                 <w:iCs/>
@@ -7088,6 +7256,9 @@
             <w:pPr>
               <w:spacing w:line="254" w:lineRule="auto"/>
               <w:ind w:left="36"/>
+              <w:rPr>
+                <w:rFonts w:hint="eastAsia"/>
+              </w:rPr>
             </w:pPr>
             <w:r>
               <w:t>Адрес</w:t>
@@ -7109,6 +7280,9 @@
             <w:pPr>
               <w:spacing w:line="254" w:lineRule="auto"/>
               <w:ind w:left="96"/>
+              <w:rPr>
+                <w:rFonts w:hint="eastAsia"/>
+              </w:rPr>
             </w:pPr>
             <w:r>
               <w:t>Код</w:t>
@@ -7131,6 +7305,9 @@
               <w:spacing w:line="254" w:lineRule="auto"/>
               <w:ind w:right="66"/>
               <w:jc w:val="center"/>
+              <w:rPr>
+                <w:rFonts w:hint="eastAsia"/>
+              </w:rPr>
             </w:pPr>
             <w:r>
               <w:t>IP</w:t>
@@ -7152,6 +7329,9 @@
             <w:pPr>
               <w:spacing w:line="254" w:lineRule="auto"/>
               <w:ind w:left="142"/>
+              <w:rPr>
+                <w:rFonts w:hint="eastAsia"/>
+              </w:rPr>
             </w:pPr>
             <w:r>
               <w:t>CR</w:t>
@@ -7173,6 +7353,9 @@
             <w:pPr>
               <w:spacing w:line="254" w:lineRule="auto"/>
               <w:ind w:left="41"/>
+              <w:rPr>
+                <w:rFonts w:hint="eastAsia"/>
+              </w:rPr>
             </w:pPr>
             <w:r>
               <w:t>AR</w:t>
@@ -7194,6 +7377,9 @@
             <w:pPr>
               <w:spacing w:line="254" w:lineRule="auto"/>
               <w:ind w:left="115"/>
+              <w:rPr>
+                <w:rFonts w:hint="eastAsia"/>
+              </w:rPr>
             </w:pPr>
             <w:r>
               <w:t>DR</w:t>
@@ -7215,6 +7401,9 @@
             <w:pPr>
               <w:spacing w:line="254" w:lineRule="auto"/>
               <w:ind w:left="48"/>
+              <w:rPr>
+                <w:rFonts w:hint="eastAsia"/>
+              </w:rPr>
             </w:pPr>
             <w:r>
               <w:t>SP</w:t>
@@ -7236,6 +7425,9 @@
             <w:pPr>
               <w:spacing w:line="254" w:lineRule="auto"/>
               <w:ind w:left="108"/>
+              <w:rPr>
+                <w:rFonts w:hint="eastAsia"/>
+              </w:rPr>
             </w:pPr>
             <w:r>
               <w:t>BR</w:t>
@@ -7258,6 +7450,9 @@
               <w:spacing w:line="254" w:lineRule="auto"/>
               <w:ind w:right="66"/>
               <w:jc w:val="center"/>
+              <w:rPr>
+                <w:rFonts w:hint="eastAsia"/>
+              </w:rPr>
             </w:pPr>
             <w:r>
               <w:t>AC</w:t>
@@ -7279,6 +7474,9 @@
             <w:pPr>
               <w:spacing w:line="254" w:lineRule="auto"/>
               <w:jc w:val="center"/>
+              <w:rPr>
+                <w:rFonts w:hint="eastAsia"/>
+              </w:rPr>
             </w:pPr>
             <w:r>
               <w:t>NZVC</w:t>
@@ -7301,6 +7499,9 @@
               <w:spacing w:line="254" w:lineRule="auto"/>
               <w:ind w:right="59"/>
               <w:jc w:val="center"/>
+              <w:rPr>
+                <w:rFonts w:hint="eastAsia"/>
+              </w:rPr>
             </w:pPr>
             <w:r>
               <w:t>Адрес</w:t>
@@ -7322,6 +7523,9 @@
             <w:pPr>
               <w:spacing w:line="254" w:lineRule="auto"/>
               <w:ind w:left="7"/>
+              <w:rPr>
+                <w:rFonts w:hint="eastAsia"/>
+              </w:rPr>
             </w:pPr>
             <w:r>
               <w:t>Новый код</w:t>
@@ -7348,6 +7552,7 @@
               <w:spacing w:line="254" w:lineRule="auto"/>
               <w:ind w:left="36"/>
               <w:rPr>
+                <w:rFonts w:hint="eastAsia"/>
                 <w:lang w:val="en-US"/>
               </w:rPr>
             </w:pPr>
@@ -7374,6 +7579,7 @@
               <w:spacing w:line="254" w:lineRule="auto"/>
               <w:ind w:left="96"/>
               <w:rPr>
+                <w:rFonts w:hint="eastAsia"/>
                 <w:lang w:val="en-US"/>
               </w:rPr>
             </w:pPr>
@@ -7401,6 +7607,7 @@
               <w:ind w:right="66"/>
               <w:jc w:val="center"/>
               <w:rPr>
+                <w:rFonts w:hint="eastAsia"/>
                 <w:lang w:val="en-US"/>
               </w:rPr>
             </w:pPr>
@@ -7427,6 +7634,7 @@
               <w:spacing w:line="254" w:lineRule="auto"/>
               <w:ind w:left="142"/>
               <w:rPr>
+                <w:rFonts w:hint="eastAsia"/>
                 <w:lang w:val="en-US"/>
               </w:rPr>
             </w:pPr>
@@ -7453,6 +7661,7 @@
               <w:spacing w:line="254" w:lineRule="auto"/>
               <w:ind w:left="41"/>
               <w:rPr>
+                <w:rFonts w:hint="eastAsia"/>
                 <w:lang w:val="en-US"/>
               </w:rPr>
             </w:pPr>
@@ -7479,6 +7688,7 @@
               <w:spacing w:line="254" w:lineRule="auto"/>
               <w:ind w:left="115"/>
               <w:rPr>
+                <w:rFonts w:hint="eastAsia"/>
                 <w:lang w:val="en-US"/>
               </w:rPr>
             </w:pPr>
@@ -7505,6 +7715,7 @@
               <w:spacing w:line="254" w:lineRule="auto"/>
               <w:ind w:left="48"/>
               <w:rPr>
+                <w:rFonts w:hint="eastAsia"/>
                 <w:lang w:val="en-US"/>
               </w:rPr>
             </w:pPr>
@@ -7531,6 +7742,7 @@
               <w:spacing w:line="254" w:lineRule="auto"/>
               <w:ind w:left="108"/>
               <w:rPr>
+                <w:rFonts w:hint="eastAsia"/>
                 <w:lang w:val="en-US"/>
               </w:rPr>
             </w:pPr>
@@ -7558,6 +7770,7 @@
               <w:ind w:right="66"/>
               <w:jc w:val="center"/>
               <w:rPr>
+                <w:rFonts w:hint="eastAsia"/>
                 <w:lang w:val="en-US"/>
               </w:rPr>
             </w:pPr>
@@ -7584,6 +7797,7 @@
               <w:spacing w:line="254" w:lineRule="auto"/>
               <w:jc w:val="center"/>
               <w:rPr>
+                <w:rFonts w:hint="eastAsia"/>
                 <w:lang w:val="en-US"/>
               </w:rPr>
             </w:pPr>
@@ -7610,6 +7824,9 @@
               <w:spacing w:line="254" w:lineRule="auto"/>
               <w:ind w:right="59"/>
               <w:jc w:val="center"/>
+              <w:rPr>
+                <w:rFonts w:hint="eastAsia"/>
+              </w:rPr>
             </w:pPr>
           </w:p>
         </w:tc>
@@ -7627,6 +7844,9 @@
             <w:pPr>
               <w:spacing w:line="254" w:lineRule="auto"/>
               <w:ind w:left="7"/>
+              <w:rPr>
+                <w:rFonts w:hint="eastAsia"/>
+              </w:rPr>
             </w:pPr>
           </w:p>
         </w:tc>
@@ -7650,6 +7870,7 @@
               <w:spacing w:line="254" w:lineRule="auto"/>
               <w:ind w:left="36"/>
               <w:rPr>
+                <w:rFonts w:hint="eastAsia"/>
                 <w:lang w:val="en-US"/>
               </w:rPr>
             </w:pPr>
@@ -7676,6 +7897,7 @@
               <w:spacing w:line="254" w:lineRule="auto"/>
               <w:ind w:left="96"/>
               <w:rPr>
+                <w:rFonts w:hint="eastAsia"/>
                 <w:lang w:val="en-US"/>
               </w:rPr>
             </w:pPr>
@@ -7703,6 +7925,7 @@
               <w:ind w:right="66"/>
               <w:jc w:val="center"/>
               <w:rPr>
+                <w:rFonts w:hint="eastAsia"/>
                 <w:lang w:val="en-US"/>
               </w:rPr>
             </w:pPr>
@@ -7728,6 +7951,9 @@
             <w:pPr>
               <w:spacing w:line="254" w:lineRule="auto"/>
               <w:ind w:left="142"/>
+              <w:rPr>
+                <w:rFonts w:hint="eastAsia"/>
+              </w:rPr>
             </w:pPr>
             <w:r>
               <w:rPr>
@@ -7752,6 +7978,7 @@
               <w:spacing w:line="254" w:lineRule="auto"/>
               <w:ind w:left="41"/>
               <w:rPr>
+                <w:rFonts w:hint="eastAsia"/>
                 <w:lang w:val="en-US"/>
               </w:rPr>
             </w:pPr>
@@ -7778,6 +8005,7 @@
               <w:spacing w:line="254" w:lineRule="auto"/>
               <w:ind w:left="115"/>
               <w:rPr>
+                <w:rFonts w:hint="eastAsia"/>
                 <w:lang w:val="en-US"/>
               </w:rPr>
             </w:pPr>
@@ -7804,6 +8032,7 @@
               <w:spacing w:line="254" w:lineRule="auto"/>
               <w:ind w:left="48"/>
               <w:rPr>
+                <w:rFonts w:hint="eastAsia"/>
                 <w:lang w:val="en-US"/>
               </w:rPr>
             </w:pPr>
@@ -7832,6 +8061,9 @@
               </w:tabs>
               <w:spacing w:line="254" w:lineRule="auto"/>
               <w:ind w:left="108"/>
+              <w:rPr>
+                <w:rFonts w:hint="eastAsia"/>
+              </w:rPr>
             </w:pPr>
             <w:r>
               <w:rPr>
@@ -7857,6 +8089,7 @@
               <w:ind w:right="66"/>
               <w:jc w:val="center"/>
               <w:rPr>
+                <w:rFonts w:hint="eastAsia"/>
                 <w:lang w:val="en-US"/>
               </w:rPr>
             </w:pPr>
@@ -7883,6 +8116,7 @@
               <w:spacing w:line="254" w:lineRule="auto"/>
               <w:jc w:val="center"/>
               <w:rPr>
+                <w:rFonts w:hint="eastAsia"/>
                 <w:lang w:val="en-US"/>
               </w:rPr>
             </w:pPr>
@@ -7910,6 +8144,7 @@
               <w:ind w:right="59"/>
               <w:jc w:val="center"/>
               <w:rPr>
+                <w:rFonts w:hint="eastAsia"/>
                 <w:lang w:val="en-US"/>
               </w:rPr>
             </w:pPr>
@@ -7929,6 +8164,9 @@
             <w:pPr>
               <w:spacing w:line="254" w:lineRule="auto"/>
               <w:ind w:left="7"/>
+              <w:rPr>
+                <w:rFonts w:hint="eastAsia"/>
+              </w:rPr>
             </w:pPr>
           </w:p>
         </w:tc>
@@ -7952,6 +8190,7 @@
               <w:spacing w:line="254" w:lineRule="auto"/>
               <w:ind w:left="36"/>
               <w:rPr>
+                <w:rFonts w:hint="eastAsia"/>
                 <w:lang w:val="en-US"/>
               </w:rPr>
             </w:pPr>
@@ -7977,6 +8216,9 @@
             <w:pPr>
               <w:spacing w:line="254" w:lineRule="auto"/>
               <w:ind w:left="96"/>
+              <w:rPr>
+                <w:rFonts w:hint="eastAsia"/>
+              </w:rPr>
             </w:pPr>
             <w:r>
               <w:rPr>
@@ -8002,6 +8244,7 @@
               <w:ind w:right="66"/>
               <w:jc w:val="center"/>
               <w:rPr>
+                <w:rFonts w:hint="eastAsia"/>
                 <w:lang w:val="en-US"/>
               </w:rPr>
             </w:pPr>
@@ -8027,6 +8270,9 @@
             <w:pPr>
               <w:spacing w:line="254" w:lineRule="auto"/>
               <w:ind w:left="142"/>
+              <w:rPr>
+                <w:rFonts w:hint="eastAsia"/>
+              </w:rPr>
             </w:pPr>
             <w:r>
               <w:rPr>
@@ -8051,6 +8297,7 @@
               <w:spacing w:line="254" w:lineRule="auto"/>
               <w:ind w:left="41"/>
               <w:rPr>
+                <w:rFonts w:hint="eastAsia"/>
                 <w:lang w:val="en-US"/>
               </w:rPr>
             </w:pPr>
@@ -8077,6 +8324,7 @@
               <w:spacing w:line="254" w:lineRule="auto"/>
               <w:ind w:left="115"/>
               <w:rPr>
+                <w:rFonts w:hint="eastAsia"/>
                 <w:lang w:val="en-US"/>
               </w:rPr>
             </w:pPr>
@@ -8103,6 +8351,7 @@
               <w:spacing w:line="254" w:lineRule="auto"/>
               <w:ind w:left="48"/>
               <w:rPr>
+                <w:rFonts w:hint="eastAsia"/>
                 <w:lang w:val="en-US"/>
               </w:rPr>
             </w:pPr>
@@ -8129,6 +8378,7 @@
               <w:spacing w:line="254" w:lineRule="auto"/>
               <w:ind w:left="108"/>
               <w:rPr>
+                <w:rFonts w:hint="eastAsia"/>
                 <w:lang w:val="en-US"/>
               </w:rPr>
             </w:pPr>
@@ -8156,6 +8406,7 @@
               <w:ind w:right="66"/>
               <w:jc w:val="center"/>
               <w:rPr>
+                <w:rFonts w:hint="eastAsia"/>
                 <w:lang w:val="en-US"/>
               </w:rPr>
             </w:pPr>
@@ -8182,6 +8433,7 @@
               <w:spacing w:line="254" w:lineRule="auto"/>
               <w:jc w:val="center"/>
               <w:rPr>
+                <w:rFonts w:hint="eastAsia"/>
                 <w:lang w:val="en-US"/>
               </w:rPr>
             </w:pPr>
@@ -8208,6 +8460,9 @@
               <w:spacing w:line="254" w:lineRule="auto"/>
               <w:ind w:right="59"/>
               <w:jc w:val="center"/>
+              <w:rPr>
+                <w:rFonts w:hint="eastAsia"/>
+              </w:rPr>
             </w:pPr>
           </w:p>
         </w:tc>
@@ -8225,6 +8480,9 @@
             <w:pPr>
               <w:spacing w:line="254" w:lineRule="auto"/>
               <w:ind w:left="7"/>
+              <w:rPr>
+                <w:rFonts w:hint="eastAsia"/>
+              </w:rPr>
             </w:pPr>
           </w:p>
         </w:tc>
@@ -8248,6 +8506,7 @@
               <w:spacing w:line="254" w:lineRule="auto"/>
               <w:ind w:left="36"/>
               <w:rPr>
+                <w:rFonts w:hint="eastAsia"/>
                 <w:lang w:val="en-US"/>
               </w:rPr>
             </w:pPr>
@@ -8273,6 +8532,9 @@
             <w:pPr>
               <w:spacing w:line="254" w:lineRule="auto"/>
               <w:ind w:left="96"/>
+              <w:rPr>
+                <w:rFonts w:hint="eastAsia"/>
+              </w:rPr>
             </w:pPr>
             <w:r>
               <w:rPr>
@@ -8298,6 +8560,7 @@
               <w:ind w:right="66"/>
               <w:jc w:val="center"/>
               <w:rPr>
+                <w:rFonts w:hint="eastAsia"/>
                 <w:lang w:val="en-US"/>
               </w:rPr>
             </w:pPr>
@@ -8323,6 +8586,9 @@
             <w:pPr>
               <w:spacing w:line="254" w:lineRule="auto"/>
               <w:ind w:left="142"/>
+              <w:rPr>
+                <w:rFonts w:hint="eastAsia"/>
+              </w:rPr>
             </w:pPr>
             <w:r>
               <w:rPr>
@@ -8347,6 +8613,7 @@
               <w:spacing w:line="254" w:lineRule="auto"/>
               <w:ind w:left="41"/>
               <w:rPr>
+                <w:rFonts w:hint="eastAsia"/>
                 <w:lang w:val="en-US"/>
               </w:rPr>
             </w:pPr>
@@ -8373,6 +8640,7 @@
               <w:spacing w:line="254" w:lineRule="auto"/>
               <w:ind w:left="115"/>
               <w:rPr>
+                <w:rFonts w:hint="eastAsia"/>
                 <w:lang w:val="en-US"/>
               </w:rPr>
             </w:pPr>
@@ -8399,6 +8667,7 @@
               <w:spacing w:line="254" w:lineRule="auto"/>
               <w:ind w:left="48"/>
               <w:rPr>
+                <w:rFonts w:hint="eastAsia"/>
                 <w:lang w:val="en-US"/>
               </w:rPr>
             </w:pPr>
@@ -8425,6 +8694,7 @@
               <w:spacing w:line="254" w:lineRule="auto"/>
               <w:ind w:left="108"/>
               <w:rPr>
+                <w:rFonts w:hint="eastAsia"/>
                 <w:lang w:val="en-US"/>
               </w:rPr>
             </w:pPr>
@@ -8452,6 +8722,7 @@
               <w:ind w:right="66"/>
               <w:jc w:val="center"/>
               <w:rPr>
+                <w:rFonts w:hint="eastAsia"/>
                 <w:lang w:val="en-US"/>
               </w:rPr>
             </w:pPr>
@@ -8478,6 +8749,7 @@
               <w:spacing w:line="254" w:lineRule="auto"/>
               <w:jc w:val="center"/>
               <w:rPr>
+                <w:rFonts w:hint="eastAsia"/>
                 <w:lang w:val="en-US"/>
               </w:rPr>
             </w:pPr>
@@ -8505,6 +8777,7 @@
               <w:ind w:right="59"/>
               <w:jc w:val="center"/>
               <w:rPr>
+                <w:rFonts w:hint="eastAsia"/>
                 <w:lang w:val="en-US"/>
               </w:rPr>
             </w:pPr>
@@ -8531,6 +8804,7 @@
               <w:spacing w:line="254" w:lineRule="auto"/>
               <w:ind w:left="7"/>
               <w:rPr>
+                <w:rFonts w:hint="eastAsia"/>
                 <w:lang w:val="en-US"/>
               </w:rPr>
             </w:pPr>
@@ -8562,6 +8836,7 @@
               <w:spacing w:line="254" w:lineRule="auto"/>
               <w:ind w:left="36"/>
               <w:rPr>
+                <w:rFonts w:hint="eastAsia"/>
                 <w:lang w:val="en-US"/>
               </w:rPr>
             </w:pPr>
@@ -8587,6 +8862,9 @@
             <w:pPr>
               <w:spacing w:line="254" w:lineRule="auto"/>
               <w:ind w:left="96"/>
+              <w:rPr>
+                <w:rFonts w:hint="eastAsia"/>
+              </w:rPr>
             </w:pPr>
             <w:r>
               <w:rPr>
@@ -8612,6 +8890,7 @@
               <w:ind w:right="66"/>
               <w:jc w:val="center"/>
               <w:rPr>
+                <w:rFonts w:hint="eastAsia"/>
                 <w:lang w:val="en-US"/>
               </w:rPr>
             </w:pPr>
@@ -8637,6 +8916,9 @@
             <w:pPr>
               <w:spacing w:line="254" w:lineRule="auto"/>
               <w:ind w:left="142"/>
+              <w:rPr>
+                <w:rFonts w:hint="eastAsia"/>
+              </w:rPr>
             </w:pPr>
             <w:r>
               <w:rPr>
@@ -8661,6 +8943,7 @@
               <w:spacing w:line="254" w:lineRule="auto"/>
               <w:ind w:left="41"/>
               <w:rPr>
+                <w:rFonts w:hint="eastAsia"/>
                 <w:lang w:val="en-US"/>
               </w:rPr>
             </w:pPr>
@@ -8687,6 +8970,7 @@
               <w:spacing w:line="254" w:lineRule="auto"/>
               <w:ind w:left="115"/>
               <w:rPr>
+                <w:rFonts w:hint="eastAsia"/>
                 <w:lang w:val="en-US"/>
               </w:rPr>
             </w:pPr>
@@ -8713,6 +8997,7 @@
               <w:spacing w:line="254" w:lineRule="auto"/>
               <w:ind w:left="48"/>
               <w:rPr>
+                <w:rFonts w:hint="eastAsia"/>
                 <w:lang w:val="en-US"/>
               </w:rPr>
             </w:pPr>
@@ -8739,6 +9024,7 @@
               <w:spacing w:line="254" w:lineRule="auto"/>
               <w:ind w:left="108"/>
               <w:rPr>
+                <w:rFonts w:hint="eastAsia"/>
                 <w:lang w:val="en-US"/>
               </w:rPr>
             </w:pPr>
@@ -8766,6 +9052,7 @@
               <w:ind w:right="66"/>
               <w:jc w:val="center"/>
               <w:rPr>
+                <w:rFonts w:hint="eastAsia"/>
                 <w:lang w:val="en-US"/>
               </w:rPr>
             </w:pPr>
@@ -8792,6 +9079,7 @@
               <w:spacing w:line="254" w:lineRule="auto"/>
               <w:jc w:val="center"/>
               <w:rPr>
+                <w:rFonts w:hint="eastAsia"/>
                 <w:lang w:val="en-US"/>
               </w:rPr>
             </w:pPr>
@@ -8818,6 +9106,9 @@
               <w:spacing w:line="254" w:lineRule="auto"/>
               <w:ind w:right="59"/>
               <w:jc w:val="center"/>
+              <w:rPr>
+                <w:rFonts w:hint="eastAsia"/>
+              </w:rPr>
             </w:pPr>
           </w:p>
         </w:tc>
@@ -8835,6 +9126,9 @@
             <w:pPr>
               <w:spacing w:line="254" w:lineRule="auto"/>
               <w:ind w:left="7"/>
+              <w:rPr>
+                <w:rFonts w:hint="eastAsia"/>
+              </w:rPr>
             </w:pPr>
           </w:p>
         </w:tc>
@@ -8858,6 +9152,7 @@
               <w:spacing w:line="254" w:lineRule="auto"/>
               <w:ind w:left="36"/>
               <w:rPr>
+                <w:rFonts w:hint="eastAsia"/>
                 <w:lang w:val="en-US"/>
               </w:rPr>
             </w:pPr>
@@ -8883,6 +9178,9 @@
             <w:pPr>
               <w:spacing w:line="254" w:lineRule="auto"/>
               <w:ind w:left="96"/>
+              <w:rPr>
+                <w:rFonts w:hint="eastAsia"/>
+              </w:rPr>
             </w:pPr>
             <w:r>
               <w:rPr>
@@ -8908,6 +9206,7 @@
               <w:ind w:right="66"/>
               <w:jc w:val="center"/>
               <w:rPr>
+                <w:rFonts w:hint="eastAsia"/>
                 <w:lang w:val="en-US"/>
               </w:rPr>
             </w:pPr>
@@ -8933,6 +9232,9 @@
             <w:pPr>
               <w:spacing w:line="254" w:lineRule="auto"/>
               <w:ind w:left="142"/>
+              <w:rPr>
+                <w:rFonts w:hint="eastAsia"/>
+              </w:rPr>
             </w:pPr>
             <w:r>
               <w:rPr>
@@ -8957,6 +9259,7 @@
               <w:spacing w:line="254" w:lineRule="auto"/>
               <w:ind w:left="41"/>
               <w:rPr>
+                <w:rFonts w:hint="eastAsia"/>
                 <w:lang w:val="en-US"/>
               </w:rPr>
             </w:pPr>
@@ -8983,6 +9286,7 @@
               <w:spacing w:line="254" w:lineRule="auto"/>
               <w:ind w:left="115"/>
               <w:rPr>
+                <w:rFonts w:hint="eastAsia"/>
                 <w:lang w:val="en-US"/>
               </w:rPr>
             </w:pPr>
@@ -9009,6 +9313,7 @@
               <w:spacing w:line="254" w:lineRule="auto"/>
               <w:ind w:left="48"/>
               <w:rPr>
+                <w:rFonts w:hint="eastAsia"/>
                 <w:lang w:val="en-US"/>
               </w:rPr>
             </w:pPr>
@@ -9035,14 +9340,15 @@
               <w:spacing w:line="254" w:lineRule="auto"/>
               <w:ind w:left="108"/>
               <w:rPr>
-                <w:lang w:val="en-US"/>
-              </w:rPr>
-            </w:pPr>
-            <w:r>
-              <w:rPr>
-                <w:lang w:val="en-US"/>
-              </w:rPr>
-              <w:t>159</w:t>
+                <w:rFonts w:hint="eastAsia"/>
+                <w:lang w:val="en-US"/>
+              </w:rPr>
+            </w:pPr>
+            <w:r>
+              <w:rPr>
+                <w:lang w:val="en-US"/>
+              </w:rPr>
+              <w:t>0801</w:t>
             </w:r>
           </w:p>
         </w:tc>
@@ -9062,6 +9368,7 @@
               <w:ind w:right="66"/>
               <w:jc w:val="center"/>
               <w:rPr>
+                <w:rFonts w:hint="eastAsia"/>
                 <w:lang w:val="en-US"/>
               </w:rPr>
             </w:pPr>
@@ -9088,6 +9395,7 @@
               <w:spacing w:line="254" w:lineRule="auto"/>
               <w:jc w:val="center"/>
               <w:rPr>
+                <w:rFonts w:hint="eastAsia"/>
                 <w:lang w:val="en-US"/>
               </w:rPr>
             </w:pPr>
@@ -9114,6 +9422,9 @@
               <w:spacing w:line="254" w:lineRule="auto"/>
               <w:ind w:right="59"/>
               <w:jc w:val="center"/>
+              <w:rPr>
+                <w:rFonts w:hint="eastAsia"/>
+              </w:rPr>
             </w:pPr>
           </w:p>
         </w:tc>
@@ -9131,6 +9442,9 @@
             <w:pPr>
               <w:spacing w:line="254" w:lineRule="auto"/>
               <w:ind w:left="7"/>
+              <w:rPr>
+                <w:rFonts w:hint="eastAsia"/>
+              </w:rPr>
             </w:pPr>
           </w:p>
         </w:tc>
@@ -9154,6 +9468,7 @@
               <w:spacing w:line="254" w:lineRule="auto"/>
               <w:ind w:left="36"/>
               <w:rPr>
+                <w:rFonts w:hint="eastAsia"/>
                 <w:lang w:val="en-US"/>
               </w:rPr>
             </w:pPr>
@@ -9179,6 +9494,9 @@
             <w:pPr>
               <w:spacing w:line="254" w:lineRule="auto"/>
               <w:ind w:left="96"/>
+              <w:rPr>
+                <w:rFonts w:hint="eastAsia"/>
+              </w:rPr>
             </w:pPr>
             <w:r>
               <w:rPr>
@@ -9204,6 +9522,7 @@
               <w:ind w:right="66"/>
               <w:jc w:val="center"/>
               <w:rPr>
+                <w:rFonts w:hint="eastAsia"/>
                 <w:lang w:val="en-US"/>
               </w:rPr>
             </w:pPr>
@@ -9229,6 +9548,9 @@
             <w:pPr>
               <w:spacing w:line="254" w:lineRule="auto"/>
               <w:ind w:left="142"/>
+              <w:rPr>
+                <w:rFonts w:hint="eastAsia"/>
+              </w:rPr>
             </w:pPr>
             <w:r>
               <w:rPr>
@@ -9253,6 +9575,7 @@
               <w:spacing w:line="254" w:lineRule="auto"/>
               <w:ind w:left="41"/>
               <w:rPr>
+                <w:rFonts w:hint="eastAsia"/>
                 <w:lang w:val="en-US"/>
               </w:rPr>
             </w:pPr>
@@ -9279,6 +9602,7 @@
               <w:spacing w:line="254" w:lineRule="auto"/>
               <w:ind w:left="115"/>
               <w:rPr>
+                <w:rFonts w:hint="eastAsia"/>
                 <w:lang w:val="en-US"/>
               </w:rPr>
             </w:pPr>
@@ -9305,6 +9629,7 @@
               <w:spacing w:line="254" w:lineRule="auto"/>
               <w:ind w:left="48"/>
               <w:rPr>
+                <w:rFonts w:hint="eastAsia"/>
                 <w:lang w:val="en-US"/>
               </w:rPr>
             </w:pPr>
@@ -9331,6 +9656,7 @@
               <w:spacing w:line="254" w:lineRule="auto"/>
               <w:ind w:left="108"/>
               <w:rPr>
+                <w:rFonts w:hint="eastAsia"/>
                 <w:lang w:val="en-US"/>
               </w:rPr>
             </w:pPr>
@@ -9358,6 +9684,7 @@
               <w:ind w:right="66"/>
               <w:jc w:val="center"/>
               <w:rPr>
+                <w:rFonts w:hint="eastAsia"/>
                 <w:lang w:val="en-US"/>
               </w:rPr>
             </w:pPr>
@@ -9384,6 +9711,7 @@
               <w:spacing w:line="254" w:lineRule="auto"/>
               <w:jc w:val="center"/>
               <w:rPr>
+                <w:rFonts w:hint="eastAsia"/>
                 <w:lang w:val="en-US"/>
               </w:rPr>
             </w:pPr>
@@ -9411,6 +9739,7 @@
               <w:ind w:right="59"/>
               <w:jc w:val="center"/>
               <w:rPr>
+                <w:rFonts w:hint="eastAsia"/>
                 <w:lang w:val="en-US"/>
               </w:rPr>
             </w:pPr>
@@ -9437,6 +9766,7 @@
               <w:spacing w:line="254" w:lineRule="auto"/>
               <w:ind w:left="7"/>
               <w:rPr>
+                <w:rFonts w:hint="eastAsia"/>
                 <w:lang w:val="en-US"/>
               </w:rPr>
             </w:pPr>
@@ -9468,6 +9798,7 @@
               <w:spacing w:line="254" w:lineRule="auto"/>
               <w:ind w:left="36"/>
               <w:rPr>
+                <w:rFonts w:hint="eastAsia"/>
                 <w:lang w:val="en-US"/>
               </w:rPr>
             </w:pPr>
@@ -9493,6 +9824,9 @@
             <w:pPr>
               <w:spacing w:line="254" w:lineRule="auto"/>
               <w:ind w:left="96"/>
+              <w:rPr>
+                <w:rFonts w:hint="eastAsia"/>
+              </w:rPr>
             </w:pPr>
             <w:r>
               <w:rPr>
@@ -9518,6 +9852,7 @@
               <w:ind w:right="66"/>
               <w:jc w:val="center"/>
               <w:rPr>
+                <w:rFonts w:hint="eastAsia"/>
                 <w:lang w:val="en-US"/>
               </w:rPr>
             </w:pPr>
@@ -9543,6 +9878,9 @@
             <w:pPr>
               <w:spacing w:line="254" w:lineRule="auto"/>
               <w:ind w:left="142"/>
+              <w:rPr>
+                <w:rFonts w:hint="eastAsia"/>
+              </w:rPr>
             </w:pPr>
             <w:r>
               <w:rPr>
@@ -9567,6 +9905,7 @@
               <w:spacing w:line="254" w:lineRule="auto"/>
               <w:ind w:left="41"/>
               <w:rPr>
+                <w:rFonts w:hint="eastAsia"/>
                 <w:lang w:val="en-US"/>
               </w:rPr>
             </w:pPr>
@@ -9593,6 +9932,7 @@
               <w:spacing w:line="254" w:lineRule="auto"/>
               <w:ind w:left="115"/>
               <w:rPr>
+                <w:rFonts w:hint="eastAsia"/>
                 <w:lang w:val="en-US"/>
               </w:rPr>
             </w:pPr>
@@ -9619,6 +9959,7 @@
               <w:spacing w:line="254" w:lineRule="auto"/>
               <w:ind w:left="48"/>
               <w:rPr>
+                <w:rFonts w:hint="eastAsia"/>
                 <w:lang w:val="en-US"/>
               </w:rPr>
             </w:pPr>
@@ -9645,6 +9986,7 @@
               <w:spacing w:line="254" w:lineRule="auto"/>
               <w:ind w:left="108"/>
               <w:rPr>
+                <w:rFonts w:hint="eastAsia"/>
                 <w:lang w:val="en-US"/>
               </w:rPr>
             </w:pPr>
@@ -9672,6 +10014,7 @@
               <w:ind w:right="66"/>
               <w:jc w:val="center"/>
               <w:rPr>
+                <w:rFonts w:hint="eastAsia"/>
                 <w:lang w:val="en-US"/>
               </w:rPr>
             </w:pPr>
@@ -9697,6 +10040,9 @@
             <w:pPr>
               <w:spacing w:line="254" w:lineRule="auto"/>
               <w:jc w:val="center"/>
+              <w:rPr>
+                <w:rFonts w:hint="eastAsia"/>
+              </w:rPr>
             </w:pPr>
             <w:r>
               <w:rPr>
@@ -9721,6 +10067,9 @@
               <w:spacing w:line="254" w:lineRule="auto"/>
               <w:ind w:right="59"/>
               <w:jc w:val="center"/>
+              <w:rPr>
+                <w:rFonts w:hint="eastAsia"/>
+              </w:rPr>
             </w:pPr>
           </w:p>
         </w:tc>
@@ -9738,6 +10087,9 @@
             <w:pPr>
               <w:spacing w:line="254" w:lineRule="auto"/>
               <w:ind w:left="7"/>
+              <w:rPr>
+                <w:rFonts w:hint="eastAsia"/>
+              </w:rPr>
             </w:pPr>
           </w:p>
         </w:tc>
@@ -9949,19 +10301,12 @@
           <w:p>
             <w:pPr>
               <w:widowControl w:val="0"/>
-              <w:jc w:val="center"/>
               <w:cnfStyle w:val="000000000000" w:firstRow="0" w:lastRow="0" w:firstColumn="0" w:lastColumn="0" w:oddVBand="0" w:evenVBand="0" w:oddHBand="0" w:evenHBand="0" w:firstRowFirstColumn="0" w:firstRowLastColumn="0" w:lastRowFirstColumn="0" w:lastRowLastColumn="0"/>
               <w:rPr>
                 <w:rFonts w:hint="eastAsia"/>
                 <w:lang w:val="en-US"/>
               </w:rPr>
             </w:pPr>
-            <w:r>
-              <w:rPr>
-                <w:lang w:val="en-US"/>
-              </w:rPr>
-              <w:t>ST 15F</w:t>
-            </w:r>
           </w:p>
         </w:tc>
         <w:tc>
@@ -10326,7 +10671,13 @@
               <w:rPr>
                 <w:lang w:val="en-US"/>
               </w:rPr>
-              <w:t>OR 15F</w:t>
+              <w:t>OR 15</w:t>
+            </w:r>
+            <w:r>
+              <w:rPr>
+                <w:lang w:val="en-US"/>
+              </w:rPr>
+              <w:t>C</w:t>
             </w:r>
           </w:p>
         </w:tc>
@@ -10604,12 +10955,6 @@
                 <w:lang w:val="en-US"/>
               </w:rPr>
             </w:pPr>
-            <w:r>
-              <w:rPr>
-                <w:lang w:val="en-US"/>
-              </w:rPr>
-              <w:t>HLT</w:t>
-            </w:r>
           </w:p>
         </w:tc>
         <w:tc>
@@ -10700,12 +11045,6 @@
                 <w:lang w:val="en-US"/>
               </w:rPr>
             </w:pPr>
-            <w:r>
-              <w:rPr>
-                <w:lang w:val="en-US"/>
-              </w:rPr>
-              <w:t>ST 153</w:t>
-            </w:r>
           </w:p>
         </w:tc>
         <w:tc>
@@ -10796,12 +11135,6 @@
                 <w:lang w:val="en-US"/>
               </w:rPr>
             </w:pPr>
-            <w:r>
-              <w:rPr>
-                <w:lang w:val="en-US"/>
-              </w:rPr>
-              <w:t>ADD 15D</w:t>
-            </w:r>
           </w:p>
         </w:tc>
         <w:tc>
@@ -10840,6 +11173,11 @@
       </w:pPr>
     </w:p>
     <w:p>
+      <w:pPr>
+        <w:rPr>
+          <w:rFonts w:hint="eastAsia"/>
+        </w:rPr>
+      </w:pPr>
       <w:proofErr w:type="spellStart"/>
       <w:r>
         <w:t>VarR</w:t>
@@ -11831,7 +12169,6 @@
     </w:pPr>
     <w:rPr>
       <w:rFonts w:cs="Droid Sans Devanagari"/>
-      <w:lang/>
     </w:rPr>
   </w:style>
   <w:style w:type="paragraph" w:styleId="a4">
